--- a/DOCUMENTATION/Lexicom.docx
+++ b/DOCUMENTATION/Lexicom.docx
@@ -3405,16 +3405,7 @@
                 <w:sz w:val="23"/>
                 <w:szCs w:val="23"/>
               </w:rPr>
-              <w:t>W</w:t>
-            </w:r>
-            <w:r>
-              <w:rPr>
-                <w:rFonts w:ascii="Segoe UI" w:eastAsia="Times New Roman" w:hAnsi="Segoe UI" w:cs="Segoe UI"/>
-                <w:color w:val="000000"/>
-                <w:sz w:val="23"/>
-                <w:szCs w:val="23"/>
-              </w:rPr>
-              <w:t>hile</w:t>
+              <w:t>-</w:t>
             </w:r>
           </w:p>
         </w:tc>
@@ -3451,7 +3442,7 @@
                 <w:sz w:val="23"/>
                 <w:szCs w:val="23"/>
               </w:rPr>
-              <w:t>Until</w:t>
+              <w:t>Loop</w:t>
             </w:r>
           </w:p>
         </w:tc>
@@ -3475,6 +3466,120 @@
               <w:spacing w:after="331" w:line="331" w:lineRule="atLeast"/>
               <w:jc w:val="center"/>
               <w:rPr>
+                <w:rFonts w:ascii="Segoe UI" w:hAnsi="Segoe UI" w:cs="Segoe UI"/>
+              </w:rPr>
+            </w:pPr>
+          </w:p>
+        </w:tc>
+      </w:tr>
+      <w:tr>
+        <w:trPr>
+          <w:trHeight w:val="663"/>
+          <w:tblCellSpacing w:w="15" w:type="dxa"/>
+        </w:trPr>
+        <w:tc>
+          <w:tcPr>
+            <w:tcW w:w="2742" w:type="dxa"/>
+            <w:tcBorders>
+              <w:top w:val="single" w:sz="6" w:space="0" w:color="DDDDDD"/>
+              <w:left w:val="single" w:sz="6" w:space="0" w:color="DDDDDD"/>
+            </w:tcBorders>
+            <w:shd w:val="clear" w:color="auto" w:fill="F9F9F9"/>
+            <w:tcMar>
+              <w:top w:w="132" w:type="dxa"/>
+              <w:left w:w="132" w:type="dxa"/>
+              <w:bottom w:w="132" w:type="dxa"/>
+              <w:right w:w="132" w:type="dxa"/>
+            </w:tcMar>
+          </w:tcPr>
+          <w:p>
+            <w:pPr>
+              <w:spacing w:after="331" w:line="331" w:lineRule="atLeast"/>
+              <w:jc w:val="center"/>
+              <w:rPr>
+                <w:rFonts w:ascii="Segoe UI" w:eastAsia="Times New Roman" w:hAnsi="Segoe UI" w:cs="Segoe UI"/>
+                <w:color w:val="000000"/>
+                <w:sz w:val="23"/>
+                <w:szCs w:val="23"/>
+              </w:rPr>
+            </w:pPr>
+            <w:r>
+              <w:rPr>
+                <w:rFonts w:ascii="Segoe UI" w:eastAsia="Times New Roman" w:hAnsi="Segoe UI" w:cs="Segoe UI"/>
+                <w:color w:val="000000"/>
+                <w:sz w:val="23"/>
+                <w:szCs w:val="23"/>
+              </w:rPr>
+              <w:t>W</w:t>
+            </w:r>
+            <w:r>
+              <w:rPr>
+                <w:rFonts w:ascii="Segoe UI" w:eastAsia="Times New Roman" w:hAnsi="Segoe UI" w:cs="Segoe UI"/>
+                <w:color w:val="000000"/>
+                <w:sz w:val="23"/>
+                <w:szCs w:val="23"/>
+              </w:rPr>
+              <w:t>hile</w:t>
+            </w:r>
+          </w:p>
+        </w:tc>
+        <w:tc>
+          <w:tcPr>
+            <w:tcW w:w="2850" w:type="dxa"/>
+            <w:tcBorders>
+              <w:top w:val="single" w:sz="6" w:space="0" w:color="DDDDDD"/>
+              <w:left w:val="single" w:sz="6" w:space="0" w:color="DDDDDD"/>
+            </w:tcBorders>
+            <w:shd w:val="clear" w:color="auto" w:fill="F9F9F9"/>
+            <w:tcMar>
+              <w:top w:w="132" w:type="dxa"/>
+              <w:left w:w="132" w:type="dxa"/>
+              <w:bottom w:w="132" w:type="dxa"/>
+              <w:right w:w="132" w:type="dxa"/>
+            </w:tcMar>
+          </w:tcPr>
+          <w:p>
+            <w:pPr>
+              <w:spacing w:after="331" w:line="331" w:lineRule="atLeast"/>
+              <w:jc w:val="center"/>
+              <w:rPr>
+                <w:rFonts w:ascii="Segoe UI" w:eastAsia="Times New Roman" w:hAnsi="Segoe UI" w:cs="Segoe UI"/>
+                <w:color w:val="000000"/>
+                <w:sz w:val="23"/>
+                <w:szCs w:val="23"/>
+              </w:rPr>
+            </w:pPr>
+            <w:r>
+              <w:rPr>
+                <w:rFonts w:ascii="Segoe UI" w:eastAsia="Times New Roman" w:hAnsi="Segoe UI" w:cs="Segoe UI"/>
+                <w:color w:val="000000"/>
+                <w:sz w:val="23"/>
+                <w:szCs w:val="23"/>
+              </w:rPr>
+              <w:t>Until</w:t>
+            </w:r>
+          </w:p>
+        </w:tc>
+        <w:tc>
+          <w:tcPr>
+            <w:tcW w:w="3917" w:type="dxa"/>
+            <w:tcBorders>
+              <w:top w:val="single" w:sz="6" w:space="0" w:color="DDDDDD"/>
+              <w:left w:val="single" w:sz="6" w:space="0" w:color="DDDDDD"/>
+            </w:tcBorders>
+            <w:shd w:val="clear" w:color="auto" w:fill="F9F9F9"/>
+            <w:tcMar>
+              <w:top w:w="132" w:type="dxa"/>
+              <w:left w:w="132" w:type="dxa"/>
+              <w:bottom w:w="132" w:type="dxa"/>
+              <w:right w:w="132" w:type="dxa"/>
+            </w:tcMar>
+          </w:tcPr>
+          <w:p>
+            <w:pPr>
+              <w:spacing w:after="331" w:line="331" w:lineRule="atLeast"/>
+              <w:jc w:val="center"/>
+              <w:rPr>
                 <w:rFonts w:ascii="Segoe UI" w:eastAsia="Times New Roman" w:hAnsi="Segoe UI" w:cs="Segoe UI"/>
                 <w:color w:val="000000"/>
                 <w:sz w:val="23"/>
@@ -4055,6 +4160,7 @@
                 <w:sz w:val="23"/>
                 <w:szCs w:val="23"/>
               </w:rPr>
+              <w:lastRenderedPageBreak/>
               <w:t>False</w:t>
             </w:r>
           </w:p>
@@ -4166,7 +4272,6 @@
                 <w:sz w:val="23"/>
                 <w:szCs w:val="23"/>
               </w:rPr>
-              <w:lastRenderedPageBreak/>
               <w:t>=</w:t>
             </w:r>
           </w:p>
@@ -4566,7 +4671,7 @@
                 <w:sz w:val="23"/>
                 <w:szCs w:val="23"/>
               </w:rPr>
-              <w:t>PS</w:t>
+              <w:t>NOTE</w:t>
             </w:r>
           </w:p>
         </w:tc>
@@ -4935,7 +5040,16 @@
                 <w:sz w:val="23"/>
                 <w:szCs w:val="23"/>
               </w:rPr>
-              <w:t>by</w:t>
+              <w:t>B</w:t>
+            </w:r>
+            <w:r>
+              <w:rPr>
+                <w:rFonts w:ascii="Segoe UI" w:eastAsia="Times New Roman" w:hAnsi="Segoe UI" w:cs="Segoe UI"/>
+                <w:color w:val="000000"/>
+                <w:sz w:val="23"/>
+                <w:szCs w:val="23"/>
+              </w:rPr>
+              <w:t>y</w:t>
             </w:r>
           </w:p>
         </w:tc>
@@ -4979,20 +5093,6 @@
         </w:tc>
       </w:tr>
     </w:tbl>
-    <w:p>
-      <w:pPr>
-        <w:rPr>
-          <w:rFonts w:ascii="Segoe UI" w:hAnsi="Segoe UI" w:cs="Segoe UI"/>
-        </w:rPr>
-      </w:pPr>
-    </w:p>
-    <w:p>
-      <w:pPr>
-        <w:rPr>
-          <w:rFonts w:ascii="Segoe UI" w:hAnsi="Segoe UI" w:cs="Segoe UI"/>
-        </w:rPr>
-      </w:pPr>
-    </w:p>
     <w:p>
       <w:pPr>
         <w:rPr>
@@ -6112,7 +6212,16 @@
                 <w:sz w:val="23"/>
                 <w:szCs w:val="23"/>
               </w:rPr>
-              <w:t>=!</w:t>
+              <w:t>!</w:t>
+            </w:r>
+            <w:r>
+              <w:rPr>
+                <w:rFonts w:ascii="Segoe UI" w:eastAsia="Times New Roman" w:hAnsi="Segoe UI" w:cs="Segoe UI"/>
+                <w:color w:val="000000"/>
+                <w:sz w:val="23"/>
+                <w:szCs w:val="23"/>
+              </w:rPr>
+              <w:t>=</w:t>
             </w:r>
           </w:p>
         </w:tc>
@@ -6382,7 +6491,16 @@
                 <w:sz w:val="23"/>
                 <w:szCs w:val="23"/>
               </w:rPr>
-              <w:t>=&gt;</w:t>
+              <w:t>&gt;</w:t>
+            </w:r>
+            <w:r>
+              <w:rPr>
+                <w:rFonts w:ascii="Segoe UI" w:eastAsia="Times New Roman" w:hAnsi="Segoe UI" w:cs="Segoe UI"/>
+                <w:color w:val="000000"/>
+                <w:sz w:val="23"/>
+                <w:szCs w:val="23"/>
+              </w:rPr>
+              <w:t>=</w:t>
             </w:r>
           </w:p>
         </w:tc>
@@ -6463,7 +6581,16 @@
                 <w:sz w:val="23"/>
                 <w:szCs w:val="23"/>
               </w:rPr>
-              <w:t>=&lt;</w:t>
+              <w:t>&lt;</w:t>
+            </w:r>
+            <w:r>
+              <w:rPr>
+                <w:rFonts w:ascii="Segoe UI" w:eastAsia="Times New Roman" w:hAnsi="Segoe UI" w:cs="Segoe UI"/>
+                <w:color w:val="000000"/>
+                <w:sz w:val="23"/>
+                <w:szCs w:val="23"/>
+              </w:rPr>
+              <w:t>=</w:t>
             </w:r>
           </w:p>
         </w:tc>
@@ -10192,7 +10319,25 @@
           <w:sz w:val="23"/>
           <w:szCs w:val="23"/>
         </w:rPr>
-        <w:t xml:space="preserve"> keyword followingthe definition: </w:t>
+        <w:t xml:space="preserve"> keyword following</w:t>
+      </w:r>
+      <w:r>
+        <w:rPr>
+          <w:rFonts w:ascii="Segoe UI" w:eastAsia="Times New Roman" w:hAnsi="Segoe UI" w:cs="Segoe UI"/>
+          <w:color w:val="000000"/>
+          <w:sz w:val="23"/>
+          <w:szCs w:val="23"/>
+        </w:rPr>
+        <w:t xml:space="preserve"> </w:t>
+      </w:r>
+      <w:r>
+        <w:rPr>
+          <w:rFonts w:ascii="Segoe UI" w:eastAsia="Times New Roman" w:hAnsi="Segoe UI" w:cs="Segoe UI"/>
+          <w:color w:val="000000"/>
+          <w:sz w:val="23"/>
+          <w:szCs w:val="23"/>
+        </w:rPr>
+        <w:t xml:space="preserve">the definition: </w:t>
       </w:r>
     </w:p>
     <w:tbl>
@@ -10808,7 +10953,27 @@
                 <w:sz w:val="23"/>
                 <w:szCs w:val="23"/>
               </w:rPr>
-              <w:t>VarNum as Int.</w:t>
+              <w:t>Var</w:t>
+            </w:r>
+            <w:r>
+              <w:rPr>
+                <w:rFonts w:ascii="Segoe UI" w:eastAsia="Times New Roman" w:hAnsi="Segoe UI" w:cs="Segoe UI"/>
+                <w:b/>
+                <w:color w:val="000000"/>
+                <w:sz w:val="23"/>
+                <w:szCs w:val="23"/>
+              </w:rPr>
+              <w:t xml:space="preserve"> </w:t>
+            </w:r>
+            <w:r>
+              <w:rPr>
+                <w:rFonts w:ascii="Segoe UI" w:eastAsia="Times New Roman" w:hAnsi="Segoe UI" w:cs="Segoe UI"/>
+                <w:b/>
+                <w:color w:val="000000"/>
+                <w:sz w:val="23"/>
+                <w:szCs w:val="23"/>
+              </w:rPr>
+              <w:t>Num as Int.</w:t>
             </w:r>
           </w:p>
           <w:p>
@@ -10847,7 +11012,27 @@
                 <w:sz w:val="23"/>
                 <w:szCs w:val="23"/>
               </w:rPr>
-              <w:t>VarNum as Int is</w:t>
+              <w:t>Var</w:t>
+            </w:r>
+            <w:r>
+              <w:rPr>
+                <w:rFonts w:ascii="Segoe UI" w:eastAsia="Times New Roman" w:hAnsi="Segoe UI" w:cs="Segoe UI"/>
+                <w:b/>
+                <w:color w:val="000000"/>
+                <w:sz w:val="23"/>
+                <w:szCs w:val="23"/>
+              </w:rPr>
+              <w:t xml:space="preserve"> </w:t>
+            </w:r>
+            <w:r>
+              <w:rPr>
+                <w:rFonts w:ascii="Segoe UI" w:eastAsia="Times New Roman" w:hAnsi="Segoe UI" w:cs="Segoe UI"/>
+                <w:b/>
+                <w:color w:val="000000"/>
+                <w:sz w:val="23"/>
+                <w:szCs w:val="23"/>
+              </w:rPr>
+              <w:t>Num as Int is</w:t>
             </w:r>
             <w:r>
               <w:rPr>
@@ -11360,6 +11545,15 @@
       <w:r>
         <w:rPr>
           <w:rFonts w:ascii="Segoe UI" w:eastAsia="Times New Roman" w:hAnsi="Segoe UI" w:cs="Segoe UI"/>
+          <w:color w:val="000000"/>
+          <w:sz w:val="23"/>
+          <w:szCs w:val="23"/>
+        </w:rPr>
+        <w:t xml:space="preserve"> </w:t>
+      </w:r>
+      <w:r>
+        <w:rPr>
+          <w:rFonts w:ascii="Segoe UI" w:eastAsia="Times New Roman" w:hAnsi="Segoe UI" w:cs="Segoe UI"/>
           <w:b/>
           <w:i/>
           <w:color w:val="000000"/>
@@ -11402,6 +11596,15 @@
           <w:szCs w:val="23"/>
         </w:rPr>
         <w:t>In assigning a value for each element of an object, object variable name is followed by an</w:t>
+      </w:r>
+      <w:r>
+        <w:rPr>
+          <w:rFonts w:ascii="Segoe UI" w:eastAsia="Times New Roman" w:hAnsi="Segoe UI" w:cs="Segoe UI"/>
+          <w:color w:val="000000"/>
+          <w:sz w:val="23"/>
+          <w:szCs w:val="23"/>
+        </w:rPr>
+        <w:t xml:space="preserve"> </w:t>
       </w:r>
       <w:r>
         <w:rPr>
@@ -12807,7 +13010,27 @@
                 <w:sz w:val="23"/>
                 <w:szCs w:val="23"/>
               </w:rPr>
-              <w:t>&lt;Object Variable name&gt;@&lt;Element  Variable name&gt;</w:t>
+              <w:t>&lt;</w:t>
+            </w:r>
+            <w:r>
+              <w:rPr>
+                <w:rFonts w:ascii="Segoe UI" w:eastAsia="Times New Roman" w:hAnsi="Segoe UI" w:cs="Segoe UI"/>
+                <w:b/>
+                <w:color w:val="000000"/>
+                <w:sz w:val="23"/>
+                <w:szCs w:val="23"/>
+              </w:rPr>
+              <w:t xml:space="preserve">Object Variable name&gt;@&lt;Element </w:t>
+            </w:r>
+            <w:r>
+              <w:rPr>
+                <w:rFonts w:ascii="Segoe UI" w:eastAsia="Times New Roman" w:hAnsi="Segoe UI" w:cs="Segoe UI"/>
+                <w:b/>
+                <w:color w:val="000000"/>
+                <w:sz w:val="23"/>
+                <w:szCs w:val="23"/>
+              </w:rPr>
+              <w:t>Variable name&gt;</w:t>
             </w:r>
             <w:r>
               <w:rPr>
@@ -16405,7 +16628,43 @@
                 <w:color w:val="000000"/>
                 <w:szCs w:val="23"/>
               </w:rPr>
-              <w:t>Array of 3 Names as Stringis“John”;”Doe”.</w:t>
+              <w:t>Array of 3 Names as String</w:t>
+            </w:r>
+            <w:r>
+              <w:rPr>
+                <w:rFonts w:ascii="Segoe UI" w:eastAsia="Times New Roman" w:hAnsi="Segoe UI" w:cs="Segoe UI"/>
+                <w:b/>
+                <w:color w:val="000000"/>
+                <w:szCs w:val="23"/>
+              </w:rPr>
+              <w:t xml:space="preserve"> </w:t>
+            </w:r>
+            <w:r>
+              <w:rPr>
+                <w:rFonts w:ascii="Segoe UI" w:eastAsia="Times New Roman" w:hAnsi="Segoe UI" w:cs="Segoe UI"/>
+                <w:b/>
+                <w:color w:val="000000"/>
+                <w:szCs w:val="23"/>
+              </w:rPr>
+              <w:t>is</w:t>
+            </w:r>
+            <w:r>
+              <w:rPr>
+                <w:rFonts w:ascii="Segoe UI" w:eastAsia="Times New Roman" w:hAnsi="Segoe UI" w:cs="Segoe UI"/>
+                <w:b/>
+                <w:color w:val="000000"/>
+                <w:szCs w:val="23"/>
+              </w:rPr>
+              <w:t xml:space="preserve"> </w:t>
+            </w:r>
+            <w:r>
+              <w:rPr>
+                <w:rFonts w:ascii="Segoe UI" w:eastAsia="Times New Roman" w:hAnsi="Segoe UI" w:cs="Segoe UI"/>
+                <w:b/>
+                <w:color w:val="000000"/>
+                <w:szCs w:val="23"/>
+              </w:rPr>
+              <w:t>“John”;”Doe”.</w:t>
             </w:r>
           </w:p>
           <w:p>

--- a/DOCUMENTATION/Lexicom.docx
+++ b/DOCUMENTATION/Lexicom.docx
@@ -20,6 +20,16 @@
         </w:rPr>
         <w:t xml:space="preserve">RESERVED WORDS </w:t>
       </w:r>
+    </w:p>
+    <w:p>
+      <w:pPr>
+        <w:rPr>
+          <w:rFonts w:ascii="Segoe UI" w:hAnsi="Segoe UI" w:cs="Segoe UI"/>
+          <w:b/>
+          <w:sz w:val="32"/>
+          <w:szCs w:val="31"/>
+        </w:rPr>
+      </w:pPr>
     </w:p>
     <w:tbl>
       <w:tblPr>
@@ -352,26 +362,16 @@
           </w:p>
           <w:p>
             <w:pPr>
-              <w:spacing w:after="0" w:line="240" w:lineRule="auto"/>
-              <w:rPr>
-                <w:rFonts w:ascii="Segoe UI" w:eastAsia="Times New Roman" w:hAnsi="Segoe UI" w:cs="Segoe UI"/>
-                <w:b/>
-              </w:rPr>
-            </w:pPr>
-            <w:r>
+              <w:ind w:left="720"/>
               <w:rPr>
                 <w:rFonts w:ascii="Segoe UI" w:hAnsi="Segoe UI" w:cs="Segoe UI"/>
-                <w:shd w:val="clear" w:color="auto" w:fill="EEECE1" w:themeFill="background2"/>
-              </w:rPr>
-              <w:t>A data type is a set of</w:t>
-            </w:r>
-            <w:r>
-              <w:rPr>
-                <w:rStyle w:val="apple-converted-space"/>
+              </w:rPr>
+            </w:pPr>
+            <w:r>
+              <w:rPr>
                 <w:rFonts w:ascii="Segoe UI" w:hAnsi="Segoe UI" w:cs="Segoe UI"/>
-                <w:shd w:val="clear" w:color="auto" w:fill="EEECE1" w:themeFill="background2"/>
-              </w:rPr>
-              <w:t> </w:t>
+              </w:rPr>
+              <w:t>A data type is a set of </w:t>
             </w:r>
             <w:hyperlink r:id="rId8" w:history="1">
               <w:r>
@@ -379,25 +379,16 @@
                   <w:rStyle w:val="Hyperlink"/>
                   <w:rFonts w:ascii="Segoe UI" w:hAnsi="Segoe UI" w:cs="Segoe UI"/>
                   <w:color w:val="auto"/>
-                  <w:shd w:val="clear" w:color="auto" w:fill="EEECE1" w:themeFill="background2"/>
+                  <w:u w:val="none"/>
                 </w:rPr>
                 <w:t>data</w:t>
               </w:r>
             </w:hyperlink>
             <w:r>
               <w:rPr>
-                <w:rStyle w:val="apple-converted-space"/>
                 <w:rFonts w:ascii="Segoe UI" w:hAnsi="Segoe UI" w:cs="Segoe UI"/>
-                <w:shd w:val="clear" w:color="auto" w:fill="EEECE1" w:themeFill="background2"/>
-              </w:rPr>
-              <w:t> </w:t>
-            </w:r>
-            <w:r>
-              <w:rPr>
-                <w:rFonts w:ascii="Segoe UI" w:hAnsi="Segoe UI" w:cs="Segoe UI"/>
-                <w:shd w:val="clear" w:color="auto" w:fill="EEECE1" w:themeFill="background2"/>
-              </w:rPr>
-              <w:t>with values having predefined characteristics.</w:t>
+              </w:rPr>
+              <w:t> with values having predefined characteristics.</w:t>
             </w:r>
           </w:p>
         </w:tc>
@@ -1049,6 +1040,7 @@
                 <w:sz w:val="23"/>
                 <w:szCs w:val="23"/>
               </w:rPr>
+              <w:lastRenderedPageBreak/>
               <w:t>V</w:t>
             </w:r>
             <w:r>
@@ -1172,7 +1164,6 @@
                 <w:sz w:val="23"/>
                 <w:szCs w:val="23"/>
               </w:rPr>
-              <w:lastRenderedPageBreak/>
               <w:t>C</w:t>
             </w:r>
             <w:r>
@@ -1485,123 +1476,6 @@
                 <w:rFonts w:ascii="Segoe UI" w:hAnsi="Segoe UI" w:cs="Segoe UI"/>
               </w:rPr>
               <w:t>Use to specify the size of an array</w:t>
-            </w:r>
-          </w:p>
-        </w:tc>
-      </w:tr>
-      <w:tr>
-        <w:trPr>
-          <w:trHeight w:val="1012"/>
-          <w:tblCellSpacing w:w="15" w:type="dxa"/>
-        </w:trPr>
-        <w:tc>
-          <w:tcPr>
-            <w:tcW w:w="2742" w:type="dxa"/>
-            <w:tcBorders>
-              <w:top w:val="single" w:sz="6" w:space="0" w:color="DDDDDD"/>
-              <w:left w:val="single" w:sz="6" w:space="0" w:color="DDDDDD"/>
-            </w:tcBorders>
-            <w:shd w:val="clear" w:color="auto" w:fill="FFFFFF"/>
-            <w:tcMar>
-              <w:top w:w="132" w:type="dxa"/>
-              <w:left w:w="132" w:type="dxa"/>
-              <w:bottom w:w="132" w:type="dxa"/>
-              <w:right w:w="132" w:type="dxa"/>
-            </w:tcMar>
-          </w:tcPr>
-          <w:p>
-            <w:pPr>
-              <w:spacing w:after="331" w:line="331" w:lineRule="atLeast"/>
-              <w:jc w:val="center"/>
-              <w:rPr>
-                <w:rFonts w:ascii="Segoe UI" w:eastAsia="Times New Roman" w:hAnsi="Segoe UI" w:cs="Segoe UI"/>
-                <w:color w:val="000000"/>
-                <w:sz w:val="23"/>
-                <w:szCs w:val="23"/>
-              </w:rPr>
-            </w:pPr>
-            <w:r>
-              <w:rPr>
-                <w:rFonts w:ascii="Segoe UI" w:eastAsia="Times New Roman" w:hAnsi="Segoe UI" w:cs="Segoe UI"/>
-                <w:color w:val="000000"/>
-                <w:sz w:val="23"/>
-                <w:szCs w:val="23"/>
-              </w:rPr>
-              <w:t>-</w:t>
-            </w:r>
-          </w:p>
-        </w:tc>
-        <w:tc>
-          <w:tcPr>
-            <w:tcW w:w="2850" w:type="dxa"/>
-            <w:tcBorders>
-              <w:top w:val="single" w:sz="6" w:space="0" w:color="DDDDDD"/>
-              <w:left w:val="single" w:sz="6" w:space="0" w:color="DDDDDD"/>
-            </w:tcBorders>
-            <w:shd w:val="clear" w:color="auto" w:fill="FFFFFF"/>
-            <w:tcMar>
-              <w:top w:w="132" w:type="dxa"/>
-              <w:left w:w="132" w:type="dxa"/>
-              <w:bottom w:w="132" w:type="dxa"/>
-              <w:right w:w="132" w:type="dxa"/>
-            </w:tcMar>
-          </w:tcPr>
-          <w:p>
-            <w:pPr>
-              <w:spacing w:after="331" w:line="331" w:lineRule="atLeast"/>
-              <w:jc w:val="center"/>
-              <w:rPr>
-                <w:rFonts w:ascii="Segoe UI" w:eastAsia="Times New Roman" w:hAnsi="Segoe UI" w:cs="Segoe UI"/>
-                <w:color w:val="000000"/>
-                <w:sz w:val="23"/>
-                <w:szCs w:val="23"/>
-              </w:rPr>
-            </w:pPr>
-            <w:r>
-              <w:rPr>
-                <w:rFonts w:ascii="Segoe UI" w:eastAsia="Times New Roman" w:hAnsi="Segoe UI" w:cs="Segoe UI"/>
-                <w:color w:val="000000"/>
-                <w:sz w:val="23"/>
-                <w:szCs w:val="23"/>
-              </w:rPr>
-              <w:t>as</w:t>
-            </w:r>
-          </w:p>
-        </w:tc>
-        <w:tc>
-          <w:tcPr>
-            <w:tcW w:w="3917" w:type="dxa"/>
-            <w:tcBorders>
-              <w:top w:val="single" w:sz="6" w:space="0" w:color="DDDDDD"/>
-              <w:left w:val="single" w:sz="6" w:space="0" w:color="DDDDDD"/>
-            </w:tcBorders>
-            <w:shd w:val="clear" w:color="auto" w:fill="FFFFFF"/>
-            <w:tcMar>
-              <w:top w:w="132" w:type="dxa"/>
-              <w:left w:w="132" w:type="dxa"/>
-              <w:bottom w:w="132" w:type="dxa"/>
-              <w:right w:w="132" w:type="dxa"/>
-            </w:tcMar>
-          </w:tcPr>
-          <w:p>
-            <w:pPr>
-              <w:spacing w:after="331" w:line="331" w:lineRule="atLeast"/>
-              <w:jc w:val="center"/>
-              <w:rPr>
-                <w:rFonts w:ascii="Segoe UI" w:eastAsia="Times New Roman" w:hAnsi="Segoe UI" w:cs="Segoe UI"/>
-                <w:color w:val="000000"/>
-                <w:sz w:val="23"/>
-                <w:szCs w:val="23"/>
-              </w:rPr>
-            </w:pPr>
-            <w:r>
-              <w:rPr>
-                <w:rFonts w:ascii="Segoe UI" w:eastAsia="Times New Roman" w:hAnsi="Segoe UI" w:cs="Segoe UI"/>
-                <w:color w:val="000000"/>
-                <w:sz w:val="23"/>
-                <w:szCs w:val="23"/>
-              </w:rPr>
-              <w:t>Used to assign a data type</w:t>
             </w:r>
           </w:p>
         </w:tc>
@@ -1771,19 +1645,26 @@
           <w:p>
             <w:pPr>
               <w:spacing w:after="0" w:line="331" w:lineRule="atLeast"/>
-              <w:rPr>
-                <w:rFonts w:ascii="Segoe UI" w:eastAsia="Times New Roman" w:hAnsi="Segoe UI" w:cs="Segoe UI"/>
-                <w:b/>
-                <w:color w:val="000000"/>
-                <w:sz w:val="23"/>
-                <w:szCs w:val="23"/>
-              </w:rPr>
-            </w:pPr>
-            <w:r>
-              <w:rPr>
-                <w:rFonts w:ascii="Segoe UI" w:eastAsia="Times New Roman" w:hAnsi="Segoe UI" w:cs="Segoe UI"/>
-              </w:rPr>
-              <w:t>a data structure is a particular way of organizing </w:t>
+              <w:ind w:left="720"/>
+              <w:rPr>
+                <w:rFonts w:ascii="Segoe UI" w:eastAsia="Times New Roman" w:hAnsi="Segoe UI" w:cs="Segoe UI"/>
+                <w:b/>
+                <w:color w:val="000000"/>
+                <w:sz w:val="23"/>
+                <w:szCs w:val="23"/>
+              </w:rPr>
+            </w:pPr>
+            <w:r>
+              <w:rPr>
+                <w:rFonts w:ascii="Segoe UI" w:eastAsia="Times New Roman" w:hAnsi="Segoe UI" w:cs="Segoe UI"/>
+              </w:rPr>
+              <w:t xml:space="preserve">A </w:t>
+            </w:r>
+            <w:r>
+              <w:rPr>
+                <w:rFonts w:ascii="Segoe UI" w:eastAsia="Times New Roman" w:hAnsi="Segoe UI" w:cs="Segoe UI"/>
+              </w:rPr>
+              <w:t>data structure is a particular way of organizing </w:t>
             </w:r>
             <w:hyperlink r:id="rId9" w:tooltip="Data (computing)" w:history="1">
               <w:r>
@@ -1805,6 +1686,13 @@
                 <w:shd w:val="clear" w:color="auto" w:fill="DDD9C3" w:themeFill="background2" w:themeFillShade="E6"/>
               </w:rPr>
               <w:t>used</w:t>
+            </w:r>
+            <w:r>
+              <w:rPr>
+                <w:rFonts w:ascii="Segoe UI" w:eastAsia="Times New Roman" w:hAnsi="Segoe UI" w:cs="Segoe UI"/>
+                <w:shd w:val="clear" w:color="auto" w:fill="DDD9C3" w:themeFill="background2" w:themeFillShade="E6"/>
+              </w:rPr>
+              <w:t xml:space="preserve"> </w:t>
             </w:r>
             <w:hyperlink r:id="rId10" w:tooltip="Algorithmic efficiency" w:history="1">
               <w:r>
@@ -2022,17 +1910,6 @@
               <w:t xml:space="preserve">          I/O Statements are statements used in order to</w:t>
             </w:r>
           </w:p>
-          <w:p>
-            <w:pPr>
-              <w:spacing w:after="331" w:line="331" w:lineRule="atLeast"/>
-              <w:rPr>
-                <w:rFonts w:ascii="Segoe UI" w:eastAsia="Times New Roman" w:hAnsi="Segoe UI" w:cs="Segoe UI"/>
-                <w:color w:val="000000"/>
-                <w:sz w:val="23"/>
-                <w:szCs w:val="23"/>
-              </w:rPr>
-            </w:pPr>
-          </w:p>
         </w:tc>
       </w:tr>
       <w:tr>
@@ -2454,6 +2331,129 @@
       </w:tr>
       <w:tr>
         <w:trPr>
+          <w:trHeight w:val="585"/>
+          <w:tblCellSpacing w:w="15" w:type="dxa"/>
+        </w:trPr>
+        <w:tc>
+          <w:tcPr>
+            <w:tcW w:w="2742" w:type="dxa"/>
+            <w:tcBorders>
+              <w:top w:val="single" w:sz="6" w:space="0" w:color="DDDDDD"/>
+              <w:left w:val="single" w:sz="6" w:space="0" w:color="DDDDDD"/>
+            </w:tcBorders>
+            <w:shd w:val="clear" w:color="auto" w:fill="F9F9F9"/>
+            <w:tcMar>
+              <w:top w:w="132" w:type="dxa"/>
+              <w:left w:w="132" w:type="dxa"/>
+              <w:bottom w:w="132" w:type="dxa"/>
+              <w:right w:w="132" w:type="dxa"/>
+            </w:tcMar>
+          </w:tcPr>
+          <w:p>
+            <w:pPr>
+              <w:spacing w:after="331" w:line="331" w:lineRule="atLeast"/>
+              <w:jc w:val="center"/>
+              <w:rPr>
+                <w:rFonts w:ascii="Segoe UI" w:eastAsia="Times New Roman" w:hAnsi="Segoe UI" w:cs="Segoe UI"/>
+                <w:color w:val="000000"/>
+                <w:sz w:val="23"/>
+                <w:szCs w:val="23"/>
+              </w:rPr>
+            </w:pPr>
+            <w:r>
+              <w:rPr>
+                <w:rFonts w:ascii="Segoe UI" w:eastAsia="Times New Roman" w:hAnsi="Segoe UI" w:cs="Segoe UI"/>
+                <w:color w:val="000000"/>
+                <w:sz w:val="23"/>
+                <w:szCs w:val="23"/>
+              </w:rPr>
+              <w:t>Else If</w:t>
+            </w:r>
+          </w:p>
+        </w:tc>
+        <w:tc>
+          <w:tcPr>
+            <w:tcW w:w="2850" w:type="dxa"/>
+            <w:tcBorders>
+              <w:top w:val="single" w:sz="6" w:space="0" w:color="DDDDDD"/>
+              <w:left w:val="single" w:sz="6" w:space="0" w:color="DDDDDD"/>
+            </w:tcBorders>
+            <w:shd w:val="clear" w:color="auto" w:fill="F9F9F9"/>
+            <w:tcMar>
+              <w:top w:w="132" w:type="dxa"/>
+              <w:left w:w="132" w:type="dxa"/>
+              <w:bottom w:w="132" w:type="dxa"/>
+              <w:right w:w="132" w:type="dxa"/>
+            </w:tcMar>
+          </w:tcPr>
+          <w:p>
+            <w:pPr>
+              <w:spacing w:after="331" w:line="331" w:lineRule="atLeast"/>
+              <w:jc w:val="center"/>
+              <w:rPr>
+                <w:rFonts w:ascii="Segoe UI" w:eastAsia="Times New Roman" w:hAnsi="Segoe UI" w:cs="Segoe UI"/>
+                <w:color w:val="000000"/>
+                <w:sz w:val="23"/>
+                <w:szCs w:val="23"/>
+              </w:rPr>
+            </w:pPr>
+            <w:r>
+              <w:rPr>
+                <w:rFonts w:ascii="Segoe UI" w:eastAsia="Times New Roman" w:hAnsi="Segoe UI" w:cs="Segoe UI"/>
+                <w:color w:val="000000"/>
+                <w:sz w:val="23"/>
+                <w:szCs w:val="23"/>
+              </w:rPr>
+              <w:t>Or</w:t>
+            </w:r>
+          </w:p>
+        </w:tc>
+        <w:tc>
+          <w:tcPr>
+            <w:tcW w:w="3917" w:type="dxa"/>
+            <w:tcBorders>
+              <w:top w:val="single" w:sz="6" w:space="0" w:color="DDDDDD"/>
+              <w:left w:val="single" w:sz="6" w:space="0" w:color="DDDDDD"/>
+            </w:tcBorders>
+            <w:shd w:val="clear" w:color="auto" w:fill="F9F9F9"/>
+            <w:tcMar>
+              <w:top w:w="132" w:type="dxa"/>
+              <w:left w:w="132" w:type="dxa"/>
+              <w:bottom w:w="132" w:type="dxa"/>
+              <w:right w:w="132" w:type="dxa"/>
+            </w:tcMar>
+          </w:tcPr>
+          <w:p>
+            <w:pPr>
+              <w:spacing w:after="331" w:line="331" w:lineRule="atLeast"/>
+              <w:jc w:val="center"/>
+              <w:rPr>
+                <w:rFonts w:ascii="Segoe UI" w:hAnsi="Segoe UI" w:cs="Segoe UI"/>
+              </w:rPr>
+            </w:pPr>
+            <w:r>
+              <w:rPr>
+                <w:rFonts w:ascii="Segoe UI" w:hAnsi="Segoe UI" w:cs="Segoe UI"/>
+              </w:rPr>
+              <w:t>Extends an IF statement to execute a different</w:t>
+            </w:r>
+            <w:r>
+              <w:rPr>
+                <w:rFonts w:ascii="Segoe UI" w:hAnsi="Segoe UI" w:cs="Segoe UI"/>
+              </w:rPr>
+              <w:t xml:space="preserve"> IF statement</w:t>
+            </w:r>
+            <w:r>
+              <w:rPr>
+                <w:rFonts w:ascii="Segoe UI" w:hAnsi="Segoe UI" w:cs="Segoe UI"/>
+              </w:rPr>
+              <w:t xml:space="preserve"> in case the condition if the IF evaluated to be false.</w:t>
+            </w:r>
+          </w:p>
+        </w:tc>
+      </w:tr>
+      <w:tr>
+        <w:trPr>
           <w:trHeight w:val="995"/>
           <w:tblCellSpacing w:w="15" w:type="dxa"/>
         </w:trPr>
@@ -2570,7 +2570,19 @@
               <w:rPr>
                 <w:rFonts w:ascii="Segoe UI" w:hAnsi="Segoe UI" w:cs="Segoe UI"/>
               </w:rPr>
-              <w:t>Extends an IF statement to execute a differentstatement in case the condition if the IF evaluated to be false.</w:t>
+              <w:t>Extends an IF statement to execute a different</w:t>
+            </w:r>
+            <w:r>
+              <w:rPr>
+                <w:rFonts w:ascii="Segoe UI" w:hAnsi="Segoe UI" w:cs="Segoe UI"/>
+              </w:rPr>
+              <w:t xml:space="preserve"> </w:t>
+            </w:r>
+            <w:r>
+              <w:rPr>
+                <w:rFonts w:ascii="Segoe UI" w:hAnsi="Segoe UI" w:cs="Segoe UI"/>
+              </w:rPr>
+              <w:t>statement in case the condition if the IF evaluated to be false.</w:t>
             </w:r>
           </w:p>
         </w:tc>
@@ -2982,6 +2994,7 @@
                 <w:sz w:val="23"/>
                 <w:szCs w:val="23"/>
               </w:rPr>
+              <w:lastRenderedPageBreak/>
               <w:t>B</w:t>
             </w:r>
             <w:r>
@@ -3185,14 +3198,7 @@
               <w:rPr>
                 <w:rFonts w:ascii="Segoe UI" w:hAnsi="Segoe UI" w:cs="Segoe UI"/>
               </w:rPr>
-              <w:t xml:space="preserve">A keyword that is used to jump to the increment and decrement of the </w:t>
-            </w:r>
-            <w:r>
-              <w:rPr>
-                <w:rFonts w:ascii="Segoe UI" w:hAnsi="Segoe UI" w:cs="Segoe UI"/>
-              </w:rPr>
-              <w:lastRenderedPageBreak/>
-              <w:t>iteration.</w:t>
+              <w:t>A keyword that is used to jump to the increment and decrement of the iteration.</w:t>
             </w:r>
           </w:p>
         </w:tc>
@@ -3238,7 +3244,6 @@
                 <w:sz w:val="23"/>
                 <w:szCs w:val="23"/>
               </w:rPr>
-              <w:lastRenderedPageBreak/>
               <w:t>Looping Statements</w:t>
             </w:r>
           </w:p>
@@ -3405,7 +3410,16 @@
                 <w:sz w:val="23"/>
                 <w:szCs w:val="23"/>
               </w:rPr>
-              <w:t>-</w:t>
+              <w:t>W</w:t>
+            </w:r>
+            <w:r>
+              <w:rPr>
+                <w:rFonts w:ascii="Segoe UI" w:eastAsia="Times New Roman" w:hAnsi="Segoe UI" w:cs="Segoe UI"/>
+                <w:color w:val="000000"/>
+                <w:sz w:val="23"/>
+                <w:szCs w:val="23"/>
+              </w:rPr>
+              <w:t>hile</w:t>
             </w:r>
           </w:p>
         </w:tc>
@@ -3442,7 +3456,7 @@
                 <w:sz w:val="23"/>
                 <w:szCs w:val="23"/>
               </w:rPr>
-              <w:t>Loop</w:t>
+              <w:t>Until</w:t>
             </w:r>
           </w:p>
         </w:tc>
@@ -3466,9 +3480,18 @@
               <w:spacing w:after="331" w:line="331" w:lineRule="atLeast"/>
               <w:jc w:val="center"/>
               <w:rPr>
+                <w:rFonts w:ascii="Segoe UI" w:eastAsia="Times New Roman" w:hAnsi="Segoe UI" w:cs="Segoe UI"/>
+                <w:color w:val="000000"/>
+                <w:sz w:val="23"/>
+                <w:szCs w:val="23"/>
+              </w:rPr>
+            </w:pPr>
+            <w:r>
+              <w:rPr>
                 <w:rFonts w:ascii="Segoe UI" w:hAnsi="Segoe UI" w:cs="Segoe UI"/>
               </w:rPr>
-            </w:pPr>
+              <w:t>Executes the given statements in the body as long as the expression is equal to TRUE.</w:t>
+            </w:r>
           </w:p>
         </w:tc>
       </w:tr>
@@ -3510,16 +3533,7 @@
                 <w:sz w:val="23"/>
                 <w:szCs w:val="23"/>
               </w:rPr>
-              <w:t>W</w:t>
-            </w:r>
-            <w:r>
-              <w:rPr>
-                <w:rFonts w:ascii="Segoe UI" w:eastAsia="Times New Roman" w:hAnsi="Segoe UI" w:cs="Segoe UI"/>
-                <w:color w:val="000000"/>
-                <w:sz w:val="23"/>
-                <w:szCs w:val="23"/>
-              </w:rPr>
-              <w:t>hile</w:t>
+              <w:t>While</w:t>
             </w:r>
           </w:p>
         </w:tc>
@@ -3556,7 +3570,7 @@
                 <w:sz w:val="23"/>
                 <w:szCs w:val="23"/>
               </w:rPr>
-              <w:t>Until</w:t>
+              <w:t>LoopIf</w:t>
             </w:r>
           </w:p>
         </w:tc>
@@ -3580,17 +3594,20 @@
               <w:spacing w:after="331" w:line="331" w:lineRule="atLeast"/>
               <w:jc w:val="center"/>
               <w:rPr>
-                <w:rFonts w:ascii="Segoe UI" w:eastAsia="Times New Roman" w:hAnsi="Segoe UI" w:cs="Segoe UI"/>
-                <w:color w:val="000000"/>
-                <w:sz w:val="23"/>
-                <w:szCs w:val="23"/>
-              </w:rPr>
-            </w:pPr>
-            <w:r>
-              <w:rPr>
                 <w:rFonts w:ascii="Segoe UI" w:hAnsi="Segoe UI" w:cs="Segoe UI"/>
               </w:rPr>
+            </w:pPr>
+            <w:r>
+              <w:rPr>
+                <w:rFonts w:ascii="Segoe UI" w:hAnsi="Segoe UI" w:cs="Segoe UI"/>
+              </w:rPr>
               <w:t>Executes the given statements in the body as long as the expression is equal to TRUE.</w:t>
+            </w:r>
+            <w:r>
+              <w:rPr>
+                <w:rFonts w:ascii="Segoe UI" w:hAnsi="Segoe UI" w:cs="Segoe UI"/>
+              </w:rPr>
+              <w:t xml:space="preserve"> Used right after the DO statement.</w:t>
             </w:r>
           </w:p>
         </w:tc>
@@ -3883,7 +3900,13 @@
               <w:rPr>
                 <w:rFonts w:ascii="Segoe UI" w:hAnsi="Segoe UI" w:cs="Segoe UI"/>
               </w:rPr>
-              <w:t>A keyword RESET used to clear the screen</w:t>
+              <w:t>A keyword RESET used to clear the scree</w:t>
+            </w:r>
+            <w:r>
+              <w:rPr>
+                <w:rFonts w:ascii="Segoe UI" w:hAnsi="Segoe UI" w:cs="Segoe UI"/>
+              </w:rPr>
+              <w:t>n</w:t>
             </w:r>
           </w:p>
         </w:tc>
@@ -3926,6 +3949,7 @@
                 <w:sz w:val="23"/>
                 <w:szCs w:val="23"/>
               </w:rPr>
+              <w:lastRenderedPageBreak/>
               <w:t>R</w:t>
             </w:r>
             <w:r>
@@ -4160,7 +4184,6 @@
                 <w:sz w:val="23"/>
                 <w:szCs w:val="23"/>
               </w:rPr>
-              <w:lastRenderedPageBreak/>
               <w:t>False</w:t>
             </w:r>
           </w:p>
@@ -4671,7 +4694,7 @@
                 <w:sz w:val="23"/>
                 <w:szCs w:val="23"/>
               </w:rPr>
-              <w:t>NOTE</w:t>
+              <w:t>Var</w:t>
             </w:r>
           </w:p>
         </w:tc>
@@ -4709,16 +4732,7 @@
                 <w:sz w:val="23"/>
                 <w:szCs w:val="23"/>
               </w:rPr>
-              <w:t>Start of a</w:t>
-            </w:r>
-            <w:r>
-              <w:rPr>
-                <w:rFonts w:ascii="Segoe UI" w:eastAsia="Times New Roman" w:hAnsi="Segoe UI" w:cs="Segoe UI"/>
-                <w:color w:val="000000"/>
-                <w:sz w:val="23"/>
-                <w:szCs w:val="23"/>
-              </w:rPr>
-              <w:t xml:space="preserve"> comment </w:t>
+              <w:t>Used to declare a variable</w:t>
             </w:r>
           </w:p>
         </w:tc>
@@ -4800,7 +4814,7 @@
                 <w:sz w:val="23"/>
                 <w:szCs w:val="23"/>
               </w:rPr>
-              <w:t>Var</w:t>
+              <w:t>Let</w:t>
             </w:r>
           </w:p>
         </w:tc>
@@ -4838,7 +4852,7 @@
                 <w:sz w:val="23"/>
                 <w:szCs w:val="23"/>
               </w:rPr>
-              <w:t>Used to declare a variable</w:t>
+              <w:t>Used to declare a constant</w:t>
             </w:r>
           </w:p>
         </w:tc>
@@ -4920,7 +4934,7 @@
                 <w:sz w:val="23"/>
                 <w:szCs w:val="23"/>
               </w:rPr>
-              <w:t>Let</w:t>
+              <w:t>by</w:t>
             </w:r>
           </w:p>
         </w:tc>
@@ -4958,135 +4972,6 @@
                 <w:sz w:val="23"/>
                 <w:szCs w:val="23"/>
               </w:rPr>
-              <w:t>Used to declare a constant</w:t>
-            </w:r>
-          </w:p>
-        </w:tc>
-      </w:tr>
-      <w:tr>
-        <w:trPr>
-          <w:trHeight w:val="663"/>
-          <w:tblCellSpacing w:w="15" w:type="dxa"/>
-        </w:trPr>
-        <w:tc>
-          <w:tcPr>
-            <w:tcW w:w="2742" w:type="dxa"/>
-            <w:tcBorders>
-              <w:top w:val="single" w:sz="6" w:space="0" w:color="DDDDDD"/>
-              <w:left w:val="single" w:sz="6" w:space="0" w:color="DDDDDD"/>
-              <w:bottom w:val="single" w:sz="6" w:space="0" w:color="DDDDDD"/>
-            </w:tcBorders>
-            <w:shd w:val="clear" w:color="auto" w:fill="FFFFFF" w:themeFill="background1"/>
-            <w:tcMar>
-              <w:top w:w="132" w:type="dxa"/>
-              <w:left w:w="132" w:type="dxa"/>
-              <w:bottom w:w="132" w:type="dxa"/>
-              <w:right w:w="132" w:type="dxa"/>
-            </w:tcMar>
-          </w:tcPr>
-          <w:p>
-            <w:pPr>
-              <w:spacing w:after="331" w:line="331" w:lineRule="atLeast"/>
-              <w:jc w:val="center"/>
-              <w:rPr>
-                <w:rFonts w:ascii="Segoe UI" w:eastAsia="Times New Roman" w:hAnsi="Segoe UI" w:cs="Segoe UI"/>
-                <w:color w:val="000000"/>
-                <w:sz w:val="23"/>
-                <w:szCs w:val="23"/>
-              </w:rPr>
-            </w:pPr>
-            <w:r>
-              <w:rPr>
-                <w:rFonts w:ascii="Segoe UI" w:eastAsia="Times New Roman" w:hAnsi="Segoe UI" w:cs="Segoe UI"/>
-                <w:color w:val="000000"/>
-                <w:sz w:val="23"/>
-                <w:szCs w:val="23"/>
-              </w:rPr>
-              <w:t>-</w:t>
-            </w:r>
-          </w:p>
-        </w:tc>
-        <w:tc>
-          <w:tcPr>
-            <w:tcW w:w="2850" w:type="dxa"/>
-            <w:tcBorders>
-              <w:top w:val="single" w:sz="6" w:space="0" w:color="DDDDDD"/>
-              <w:left w:val="single" w:sz="6" w:space="0" w:color="DDDDDD"/>
-              <w:bottom w:val="single" w:sz="6" w:space="0" w:color="DDDDDD"/>
-            </w:tcBorders>
-            <w:shd w:val="clear" w:color="auto" w:fill="FFFFFF" w:themeFill="background1"/>
-            <w:tcMar>
-              <w:top w:w="132" w:type="dxa"/>
-              <w:left w:w="132" w:type="dxa"/>
-              <w:bottom w:w="132" w:type="dxa"/>
-              <w:right w:w="132" w:type="dxa"/>
-            </w:tcMar>
-          </w:tcPr>
-          <w:p>
-            <w:pPr>
-              <w:spacing w:after="331" w:line="331" w:lineRule="atLeast"/>
-              <w:jc w:val="center"/>
-              <w:rPr>
-                <w:rFonts w:ascii="Segoe UI" w:eastAsia="Times New Roman" w:hAnsi="Segoe UI" w:cs="Segoe UI"/>
-                <w:color w:val="000000"/>
-                <w:sz w:val="23"/>
-                <w:szCs w:val="23"/>
-              </w:rPr>
-            </w:pPr>
-            <w:r>
-              <w:rPr>
-                <w:rFonts w:ascii="Segoe UI" w:eastAsia="Times New Roman" w:hAnsi="Segoe UI" w:cs="Segoe UI"/>
-                <w:color w:val="000000"/>
-                <w:sz w:val="23"/>
-                <w:szCs w:val="23"/>
-              </w:rPr>
-              <w:t>B</w:t>
-            </w:r>
-            <w:r>
-              <w:rPr>
-                <w:rFonts w:ascii="Segoe UI" w:eastAsia="Times New Roman" w:hAnsi="Segoe UI" w:cs="Segoe UI"/>
-                <w:color w:val="000000"/>
-                <w:sz w:val="23"/>
-                <w:szCs w:val="23"/>
-              </w:rPr>
-              <w:t>y</w:t>
-            </w:r>
-          </w:p>
-        </w:tc>
-        <w:tc>
-          <w:tcPr>
-            <w:tcW w:w="3917" w:type="dxa"/>
-            <w:tcBorders>
-              <w:top w:val="single" w:sz="6" w:space="0" w:color="DDDDDD"/>
-              <w:left w:val="single" w:sz="6" w:space="0" w:color="DDDDDD"/>
-              <w:bottom w:val="single" w:sz="6" w:space="0" w:color="DDDDDD"/>
-            </w:tcBorders>
-            <w:shd w:val="clear" w:color="auto" w:fill="FFFFFF" w:themeFill="background1"/>
-            <w:tcMar>
-              <w:top w:w="132" w:type="dxa"/>
-              <w:left w:w="132" w:type="dxa"/>
-              <w:bottom w:w="132" w:type="dxa"/>
-              <w:right w:w="132" w:type="dxa"/>
-            </w:tcMar>
-          </w:tcPr>
-          <w:p>
-            <w:pPr>
-              <w:spacing w:after="331" w:line="331" w:lineRule="atLeast"/>
-              <w:jc w:val="center"/>
-              <w:rPr>
-                <w:rFonts w:ascii="Segoe UI" w:eastAsia="Times New Roman" w:hAnsi="Segoe UI" w:cs="Segoe UI"/>
-                <w:color w:val="000000"/>
-                <w:sz w:val="23"/>
-                <w:szCs w:val="23"/>
-              </w:rPr>
-            </w:pPr>
-            <w:r>
-              <w:rPr>
-                <w:rFonts w:ascii="Segoe UI" w:eastAsia="Times New Roman" w:hAnsi="Segoe UI" w:cs="Segoe UI"/>
-                <w:color w:val="000000"/>
-                <w:sz w:val="23"/>
-                <w:szCs w:val="23"/>
-              </w:rPr>
               <w:t>Used in declaring a multi-dimensional array</w:t>
             </w:r>
           </w:p>
@@ -5095,6 +4980,7 @@
     </w:tbl>
     <w:p>
       <w:pPr>
+        <w:spacing w:line="240" w:lineRule="auto"/>
         <w:rPr>
           <w:rFonts w:ascii="Segoe UI" w:hAnsi="Segoe UI" w:cs="Segoe UI"/>
         </w:rPr>
@@ -5102,6 +4988,7 @@
     </w:p>
     <w:p>
       <w:pPr>
+        <w:spacing w:line="240" w:lineRule="auto"/>
         <w:rPr>
           <w:rFonts w:ascii="Segoe UI" w:hAnsi="Segoe UI" w:cs="Segoe UI"/>
         </w:rPr>
@@ -5109,6 +4996,7 @@
     </w:p>
     <w:p>
       <w:pPr>
+        <w:spacing w:line="240" w:lineRule="auto"/>
         <w:rPr>
           <w:rFonts w:ascii="Segoe UI" w:hAnsi="Segoe UI" w:cs="Segoe UI"/>
         </w:rPr>
@@ -5116,6 +5004,7 @@
     </w:p>
     <w:p>
       <w:pPr>
+        <w:spacing w:line="240" w:lineRule="auto"/>
         <w:rPr>
           <w:rFonts w:ascii="Segoe UI" w:hAnsi="Segoe UI" w:cs="Segoe UI"/>
         </w:rPr>
@@ -5123,6 +5012,7 @@
     </w:p>
     <w:p>
       <w:pPr>
+        <w:spacing w:line="240" w:lineRule="auto"/>
         <w:rPr>
           <w:rFonts w:ascii="Segoe UI" w:hAnsi="Segoe UI" w:cs="Segoe UI"/>
         </w:rPr>
@@ -5130,6 +5020,7 @@
     </w:p>
     <w:p>
       <w:pPr>
+        <w:spacing w:line="240" w:lineRule="auto"/>
         <w:rPr>
           <w:rFonts w:ascii="Segoe UI" w:hAnsi="Segoe UI" w:cs="Segoe UI"/>
         </w:rPr>
@@ -5137,20 +5028,7 @@
     </w:p>
     <w:p>
       <w:pPr>
-        <w:rPr>
-          <w:rFonts w:ascii="Segoe UI" w:hAnsi="Segoe UI" w:cs="Segoe UI"/>
-        </w:rPr>
-      </w:pPr>
-    </w:p>
-    <w:p>
-      <w:pPr>
-        <w:rPr>
-          <w:rFonts w:ascii="Segoe UI" w:hAnsi="Segoe UI" w:cs="Segoe UI"/>
-        </w:rPr>
-      </w:pPr>
-    </w:p>
-    <w:p>
-      <w:pPr>
+        <w:spacing w:line="240" w:lineRule="auto"/>
         <w:rPr>
           <w:rFonts w:ascii="Segoe UI" w:hAnsi="Segoe UI" w:cs="Segoe UI"/>
           <w:b/>
@@ -5174,6 +5052,7 @@
           <w:ilvl w:val="0"/>
           <w:numId w:val="12"/>
         </w:numPr>
+        <w:spacing w:line="240" w:lineRule="auto"/>
         <w:rPr>
           <w:rFonts w:ascii="Segoe UI" w:hAnsi="Segoe UI" w:cs="Segoe UI"/>
           <w:b/>
@@ -5878,54 +5757,7 @@
     </w:tbl>
     <w:p>
       <w:pPr>
-        <w:rPr>
-          <w:rFonts w:ascii="Segoe UI" w:hAnsi="Segoe UI" w:cs="Segoe UI"/>
-          <w:sz w:val="24"/>
-        </w:rPr>
-      </w:pPr>
-    </w:p>
-    <w:p>
-      <w:pPr>
-        <w:rPr>
-          <w:rFonts w:ascii="Segoe UI" w:hAnsi="Segoe UI" w:cs="Segoe UI"/>
-          <w:sz w:val="24"/>
-        </w:rPr>
-      </w:pPr>
-    </w:p>
-    <w:p>
-      <w:pPr>
-        <w:rPr>
-          <w:rFonts w:ascii="Segoe UI" w:hAnsi="Segoe UI" w:cs="Segoe UI"/>
-          <w:sz w:val="24"/>
-        </w:rPr>
-      </w:pPr>
-    </w:p>
-    <w:p>
-      <w:pPr>
-        <w:rPr>
-          <w:rFonts w:ascii="Segoe UI" w:hAnsi="Segoe UI" w:cs="Segoe UI"/>
-          <w:sz w:val="24"/>
-        </w:rPr>
-      </w:pPr>
-    </w:p>
-    <w:p>
-      <w:pPr>
-        <w:rPr>
-          <w:rFonts w:ascii="Segoe UI" w:hAnsi="Segoe UI" w:cs="Segoe UI"/>
-          <w:sz w:val="24"/>
-        </w:rPr>
-      </w:pPr>
-    </w:p>
-    <w:p>
-      <w:pPr>
-        <w:rPr>
-          <w:rFonts w:ascii="Segoe UI" w:hAnsi="Segoe UI" w:cs="Segoe UI"/>
-          <w:sz w:val="24"/>
-        </w:rPr>
-      </w:pPr>
-    </w:p>
-    <w:p>
-      <w:pPr>
+        <w:spacing w:line="240" w:lineRule="auto"/>
         <w:rPr>
           <w:rFonts w:ascii="Segoe UI" w:hAnsi="Segoe UI" w:cs="Segoe UI"/>
           <w:sz w:val="24"/>
@@ -5939,6 +5771,7 @@
           <w:ilvl w:val="0"/>
           <w:numId w:val="12"/>
         </w:numPr>
+        <w:spacing w:line="240" w:lineRule="auto"/>
         <w:rPr>
           <w:rFonts w:ascii="Segoe UI" w:hAnsi="Segoe UI" w:cs="Segoe UI"/>
           <w:b/>
@@ -5953,7 +5786,6 @@
           <w:i/>
           <w:sz w:val="24"/>
         </w:rPr>
-        <w:lastRenderedPageBreak/>
         <w:t>Relational Operators</w:t>
       </w:r>
     </w:p>
@@ -6005,7 +5837,7 @@
           </w:tcPr>
           <w:p>
             <w:pPr>
-              <w:spacing w:after="331" w:line="331" w:lineRule="atLeast"/>
+              <w:spacing w:after="331" w:line="240" w:lineRule="auto"/>
               <w:jc w:val="center"/>
               <w:rPr>
                 <w:rFonts w:ascii="Segoe UI" w:eastAsia="Times New Roman" w:hAnsi="Segoe UI" w:cs="Segoe UI"/>
@@ -6049,7 +5881,7 @@
           </w:tcPr>
           <w:p>
             <w:pPr>
-              <w:spacing w:after="331" w:line="331" w:lineRule="atLeast"/>
+              <w:spacing w:after="331" w:line="240" w:lineRule="auto"/>
               <w:jc w:val="center"/>
               <w:rPr>
                 <w:rFonts w:ascii="Segoe UI" w:eastAsia="Times New Roman" w:hAnsi="Segoe UI" w:cs="Segoe UI"/>
@@ -6212,6 +6044,7 @@
                 <w:sz w:val="23"/>
                 <w:szCs w:val="23"/>
               </w:rPr>
+              <w:lastRenderedPageBreak/>
               <w:t>!</w:t>
             </w:r>
             <w:r>
@@ -6635,6 +6468,7 @@
     </w:tbl>
     <w:p>
       <w:pPr>
+        <w:spacing w:line="240" w:lineRule="auto"/>
         <w:rPr>
           <w:rFonts w:ascii="Segoe UI" w:hAnsi="Segoe UI" w:cs="Segoe UI"/>
           <w:sz w:val="24"/>
@@ -6648,6 +6482,7 @@
           <w:ilvl w:val="0"/>
           <w:numId w:val="12"/>
         </w:numPr>
+        <w:spacing w:line="240" w:lineRule="auto"/>
         <w:rPr>
           <w:rFonts w:ascii="Segoe UI" w:hAnsi="Segoe UI" w:cs="Segoe UI"/>
           <w:b/>
@@ -6690,6 +6525,7 @@
       </w:tblGrid>
       <w:tr>
         <w:trPr>
+          <w:trHeight w:val="552"/>
           <w:tblCellSpacing w:w="15" w:type="dxa"/>
           <w:jc w:val="center"/>
         </w:trPr>
@@ -7031,19 +6867,7 @@
     </w:tbl>
     <w:p>
       <w:pPr>
-        <w:rPr>
-          <w:rFonts w:ascii="Segoe UI" w:hAnsi="Segoe UI" w:cs="Segoe UI"/>
-          <w:sz w:val="24"/>
-        </w:rPr>
-      </w:pPr>
-    </w:p>
-    <w:p>
-      <w:pPr>
-        <w:pStyle w:val="ListParagraph"/>
-        <w:numPr>
-          <w:ilvl w:val="0"/>
-          <w:numId w:val="12"/>
-        </w:numPr>
+        <w:spacing w:line="240" w:lineRule="auto"/>
         <w:rPr>
           <w:rFonts w:ascii="Segoe UI" w:hAnsi="Segoe UI" w:cs="Segoe UI"/>
           <w:b/>
@@ -7051,962 +6875,25 @@
           <w:sz w:val="24"/>
         </w:rPr>
       </w:pPr>
-      <w:r>
+    </w:p>
+    <w:p>
+      <w:pPr>
         <w:rPr>
           <w:rFonts w:ascii="Segoe UI" w:hAnsi="Segoe UI" w:cs="Segoe UI"/>
           <w:b/>
           <w:i/>
           <w:sz w:val="24"/>
         </w:rPr>
-        <w:t>Assignment Operators</w:t>
-      </w:r>
-    </w:p>
-    <w:tbl>
-      <w:tblPr>
-        <w:tblpPr w:leftFromText="180" w:rightFromText="180" w:vertAnchor="text" w:horzAnchor="margin" w:tblpY="322"/>
-        <w:tblW w:w="9684" w:type="dxa"/>
-        <w:tblCellSpacing w:w="15" w:type="dxa"/>
-        <w:tblBorders>
-          <w:top w:val="single" w:sz="6" w:space="0" w:color="DDDDDD"/>
-          <w:bottom w:val="single" w:sz="6" w:space="0" w:color="DDDDDD"/>
-          <w:right w:val="single" w:sz="6" w:space="0" w:color="DDDDDD"/>
-        </w:tblBorders>
-        <w:shd w:val="clear" w:color="auto" w:fill="FFFFFF"/>
-        <w:tblCellMar>
-          <w:top w:w="15" w:type="dxa"/>
-          <w:left w:w="15" w:type="dxa"/>
-          <w:bottom w:w="15" w:type="dxa"/>
-          <w:right w:w="15" w:type="dxa"/>
-        </w:tblCellMar>
-        <w:tblLook w:val="04A0"/>
-      </w:tblPr>
-      <w:tblGrid>
-        <w:gridCol w:w="1378"/>
-        <w:gridCol w:w="6052"/>
-        <w:gridCol w:w="2254"/>
-      </w:tblGrid>
-      <w:tr>
-        <w:trPr>
-          <w:trHeight w:val="683"/>
-          <w:tblCellSpacing w:w="15" w:type="dxa"/>
-        </w:trPr>
-        <w:tc>
-          <w:tcPr>
-            <w:tcW w:w="1333" w:type="dxa"/>
-            <w:tcBorders>
-              <w:top w:val="single" w:sz="18" w:space="0" w:color="auto"/>
-              <w:left w:val="single" w:sz="18" w:space="0" w:color="auto"/>
-              <w:bottom w:val="single" w:sz="18" w:space="0" w:color="auto"/>
-              <w:right w:val="single" w:sz="18" w:space="0" w:color="auto"/>
-            </w:tcBorders>
-            <w:shd w:val="clear" w:color="auto" w:fill="7F7F7F" w:themeFill="text1" w:themeFillTint="80"/>
-            <w:tcMar>
-              <w:top w:w="132" w:type="dxa"/>
-              <w:left w:w="132" w:type="dxa"/>
-              <w:bottom w:w="132" w:type="dxa"/>
-              <w:right w:w="132" w:type="dxa"/>
-            </w:tcMar>
-            <w:hideMark/>
-          </w:tcPr>
-          <w:p>
-            <w:pPr>
-              <w:spacing w:after="331" w:line="331" w:lineRule="atLeast"/>
-              <w:jc w:val="center"/>
-              <w:rPr>
-                <w:rFonts w:ascii="Segoe UI" w:eastAsia="Times New Roman" w:hAnsi="Segoe UI" w:cs="Segoe UI"/>
-                <w:b/>
-                <w:bCs/>
-                <w:color w:val="FFFFFF" w:themeColor="background1"/>
-                <w:sz w:val="23"/>
-                <w:szCs w:val="23"/>
-              </w:rPr>
-            </w:pPr>
-            <w:r>
-              <w:rPr>
-                <w:rFonts w:ascii="Segoe UI" w:eastAsia="Times New Roman" w:hAnsi="Segoe UI" w:cs="Segoe UI"/>
-                <w:b/>
-                <w:bCs/>
-                <w:color w:val="FFFFFF" w:themeColor="background1"/>
-                <w:sz w:val="23"/>
-                <w:szCs w:val="23"/>
-              </w:rPr>
-              <w:t>Operator</w:t>
-            </w:r>
-          </w:p>
-        </w:tc>
-        <w:tc>
-          <w:tcPr>
-            <w:tcW w:w="6022" w:type="dxa"/>
-            <w:tcBorders>
-              <w:top w:val="single" w:sz="18" w:space="0" w:color="auto"/>
-              <w:left w:val="single" w:sz="18" w:space="0" w:color="auto"/>
-              <w:bottom w:val="single" w:sz="18" w:space="0" w:color="auto"/>
-              <w:right w:val="single" w:sz="18" w:space="0" w:color="auto"/>
-            </w:tcBorders>
-            <w:shd w:val="clear" w:color="auto" w:fill="7F7F7F" w:themeFill="text1" w:themeFillTint="80"/>
-            <w:tcMar>
-              <w:top w:w="132" w:type="dxa"/>
-              <w:left w:w="132" w:type="dxa"/>
-              <w:bottom w:w="132" w:type="dxa"/>
-              <w:right w:w="132" w:type="dxa"/>
-            </w:tcMar>
-            <w:hideMark/>
-          </w:tcPr>
-          <w:p>
-            <w:pPr>
-              <w:spacing w:after="331" w:line="331" w:lineRule="atLeast"/>
-              <w:jc w:val="center"/>
-              <w:rPr>
-                <w:rFonts w:ascii="Segoe UI" w:eastAsia="Times New Roman" w:hAnsi="Segoe UI" w:cs="Segoe UI"/>
-                <w:b/>
-                <w:bCs/>
-                <w:color w:val="FFFFFF" w:themeColor="background1"/>
-                <w:sz w:val="23"/>
-                <w:szCs w:val="23"/>
-              </w:rPr>
-            </w:pPr>
-            <w:r>
-              <w:rPr>
-                <w:rFonts w:ascii="Segoe UI" w:eastAsia="Times New Roman" w:hAnsi="Segoe UI" w:cs="Segoe UI"/>
-                <w:b/>
-                <w:bCs/>
-                <w:color w:val="FFFFFF" w:themeColor="background1"/>
-                <w:sz w:val="23"/>
-                <w:szCs w:val="23"/>
-              </w:rPr>
-              <w:t>Description</w:t>
-            </w:r>
-          </w:p>
-        </w:tc>
-        <w:tc>
-          <w:tcPr>
-            <w:tcW w:w="2209" w:type="dxa"/>
-            <w:tcBorders>
-              <w:top w:val="single" w:sz="18" w:space="0" w:color="auto"/>
-              <w:left w:val="single" w:sz="18" w:space="0" w:color="auto"/>
-              <w:bottom w:val="single" w:sz="18" w:space="0" w:color="auto"/>
-              <w:right w:val="single" w:sz="18" w:space="0" w:color="auto"/>
-            </w:tcBorders>
-            <w:shd w:val="clear" w:color="auto" w:fill="7F7F7F" w:themeFill="text1" w:themeFillTint="80"/>
-            <w:tcMar>
-              <w:top w:w="132" w:type="dxa"/>
-              <w:left w:w="132" w:type="dxa"/>
-              <w:bottom w:w="132" w:type="dxa"/>
-              <w:right w:w="132" w:type="dxa"/>
-            </w:tcMar>
-            <w:hideMark/>
-          </w:tcPr>
-          <w:p>
-            <w:pPr>
-              <w:spacing w:after="331" w:line="331" w:lineRule="atLeast"/>
-              <w:jc w:val="center"/>
-              <w:rPr>
-                <w:rFonts w:ascii="Segoe UI" w:eastAsia="Times New Roman" w:hAnsi="Segoe UI" w:cs="Segoe UI"/>
-                <w:b/>
-                <w:bCs/>
-                <w:color w:val="FFFFFF" w:themeColor="background1"/>
-                <w:sz w:val="23"/>
-                <w:szCs w:val="23"/>
-              </w:rPr>
-            </w:pPr>
-            <w:r>
-              <w:rPr>
-                <w:rFonts w:ascii="Segoe UI" w:eastAsia="Times New Roman" w:hAnsi="Segoe UI" w:cs="Segoe UI"/>
-                <w:b/>
-                <w:bCs/>
-                <w:color w:val="FFFFFF" w:themeColor="background1"/>
-                <w:sz w:val="23"/>
-                <w:szCs w:val="23"/>
-              </w:rPr>
-              <w:t>Example</w:t>
-            </w:r>
-          </w:p>
-        </w:tc>
-      </w:tr>
-      <w:tr>
-        <w:trPr>
-          <w:trHeight w:val="1016"/>
-          <w:tblCellSpacing w:w="15" w:type="dxa"/>
-        </w:trPr>
-        <w:tc>
-          <w:tcPr>
-            <w:tcW w:w="1333" w:type="dxa"/>
-            <w:tcBorders>
-              <w:top w:val="single" w:sz="6" w:space="0" w:color="DDDDDD"/>
-              <w:left w:val="single" w:sz="6" w:space="0" w:color="DDDDDD"/>
-            </w:tcBorders>
-            <w:shd w:val="clear" w:color="auto" w:fill="F9F9F9"/>
-            <w:tcMar>
-              <w:top w:w="132" w:type="dxa"/>
-              <w:left w:w="132" w:type="dxa"/>
-              <w:bottom w:w="132" w:type="dxa"/>
-              <w:right w:w="132" w:type="dxa"/>
-            </w:tcMar>
-            <w:hideMark/>
-          </w:tcPr>
-          <w:p>
-            <w:pPr>
-              <w:spacing w:after="331" w:line="331" w:lineRule="atLeast"/>
-              <w:jc w:val="center"/>
-              <w:rPr>
-                <w:rFonts w:ascii="Segoe UI" w:eastAsia="Times New Roman" w:hAnsi="Segoe UI" w:cs="Segoe UI"/>
-                <w:color w:val="000000"/>
-                <w:sz w:val="23"/>
-                <w:szCs w:val="23"/>
-              </w:rPr>
-            </w:pPr>
-            <w:r>
-              <w:rPr>
-                <w:rFonts w:ascii="Segoe UI" w:eastAsia="Times New Roman" w:hAnsi="Segoe UI" w:cs="Segoe UI"/>
-                <w:color w:val="000000"/>
-                <w:sz w:val="23"/>
-                <w:szCs w:val="23"/>
-              </w:rPr>
-              <w:t>+</w:t>
-            </w:r>
-            <w:r>
-              <w:rPr>
-                <w:rFonts w:ascii="Segoe UI" w:eastAsia="Times New Roman" w:hAnsi="Segoe UI" w:cs="Segoe UI"/>
-                <w:color w:val="000000"/>
-                <w:sz w:val="23"/>
-                <w:szCs w:val="23"/>
-              </w:rPr>
-              <w:t>=</w:t>
-            </w:r>
-          </w:p>
-        </w:tc>
-        <w:tc>
-          <w:tcPr>
-            <w:tcW w:w="6022" w:type="dxa"/>
-            <w:tcBorders>
-              <w:top w:val="single" w:sz="6" w:space="0" w:color="DDDDDD"/>
-              <w:left w:val="single" w:sz="6" w:space="0" w:color="DDDDDD"/>
-            </w:tcBorders>
-            <w:shd w:val="clear" w:color="auto" w:fill="F9F9F9"/>
-            <w:tcMar>
-              <w:top w:w="132" w:type="dxa"/>
-              <w:left w:w="132" w:type="dxa"/>
-              <w:bottom w:w="132" w:type="dxa"/>
-              <w:right w:w="132" w:type="dxa"/>
-            </w:tcMar>
-            <w:hideMark/>
-          </w:tcPr>
-          <w:p>
-            <w:pPr>
-              <w:spacing w:after="331" w:line="331" w:lineRule="atLeast"/>
-              <w:rPr>
-                <w:rFonts w:ascii="Segoe UI" w:eastAsia="Times New Roman" w:hAnsi="Segoe UI" w:cs="Segoe UI"/>
-                <w:color w:val="000000"/>
-                <w:sz w:val="23"/>
-                <w:szCs w:val="23"/>
-              </w:rPr>
-            </w:pPr>
-            <w:r>
-              <w:rPr>
-                <w:rFonts w:ascii="Segoe UI" w:eastAsia="Times New Roman" w:hAnsi="Segoe UI" w:cs="Segoe UI"/>
-                <w:color w:val="000000"/>
-                <w:sz w:val="23"/>
-                <w:szCs w:val="23"/>
-              </w:rPr>
-              <w:t>adds right operand to the left operand and assign the result to left</w:t>
-            </w:r>
-          </w:p>
-        </w:tc>
-        <w:tc>
-          <w:tcPr>
-            <w:tcW w:w="2209" w:type="dxa"/>
-            <w:tcBorders>
-              <w:top w:val="single" w:sz="6" w:space="0" w:color="DDDDDD"/>
-              <w:left w:val="single" w:sz="6" w:space="0" w:color="DDDDDD"/>
-            </w:tcBorders>
-            <w:shd w:val="clear" w:color="auto" w:fill="F9F9F9"/>
-            <w:tcMar>
-              <w:top w:w="132" w:type="dxa"/>
-              <w:left w:w="132" w:type="dxa"/>
-              <w:bottom w:w="132" w:type="dxa"/>
-              <w:right w:w="132" w:type="dxa"/>
-            </w:tcMar>
-            <w:hideMark/>
-          </w:tcPr>
-          <w:p>
-            <w:pPr>
-              <w:spacing w:after="331" w:line="331" w:lineRule="atLeast"/>
-              <w:jc w:val="center"/>
-              <w:rPr>
-                <w:rFonts w:ascii="Segoe UI" w:eastAsia="Times New Roman" w:hAnsi="Segoe UI" w:cs="Segoe UI"/>
-                <w:color w:val="000000"/>
-                <w:sz w:val="23"/>
-                <w:szCs w:val="23"/>
-              </w:rPr>
-            </w:pPr>
-            <w:r>
-              <w:rPr>
-                <w:rFonts w:ascii="Segoe UI" w:eastAsia="Times New Roman" w:hAnsi="Segoe UI" w:cs="Segoe UI"/>
-                <w:color w:val="000000"/>
-                <w:sz w:val="23"/>
-                <w:szCs w:val="23"/>
-              </w:rPr>
-              <w:t>A=+B is same as A=A</w:t>
-            </w:r>
-            <w:r>
-              <w:rPr>
-                <w:rFonts w:ascii="Segoe UI" w:eastAsia="Times New Roman" w:hAnsi="Segoe UI" w:cs="Segoe UI"/>
-                <w:color w:val="000000"/>
-                <w:sz w:val="23"/>
-                <w:szCs w:val="23"/>
-              </w:rPr>
-              <w:t>+</w:t>
-            </w:r>
-            <w:r>
-              <w:rPr>
-                <w:rFonts w:ascii="Segoe UI" w:eastAsia="Times New Roman" w:hAnsi="Segoe UI" w:cs="Segoe UI"/>
-                <w:color w:val="000000"/>
-                <w:sz w:val="23"/>
-                <w:szCs w:val="23"/>
-              </w:rPr>
-              <w:t>B</w:t>
-            </w:r>
-          </w:p>
-        </w:tc>
-      </w:tr>
-      <w:tr>
-        <w:trPr>
-          <w:trHeight w:val="1016"/>
-          <w:tblCellSpacing w:w="15" w:type="dxa"/>
-        </w:trPr>
-        <w:tc>
-          <w:tcPr>
-            <w:tcW w:w="1333" w:type="dxa"/>
-            <w:tcBorders>
-              <w:top w:val="single" w:sz="6" w:space="0" w:color="DDDDDD"/>
-              <w:left w:val="single" w:sz="6" w:space="0" w:color="DDDDDD"/>
-            </w:tcBorders>
-            <w:shd w:val="clear" w:color="auto" w:fill="FFFFFF"/>
-            <w:tcMar>
-              <w:top w:w="132" w:type="dxa"/>
-              <w:left w:w="132" w:type="dxa"/>
-              <w:bottom w:w="132" w:type="dxa"/>
-              <w:right w:w="132" w:type="dxa"/>
-            </w:tcMar>
-            <w:hideMark/>
-          </w:tcPr>
-          <w:p>
-            <w:pPr>
-              <w:spacing w:after="331" w:line="331" w:lineRule="atLeast"/>
-              <w:jc w:val="center"/>
-              <w:rPr>
-                <w:rFonts w:ascii="Segoe UI" w:eastAsia="Times New Roman" w:hAnsi="Segoe UI" w:cs="Segoe UI"/>
-                <w:color w:val="000000"/>
-                <w:sz w:val="23"/>
-                <w:szCs w:val="23"/>
-              </w:rPr>
-            </w:pPr>
-            <w:r>
-              <w:rPr>
-                <w:rFonts w:ascii="Segoe UI" w:eastAsia="Times New Roman" w:hAnsi="Segoe UI" w:cs="Segoe UI"/>
-                <w:color w:val="000000"/>
-                <w:sz w:val="23"/>
-                <w:szCs w:val="23"/>
-              </w:rPr>
-              <w:t>-</w:t>
-            </w:r>
-            <w:r>
-              <w:rPr>
-                <w:rFonts w:ascii="Segoe UI" w:eastAsia="Times New Roman" w:hAnsi="Segoe UI" w:cs="Segoe UI"/>
-                <w:color w:val="000000"/>
-                <w:sz w:val="23"/>
-                <w:szCs w:val="23"/>
-              </w:rPr>
-              <w:t>=</w:t>
-            </w:r>
-          </w:p>
-        </w:tc>
-        <w:tc>
-          <w:tcPr>
-            <w:tcW w:w="6022" w:type="dxa"/>
-            <w:tcBorders>
-              <w:top w:val="single" w:sz="6" w:space="0" w:color="DDDDDD"/>
-              <w:left w:val="single" w:sz="6" w:space="0" w:color="DDDDDD"/>
-            </w:tcBorders>
-            <w:shd w:val="clear" w:color="auto" w:fill="FFFFFF"/>
-            <w:tcMar>
-              <w:top w:w="132" w:type="dxa"/>
-              <w:left w:w="132" w:type="dxa"/>
-              <w:bottom w:w="132" w:type="dxa"/>
-              <w:right w:w="132" w:type="dxa"/>
-            </w:tcMar>
-            <w:hideMark/>
-          </w:tcPr>
-          <w:p>
-            <w:pPr>
-              <w:spacing w:after="331" w:line="331" w:lineRule="atLeast"/>
-              <w:rPr>
-                <w:rFonts w:ascii="Segoe UI" w:eastAsia="Times New Roman" w:hAnsi="Segoe UI" w:cs="Segoe UI"/>
-                <w:color w:val="000000"/>
-                <w:sz w:val="23"/>
-                <w:szCs w:val="23"/>
-              </w:rPr>
-            </w:pPr>
-            <w:r>
-              <w:rPr>
-                <w:rFonts w:ascii="Segoe UI" w:eastAsia="Times New Roman" w:hAnsi="Segoe UI" w:cs="Segoe UI"/>
-                <w:color w:val="000000"/>
-                <w:sz w:val="23"/>
-                <w:szCs w:val="23"/>
-              </w:rPr>
-              <w:t>subtracts right operand from the left operand and assign the result to left operand</w:t>
-            </w:r>
-          </w:p>
-        </w:tc>
-        <w:tc>
-          <w:tcPr>
-            <w:tcW w:w="2209" w:type="dxa"/>
-            <w:tcBorders>
-              <w:top w:val="single" w:sz="6" w:space="0" w:color="DDDDDD"/>
-              <w:left w:val="single" w:sz="6" w:space="0" w:color="DDDDDD"/>
-            </w:tcBorders>
-            <w:shd w:val="clear" w:color="auto" w:fill="FFFFFF"/>
-            <w:tcMar>
-              <w:top w:w="132" w:type="dxa"/>
-              <w:left w:w="132" w:type="dxa"/>
-              <w:bottom w:w="132" w:type="dxa"/>
-              <w:right w:w="132" w:type="dxa"/>
-            </w:tcMar>
-            <w:hideMark/>
-          </w:tcPr>
-          <w:p>
-            <w:pPr>
-              <w:spacing w:after="331" w:line="331" w:lineRule="atLeast"/>
-              <w:jc w:val="center"/>
-              <w:rPr>
-                <w:rFonts w:ascii="Segoe UI" w:eastAsia="Times New Roman" w:hAnsi="Segoe UI" w:cs="Segoe UI"/>
-                <w:color w:val="000000"/>
-                <w:sz w:val="23"/>
-                <w:szCs w:val="23"/>
-              </w:rPr>
-            </w:pPr>
-            <w:r>
-              <w:rPr>
-                <w:rFonts w:ascii="Segoe UI" w:eastAsia="Times New Roman" w:hAnsi="Segoe UI" w:cs="Segoe UI"/>
-                <w:color w:val="000000"/>
-                <w:sz w:val="23"/>
-                <w:szCs w:val="23"/>
-              </w:rPr>
-              <w:t>A=-B</w:t>
-            </w:r>
-            <w:r>
-              <w:rPr>
-                <w:rFonts w:ascii="Segoe UI" w:eastAsia="Times New Roman" w:hAnsi="Segoe UI" w:cs="Segoe UI"/>
-                <w:color w:val="000000"/>
-                <w:sz w:val="23"/>
-                <w:szCs w:val="23"/>
-              </w:rPr>
-              <w:t xml:space="preserve"> is same as </w:t>
-            </w:r>
-            <w:r>
-              <w:rPr>
-                <w:rFonts w:ascii="Segoe UI" w:eastAsia="Times New Roman" w:hAnsi="Segoe UI" w:cs="Segoe UI"/>
-                <w:color w:val="000000"/>
-                <w:sz w:val="23"/>
-                <w:szCs w:val="23"/>
-              </w:rPr>
-              <w:t>A=A</w:t>
-            </w:r>
-            <w:r>
-              <w:rPr>
-                <w:rFonts w:ascii="Segoe UI" w:eastAsia="Times New Roman" w:hAnsi="Segoe UI" w:cs="Segoe UI"/>
-                <w:color w:val="000000"/>
-                <w:sz w:val="23"/>
-                <w:szCs w:val="23"/>
-              </w:rPr>
-              <w:t>-</w:t>
-            </w:r>
-            <w:r>
-              <w:rPr>
-                <w:rFonts w:ascii="Segoe UI" w:eastAsia="Times New Roman" w:hAnsi="Segoe UI" w:cs="Segoe UI"/>
-                <w:color w:val="000000"/>
-                <w:sz w:val="23"/>
-                <w:szCs w:val="23"/>
-              </w:rPr>
-              <w:t>B</w:t>
-            </w:r>
-          </w:p>
-        </w:tc>
-      </w:tr>
-      <w:tr>
-        <w:trPr>
-          <w:trHeight w:val="1016"/>
-          <w:tblCellSpacing w:w="15" w:type="dxa"/>
-        </w:trPr>
-        <w:tc>
-          <w:tcPr>
-            <w:tcW w:w="1333" w:type="dxa"/>
-            <w:tcBorders>
-              <w:top w:val="single" w:sz="6" w:space="0" w:color="DDDDDD"/>
-              <w:left w:val="single" w:sz="6" w:space="0" w:color="DDDDDD"/>
-            </w:tcBorders>
-            <w:shd w:val="clear" w:color="auto" w:fill="F9F9F9"/>
-            <w:tcMar>
-              <w:top w:w="132" w:type="dxa"/>
-              <w:left w:w="132" w:type="dxa"/>
-              <w:bottom w:w="132" w:type="dxa"/>
-              <w:right w:w="132" w:type="dxa"/>
-            </w:tcMar>
-            <w:hideMark/>
-          </w:tcPr>
-          <w:p>
-            <w:pPr>
-              <w:spacing w:after="331" w:line="331" w:lineRule="atLeast"/>
-              <w:jc w:val="center"/>
-              <w:rPr>
-                <w:rFonts w:ascii="Segoe UI" w:eastAsia="Times New Roman" w:hAnsi="Segoe UI" w:cs="Segoe UI"/>
-                <w:color w:val="000000"/>
-                <w:sz w:val="23"/>
-                <w:szCs w:val="23"/>
-              </w:rPr>
-            </w:pPr>
-            <w:r>
-              <w:rPr>
-                <w:rFonts w:ascii="Segoe UI" w:eastAsia="Times New Roman" w:hAnsi="Segoe UI" w:cs="Segoe UI"/>
-                <w:color w:val="000000"/>
-                <w:sz w:val="23"/>
-                <w:szCs w:val="23"/>
-              </w:rPr>
-              <w:t>*</w:t>
-            </w:r>
-            <w:r>
-              <w:rPr>
-                <w:rFonts w:ascii="Segoe UI" w:eastAsia="Times New Roman" w:hAnsi="Segoe UI" w:cs="Segoe UI"/>
-                <w:color w:val="000000"/>
-                <w:sz w:val="23"/>
-                <w:szCs w:val="23"/>
-              </w:rPr>
-              <w:t>=</w:t>
-            </w:r>
-          </w:p>
-        </w:tc>
-        <w:tc>
-          <w:tcPr>
-            <w:tcW w:w="6022" w:type="dxa"/>
-            <w:tcBorders>
-              <w:top w:val="single" w:sz="6" w:space="0" w:color="DDDDDD"/>
-              <w:left w:val="single" w:sz="6" w:space="0" w:color="DDDDDD"/>
-            </w:tcBorders>
-            <w:shd w:val="clear" w:color="auto" w:fill="F9F9F9"/>
-            <w:tcMar>
-              <w:top w:w="132" w:type="dxa"/>
-              <w:left w:w="132" w:type="dxa"/>
-              <w:bottom w:w="132" w:type="dxa"/>
-              <w:right w:w="132" w:type="dxa"/>
-            </w:tcMar>
-            <w:hideMark/>
-          </w:tcPr>
-          <w:p>
-            <w:pPr>
-              <w:spacing w:after="331" w:line="331" w:lineRule="atLeast"/>
-              <w:rPr>
-                <w:rFonts w:ascii="Segoe UI" w:eastAsia="Times New Roman" w:hAnsi="Segoe UI" w:cs="Segoe UI"/>
-                <w:color w:val="000000"/>
-                <w:sz w:val="23"/>
-                <w:szCs w:val="23"/>
-              </w:rPr>
-            </w:pPr>
-            <w:r>
-              <w:rPr>
-                <w:rFonts w:ascii="Segoe UI" w:eastAsia="Times New Roman" w:hAnsi="Segoe UI" w:cs="Segoe UI"/>
-                <w:color w:val="000000"/>
-                <w:sz w:val="23"/>
-                <w:szCs w:val="23"/>
-              </w:rPr>
-              <w:t>mu</w:t>
-            </w:r>
-            <w:r>
-              <w:rPr>
-                <w:rFonts w:ascii="Segoe UI" w:eastAsia="Times New Roman" w:hAnsi="Segoe UI" w:cs="Segoe UI"/>
-                <w:color w:val="000000"/>
-                <w:sz w:val="23"/>
-                <w:szCs w:val="23"/>
-              </w:rPr>
-              <w:t>l</w:t>
-            </w:r>
-            <w:r>
-              <w:rPr>
-                <w:rFonts w:ascii="Segoe UI" w:eastAsia="Times New Roman" w:hAnsi="Segoe UI" w:cs="Segoe UI"/>
-                <w:color w:val="000000"/>
-                <w:sz w:val="23"/>
-                <w:szCs w:val="23"/>
-              </w:rPr>
-              <w:t>tiply left operand with the right operand and assign the result to left operand</w:t>
-            </w:r>
-          </w:p>
-        </w:tc>
-        <w:tc>
-          <w:tcPr>
-            <w:tcW w:w="2209" w:type="dxa"/>
-            <w:tcBorders>
-              <w:top w:val="single" w:sz="6" w:space="0" w:color="DDDDDD"/>
-              <w:left w:val="single" w:sz="6" w:space="0" w:color="DDDDDD"/>
-            </w:tcBorders>
-            <w:shd w:val="clear" w:color="auto" w:fill="F9F9F9"/>
-            <w:tcMar>
-              <w:top w:w="132" w:type="dxa"/>
-              <w:left w:w="132" w:type="dxa"/>
-              <w:bottom w:w="132" w:type="dxa"/>
-              <w:right w:w="132" w:type="dxa"/>
-            </w:tcMar>
-            <w:hideMark/>
-          </w:tcPr>
-          <w:p>
-            <w:pPr>
-              <w:spacing w:after="331" w:line="331" w:lineRule="atLeast"/>
-              <w:jc w:val="center"/>
-              <w:rPr>
-                <w:rFonts w:ascii="Segoe UI" w:eastAsia="Times New Roman" w:hAnsi="Segoe UI" w:cs="Segoe UI"/>
-                <w:color w:val="000000"/>
-                <w:sz w:val="23"/>
-                <w:szCs w:val="23"/>
-              </w:rPr>
-            </w:pPr>
-            <w:r>
-              <w:rPr>
-                <w:rFonts w:ascii="Segoe UI" w:eastAsia="Times New Roman" w:hAnsi="Segoe UI" w:cs="Segoe UI"/>
-                <w:color w:val="000000"/>
-                <w:sz w:val="23"/>
-                <w:szCs w:val="23"/>
-              </w:rPr>
-              <w:t>A=*B is same as A=A</w:t>
-            </w:r>
-            <w:r>
-              <w:rPr>
-                <w:rFonts w:ascii="Segoe UI" w:eastAsia="Times New Roman" w:hAnsi="Segoe UI" w:cs="Segoe UI"/>
-                <w:color w:val="000000"/>
-                <w:sz w:val="23"/>
-                <w:szCs w:val="23"/>
-              </w:rPr>
-              <w:t>*</w:t>
-            </w:r>
-            <w:r>
-              <w:rPr>
-                <w:rFonts w:ascii="Segoe UI" w:eastAsia="Times New Roman" w:hAnsi="Segoe UI" w:cs="Segoe UI"/>
-                <w:color w:val="000000"/>
-                <w:sz w:val="23"/>
-                <w:szCs w:val="23"/>
-              </w:rPr>
-              <w:t>B</w:t>
-            </w:r>
-          </w:p>
-        </w:tc>
-      </w:tr>
-      <w:tr>
-        <w:trPr>
-          <w:trHeight w:val="999"/>
-          <w:tblCellSpacing w:w="15" w:type="dxa"/>
-        </w:trPr>
-        <w:tc>
-          <w:tcPr>
-            <w:tcW w:w="1333" w:type="dxa"/>
-            <w:tcBorders>
-              <w:top w:val="single" w:sz="6" w:space="0" w:color="DDDDDD"/>
-              <w:left w:val="single" w:sz="6" w:space="0" w:color="DDDDDD"/>
-            </w:tcBorders>
-            <w:shd w:val="clear" w:color="auto" w:fill="FFFFFF"/>
-            <w:tcMar>
-              <w:top w:w="132" w:type="dxa"/>
-              <w:left w:w="132" w:type="dxa"/>
-              <w:bottom w:w="132" w:type="dxa"/>
-              <w:right w:w="132" w:type="dxa"/>
-            </w:tcMar>
-            <w:hideMark/>
-          </w:tcPr>
-          <w:p>
-            <w:pPr>
-              <w:spacing w:after="331" w:line="331" w:lineRule="atLeast"/>
-              <w:jc w:val="center"/>
-              <w:rPr>
-                <w:rFonts w:ascii="Segoe UI" w:eastAsia="Times New Roman" w:hAnsi="Segoe UI" w:cs="Segoe UI"/>
-                <w:color w:val="000000"/>
-                <w:sz w:val="23"/>
-                <w:szCs w:val="23"/>
-              </w:rPr>
-            </w:pPr>
-            <w:r>
-              <w:rPr>
-                <w:rFonts w:ascii="Segoe UI" w:eastAsia="Times New Roman" w:hAnsi="Segoe UI" w:cs="Segoe UI"/>
-                <w:color w:val="000000"/>
-                <w:sz w:val="23"/>
-                <w:szCs w:val="23"/>
-              </w:rPr>
-              <w:t>/</w:t>
-            </w:r>
-            <w:r>
-              <w:rPr>
-                <w:rFonts w:ascii="Segoe UI" w:eastAsia="Times New Roman" w:hAnsi="Segoe UI" w:cs="Segoe UI"/>
-                <w:color w:val="000000"/>
-                <w:sz w:val="23"/>
-                <w:szCs w:val="23"/>
-              </w:rPr>
-              <w:t>=</w:t>
-            </w:r>
-          </w:p>
-        </w:tc>
-        <w:tc>
-          <w:tcPr>
-            <w:tcW w:w="6022" w:type="dxa"/>
-            <w:tcBorders>
-              <w:top w:val="single" w:sz="6" w:space="0" w:color="DDDDDD"/>
-              <w:left w:val="single" w:sz="6" w:space="0" w:color="DDDDDD"/>
-            </w:tcBorders>
-            <w:shd w:val="clear" w:color="auto" w:fill="FFFFFF"/>
-            <w:tcMar>
-              <w:top w:w="132" w:type="dxa"/>
-              <w:left w:w="132" w:type="dxa"/>
-              <w:bottom w:w="132" w:type="dxa"/>
-              <w:right w:w="132" w:type="dxa"/>
-            </w:tcMar>
-            <w:hideMark/>
-          </w:tcPr>
-          <w:p>
-            <w:pPr>
-              <w:spacing w:after="331" w:line="331" w:lineRule="atLeast"/>
-              <w:rPr>
-                <w:rFonts w:ascii="Segoe UI" w:eastAsia="Times New Roman" w:hAnsi="Segoe UI" w:cs="Segoe UI"/>
-                <w:color w:val="000000"/>
-                <w:sz w:val="23"/>
-                <w:szCs w:val="23"/>
-              </w:rPr>
-            </w:pPr>
-            <w:r>
-              <w:rPr>
-                <w:rFonts w:ascii="Segoe UI" w:eastAsia="Times New Roman" w:hAnsi="Segoe UI" w:cs="Segoe UI"/>
-                <w:color w:val="000000"/>
-                <w:sz w:val="23"/>
-                <w:szCs w:val="23"/>
-              </w:rPr>
-              <w:t>divides left operand with the right operand and assign the result to left operand</w:t>
-            </w:r>
-          </w:p>
-        </w:tc>
-        <w:tc>
-          <w:tcPr>
-            <w:tcW w:w="2209" w:type="dxa"/>
-            <w:tcBorders>
-              <w:top w:val="single" w:sz="6" w:space="0" w:color="DDDDDD"/>
-              <w:left w:val="single" w:sz="6" w:space="0" w:color="DDDDDD"/>
-            </w:tcBorders>
-            <w:shd w:val="clear" w:color="auto" w:fill="FFFFFF"/>
-            <w:tcMar>
-              <w:top w:w="132" w:type="dxa"/>
-              <w:left w:w="132" w:type="dxa"/>
-              <w:bottom w:w="132" w:type="dxa"/>
-              <w:right w:w="132" w:type="dxa"/>
-            </w:tcMar>
-            <w:hideMark/>
-          </w:tcPr>
-          <w:p>
-            <w:pPr>
-              <w:spacing w:after="331" w:line="331" w:lineRule="atLeast"/>
-              <w:jc w:val="center"/>
-              <w:rPr>
-                <w:rFonts w:ascii="Segoe UI" w:eastAsia="Times New Roman" w:hAnsi="Segoe UI" w:cs="Segoe UI"/>
-                <w:color w:val="000000"/>
-                <w:sz w:val="23"/>
-                <w:szCs w:val="23"/>
-              </w:rPr>
-            </w:pPr>
-            <w:r>
-              <w:rPr>
-                <w:rFonts w:ascii="Segoe UI" w:eastAsia="Times New Roman" w:hAnsi="Segoe UI" w:cs="Segoe UI"/>
-                <w:color w:val="000000"/>
-                <w:sz w:val="23"/>
-                <w:szCs w:val="23"/>
-              </w:rPr>
-              <w:t>A=/B is same as A=A</w:t>
-            </w:r>
-            <w:r>
-              <w:rPr>
-                <w:rFonts w:ascii="Segoe UI" w:eastAsia="Times New Roman" w:hAnsi="Segoe UI" w:cs="Segoe UI"/>
-                <w:color w:val="000000"/>
-                <w:sz w:val="23"/>
-                <w:szCs w:val="23"/>
-              </w:rPr>
-              <w:t>/</w:t>
-            </w:r>
-            <w:r>
-              <w:rPr>
-                <w:rFonts w:ascii="Segoe UI" w:eastAsia="Times New Roman" w:hAnsi="Segoe UI" w:cs="Segoe UI"/>
-                <w:color w:val="000000"/>
-                <w:sz w:val="23"/>
-                <w:szCs w:val="23"/>
-              </w:rPr>
-              <w:t>B</w:t>
-            </w:r>
-          </w:p>
-        </w:tc>
-      </w:tr>
-      <w:tr>
-        <w:trPr>
-          <w:trHeight w:val="665"/>
-          <w:tblCellSpacing w:w="15" w:type="dxa"/>
-        </w:trPr>
-        <w:tc>
-          <w:tcPr>
-            <w:tcW w:w="1333" w:type="dxa"/>
-            <w:tcBorders>
-              <w:top w:val="single" w:sz="6" w:space="0" w:color="DDDDDD"/>
-              <w:left w:val="single" w:sz="6" w:space="0" w:color="DDDDDD"/>
-            </w:tcBorders>
-            <w:shd w:val="clear" w:color="auto" w:fill="F9F9F9"/>
-            <w:tcMar>
-              <w:top w:w="132" w:type="dxa"/>
-              <w:left w:w="132" w:type="dxa"/>
-              <w:bottom w:w="132" w:type="dxa"/>
-              <w:right w:w="132" w:type="dxa"/>
-            </w:tcMar>
-            <w:hideMark/>
-          </w:tcPr>
-          <w:p>
-            <w:pPr>
-              <w:spacing w:after="331" w:line="331" w:lineRule="atLeast"/>
-              <w:jc w:val="center"/>
-              <w:rPr>
-                <w:rFonts w:ascii="Segoe UI" w:eastAsia="Times New Roman" w:hAnsi="Segoe UI" w:cs="Segoe UI"/>
-                <w:color w:val="000000"/>
-                <w:sz w:val="23"/>
-                <w:szCs w:val="23"/>
-              </w:rPr>
-            </w:pPr>
-            <w:r>
-              <w:rPr>
-                <w:rFonts w:ascii="Segoe UI" w:eastAsia="Times New Roman" w:hAnsi="Segoe UI" w:cs="Segoe UI"/>
-                <w:color w:val="000000"/>
-                <w:sz w:val="23"/>
-                <w:szCs w:val="23"/>
-              </w:rPr>
-              <w:t>%</w:t>
-            </w:r>
-            <w:r>
-              <w:rPr>
-                <w:rFonts w:ascii="Segoe UI" w:eastAsia="Times New Roman" w:hAnsi="Segoe UI" w:cs="Segoe UI"/>
-                <w:color w:val="000000"/>
-                <w:sz w:val="23"/>
-                <w:szCs w:val="23"/>
-              </w:rPr>
-              <w:t>=</w:t>
-            </w:r>
-          </w:p>
-        </w:tc>
-        <w:tc>
-          <w:tcPr>
-            <w:tcW w:w="6022" w:type="dxa"/>
-            <w:tcBorders>
-              <w:top w:val="single" w:sz="6" w:space="0" w:color="DDDDDD"/>
-              <w:left w:val="single" w:sz="6" w:space="0" w:color="DDDDDD"/>
-            </w:tcBorders>
-            <w:shd w:val="clear" w:color="auto" w:fill="F9F9F9"/>
-            <w:tcMar>
-              <w:top w:w="132" w:type="dxa"/>
-              <w:left w:w="132" w:type="dxa"/>
-              <w:bottom w:w="132" w:type="dxa"/>
-              <w:right w:w="132" w:type="dxa"/>
-            </w:tcMar>
-            <w:hideMark/>
-          </w:tcPr>
-          <w:p>
-            <w:pPr>
-              <w:spacing w:after="331" w:line="331" w:lineRule="atLeast"/>
-              <w:rPr>
-                <w:rFonts w:ascii="Segoe UI" w:eastAsia="Times New Roman" w:hAnsi="Segoe UI" w:cs="Segoe UI"/>
-                <w:color w:val="000000"/>
-                <w:sz w:val="23"/>
-                <w:szCs w:val="23"/>
-              </w:rPr>
-            </w:pPr>
-            <w:r>
-              <w:rPr>
-                <w:rFonts w:ascii="Segoe UI" w:eastAsia="Times New Roman" w:hAnsi="Segoe UI" w:cs="Segoe UI"/>
-                <w:color w:val="000000"/>
-                <w:sz w:val="23"/>
-                <w:szCs w:val="23"/>
-              </w:rPr>
-              <w:t>calculate modulus using two operands and assign the result to left operand</w:t>
-            </w:r>
-          </w:p>
-        </w:tc>
-        <w:tc>
-          <w:tcPr>
-            <w:tcW w:w="2209" w:type="dxa"/>
-            <w:tcBorders>
-              <w:top w:val="single" w:sz="6" w:space="0" w:color="DDDDDD"/>
-              <w:left w:val="single" w:sz="6" w:space="0" w:color="DDDDDD"/>
-            </w:tcBorders>
-            <w:shd w:val="clear" w:color="auto" w:fill="F9F9F9"/>
-            <w:tcMar>
-              <w:top w:w="132" w:type="dxa"/>
-              <w:left w:w="132" w:type="dxa"/>
-              <w:bottom w:w="132" w:type="dxa"/>
-              <w:right w:w="132" w:type="dxa"/>
-            </w:tcMar>
-            <w:hideMark/>
-          </w:tcPr>
-          <w:p>
-            <w:pPr>
-              <w:spacing w:after="331" w:line="331" w:lineRule="atLeast"/>
-              <w:jc w:val="center"/>
-              <w:rPr>
-                <w:rFonts w:ascii="Segoe UI" w:eastAsia="Times New Roman" w:hAnsi="Segoe UI" w:cs="Segoe UI"/>
-                <w:color w:val="000000"/>
-                <w:sz w:val="23"/>
-                <w:szCs w:val="23"/>
-              </w:rPr>
-            </w:pPr>
-            <w:r>
-              <w:rPr>
-                <w:rFonts w:ascii="Segoe UI" w:eastAsia="Times New Roman" w:hAnsi="Segoe UI" w:cs="Segoe UI"/>
-                <w:color w:val="000000"/>
-                <w:sz w:val="23"/>
-                <w:szCs w:val="23"/>
-              </w:rPr>
-              <w:t>A=%B is same as A=A</w:t>
-            </w:r>
-            <w:r>
-              <w:rPr>
-                <w:rFonts w:ascii="Segoe UI" w:eastAsia="Times New Roman" w:hAnsi="Segoe UI" w:cs="Segoe UI"/>
-                <w:color w:val="000000"/>
-                <w:sz w:val="23"/>
-                <w:szCs w:val="23"/>
-              </w:rPr>
-              <w:t>%</w:t>
-            </w:r>
-            <w:r>
-              <w:rPr>
-                <w:rFonts w:ascii="Segoe UI" w:eastAsia="Times New Roman" w:hAnsi="Segoe UI" w:cs="Segoe UI"/>
-                <w:color w:val="000000"/>
-                <w:sz w:val="23"/>
-                <w:szCs w:val="23"/>
-              </w:rPr>
-              <w:t>B</w:t>
-            </w:r>
-          </w:p>
-        </w:tc>
-      </w:tr>
-    </w:tbl>
-    <w:p>
-      <w:pPr>
-        <w:rPr>
-          <w:rFonts w:ascii="Segoe UI" w:hAnsi="Segoe UI" w:cs="Segoe UI"/>
-          <w:sz w:val="24"/>
-        </w:rPr>
-      </w:pPr>
-    </w:p>
-    <w:p>
-      <w:pPr>
+      </w:pPr>
+      <w:r>
         <w:rPr>
           <w:rFonts w:ascii="Segoe UI" w:hAnsi="Segoe UI" w:cs="Segoe UI"/>
           <w:b/>
           <w:i/>
           <w:sz w:val="24"/>
         </w:rPr>
-      </w:pPr>
+        <w:t>I</w:t>
+      </w:r>
       <w:r>
         <w:rPr>
           <w:rFonts w:ascii="Segoe UI" w:hAnsi="Segoe UI" w:cs="Segoe UI"/>
@@ -8181,6 +7068,7 @@
                 <w:sz w:val="28"/>
                 <w:szCs w:val="23"/>
               </w:rPr>
+              <w:lastRenderedPageBreak/>
               <w:t>.</w:t>
             </w:r>
           </w:p>
@@ -8276,7 +7164,6 @@
                 <w:sz w:val="28"/>
                 <w:szCs w:val="23"/>
               </w:rPr>
-              <w:lastRenderedPageBreak/>
               <w:t>,</w:t>
             </w:r>
           </w:p>
@@ -8966,108 +7853,6 @@
               <w:top w:val="single" w:sz="6" w:space="0" w:color="DDDDDD"/>
               <w:left w:val="single" w:sz="6" w:space="0" w:color="DDDDDD"/>
             </w:tcBorders>
-            <w:shd w:val="clear" w:color="auto" w:fill="FFFFFF"/>
-            <w:tcMar>
-              <w:top w:w="132" w:type="dxa"/>
-              <w:left w:w="132" w:type="dxa"/>
-              <w:bottom w:w="132" w:type="dxa"/>
-              <w:right w:w="132" w:type="dxa"/>
-            </w:tcMar>
-            <w:hideMark/>
-          </w:tcPr>
-          <w:p>
-            <w:pPr>
-              <w:spacing w:after="331" w:line="331" w:lineRule="atLeast"/>
-              <w:jc w:val="center"/>
-              <w:rPr>
-                <w:rFonts w:ascii="Segoe UI" w:eastAsia="Times New Roman" w:hAnsi="Segoe UI" w:cs="Segoe UI"/>
-                <w:color w:val="000000"/>
-                <w:sz w:val="23"/>
-                <w:szCs w:val="23"/>
-              </w:rPr>
-            </w:pPr>
-            <w:r>
-              <w:rPr>
-                <w:rFonts w:ascii="Segoe UI" w:hAnsi="Segoe UI" w:cs="Segoe UI"/>
-                <w:b/>
-                <w:sz w:val="36"/>
-              </w:rPr>
-              <w:br w:type="page"/>
-            </w:r>
-            <w:r>
-              <w:rPr>
-                <w:rFonts w:ascii="Segoe UI" w:eastAsia="Times New Roman" w:hAnsi="Segoe UI" w:cs="Segoe UI"/>
-                <w:color w:val="000000"/>
-                <w:sz w:val="28"/>
-                <w:szCs w:val="23"/>
-              </w:rPr>
-              <w:t>{ }</w:t>
-            </w:r>
-          </w:p>
-        </w:tc>
-        <w:tc>
-          <w:tcPr>
-            <w:tcW w:w="0" w:type="auto"/>
-            <w:gridSpan w:val="4"/>
-            <w:tcBorders>
-              <w:top w:val="single" w:sz="6" w:space="0" w:color="DDDDDD"/>
-              <w:left w:val="single" w:sz="6" w:space="0" w:color="DDDDDD"/>
-            </w:tcBorders>
-            <w:shd w:val="clear" w:color="auto" w:fill="FFFFFF"/>
-            <w:tcMar>
-              <w:top w:w="132" w:type="dxa"/>
-              <w:left w:w="132" w:type="dxa"/>
-              <w:bottom w:w="132" w:type="dxa"/>
-              <w:right w:w="132" w:type="dxa"/>
-            </w:tcMar>
-            <w:hideMark/>
-          </w:tcPr>
-          <w:p>
-            <w:pPr>
-              <w:spacing w:after="331" w:line="331" w:lineRule="atLeast"/>
-              <w:jc w:val="center"/>
-              <w:rPr>
-                <w:rFonts w:ascii="Segoe UI" w:eastAsia="Times New Roman" w:hAnsi="Segoe UI" w:cs="Segoe UI"/>
-                <w:color w:val="000000"/>
-                <w:sz w:val="23"/>
-                <w:szCs w:val="23"/>
-              </w:rPr>
-            </w:pPr>
-            <w:r>
-              <w:rPr>
-                <w:rFonts w:ascii="Segoe UI" w:eastAsia="Times New Roman" w:hAnsi="Segoe UI" w:cs="Segoe UI"/>
-                <w:color w:val="000000"/>
-                <w:sz w:val="23"/>
-                <w:szCs w:val="23"/>
-              </w:rPr>
-              <w:t>Start and end of a</w:t>
-            </w:r>
-            <w:r>
-              <w:rPr>
-                <w:rFonts w:ascii="Segoe UI" w:eastAsia="Times New Roman" w:hAnsi="Segoe UI" w:cs="Segoe UI"/>
-                <w:color w:val="000000"/>
-                <w:sz w:val="23"/>
-                <w:szCs w:val="23"/>
-              </w:rPr>
-              <w:br/>
-              <w:t xml:space="preserve"> comment (Braces)</w:t>
-            </w:r>
-          </w:p>
-        </w:tc>
-      </w:tr>
-      <w:tr>
-        <w:trPr>
-          <w:trHeight w:val="20"/>
-          <w:tblCellSpacing w:w="15" w:type="dxa"/>
-          <w:jc w:val="center"/>
-        </w:trPr>
-        <w:tc>
-          <w:tcPr>
-            <w:tcW w:w="0" w:type="auto"/>
-            <w:tcBorders>
-              <w:top w:val="single" w:sz="6" w:space="0" w:color="DDDDDD"/>
-              <w:left w:val="single" w:sz="6" w:space="0" w:color="DDDDDD"/>
-            </w:tcBorders>
             <w:shd w:val="clear" w:color="auto" w:fill="F2F2F2" w:themeFill="background1" w:themeFillShade="F2"/>
             <w:tcMar>
               <w:top w:w="132" w:type="dxa"/>
@@ -9160,20 +7945,29 @@
     </w:tbl>
     <w:p>
       <w:pPr>
+        <w:autoSpaceDE w:val="0"/>
+        <w:autoSpaceDN w:val="0"/>
+        <w:adjustRightInd w:val="0"/>
+        <w:spacing w:after="0" w:line="240" w:lineRule="auto"/>
         <w:rPr>
           <w:rFonts w:ascii="Segoe UI" w:hAnsi="Segoe UI" w:cs="Segoe UI"/>
           <w:b/>
           <w:sz w:val="36"/>
         </w:rPr>
       </w:pPr>
-      <w:r>
+    </w:p>
+    <w:p>
+      <w:pPr>
+        <w:autoSpaceDE w:val="0"/>
+        <w:autoSpaceDN w:val="0"/>
+        <w:adjustRightInd w:val="0"/>
+        <w:spacing w:after="0" w:line="240" w:lineRule="auto"/>
         <w:rPr>
           <w:rFonts w:ascii="Segoe UI" w:hAnsi="Segoe UI" w:cs="Segoe UI"/>
           <w:b/>
           <w:sz w:val="36"/>
         </w:rPr>
-        <w:br w:type="page"/>
-      </w:r>
+      </w:pPr>
     </w:p>
     <w:p>
       <w:pPr>
@@ -9338,7 +8132,16 @@
           <w:sz w:val="23"/>
           <w:szCs w:val="23"/>
         </w:rPr>
-        <w:t>Maximum of 8 characters per identifier</w:t>
+        <w:t>Maximum of 12</w:t>
+      </w:r>
+      <w:r>
+        <w:rPr>
+          <w:rFonts w:ascii="Segoe UI" w:eastAsia="Times New Roman" w:hAnsi="Segoe UI" w:cs="Segoe UI"/>
+          <w:color w:val="000000"/>
+          <w:sz w:val="23"/>
+          <w:szCs w:val="23"/>
+        </w:rPr>
+        <w:t xml:space="preserve"> characters per identifier</w:t>
       </w:r>
       <w:r>
         <w:rPr>
@@ -9408,7 +8211,16 @@
           <w:sz w:val="23"/>
           <w:szCs w:val="23"/>
         </w:rPr>
-        <w:t>Keywords are not allowed to be used as Identifiers.</w:t>
+        <w:t>Reserved Words</w:t>
+      </w:r>
+      <w:r>
+        <w:rPr>
+          <w:rFonts w:ascii="Segoe UI" w:eastAsia="Times New Roman" w:hAnsi="Segoe UI" w:cs="Segoe UI"/>
+          <w:color w:val="000000"/>
+          <w:sz w:val="23"/>
+          <w:szCs w:val="23"/>
+        </w:rPr>
+        <w:t xml:space="preserve"> are not allowed to be used as Identifiers.</w:t>
       </w:r>
     </w:p>
     <w:p>
@@ -9840,11 +8652,10 @@
       <w:pPr>
         <w:shd w:val="clear" w:color="auto" w:fill="FFFFFF"/>
         <w:spacing w:before="100" w:beforeAutospacing="1" w:after="100" w:afterAutospacing="1" w:line="497" w:lineRule="atLeast"/>
-        <w:ind w:left="414"/>
-        <w:rPr>
-          <w:rFonts w:ascii="Segoe UI" w:eastAsia="Times New Roman" w:hAnsi="Segoe UI" w:cs="Segoe UI"/>
-          <w:color w:val="000000"/>
-          <w:sz w:val="23"/>
+        <w:rPr>
+          <w:rFonts w:ascii="Segoe UI" w:eastAsia="Times New Roman" w:hAnsi="Segoe UI" w:cs="Segoe UI"/>
+          <w:color w:val="000000"/>
+          <w:sz w:val="28"/>
           <w:szCs w:val="23"/>
         </w:rPr>
       </w:pPr>
@@ -9855,42 +8666,6 @@
         <w:spacing w:before="100" w:beforeAutospacing="1" w:after="100" w:afterAutospacing="1" w:line="497" w:lineRule="atLeast"/>
         <w:rPr>
           <w:rFonts w:ascii="Segoe UI" w:eastAsia="Times New Roman" w:hAnsi="Segoe UI" w:cs="Segoe UI"/>
-          <w:color w:val="000000"/>
-          <w:sz w:val="28"/>
-          <w:szCs w:val="23"/>
-        </w:rPr>
-      </w:pPr>
-    </w:p>
-    <w:p>
-      <w:pPr>
-        <w:shd w:val="clear" w:color="auto" w:fill="FFFFFF"/>
-        <w:spacing w:before="100" w:beforeAutospacing="1" w:after="100" w:afterAutospacing="1" w:line="497" w:lineRule="atLeast"/>
-        <w:rPr>
-          <w:rFonts w:ascii="Segoe UI" w:eastAsia="Times New Roman" w:hAnsi="Segoe UI" w:cs="Segoe UI"/>
-          <w:color w:val="000000"/>
-          <w:sz w:val="28"/>
-          <w:szCs w:val="23"/>
-        </w:rPr>
-      </w:pPr>
-    </w:p>
-    <w:p>
-      <w:pPr>
-        <w:shd w:val="clear" w:color="auto" w:fill="FFFFFF"/>
-        <w:spacing w:before="100" w:beforeAutospacing="1" w:after="100" w:afterAutospacing="1" w:line="497" w:lineRule="atLeast"/>
-        <w:rPr>
-          <w:rFonts w:ascii="Segoe UI" w:eastAsia="Times New Roman" w:hAnsi="Segoe UI" w:cs="Segoe UI"/>
-          <w:color w:val="000000"/>
-          <w:sz w:val="28"/>
-          <w:szCs w:val="23"/>
-        </w:rPr>
-      </w:pPr>
-    </w:p>
-    <w:p>
-      <w:pPr>
-        <w:shd w:val="clear" w:color="auto" w:fill="FFFFFF"/>
-        <w:spacing w:before="100" w:beforeAutospacing="1" w:after="100" w:afterAutospacing="1" w:line="497" w:lineRule="atLeast"/>
-        <w:rPr>
-          <w:rFonts w:ascii="Segoe UI" w:eastAsia="Times New Roman" w:hAnsi="Segoe UI" w:cs="Segoe UI"/>
           <w:b/>
           <w:color w:val="000000"/>
           <w:sz w:val="32"/>
@@ -9905,7 +8680,6 @@
           <w:sz w:val="36"/>
           <w:szCs w:val="23"/>
         </w:rPr>
-        <w:lastRenderedPageBreak/>
         <w:t>CONSTANT, VARIABLE, AND STRUCTURES</w:t>
       </w:r>
     </w:p>
@@ -10005,6 +8779,7 @@
           <w:sz w:val="23"/>
           <w:szCs w:val="23"/>
         </w:rPr>
+        <w:lastRenderedPageBreak/>
         <w:t xml:space="preserve">Declaration must begin with the keywords </w:t>
       </w:r>
       <w:r>
@@ -10045,7 +8820,52 @@
           <w:sz w:val="23"/>
           <w:szCs w:val="23"/>
         </w:rPr>
-        <w:t xml:space="preserve"> for constant, followed by the identifier, then a keyword “as” and its data type. </w:t>
+        <w:t xml:space="preserve"> for constant, followed by the </w:t>
+      </w:r>
+      <w:r>
+        <w:rPr>
+          <w:rFonts w:ascii="Segoe UI" w:eastAsia="Times New Roman" w:hAnsi="Segoe UI" w:cs="Segoe UI"/>
+          <w:color w:val="000000"/>
+          <w:sz w:val="23"/>
+          <w:szCs w:val="23"/>
+        </w:rPr>
+        <w:t>data</w:t>
+      </w:r>
+      <w:r>
+        <w:rPr>
+          <w:rFonts w:ascii="Segoe UI" w:eastAsia="Times New Roman" w:hAnsi="Segoe UI" w:cs="Segoe UI"/>
+          <w:color w:val="000000"/>
+          <w:sz w:val="23"/>
+          <w:szCs w:val="23"/>
+        </w:rPr>
+        <w:t xml:space="preserve"> </w:t>
+      </w:r>
+      <w:r>
+        <w:rPr>
+          <w:rFonts w:ascii="Segoe UI" w:eastAsia="Times New Roman" w:hAnsi="Segoe UI" w:cs="Segoe UI"/>
+          <w:color w:val="000000"/>
+          <w:sz w:val="23"/>
+          <w:szCs w:val="23"/>
+        </w:rPr>
+        <w:t>type</w:t>
+      </w:r>
+      <w:r>
+        <w:rPr>
+          <w:rFonts w:ascii="Segoe UI" w:eastAsia="Times New Roman" w:hAnsi="Segoe UI" w:cs="Segoe UI"/>
+          <w:color w:val="000000"/>
+          <w:sz w:val="23"/>
+          <w:szCs w:val="23"/>
+        </w:rPr>
+        <w:t xml:space="preserve">, </w:t>
+      </w:r>
+      <w:r>
+        <w:rPr>
+          <w:rFonts w:ascii="Segoe UI" w:eastAsia="Times New Roman" w:hAnsi="Segoe UI" w:cs="Segoe UI"/>
+          <w:color w:val="000000"/>
+          <w:sz w:val="23"/>
+          <w:szCs w:val="23"/>
+        </w:rPr>
+        <w:t>followed by the identifier.</w:t>
       </w:r>
     </w:p>
     <w:p>
@@ -10098,42 +8918,37 @@
           <w:sz w:val="23"/>
           <w:szCs w:val="23"/>
         </w:rPr>
-        <w:t xml:space="preserve"> by adding an equal sign after the identifier followed by its initial value.</w:t>
-      </w:r>
-    </w:p>
-    <w:p>
-      <w:pPr>
-        <w:pStyle w:val="ListParagraph"/>
-        <w:numPr>
-          <w:ilvl w:val="0"/>
-          <w:numId w:val="5"/>
-        </w:numPr>
-        <w:shd w:val="clear" w:color="auto" w:fill="FFFFFF"/>
-        <w:spacing w:before="100" w:beforeAutospacing="1" w:after="100" w:afterAutospacing="1" w:line="497" w:lineRule="atLeast"/>
-        <w:rPr>
-          <w:rFonts w:ascii="Segoe UI" w:eastAsia="Times New Roman" w:hAnsi="Segoe UI" w:cs="Segoe UI"/>
-          <w:color w:val="000000"/>
-          <w:sz w:val="23"/>
-          <w:szCs w:val="23"/>
-        </w:rPr>
-      </w:pPr>
-      <w:r>
-        <w:rPr>
-          <w:rFonts w:ascii="Segoe UI" w:eastAsia="Times New Roman" w:hAnsi="Segoe UI" w:cs="Segoe UI"/>
-          <w:color w:val="000000"/>
-          <w:sz w:val="23"/>
-          <w:szCs w:val="23"/>
-        </w:rPr>
-        <w:t>Constant must have an initial value</w:t>
-      </w:r>
-      <w:r>
-        <w:rPr>
-          <w:rFonts w:ascii="Segoe UI" w:eastAsia="Times New Roman" w:hAnsi="Segoe UI" w:cs="Segoe UI"/>
-          <w:color w:val="000000"/>
-          <w:sz w:val="23"/>
-          <w:szCs w:val="23"/>
-        </w:rPr>
-        <w:t>.</w:t>
+        <w:t xml:space="preserve"> by adding a keyword </w:t>
+      </w:r>
+      <w:r>
+        <w:rPr>
+          <w:rFonts w:ascii="Segoe UI" w:eastAsia="Times New Roman" w:hAnsi="Segoe UI" w:cs="Segoe UI"/>
+          <w:b/>
+          <w:i/>
+          <w:color w:val="000000"/>
+          <w:sz w:val="23"/>
+          <w:szCs w:val="23"/>
+        </w:rPr>
+        <w:t>is</w:t>
+      </w:r>
+      <w:r>
+        <w:rPr>
+          <w:rFonts w:ascii="Segoe UI" w:eastAsia="Times New Roman" w:hAnsi="Segoe UI" w:cs="Segoe UI"/>
+          <w:b/>
+          <w:color w:val="000000"/>
+          <w:sz w:val="23"/>
+          <w:szCs w:val="23"/>
+        </w:rPr>
+        <w:t xml:space="preserve"> </w:t>
+      </w:r>
+      <w:r>
+        <w:rPr>
+          <w:rFonts w:ascii="Segoe UI" w:eastAsia="Times New Roman" w:hAnsi="Segoe UI" w:cs="Segoe UI"/>
+          <w:color w:val="000000"/>
+          <w:sz w:val="23"/>
+          <w:szCs w:val="23"/>
+        </w:rPr>
+        <w:t>after the identifier followed by its initial value.</w:t>
       </w:r>
     </w:p>
     <w:p>
@@ -10409,7 +9224,7 @@
                 <w:sz w:val="23"/>
                 <w:szCs w:val="23"/>
               </w:rPr>
-              <w:t>Let &lt;variable name&gt; as &lt;Data Type&gt; [</w:t>
+              <w:t>Let &lt;</w:t>
             </w:r>
             <w:r>
               <w:rPr>
@@ -10420,6 +9235,17 @@
                 <w:sz w:val="23"/>
                 <w:szCs w:val="23"/>
               </w:rPr>
+              <w:t xml:space="preserve">Data Type&gt; &lt;id&gt; </w:t>
+            </w:r>
+            <w:r>
+              <w:rPr>
+                <w:rFonts w:ascii="Segoe UI" w:eastAsia="Times New Roman" w:hAnsi="Segoe UI" w:cs="Segoe UI"/>
+                <w:b/>
+                <w:i/>
+                <w:color w:val="000000"/>
+                <w:sz w:val="23"/>
+                <w:szCs w:val="23"/>
+              </w:rPr>
               <w:t>is</w:t>
             </w:r>
             <w:r>
@@ -10431,7 +9257,7 @@
                 <w:sz w:val="23"/>
                 <w:szCs w:val="23"/>
               </w:rPr>
-              <w:t>&lt;value&gt;]</w:t>
+              <w:t xml:space="preserve"> &lt;value&gt;</w:t>
             </w:r>
             <w:r>
               <w:rPr>
@@ -10514,7 +9340,6 @@
                 <w:sz w:val="24"/>
                 <w:szCs w:val="24"/>
               </w:rPr>
-              <w:lastRenderedPageBreak/>
               <w:t>Example:</w:t>
             </w:r>
           </w:p>
@@ -10554,17 +9379,37 @@
                 <w:sz w:val="23"/>
                 <w:szCs w:val="23"/>
               </w:rPr>
-              <w:t xml:space="preserve"> Let Num as Int</w:t>
-            </w:r>
-            <w:r>
-              <w:rPr>
-                <w:rFonts w:ascii="Segoe UI" w:eastAsia="Times New Roman" w:hAnsi="Segoe UI" w:cs="Segoe UI"/>
-                <w:b/>
-                <w:color w:val="000000"/>
-                <w:sz w:val="23"/>
-                <w:szCs w:val="23"/>
-              </w:rPr>
-              <w:t>.</w:t>
+              <w:t xml:space="preserve"> Let </w:t>
+            </w:r>
+            <w:r>
+              <w:rPr>
+                <w:rFonts w:ascii="Segoe UI" w:eastAsia="Times New Roman" w:hAnsi="Segoe UI" w:cs="Segoe UI"/>
+                <w:b/>
+                <w:color w:val="000000"/>
+                <w:sz w:val="23"/>
+                <w:szCs w:val="23"/>
+              </w:rPr>
+              <w:t>Int</w:t>
+            </w:r>
+            <w:r>
+              <w:rPr>
+                <w:rFonts w:ascii="Segoe UI" w:eastAsia="Times New Roman" w:hAnsi="Segoe UI" w:cs="Segoe UI"/>
+                <w:b/>
+                <w:color w:val="000000"/>
+                <w:sz w:val="23"/>
+                <w:szCs w:val="23"/>
+              </w:rPr>
+              <w:t xml:space="preserve"> </w:t>
+            </w:r>
+            <w:r>
+              <w:rPr>
+                <w:rFonts w:ascii="Segoe UI" w:eastAsia="Times New Roman" w:hAnsi="Segoe UI" w:cs="Segoe UI"/>
+                <w:b/>
+                <w:color w:val="000000"/>
+                <w:sz w:val="23"/>
+                <w:szCs w:val="23"/>
+              </w:rPr>
+              <w:t>Num.</w:t>
             </w:r>
           </w:p>
           <w:p>
@@ -10603,7 +9448,27 @@
                 <w:sz w:val="23"/>
                 <w:szCs w:val="23"/>
               </w:rPr>
-              <w:t>Let Pi as Double is 3.14</w:t>
+              <w:t xml:space="preserve">Let </w:t>
+            </w:r>
+            <w:r>
+              <w:rPr>
+                <w:rFonts w:ascii="Segoe UI" w:eastAsia="Times New Roman" w:hAnsi="Segoe UI" w:cs="Segoe UI"/>
+                <w:b/>
+                <w:color w:val="000000"/>
+                <w:sz w:val="23"/>
+                <w:szCs w:val="23"/>
+              </w:rPr>
+              <w:t>Double Pi i</w:t>
+            </w:r>
+            <w:r>
+              <w:rPr>
+                <w:rFonts w:ascii="Segoe UI" w:eastAsia="Times New Roman" w:hAnsi="Segoe UI" w:cs="Segoe UI"/>
+                <w:b/>
+                <w:color w:val="000000"/>
+                <w:sz w:val="23"/>
+                <w:szCs w:val="23"/>
+              </w:rPr>
+              <w:t>s 3.14</w:t>
             </w:r>
             <w:r>
               <w:rPr>
@@ -10669,6 +9534,7 @@
           <w:sz w:val="23"/>
           <w:szCs w:val="23"/>
         </w:rPr>
+        <w:lastRenderedPageBreak/>
         <w:t xml:space="preserve">To declare or initialize a variable, use the </w:t>
       </w:r>
       <w:r>
@@ -10799,7 +9665,73 @@
                 <w:sz w:val="23"/>
                 <w:szCs w:val="23"/>
               </w:rPr>
-              <w:t>Var&lt;Variable name&gt; as &lt;Data Type&gt; [</w:t>
+              <w:t>Var</w:t>
+            </w:r>
+            <w:r>
+              <w:rPr>
+                <w:rFonts w:ascii="Segoe UI" w:eastAsia="Times New Roman" w:hAnsi="Segoe UI" w:cs="Segoe UI"/>
+                <w:b/>
+                <w:i/>
+                <w:color w:val="000000"/>
+                <w:sz w:val="23"/>
+                <w:szCs w:val="23"/>
+              </w:rPr>
+              <w:t xml:space="preserve"> </w:t>
+            </w:r>
+            <w:r>
+              <w:rPr>
+                <w:rFonts w:ascii="Segoe UI" w:eastAsia="Times New Roman" w:hAnsi="Segoe UI" w:cs="Segoe UI"/>
+                <w:b/>
+                <w:i/>
+                <w:color w:val="000000"/>
+                <w:sz w:val="23"/>
+                <w:szCs w:val="23"/>
+              </w:rPr>
+              <w:t>&lt;</w:t>
+            </w:r>
+            <w:r>
+              <w:rPr>
+                <w:rFonts w:ascii="Segoe UI" w:eastAsia="Times New Roman" w:hAnsi="Segoe UI" w:cs="Segoe UI"/>
+                <w:b/>
+                <w:i/>
+                <w:color w:val="000000"/>
+                <w:sz w:val="23"/>
+                <w:szCs w:val="23"/>
+              </w:rPr>
+              <w:t>Data Type</w:t>
+            </w:r>
+            <w:r>
+              <w:rPr>
+                <w:rFonts w:ascii="Segoe UI" w:eastAsia="Times New Roman" w:hAnsi="Segoe UI" w:cs="Segoe UI"/>
+                <w:b/>
+                <w:i/>
+                <w:color w:val="000000"/>
+                <w:sz w:val="23"/>
+                <w:szCs w:val="23"/>
+              </w:rPr>
+              <w:t xml:space="preserve">&gt; </w:t>
+            </w:r>
+            <w:r>
+              <w:rPr>
+                <w:rFonts w:ascii="Segoe UI" w:eastAsia="Times New Roman" w:hAnsi="Segoe UI" w:cs="Segoe UI"/>
+                <w:b/>
+                <w:i/>
+                <w:color w:val="000000"/>
+                <w:sz w:val="23"/>
+                <w:szCs w:val="23"/>
+              </w:rPr>
+              <w:t>&lt;id&gt;</w:t>
+            </w:r>
+            <w:r>
+              <w:rPr>
+                <w:rFonts w:ascii="Segoe UI" w:eastAsia="Times New Roman" w:hAnsi="Segoe UI" w:cs="Segoe UI"/>
+                <w:b/>
+                <w:i/>
+                <w:color w:val="000000"/>
+                <w:sz w:val="23"/>
+                <w:szCs w:val="23"/>
+              </w:rPr>
+              <w:t xml:space="preserve"> [</w:t>
             </w:r>
             <w:r>
               <w:rPr>
@@ -10844,7 +9776,6 @@
     </w:tbl>
     <w:p>
       <w:pPr>
-        <w:pStyle w:val="ListParagraph"/>
         <w:shd w:val="clear" w:color="auto" w:fill="FFFFFF"/>
         <w:tabs>
           <w:tab w:val="left" w:pos="2003"/>
@@ -10953,27 +9884,17 @@
                 <w:sz w:val="23"/>
                 <w:szCs w:val="23"/>
               </w:rPr>
-              <w:t>Var</w:t>
-            </w:r>
-            <w:r>
-              <w:rPr>
-                <w:rFonts w:ascii="Segoe UI" w:eastAsia="Times New Roman" w:hAnsi="Segoe UI" w:cs="Segoe UI"/>
-                <w:b/>
-                <w:color w:val="000000"/>
-                <w:sz w:val="23"/>
-                <w:szCs w:val="23"/>
-              </w:rPr>
-              <w:t xml:space="preserve"> </w:t>
-            </w:r>
-            <w:r>
-              <w:rPr>
-                <w:rFonts w:ascii="Segoe UI" w:eastAsia="Times New Roman" w:hAnsi="Segoe UI" w:cs="Segoe UI"/>
-                <w:b/>
-                <w:color w:val="000000"/>
-                <w:sz w:val="23"/>
-                <w:szCs w:val="23"/>
-              </w:rPr>
-              <w:t>Num as Int.</w:t>
+              <w:t>Var Int Num</w:t>
+            </w:r>
+            <w:r>
+              <w:rPr>
+                <w:rFonts w:ascii="Segoe UI" w:eastAsia="Times New Roman" w:hAnsi="Segoe UI" w:cs="Segoe UI"/>
+                <w:b/>
+                <w:color w:val="000000"/>
+                <w:sz w:val="23"/>
+                <w:szCs w:val="23"/>
+              </w:rPr>
+              <w:t>.</w:t>
             </w:r>
           </w:p>
           <w:p>
@@ -11022,17 +9943,17 @@
                 <w:sz w:val="23"/>
                 <w:szCs w:val="23"/>
               </w:rPr>
-              <w:t xml:space="preserve"> </w:t>
-            </w:r>
-            <w:r>
-              <w:rPr>
-                <w:rFonts w:ascii="Segoe UI" w:eastAsia="Times New Roman" w:hAnsi="Segoe UI" w:cs="Segoe UI"/>
-                <w:b/>
-                <w:color w:val="000000"/>
-                <w:sz w:val="23"/>
-                <w:szCs w:val="23"/>
-              </w:rPr>
-              <w:t>Num as Int is</w:t>
+              <w:t xml:space="preserve"> Int Num </w:t>
+            </w:r>
+            <w:r>
+              <w:rPr>
+                <w:rFonts w:ascii="Segoe UI" w:eastAsia="Times New Roman" w:hAnsi="Segoe UI" w:cs="Segoe UI"/>
+                <w:b/>
+                <w:color w:val="000000"/>
+                <w:sz w:val="23"/>
+                <w:szCs w:val="23"/>
+              </w:rPr>
+              <w:t>is</w:t>
             </w:r>
             <w:r>
               <w:rPr>
@@ -11092,7 +10013,27 @@
                 <w:sz w:val="23"/>
                 <w:szCs w:val="23"/>
               </w:rPr>
-              <w:t>Var Num1; Num2 is 0 as Int.</w:t>
+              <w:t xml:space="preserve">Var </w:t>
+            </w:r>
+            <w:r>
+              <w:rPr>
+                <w:rFonts w:ascii="Segoe UI" w:eastAsia="Times New Roman" w:hAnsi="Segoe UI" w:cs="Segoe UI"/>
+                <w:b/>
+                <w:color w:val="000000"/>
+                <w:sz w:val="23"/>
+                <w:szCs w:val="23"/>
+              </w:rPr>
+              <w:t>Int Num1; Num2 is 0</w:t>
+            </w:r>
+            <w:r>
+              <w:rPr>
+                <w:rFonts w:ascii="Segoe UI" w:eastAsia="Times New Roman" w:hAnsi="Segoe UI" w:cs="Segoe UI"/>
+                <w:b/>
+                <w:color w:val="000000"/>
+                <w:sz w:val="23"/>
+                <w:szCs w:val="23"/>
+              </w:rPr>
+              <w:t>.</w:t>
             </w:r>
           </w:p>
           <w:p>
@@ -11117,77 +10058,34 @@
         <w:spacing w:before="100" w:beforeAutospacing="1" w:after="100" w:afterAutospacing="1" w:line="497" w:lineRule="atLeast"/>
         <w:rPr>
           <w:rFonts w:ascii="Segoe UI" w:eastAsia="Times New Roman" w:hAnsi="Segoe UI" w:cs="Segoe UI"/>
+          <w:color w:val="000000"/>
+          <w:sz w:val="23"/>
+          <w:szCs w:val="23"/>
+        </w:rPr>
+      </w:pPr>
+    </w:p>
+    <w:p>
+      <w:pPr>
+        <w:shd w:val="clear" w:color="auto" w:fill="FFFFFF"/>
+        <w:spacing w:before="100" w:beforeAutospacing="1" w:after="100" w:afterAutospacing="1" w:line="497" w:lineRule="atLeast"/>
+        <w:rPr>
+          <w:rFonts w:ascii="Segoe UI" w:eastAsia="Times New Roman" w:hAnsi="Segoe UI" w:cs="Segoe UI"/>
           <w:b/>
           <w:i/>
           <w:color w:val="000000"/>
-          <w:sz w:val="23"/>
-          <w:szCs w:val="23"/>
-        </w:rPr>
-      </w:pPr>
-    </w:p>
-    <w:p>
-      <w:pPr>
-        <w:shd w:val="clear" w:color="auto" w:fill="FFFFFF"/>
-        <w:spacing w:before="100" w:beforeAutospacing="1" w:after="100" w:afterAutospacing="1" w:line="497" w:lineRule="atLeast"/>
+          <w:sz w:val="24"/>
+          <w:szCs w:val="23"/>
+        </w:rPr>
+      </w:pPr>
+      <w:r>
         <w:rPr>
           <w:rFonts w:ascii="Segoe UI" w:eastAsia="Times New Roman" w:hAnsi="Segoe UI" w:cs="Segoe UI"/>
           <w:b/>
           <w:i/>
           <w:color w:val="000000"/>
-          <w:sz w:val="23"/>
-          <w:szCs w:val="23"/>
-        </w:rPr>
-      </w:pPr>
-    </w:p>
-    <w:p>
-      <w:pPr>
-        <w:shd w:val="clear" w:color="auto" w:fill="FFFFFF"/>
-        <w:spacing w:before="100" w:beforeAutospacing="1" w:after="100" w:afterAutospacing="1" w:line="497" w:lineRule="atLeast"/>
-        <w:rPr>
-          <w:rFonts w:ascii="Segoe UI" w:eastAsia="Times New Roman" w:hAnsi="Segoe UI" w:cs="Segoe UI"/>
-          <w:b/>
-          <w:i/>
-          <w:color w:val="000000"/>
-          <w:sz w:val="23"/>
-          <w:szCs w:val="23"/>
-        </w:rPr>
-      </w:pPr>
-    </w:p>
-    <w:p>
-      <w:pPr>
-        <w:shd w:val="clear" w:color="auto" w:fill="FFFFFF"/>
-        <w:spacing w:before="100" w:beforeAutospacing="1" w:after="100" w:afterAutospacing="1" w:line="497" w:lineRule="atLeast"/>
-        <w:rPr>
-          <w:rFonts w:ascii="Segoe UI" w:eastAsia="Times New Roman" w:hAnsi="Segoe UI" w:cs="Segoe UI"/>
-          <w:color w:val="000000"/>
-          <w:sz w:val="23"/>
-          <w:szCs w:val="23"/>
-        </w:rPr>
-      </w:pPr>
-    </w:p>
-    <w:p>
-      <w:pPr>
-        <w:shd w:val="clear" w:color="auto" w:fill="FFFFFF"/>
-        <w:spacing w:before="100" w:beforeAutospacing="1" w:after="100" w:afterAutospacing="1" w:line="497" w:lineRule="atLeast"/>
-        <w:rPr>
-          <w:rFonts w:ascii="Segoe UI" w:eastAsia="Times New Roman" w:hAnsi="Segoe UI" w:cs="Segoe UI"/>
-          <w:b/>
-          <w:i/>
-          <w:color w:val="000000"/>
           <w:sz w:val="24"/>
           <w:szCs w:val="23"/>
         </w:rPr>
-      </w:pPr>
-      <w:r>
-        <w:rPr>
-          <w:rFonts w:ascii="Segoe UI" w:eastAsia="Times New Roman" w:hAnsi="Segoe UI" w:cs="Segoe UI"/>
-          <w:b/>
-          <w:i/>
-          <w:color w:val="000000"/>
-          <w:sz w:val="24"/>
-          <w:szCs w:val="23"/>
-        </w:rPr>
-        <w:lastRenderedPageBreak/>
         <w:t xml:space="preserve">II. </w:t>
       </w:r>
       <w:r>
@@ -11457,6 +10355,7 @@
           <w:sz w:val="23"/>
           <w:szCs w:val="23"/>
         </w:rPr>
+        <w:lastRenderedPageBreak/>
         <w:t>In initializing an object variable, add an identifier after the keyword End and before the period. To initialize multiple object variables use a semicolon as a separator.</w:t>
       </w:r>
     </w:p>
@@ -11545,15 +10444,6 @@
       <w:r>
         <w:rPr>
           <w:rFonts w:ascii="Segoe UI" w:eastAsia="Times New Roman" w:hAnsi="Segoe UI" w:cs="Segoe UI"/>
-          <w:color w:val="000000"/>
-          <w:sz w:val="23"/>
-          <w:szCs w:val="23"/>
-        </w:rPr>
-        <w:t xml:space="preserve"> </w:t>
-      </w:r>
-      <w:r>
-        <w:rPr>
-          <w:rFonts w:ascii="Segoe UI" w:eastAsia="Times New Roman" w:hAnsi="Segoe UI" w:cs="Segoe UI"/>
           <w:b/>
           <w:i/>
           <w:color w:val="000000"/>
@@ -11600,15 +10490,6 @@
       <w:r>
         <w:rPr>
           <w:rFonts w:ascii="Segoe UI" w:eastAsia="Times New Roman" w:hAnsi="Segoe UI" w:cs="Segoe UI"/>
-          <w:color w:val="000000"/>
-          <w:sz w:val="23"/>
-          <w:szCs w:val="23"/>
-        </w:rPr>
-        <w:t xml:space="preserve"> </w:t>
-      </w:r>
-      <w:r>
-        <w:rPr>
-          <w:rFonts w:ascii="Segoe UI" w:eastAsia="Times New Roman" w:hAnsi="Segoe UI" w:cs="Segoe UI"/>
           <w:b/>
           <w:i/>
           <w:color w:val="000000"/>
@@ -11629,6 +10510,7 @@
     </w:p>
     <w:p>
       <w:pPr>
+        <w:pStyle w:val="ListParagraph"/>
         <w:shd w:val="clear" w:color="auto" w:fill="FFFFFF"/>
         <w:spacing w:before="100" w:beforeAutospacing="1" w:after="100" w:afterAutospacing="1" w:line="497" w:lineRule="atLeast"/>
         <w:rPr>
@@ -11645,42 +10527,6 @@
         <w:spacing w:before="100" w:beforeAutospacing="1" w:after="100" w:afterAutospacing="1" w:line="497" w:lineRule="atLeast"/>
         <w:rPr>
           <w:rFonts w:ascii="Segoe UI" w:eastAsia="Times New Roman" w:hAnsi="Segoe UI" w:cs="Segoe UI"/>
-          <w:color w:val="000000"/>
-          <w:sz w:val="23"/>
-          <w:szCs w:val="23"/>
-        </w:rPr>
-      </w:pPr>
-    </w:p>
-    <w:p>
-      <w:pPr>
-        <w:shd w:val="clear" w:color="auto" w:fill="FFFFFF"/>
-        <w:spacing w:before="100" w:beforeAutospacing="1" w:after="100" w:afterAutospacing="1" w:line="497" w:lineRule="atLeast"/>
-        <w:rPr>
-          <w:rFonts w:ascii="Segoe UI" w:eastAsia="Times New Roman" w:hAnsi="Segoe UI" w:cs="Segoe UI"/>
-          <w:color w:val="000000"/>
-          <w:sz w:val="23"/>
-          <w:szCs w:val="23"/>
-        </w:rPr>
-      </w:pPr>
-    </w:p>
-    <w:p>
-      <w:pPr>
-        <w:shd w:val="clear" w:color="auto" w:fill="FFFFFF"/>
-        <w:spacing w:before="100" w:beforeAutospacing="1" w:after="100" w:afterAutospacing="1" w:line="497" w:lineRule="atLeast"/>
-        <w:rPr>
-          <w:rFonts w:ascii="Segoe UI" w:eastAsia="Times New Roman" w:hAnsi="Segoe UI" w:cs="Segoe UI"/>
-          <w:color w:val="000000"/>
-          <w:sz w:val="23"/>
-          <w:szCs w:val="23"/>
-        </w:rPr>
-      </w:pPr>
-    </w:p>
-    <w:p>
-      <w:pPr>
-        <w:shd w:val="clear" w:color="auto" w:fill="FFFFFF"/>
-        <w:spacing w:before="100" w:beforeAutospacing="1" w:after="100" w:afterAutospacing="1" w:line="497" w:lineRule="atLeast"/>
-        <w:rPr>
-          <w:rFonts w:ascii="Segoe UI" w:eastAsia="Times New Roman" w:hAnsi="Segoe UI" w:cs="Segoe UI"/>
           <w:b/>
           <w:i/>
           <w:color w:val="000000"/>
@@ -11697,7 +10543,6 @@
           <w:sz w:val="23"/>
           <w:szCs w:val="23"/>
         </w:rPr>
-        <w:lastRenderedPageBreak/>
         <w:t>II.1 Specific Examples</w:t>
       </w:r>
     </w:p>
@@ -11881,7 +10726,40 @@
                 <w:sz w:val="23"/>
                 <w:szCs w:val="23"/>
               </w:rPr>
-              <w:t>[Var&lt;Variable name&gt; as &lt;Data type&gt;].</w:t>
+              <w:t>[Var&lt;</w:t>
+            </w:r>
+            <w:r>
+              <w:rPr>
+                <w:rFonts w:ascii="Segoe UI" w:eastAsia="Times New Roman" w:hAnsi="Segoe UI" w:cs="Segoe UI"/>
+                <w:b/>
+                <w:i/>
+                <w:color w:val="000000"/>
+                <w:sz w:val="23"/>
+                <w:szCs w:val="23"/>
+              </w:rPr>
+              <w:t>Data type</w:t>
+            </w:r>
+            <w:r>
+              <w:rPr>
+                <w:rFonts w:ascii="Segoe UI" w:eastAsia="Times New Roman" w:hAnsi="Segoe UI" w:cs="Segoe UI"/>
+                <w:b/>
+                <w:i/>
+                <w:color w:val="000000"/>
+                <w:sz w:val="23"/>
+                <w:szCs w:val="23"/>
+              </w:rPr>
+              <w:t xml:space="preserve">&gt; </w:t>
+            </w:r>
+            <w:r>
+              <w:rPr>
+                <w:rFonts w:ascii="Segoe UI" w:eastAsia="Times New Roman" w:hAnsi="Segoe UI" w:cs="Segoe UI"/>
+                <w:b/>
+                <w:i/>
+                <w:color w:val="000000"/>
+                <w:sz w:val="23"/>
+                <w:szCs w:val="23"/>
+              </w:rPr>
+              <w:t>&lt;Variable name&gt;.</w:t>
             </w:r>
           </w:p>
           <w:p>
@@ -12140,7 +11018,47 @@
                 <w:szCs w:val="23"/>
               </w:rPr>
               <w:br/>
-              <w:t>Var Day as Int.</w:t>
+              <w:t xml:space="preserve">Var </w:t>
+            </w:r>
+            <w:r>
+              <w:rPr>
+                <w:rFonts w:ascii="Segoe UI" w:eastAsia="Times New Roman" w:hAnsi="Segoe UI" w:cs="Segoe UI"/>
+                <w:b/>
+                <w:color w:val="000000"/>
+                <w:sz w:val="23"/>
+                <w:szCs w:val="23"/>
+              </w:rPr>
+              <w:t>Int</w:t>
+            </w:r>
+            <w:r>
+              <w:rPr>
+                <w:rFonts w:ascii="Segoe UI" w:eastAsia="Times New Roman" w:hAnsi="Segoe UI" w:cs="Segoe UI"/>
+                <w:b/>
+                <w:color w:val="000000"/>
+                <w:sz w:val="23"/>
+                <w:szCs w:val="23"/>
+              </w:rPr>
+              <w:t xml:space="preserve"> </w:t>
+            </w:r>
+            <w:r>
+              <w:rPr>
+                <w:rFonts w:ascii="Segoe UI" w:eastAsia="Times New Roman" w:hAnsi="Segoe UI" w:cs="Segoe UI"/>
+                <w:b/>
+                <w:color w:val="000000"/>
+                <w:sz w:val="23"/>
+                <w:szCs w:val="23"/>
+              </w:rPr>
+              <w:t>Day</w:t>
+            </w:r>
+            <w:r>
+              <w:rPr>
+                <w:rFonts w:ascii="Segoe UI" w:eastAsia="Times New Roman" w:hAnsi="Segoe UI" w:cs="Segoe UI"/>
+                <w:b/>
+                <w:color w:val="000000"/>
+                <w:sz w:val="23"/>
+                <w:szCs w:val="23"/>
+              </w:rPr>
+              <w:t>.</w:t>
             </w:r>
             <w:r>
               <w:rPr>
@@ -12151,7 +11069,17 @@
                 <w:szCs w:val="23"/>
               </w:rPr>
               <w:br/>
-              <w:t>Var Month as String.</w:t>
+              <w:t xml:space="preserve">Var </w:t>
+            </w:r>
+            <w:r>
+              <w:rPr>
+                <w:rFonts w:ascii="Segoe UI" w:eastAsia="Times New Roman" w:hAnsi="Segoe UI" w:cs="Segoe UI"/>
+                <w:b/>
+                <w:color w:val="000000"/>
+                <w:sz w:val="23"/>
+                <w:szCs w:val="23"/>
+              </w:rPr>
+              <w:t>String Month.</w:t>
             </w:r>
             <w:r>
               <w:rPr>
@@ -12162,7 +11090,27 @@
                 <w:szCs w:val="23"/>
               </w:rPr>
               <w:br/>
-              <w:t>Var Year as Int.</w:t>
+              <w:t xml:space="preserve">Var </w:t>
+            </w:r>
+            <w:r>
+              <w:rPr>
+                <w:rFonts w:ascii="Segoe UI" w:eastAsia="Times New Roman" w:hAnsi="Segoe UI" w:cs="Segoe UI"/>
+                <w:b/>
+                <w:color w:val="000000"/>
+                <w:sz w:val="23"/>
+                <w:szCs w:val="23"/>
+              </w:rPr>
+              <w:t>Int Year</w:t>
+            </w:r>
+            <w:r>
+              <w:rPr>
+                <w:rFonts w:ascii="Segoe UI" w:eastAsia="Times New Roman" w:hAnsi="Segoe UI" w:cs="Segoe UI"/>
+                <w:b/>
+                <w:color w:val="000000"/>
+                <w:sz w:val="23"/>
+                <w:szCs w:val="23"/>
+              </w:rPr>
+              <w:t>.</w:t>
             </w:r>
             <w:r>
               <w:rPr>
@@ -12302,7 +11250,27 @@
                 <w:szCs w:val="23"/>
               </w:rPr>
               <w:br/>
-              <w:t>Var Name as String.</w:t>
+              <w:t xml:space="preserve">Var </w:t>
+            </w:r>
+            <w:r>
+              <w:rPr>
+                <w:rFonts w:ascii="Segoe UI" w:eastAsia="Times New Roman" w:hAnsi="Segoe UI" w:cs="Segoe UI"/>
+                <w:b/>
+                <w:color w:val="000000"/>
+                <w:sz w:val="23"/>
+                <w:szCs w:val="23"/>
+              </w:rPr>
+              <w:t>String Name</w:t>
+            </w:r>
+            <w:r>
+              <w:rPr>
+                <w:rFonts w:ascii="Segoe UI" w:eastAsia="Times New Roman" w:hAnsi="Segoe UI" w:cs="Segoe UI"/>
+                <w:b/>
+                <w:color w:val="000000"/>
+                <w:sz w:val="23"/>
+                <w:szCs w:val="23"/>
+              </w:rPr>
+              <w:t>.</w:t>
             </w:r>
             <w:r>
               <w:rPr>
@@ -12313,7 +11281,27 @@
                 <w:szCs w:val="23"/>
               </w:rPr>
               <w:br/>
-              <w:t>Var Age as Int.</w:t>
+              <w:t xml:space="preserve">Var </w:t>
+            </w:r>
+            <w:r>
+              <w:rPr>
+                <w:rFonts w:ascii="Segoe UI" w:eastAsia="Times New Roman" w:hAnsi="Segoe UI" w:cs="Segoe UI"/>
+                <w:b/>
+                <w:color w:val="000000"/>
+                <w:sz w:val="23"/>
+                <w:szCs w:val="23"/>
+              </w:rPr>
+              <w:t>Int Age</w:t>
+            </w:r>
+            <w:r>
+              <w:rPr>
+                <w:rFonts w:ascii="Segoe UI" w:eastAsia="Times New Roman" w:hAnsi="Segoe UI" w:cs="Segoe UI"/>
+                <w:b/>
+                <w:color w:val="000000"/>
+                <w:sz w:val="23"/>
+                <w:szCs w:val="23"/>
+              </w:rPr>
+              <w:t>.</w:t>
             </w:r>
             <w:r>
               <w:rPr>
@@ -12461,7 +11449,7 @@
                 <w:shd w:val="clear" w:color="auto" w:fill="F2F2F2" w:themeFill="background1" w:themeFillShade="F2"/>
               </w:rPr>
               <w:br/>
-              <w:t>Var Address as String.</w:t>
+              <w:t xml:space="preserve">Var </w:t>
             </w:r>
             <w:r>
               <w:rPr>
@@ -12472,7 +11460,40 @@
                 <w:szCs w:val="23"/>
                 <w:shd w:val="clear" w:color="auto" w:fill="F2F2F2" w:themeFill="background1" w:themeFillShade="F2"/>
               </w:rPr>
+              <w:t>String Address</w:t>
+            </w:r>
+            <w:r>
+              <w:rPr>
+                <w:rFonts w:ascii="Segoe UI" w:eastAsia="Times New Roman" w:hAnsi="Segoe UI" w:cs="Segoe UI"/>
+                <w:b/>
+                <w:color w:val="000000"/>
+                <w:sz w:val="23"/>
+                <w:szCs w:val="23"/>
+                <w:shd w:val="clear" w:color="auto" w:fill="F2F2F2" w:themeFill="background1" w:themeFillShade="F2"/>
+              </w:rPr>
+              <w:t>.</w:t>
+            </w:r>
+            <w:r>
+              <w:rPr>
+                <w:rFonts w:ascii="Segoe UI" w:eastAsia="Times New Roman" w:hAnsi="Segoe UI" w:cs="Segoe UI"/>
+                <w:b/>
+                <w:color w:val="000000"/>
+                <w:sz w:val="23"/>
+                <w:szCs w:val="23"/>
+                <w:shd w:val="clear" w:color="auto" w:fill="F2F2F2" w:themeFill="background1" w:themeFillShade="F2"/>
+              </w:rPr>
               <w:br/>
+            </w:r>
+            <w:r>
+              <w:rPr>
+                <w:rFonts w:ascii="Segoe UI" w:eastAsia="Times New Roman" w:hAnsi="Segoe UI" w:cs="Segoe UI"/>
+                <w:b/>
+                <w:color w:val="000000"/>
+                <w:sz w:val="23"/>
+                <w:szCs w:val="23"/>
+                <w:shd w:val="clear" w:color="auto" w:fill="F2F2F2" w:themeFill="background1" w:themeFillShade="F2"/>
+              </w:rPr>
+              <w:lastRenderedPageBreak/>
               <w:t>Var</w:t>
             </w:r>
             <w:r>
@@ -12495,7 +11516,18 @@
                 <w:szCs w:val="23"/>
                 <w:shd w:val="clear" w:color="auto" w:fill="F2F2F2" w:themeFill="background1" w:themeFillShade="F2"/>
               </w:rPr>
-              <w:t>ContactNo as String.</w:t>
+              <w:t>String ContactNo</w:t>
+            </w:r>
+            <w:r>
+              <w:rPr>
+                <w:rFonts w:ascii="Segoe UI" w:eastAsia="Times New Roman" w:hAnsi="Segoe UI" w:cs="Segoe UI"/>
+                <w:b/>
+                <w:color w:val="000000"/>
+                <w:sz w:val="23"/>
+                <w:szCs w:val="23"/>
+                <w:shd w:val="clear" w:color="auto" w:fill="F2F2F2" w:themeFill="background1" w:themeFillShade="F2"/>
+              </w:rPr>
+              <w:t>.</w:t>
             </w:r>
             <w:r>
               <w:rPr>
@@ -12551,73 +11583,9 @@
     </w:tbl>
     <w:p>
       <w:pPr>
-        <w:pStyle w:val="ListParagraph"/>
         <w:shd w:val="clear" w:color="auto" w:fill="FFFFFF"/>
         <w:spacing w:before="100" w:beforeAutospacing="1" w:after="100" w:afterAutospacing="1" w:line="497" w:lineRule="atLeast"/>
-        <w:ind w:left="1080"/>
-        <w:rPr>
-          <w:rFonts w:ascii="Segoe UI" w:eastAsia="Times New Roman" w:hAnsi="Segoe UI" w:cs="Segoe UI"/>
-          <w:color w:val="000000"/>
-          <w:sz w:val="23"/>
-          <w:szCs w:val="23"/>
-        </w:rPr>
-      </w:pPr>
-    </w:p>
-    <w:p>
-      <w:pPr>
-        <w:shd w:val="clear" w:color="auto" w:fill="FFFFFF"/>
-        <w:spacing w:before="100" w:beforeAutospacing="1" w:after="100" w:afterAutospacing="1" w:line="497" w:lineRule="atLeast"/>
-        <w:rPr>
-          <w:rFonts w:ascii="Segoe UI" w:eastAsia="Times New Roman" w:hAnsi="Segoe UI" w:cs="Segoe UI"/>
-          <w:color w:val="000000"/>
-          <w:sz w:val="23"/>
-          <w:szCs w:val="23"/>
-        </w:rPr>
-      </w:pPr>
-    </w:p>
-    <w:p>
-      <w:pPr>
-        <w:shd w:val="clear" w:color="auto" w:fill="FFFFFF"/>
-        <w:spacing w:before="100" w:beforeAutospacing="1" w:after="100" w:afterAutospacing="1" w:line="497" w:lineRule="atLeast"/>
-        <w:rPr>
-          <w:rFonts w:ascii="Segoe UI" w:eastAsia="Times New Roman" w:hAnsi="Segoe UI" w:cs="Segoe UI"/>
-          <w:color w:val="000000"/>
-          <w:sz w:val="23"/>
-          <w:szCs w:val="23"/>
-        </w:rPr>
-      </w:pPr>
-    </w:p>
-    <w:p>
-      <w:pPr>
-        <w:pStyle w:val="ListParagraph"/>
-        <w:shd w:val="clear" w:color="auto" w:fill="FFFFFF"/>
-        <w:spacing w:before="100" w:beforeAutospacing="1" w:after="100" w:afterAutospacing="1" w:line="497" w:lineRule="atLeast"/>
-        <w:rPr>
-          <w:rFonts w:ascii="Segoe UI" w:eastAsia="Times New Roman" w:hAnsi="Segoe UI" w:cs="Segoe UI"/>
-          <w:color w:val="000000"/>
-          <w:sz w:val="23"/>
-          <w:szCs w:val="23"/>
-        </w:rPr>
-      </w:pPr>
-    </w:p>
-    <w:p>
-      <w:pPr>
-        <w:pStyle w:val="ListParagraph"/>
-        <w:shd w:val="clear" w:color="auto" w:fill="FFFFFF"/>
-        <w:spacing w:before="100" w:beforeAutospacing="1" w:after="100" w:afterAutospacing="1" w:line="497" w:lineRule="atLeast"/>
-        <w:rPr>
-          <w:rFonts w:ascii="Segoe UI" w:eastAsia="Times New Roman" w:hAnsi="Segoe UI" w:cs="Segoe UI"/>
-          <w:color w:val="000000"/>
-          <w:sz w:val="23"/>
-          <w:szCs w:val="23"/>
-        </w:rPr>
-      </w:pPr>
-    </w:p>
-    <w:p>
-      <w:pPr>
-        <w:pStyle w:val="ListParagraph"/>
-        <w:shd w:val="clear" w:color="auto" w:fill="FFFFFF"/>
-        <w:spacing w:before="100" w:beforeAutospacing="1" w:after="100" w:afterAutospacing="1" w:line="497" w:lineRule="atLeast"/>
+        <w:ind w:firstLine="720"/>
         <w:rPr>
           <w:rFonts w:ascii="Segoe UI" w:eastAsia="Times New Roman" w:hAnsi="Segoe UI" w:cs="Segoe UI"/>
           <w:color w:val="000000"/>
@@ -12633,16 +11601,7 @@
           <w:szCs w:val="23"/>
         </w:rPr>
         <w:lastRenderedPageBreak/>
-        <w:t xml:space="preserve">To declare a variable of type </w:t>
-      </w:r>
-      <w:r>
-        <w:rPr>
-          <w:rFonts w:ascii="Segoe UI" w:eastAsia="Times New Roman" w:hAnsi="Segoe UI" w:cs="Segoe UI"/>
-          <w:color w:val="000000"/>
-          <w:sz w:val="23"/>
-          <w:szCs w:val="23"/>
-        </w:rPr>
-        <w:t>object</w:t>
+        <w:t>To declare a variable of type object</w:t>
       </w:r>
       <w:r>
         <w:rPr>
@@ -12653,19 +11612,6 @@
         </w:rPr>
         <w:t xml:space="preserve"> use the following definition:</w:t>
       </w:r>
-    </w:p>
-    <w:p>
-      <w:pPr>
-        <w:pStyle w:val="ListParagraph"/>
-        <w:shd w:val="clear" w:color="auto" w:fill="FFFFFF"/>
-        <w:spacing w:before="100" w:beforeAutospacing="1" w:after="100" w:afterAutospacing="1" w:line="497" w:lineRule="atLeast"/>
-        <w:rPr>
-          <w:rFonts w:ascii="Segoe UI" w:eastAsia="Times New Roman" w:hAnsi="Segoe UI" w:cs="Segoe UI"/>
-          <w:color w:val="000000"/>
-          <w:sz w:val="23"/>
-          <w:szCs w:val="23"/>
-        </w:rPr>
-      </w:pPr>
     </w:p>
     <w:tbl>
       <w:tblPr>
@@ -13010,27 +11956,7 @@
                 <w:sz w:val="23"/>
                 <w:szCs w:val="23"/>
               </w:rPr>
-              <w:t>&lt;</w:t>
-            </w:r>
-            <w:r>
-              <w:rPr>
-                <w:rFonts w:ascii="Segoe UI" w:eastAsia="Times New Roman" w:hAnsi="Segoe UI" w:cs="Segoe UI"/>
-                <w:b/>
-                <w:color w:val="000000"/>
-                <w:sz w:val="23"/>
-                <w:szCs w:val="23"/>
-              </w:rPr>
-              <w:t xml:space="preserve">Object Variable name&gt;@&lt;Element </w:t>
-            </w:r>
-            <w:r>
-              <w:rPr>
-                <w:rFonts w:ascii="Segoe UI" w:eastAsia="Times New Roman" w:hAnsi="Segoe UI" w:cs="Segoe UI"/>
-                <w:b/>
-                <w:color w:val="000000"/>
-                <w:sz w:val="23"/>
-                <w:szCs w:val="23"/>
-              </w:rPr>
-              <w:t>Variable name&gt;</w:t>
+              <w:t>&lt;Object Variable name&gt;@&lt;Element  Variable name&gt;</w:t>
             </w:r>
             <w:r>
               <w:rPr>
@@ -13080,15 +12006,6 @@
           <w:szCs w:val="23"/>
         </w:rPr>
       </w:pPr>
-      <w:r>
-        <w:rPr>
-          <w:rFonts w:ascii="Segoe UI" w:eastAsia="Times New Roman" w:hAnsi="Segoe UI" w:cs="Segoe UI"/>
-          <w:color w:val="000000"/>
-          <w:sz w:val="23"/>
-          <w:szCs w:val="23"/>
-        </w:rPr>
-        <w:br/>
-      </w:r>
     </w:p>
     <w:tbl>
       <w:tblPr>
@@ -13248,52 +12165,10 @@
     </w:tbl>
     <w:p>
       <w:pPr>
-        <w:ind w:firstLine="720"/>
-        <w:rPr>
-          <w:rFonts w:ascii="Segoe UI" w:eastAsia="Times New Roman" w:hAnsi="Segoe UI" w:cs="Segoe UI"/>
-          <w:b/>
-          <w:color w:val="000000"/>
-          <w:sz w:val="23"/>
-          <w:szCs w:val="23"/>
-        </w:rPr>
-      </w:pPr>
-    </w:p>
-    <w:p>
-      <w:pPr>
-        <w:rPr>
-          <w:rFonts w:ascii="Segoe UI" w:eastAsia="Times New Roman" w:hAnsi="Segoe UI" w:cs="Segoe UI"/>
-          <w:color w:val="000000"/>
-          <w:sz w:val="23"/>
-          <w:szCs w:val="23"/>
-        </w:rPr>
-      </w:pPr>
-      <w:r>
-        <w:rPr>
-          <w:rFonts w:ascii="Segoe UI" w:eastAsia="Times New Roman" w:hAnsi="Segoe UI" w:cs="Segoe UI"/>
-          <w:color w:val="000000"/>
-          <w:sz w:val="23"/>
-          <w:szCs w:val="23"/>
-        </w:rPr>
-        <w:tab/>
-      </w:r>
-    </w:p>
-    <w:p>
-      <w:pPr>
-        <w:rPr>
-          <w:rFonts w:ascii="Segoe UI" w:eastAsia="Times New Roman" w:hAnsi="Segoe UI" w:cs="Segoe UI"/>
-          <w:color w:val="000000"/>
-          <w:sz w:val="23"/>
-          <w:szCs w:val="23"/>
-        </w:rPr>
-      </w:pPr>
-    </w:p>
-    <w:p>
-      <w:pPr>
-        <w:rPr>
-          <w:rFonts w:ascii="Segoe UI" w:eastAsia="Times New Roman" w:hAnsi="Segoe UI" w:cs="Segoe UI"/>
-          <w:b/>
-          <w:color w:val="000000"/>
-          <w:sz w:val="36"/>
+        <w:rPr>
+          <w:rFonts w:ascii="Segoe UI" w:eastAsia="Times New Roman" w:hAnsi="Segoe UI" w:cs="Segoe UI"/>
+          <w:color w:val="000000"/>
+          <w:sz w:val="23"/>
           <w:szCs w:val="23"/>
         </w:rPr>
       </w:pPr>
@@ -13454,16 +12329,76 @@
           <w:sz w:val="23"/>
           <w:szCs w:val="23"/>
         </w:rPr>
-        <w:t>Task</w:t>
-      </w:r>
-      <w:r>
-        <w:rPr>
-          <w:rFonts w:ascii="Segoe UI" w:eastAsia="Times New Roman" w:hAnsi="Segoe UI" w:cs="Segoe UI"/>
-          <w:color w:val="000000"/>
-          <w:sz w:val="23"/>
-          <w:szCs w:val="23"/>
-        </w:rPr>
-        <w:t xml:space="preserve"> followed by the name Lead and ended by a period.</w:t>
+        <w:t>Lead</w:t>
+      </w:r>
+      <w:r>
+        <w:rPr>
+          <w:rFonts w:ascii="Segoe UI" w:eastAsia="Times New Roman" w:hAnsi="Segoe UI" w:cs="Segoe UI"/>
+          <w:color w:val="000000"/>
+          <w:sz w:val="23"/>
+          <w:szCs w:val="23"/>
+        </w:rPr>
+        <w:t xml:space="preserve"> followed by </w:t>
+      </w:r>
+      <w:r>
+        <w:rPr>
+          <w:rFonts w:ascii="Segoe UI" w:eastAsia="Times New Roman" w:hAnsi="Segoe UI" w:cs="Segoe UI"/>
+          <w:color w:val="000000"/>
+          <w:sz w:val="23"/>
+          <w:szCs w:val="23"/>
+        </w:rPr>
+        <w:t xml:space="preserve">a semicolon, enclosed with </w:t>
+      </w:r>
+      <w:r>
+        <w:rPr>
+          <w:rFonts w:ascii="Segoe UI" w:eastAsia="Times New Roman" w:hAnsi="Segoe UI" w:cs="Segoe UI"/>
+          <w:b/>
+          <w:i/>
+          <w:color w:val="000000"/>
+          <w:sz w:val="23"/>
+          <w:szCs w:val="23"/>
+        </w:rPr>
+        <w:t>Start</w:t>
+      </w:r>
+      <w:r>
+        <w:rPr>
+          <w:rFonts w:ascii="Segoe UI" w:eastAsia="Times New Roman" w:hAnsi="Segoe UI" w:cs="Segoe UI"/>
+          <w:color w:val="000000"/>
+          <w:sz w:val="23"/>
+          <w:szCs w:val="23"/>
+        </w:rPr>
+        <w:t xml:space="preserve"> and </w:t>
+      </w:r>
+      <w:r>
+        <w:rPr>
+          <w:rFonts w:ascii="Segoe UI" w:eastAsia="Times New Roman" w:hAnsi="Segoe UI" w:cs="Segoe UI"/>
+          <w:b/>
+          <w:i/>
+          <w:color w:val="000000"/>
+          <w:sz w:val="23"/>
+          <w:szCs w:val="23"/>
+        </w:rPr>
+        <w:t>End</w:t>
+      </w:r>
+      <w:r>
+        <w:rPr>
+          <w:rFonts w:ascii="Segoe UI" w:eastAsia="Times New Roman" w:hAnsi="Segoe UI" w:cs="Segoe UI"/>
+          <w:b/>
+          <w:i/>
+          <w:color w:val="000000"/>
+          <w:sz w:val="23"/>
+          <w:szCs w:val="23"/>
+        </w:rPr>
+        <w:t xml:space="preserve"> </w:t>
+      </w:r>
+      <w:r>
+        <w:rPr>
+          <w:rFonts w:ascii="Segoe UI" w:eastAsia="Times New Roman" w:hAnsi="Segoe UI" w:cs="Segoe UI"/>
+          <w:color w:val="000000"/>
+          <w:sz w:val="23"/>
+          <w:szCs w:val="23"/>
+        </w:rPr>
+        <w:t>then ended with a period.</w:t>
       </w:r>
     </w:p>
     <w:p>
@@ -13562,7 +12497,43 @@
           <w:sz w:val="23"/>
           <w:szCs w:val="23"/>
         </w:rPr>
-        <w:t>followed by an identifier followed by its response-type then use period as terminator.</w:t>
+        <w:t>fo</w:t>
+      </w:r>
+      <w:r>
+        <w:rPr>
+          <w:rFonts w:ascii="Segoe UI" w:eastAsia="Times New Roman" w:hAnsi="Segoe UI" w:cs="Segoe UI"/>
+          <w:color w:val="000000"/>
+          <w:sz w:val="23"/>
+          <w:szCs w:val="23"/>
+        </w:rPr>
+        <w:t>llowed</w:t>
+      </w:r>
+      <w:r>
+        <w:rPr>
+          <w:rFonts w:ascii="Segoe UI" w:eastAsia="Times New Roman" w:hAnsi="Segoe UI" w:cs="Segoe UI"/>
+          <w:color w:val="000000"/>
+          <w:sz w:val="23"/>
+          <w:szCs w:val="23"/>
+        </w:rPr>
+        <w:t xml:space="preserve"> by its response-type then </w:t>
+      </w:r>
+      <w:r>
+        <w:rPr>
+          <w:rFonts w:ascii="Segoe UI" w:eastAsia="Times New Roman" w:hAnsi="Segoe UI" w:cs="Segoe UI"/>
+          <w:color w:val="000000"/>
+          <w:sz w:val="23"/>
+          <w:szCs w:val="23"/>
+        </w:rPr>
+        <w:t>its identifier. U</w:t>
+      </w:r>
+      <w:r>
+        <w:rPr>
+          <w:rFonts w:ascii="Segoe UI" w:eastAsia="Times New Roman" w:hAnsi="Segoe UI" w:cs="Segoe UI"/>
+          <w:color w:val="000000"/>
+          <w:sz w:val="23"/>
+          <w:szCs w:val="23"/>
+        </w:rPr>
+        <w:t>se period as terminator.</w:t>
       </w:r>
     </w:p>
     <w:p>
@@ -14199,7 +13170,73 @@
                 <w:sz w:val="24"/>
                 <w:szCs w:val="23"/>
               </w:rPr>
-              <w:t xml:space="preserve">&lt;task name&gt; [( Var&lt;variable name&gt; as &lt;Data type&gt;[; Var&lt;variable name&gt; as &lt;Data type&gt;…] )] as &lt;Data type&gt;. </w:t>
+              <w:t>&lt;task name&gt; [( Var&lt;</w:t>
+            </w:r>
+            <w:r>
+              <w:rPr>
+                <w:rFonts w:ascii="Segoe UI" w:eastAsia="Times New Roman" w:hAnsi="Segoe UI" w:cs="Segoe UI"/>
+                <w:b/>
+                <w:i/>
+                <w:color w:val="000000"/>
+                <w:sz w:val="24"/>
+                <w:szCs w:val="23"/>
+              </w:rPr>
+              <w:t>Data type</w:t>
+            </w:r>
+            <w:r>
+              <w:rPr>
+                <w:rFonts w:ascii="Segoe UI" w:eastAsia="Times New Roman" w:hAnsi="Segoe UI" w:cs="Segoe UI"/>
+                <w:b/>
+                <w:i/>
+                <w:color w:val="000000"/>
+                <w:sz w:val="24"/>
+                <w:szCs w:val="23"/>
+              </w:rPr>
+              <w:t>&gt; &lt;</w:t>
+            </w:r>
+            <w:r>
+              <w:rPr>
+                <w:rFonts w:ascii="Segoe UI" w:eastAsia="Times New Roman" w:hAnsi="Segoe UI" w:cs="Segoe UI"/>
+                <w:b/>
+                <w:i/>
+                <w:color w:val="000000"/>
+                <w:sz w:val="24"/>
+                <w:szCs w:val="23"/>
+              </w:rPr>
+              <w:t>Variable name</w:t>
+            </w:r>
+            <w:r>
+              <w:rPr>
+                <w:rFonts w:ascii="Segoe UI" w:eastAsia="Times New Roman" w:hAnsi="Segoe UI" w:cs="Segoe UI"/>
+                <w:b/>
+                <w:i/>
+                <w:color w:val="000000"/>
+                <w:sz w:val="24"/>
+                <w:szCs w:val="23"/>
+              </w:rPr>
+              <w:t>&gt;[;</w:t>
+            </w:r>
+            <w:r>
+              <w:rPr>
+                <w:rFonts w:ascii="Segoe UI" w:eastAsia="Times New Roman" w:hAnsi="Segoe UI" w:cs="Segoe UI"/>
+                <w:b/>
+                <w:i/>
+                <w:color w:val="000000"/>
+                <w:sz w:val="24"/>
+                <w:szCs w:val="23"/>
+              </w:rPr>
+              <w:t xml:space="preserve"> Var&lt;Data type&gt; &lt;Variable name&gt;</w:t>
+            </w:r>
+            <w:r>
+              <w:rPr>
+                <w:rFonts w:ascii="Segoe UI" w:eastAsia="Times New Roman" w:hAnsi="Segoe UI" w:cs="Segoe UI"/>
+                <w:b/>
+                <w:i/>
+                <w:color w:val="000000"/>
+                <w:sz w:val="24"/>
+                <w:szCs w:val="23"/>
+              </w:rPr>
+              <w:t xml:space="preserve">…] )] as &lt;Data type&gt;. </w:t>
             </w:r>
             <w:r>
               <w:rPr>
@@ -16041,7 +15078,27 @@
           <w:sz w:val="23"/>
           <w:szCs w:val="23"/>
         </w:rPr>
-        <w:t xml:space="preserve">then the size of the array, then the identifier, then a keyword “as”, and its data type. </w:t>
+        <w:t>then the size of the array, then the identifier, then a keyword “</w:t>
+      </w:r>
+      <w:r>
+        <w:rPr>
+          <w:rFonts w:ascii="Segoe UI" w:eastAsia="Times New Roman" w:hAnsi="Segoe UI" w:cs="Segoe UI"/>
+          <w:b/>
+          <w:i/>
+          <w:color w:val="000000"/>
+          <w:sz w:val="23"/>
+          <w:szCs w:val="23"/>
+        </w:rPr>
+        <w:t>as</w:t>
+      </w:r>
+      <w:r>
+        <w:rPr>
+          <w:rFonts w:ascii="Segoe UI" w:eastAsia="Times New Roman" w:hAnsi="Segoe UI" w:cs="Segoe UI"/>
+          <w:color w:val="000000"/>
+          <w:sz w:val="23"/>
+          <w:szCs w:val="23"/>
+        </w:rPr>
+        <w:t xml:space="preserve">”, and its data type. </w:t>
       </w:r>
     </w:p>
     <w:p>
@@ -16095,16 +15152,45 @@
           <w:sz w:val="23"/>
           <w:szCs w:val="23"/>
         </w:rPr>
-        <w:t xml:space="preserve"> by adding an </w:t>
-      </w:r>
-      <w:r>
-        <w:rPr>
-          <w:rFonts w:ascii="Segoe UI" w:eastAsia="Times New Roman" w:hAnsi="Segoe UI" w:cs="Segoe UI"/>
+        <w:t xml:space="preserve"> by adding</w:t>
+      </w:r>
+      <w:r>
+        <w:rPr>
+          <w:rFonts w:ascii="Segoe UI" w:eastAsia="Times New Roman" w:hAnsi="Segoe UI" w:cs="Segoe UI"/>
+          <w:color w:val="000000"/>
+          <w:sz w:val="23"/>
+          <w:szCs w:val="23"/>
+        </w:rPr>
+        <w:t xml:space="preserve"> </w:t>
+      </w:r>
+      <w:r>
+        <w:rPr>
+          <w:rFonts w:ascii="Segoe UI" w:eastAsia="Times New Roman" w:hAnsi="Segoe UI" w:cs="Segoe UI"/>
+          <w:color w:val="000000"/>
+          <w:sz w:val="23"/>
+          <w:szCs w:val="23"/>
+        </w:rPr>
+        <w:t>“</w:t>
+      </w:r>
+      <w:r>
+        <w:rPr>
+          <w:rFonts w:ascii="Segoe UI" w:eastAsia="Times New Roman" w:hAnsi="Segoe UI" w:cs="Segoe UI"/>
+          <w:b/>
+          <w:i/>
           <w:color w:val="000000"/>
           <w:sz w:val="23"/>
           <w:szCs w:val="23"/>
         </w:rPr>
         <w:t>is</w:t>
+      </w:r>
+      <w:r>
+        <w:rPr>
+          <w:rFonts w:ascii="Segoe UI" w:eastAsia="Times New Roman" w:hAnsi="Segoe UI" w:cs="Segoe UI"/>
+          <w:color w:val="000000"/>
+          <w:sz w:val="23"/>
+          <w:szCs w:val="23"/>
+        </w:rPr>
+        <w:t>”</w:t>
       </w:r>
       <w:r>
         <w:rPr>
@@ -16463,7 +15549,25 @@
           <w:sz w:val="23"/>
           <w:szCs w:val="23"/>
         </w:rPr>
-        <w:t>Initialization to a multidimensional array is not possible.</w:t>
+        <w:t>Initialization to a multi</w:t>
+      </w:r>
+      <w:r>
+        <w:rPr>
+          <w:rFonts w:ascii="Segoe UI" w:eastAsia="Times New Roman" w:hAnsi="Segoe UI" w:cs="Segoe UI"/>
+          <w:color w:val="000000"/>
+          <w:sz w:val="23"/>
+          <w:szCs w:val="23"/>
+        </w:rPr>
+        <w:t>-</w:t>
+      </w:r>
+      <w:r>
+        <w:rPr>
+          <w:rFonts w:ascii="Segoe UI" w:eastAsia="Times New Roman" w:hAnsi="Segoe UI" w:cs="Segoe UI"/>
+          <w:color w:val="000000"/>
+          <w:sz w:val="23"/>
+          <w:szCs w:val="23"/>
+        </w:rPr>
+        <w:t>dimensional array is not possible.</w:t>
       </w:r>
       <w:r>
         <w:rPr>
@@ -16628,43 +15732,7 @@
                 <w:color w:val="000000"/>
                 <w:szCs w:val="23"/>
               </w:rPr>
-              <w:t>Array of 3 Names as String</w:t>
-            </w:r>
-            <w:r>
-              <w:rPr>
-                <w:rFonts w:ascii="Segoe UI" w:eastAsia="Times New Roman" w:hAnsi="Segoe UI" w:cs="Segoe UI"/>
-                <w:b/>
-                <w:color w:val="000000"/>
-                <w:szCs w:val="23"/>
-              </w:rPr>
-              <w:t xml:space="preserve"> </w:t>
-            </w:r>
-            <w:r>
-              <w:rPr>
-                <w:rFonts w:ascii="Segoe UI" w:eastAsia="Times New Roman" w:hAnsi="Segoe UI" w:cs="Segoe UI"/>
-                <w:b/>
-                <w:color w:val="000000"/>
-                <w:szCs w:val="23"/>
-              </w:rPr>
-              <w:t>is</w:t>
-            </w:r>
-            <w:r>
-              <w:rPr>
-                <w:rFonts w:ascii="Segoe UI" w:eastAsia="Times New Roman" w:hAnsi="Segoe UI" w:cs="Segoe UI"/>
-                <w:b/>
-                <w:color w:val="000000"/>
-                <w:szCs w:val="23"/>
-              </w:rPr>
-              <w:t xml:space="preserve"> </w:t>
-            </w:r>
-            <w:r>
-              <w:rPr>
-                <w:rFonts w:ascii="Segoe UI" w:eastAsia="Times New Roman" w:hAnsi="Segoe UI" w:cs="Segoe UI"/>
-                <w:b/>
-                <w:color w:val="000000"/>
-                <w:szCs w:val="23"/>
-              </w:rPr>
-              <w:t>“John”;”Doe”.</w:t>
+              <w:t>Array of 3 Names as Stringis“John”;”Doe”.</w:t>
             </w:r>
           </w:p>
           <w:p>
@@ -16757,11 +15825,41 @@
     </w:p>
     <w:p>
       <w:pPr>
+        <w:rPr>
+          <w:rFonts w:ascii="Segoe UI" w:eastAsia="Times New Roman" w:hAnsi="Segoe UI" w:cs="Segoe UI"/>
+          <w:b/>
+          <w:color w:val="000000"/>
+          <w:szCs w:val="23"/>
+        </w:rPr>
+      </w:pPr>
+      <w:r>
+        <w:rPr>
+          <w:rFonts w:ascii="Segoe UI" w:eastAsia="Times New Roman" w:hAnsi="Segoe UI" w:cs="Segoe UI"/>
+          <w:b/>
+          <w:i/>
+          <w:color w:val="000000"/>
+          <w:szCs w:val="23"/>
+        </w:rPr>
+        <w:tab/>
+      </w:r>
+      <w:r>
+        <w:rPr>
+          <w:rFonts w:ascii="Segoe UI" w:eastAsia="Times New Roman" w:hAnsi="Segoe UI" w:cs="Segoe UI"/>
+          <w:b/>
+          <w:color w:val="000000"/>
+          <w:szCs w:val="23"/>
+        </w:rPr>
+        <w:t>If statements (If-Otherwise || If-Or || If-Or-Otherwise)</w:t>
+      </w:r>
+    </w:p>
+    <w:p>
+      <w:pPr>
         <w:pStyle w:val="ListParagraph"/>
         <w:numPr>
           <w:ilvl w:val="0"/>
           <w:numId w:val="22"/>
         </w:numPr>
+        <w:jc w:val="both"/>
         <w:rPr>
           <w:rFonts w:ascii="Segoe UI" w:eastAsia="Times New Roman" w:hAnsi="Segoe UI" w:cs="Segoe UI"/>
           <w:color w:val="000000"/>
@@ -16800,25 +15898,23 @@
           <w:color w:val="000000"/>
           <w:szCs w:val="23"/>
         </w:rPr>
-        <w:t xml:space="preserve"> or </w:t>
-      </w:r>
-      <w:r>
-        <w:rPr>
-          <w:rFonts w:ascii="Segoe UI" w:eastAsia="Times New Roman" w:hAnsi="Segoe UI" w:cs="Segoe UI"/>
-          <w:b/>
-          <w:i/>
-          <w:color w:val="000000"/>
-          <w:szCs w:val="23"/>
-        </w:rPr>
-        <w:t>Otherwise</w:t>
-      </w:r>
-      <w:r>
-        <w:rPr>
-          <w:rFonts w:ascii="Segoe UI" w:eastAsia="Times New Roman" w:hAnsi="Segoe UI" w:cs="Segoe UI"/>
-          <w:color w:val="000000"/>
-          <w:szCs w:val="23"/>
-        </w:rPr>
-        <w:t xml:space="preserve">. Boolean expression can be either a boolean value or a conditional expression.The arguments in the conditional expression could be an identifier, an </w:t>
+        <w:t>. Boolean expression can be either a boolean value or a conditional expression.</w:t>
+      </w:r>
+      <w:r>
+        <w:rPr>
+          <w:rFonts w:ascii="Segoe UI" w:eastAsia="Times New Roman" w:hAnsi="Segoe UI" w:cs="Segoe UI"/>
+          <w:color w:val="000000"/>
+          <w:szCs w:val="23"/>
+        </w:rPr>
+        <w:t xml:space="preserve"> </w:t>
+      </w:r>
+      <w:r>
+        <w:rPr>
+          <w:rFonts w:ascii="Segoe UI" w:eastAsia="Times New Roman" w:hAnsi="Segoe UI" w:cs="Segoe UI"/>
+          <w:color w:val="000000"/>
+          <w:szCs w:val="23"/>
+        </w:rPr>
+        <w:t xml:space="preserve">The arguments in the conditional expression could be an identifier, an </w:t>
       </w:r>
       <w:r>
         <w:rPr>
@@ -16876,55 +15972,20 @@
           <w:ilvl w:val="0"/>
           <w:numId w:val="22"/>
         </w:numPr>
-        <w:rPr>
-          <w:rFonts w:ascii="Segoe UI" w:eastAsia="Times New Roman" w:hAnsi="Segoe UI" w:cs="Segoe UI"/>
-          <w:color w:val="000000"/>
-          <w:szCs w:val="23"/>
-        </w:rPr>
-      </w:pPr>
-      <w:r>
-        <w:rPr>
-          <w:rFonts w:ascii="Segoe UI" w:eastAsia="Times New Roman" w:hAnsi="Segoe UI" w:cs="Segoe UI"/>
-          <w:color w:val="000000"/>
-          <w:szCs w:val="23"/>
-        </w:rPr>
-        <w:t>Next to it, any number of statements must be enclosed</w:t>
-      </w:r>
-      <w:r>
-        <w:rPr>
-          <w:rFonts w:ascii="Segoe UI" w:eastAsia="Times New Roman" w:hAnsi="Segoe UI" w:cs="Segoe UI"/>
-          <w:color w:val="000000"/>
-          <w:szCs w:val="23"/>
-        </w:rPr>
-        <w:t xml:space="preserve"> in the keyword </w:t>
-      </w:r>
-      <w:r>
-        <w:rPr>
-          <w:rFonts w:ascii="Segoe UI" w:eastAsia="Times New Roman" w:hAnsi="Segoe UI" w:cs="Segoe UI"/>
-          <w:b/>
-          <w:i/>
-          <w:color w:val="000000"/>
-          <w:szCs w:val="23"/>
-        </w:rPr>
-        <w:t>EndIf</w:t>
-      </w:r>
-      <w:r>
-        <w:rPr>
-          <w:rFonts w:ascii="Segoe UI" w:eastAsia="Times New Roman" w:hAnsi="Segoe UI" w:cs="Segoe UI"/>
-          <w:b/>
-          <w:i/>
-          <w:color w:val="000000"/>
-          <w:szCs w:val="23"/>
-        </w:rPr>
-        <w:t xml:space="preserve"> </w:t>
-      </w:r>
-      <w:r>
-        <w:rPr>
-          <w:rFonts w:ascii="Segoe UI" w:eastAsia="Times New Roman" w:hAnsi="Segoe UI" w:cs="Segoe UI"/>
-          <w:color w:val="000000"/>
-          <w:szCs w:val="23"/>
-        </w:rPr>
-        <w:t>and ended with</w:t>
+        <w:jc w:val="both"/>
+        <w:rPr>
+          <w:rFonts w:ascii="Segoe UI" w:eastAsia="Times New Roman" w:hAnsi="Segoe UI" w:cs="Segoe UI"/>
+          <w:color w:val="000000"/>
+          <w:szCs w:val="23"/>
+        </w:rPr>
+      </w:pPr>
+      <w:r>
+        <w:rPr>
+          <w:rFonts w:ascii="Segoe UI" w:eastAsia="Times New Roman" w:hAnsi="Segoe UI" w:cs="Segoe UI"/>
+          <w:color w:val="000000"/>
+          <w:szCs w:val="23"/>
+        </w:rPr>
+        <w:t>Nested conditional statements are allowed</w:t>
       </w:r>
       <w:r>
         <w:rPr>
@@ -16942,19 +16003,241 @@
           <w:ilvl w:val="0"/>
           <w:numId w:val="22"/>
         </w:numPr>
-        <w:rPr>
-          <w:rFonts w:ascii="Segoe UI" w:eastAsia="Times New Roman" w:hAnsi="Segoe UI" w:cs="Segoe UI"/>
-          <w:color w:val="000000"/>
-          <w:szCs w:val="23"/>
-        </w:rPr>
-      </w:pPr>
-      <w:r>
-        <w:rPr>
-          <w:rFonts w:ascii="Segoe UI" w:eastAsia="Times New Roman" w:hAnsi="Segoe UI" w:cs="Segoe UI"/>
-          <w:color w:val="000000"/>
-          <w:szCs w:val="23"/>
-        </w:rPr>
-        <w:t>Nested conditional statements are allowed</w:t>
+        <w:jc w:val="both"/>
+        <w:rPr>
+          <w:rFonts w:ascii="Segoe UI" w:eastAsia="Times New Roman" w:hAnsi="Segoe UI" w:cs="Segoe UI"/>
+          <w:color w:val="000000"/>
+          <w:szCs w:val="23"/>
+        </w:rPr>
+      </w:pPr>
+      <w:r>
+        <w:rPr>
+          <w:rFonts w:ascii="Segoe UI" w:eastAsia="Times New Roman" w:hAnsi="Segoe UI" w:cs="Segoe UI"/>
+          <w:color w:val="000000"/>
+          <w:szCs w:val="23"/>
+        </w:rPr>
+        <w:t xml:space="preserve">The word </w:t>
+      </w:r>
+      <w:r>
+        <w:rPr>
+          <w:rFonts w:ascii="Segoe UI" w:eastAsia="Times New Roman" w:hAnsi="Segoe UI" w:cs="Segoe UI"/>
+          <w:b/>
+          <w:i/>
+          <w:color w:val="000000"/>
+          <w:szCs w:val="23"/>
+        </w:rPr>
+        <w:t>Otherwise</w:t>
+      </w:r>
+      <w:r>
+        <w:rPr>
+          <w:rFonts w:ascii="Segoe UI" w:eastAsia="Times New Roman" w:hAnsi="Segoe UI" w:cs="Segoe UI"/>
+          <w:color w:val="000000"/>
+          <w:szCs w:val="23"/>
+        </w:rPr>
+        <w:t xml:space="preserve"> should be after the </w:t>
+      </w:r>
+      <w:r>
+        <w:rPr>
+          <w:rFonts w:ascii="Segoe UI" w:eastAsia="Times New Roman" w:hAnsi="Segoe UI" w:cs="Segoe UI"/>
+          <w:b/>
+          <w:i/>
+          <w:color w:val="000000"/>
+          <w:szCs w:val="23"/>
+        </w:rPr>
+        <w:t>If</w:t>
+      </w:r>
+      <w:r>
+        <w:rPr>
+          <w:rFonts w:ascii="Segoe UI" w:eastAsia="Times New Roman" w:hAnsi="Segoe UI" w:cs="Segoe UI"/>
+          <w:color w:val="000000"/>
+          <w:szCs w:val="23"/>
+        </w:rPr>
+        <w:t xml:space="preserve"> statement and it should not be followed by a </w:t>
+      </w:r>
+      <w:r>
+        <w:rPr>
+          <w:rFonts w:ascii="Segoe UI" w:eastAsia="Times New Roman" w:hAnsi="Segoe UI" w:cs="Segoe UI"/>
+          <w:color w:val="000000"/>
+          <w:szCs w:val="23"/>
+        </w:rPr>
+        <w:t>b</w:t>
+      </w:r>
+      <w:r>
+        <w:rPr>
+          <w:rFonts w:ascii="Segoe UI" w:eastAsia="Times New Roman" w:hAnsi="Segoe UI" w:cs="Segoe UI"/>
+          <w:color w:val="000000"/>
+          <w:szCs w:val="23"/>
+        </w:rPr>
+        <w:t>oolean expression.</w:t>
+      </w:r>
+    </w:p>
+    <w:p>
+      <w:pPr>
+        <w:pStyle w:val="ListParagraph"/>
+        <w:numPr>
+          <w:ilvl w:val="0"/>
+          <w:numId w:val="22"/>
+        </w:numPr>
+        <w:jc w:val="both"/>
+        <w:rPr>
+          <w:rFonts w:ascii="Segoe UI" w:eastAsia="Times New Roman" w:hAnsi="Segoe UI" w:cs="Segoe UI"/>
+          <w:color w:val="000000"/>
+          <w:szCs w:val="23"/>
+        </w:rPr>
+      </w:pPr>
+      <w:r>
+        <w:rPr>
+          <w:rFonts w:ascii="Segoe UI" w:eastAsia="Times New Roman" w:hAnsi="Segoe UI" w:cs="Segoe UI"/>
+          <w:color w:val="000000"/>
+          <w:szCs w:val="23"/>
+        </w:rPr>
+        <w:t xml:space="preserve">The word </w:t>
+      </w:r>
+      <w:r>
+        <w:rPr>
+          <w:rFonts w:ascii="Segoe UI" w:eastAsia="Times New Roman" w:hAnsi="Segoe UI" w:cs="Segoe UI"/>
+          <w:b/>
+          <w:i/>
+          <w:color w:val="000000"/>
+          <w:szCs w:val="23"/>
+        </w:rPr>
+        <w:t>Or</w:t>
+      </w:r>
+      <w:r>
+        <w:rPr>
+          <w:rFonts w:ascii="Segoe UI" w:eastAsia="Times New Roman" w:hAnsi="Segoe UI" w:cs="Segoe UI"/>
+          <w:color w:val="000000"/>
+          <w:szCs w:val="23"/>
+        </w:rPr>
+        <w:t xml:space="preserve"> </w:t>
+      </w:r>
+      <w:r>
+        <w:rPr>
+          <w:rFonts w:ascii="Segoe UI" w:eastAsia="Times New Roman" w:hAnsi="Segoe UI" w:cs="Segoe UI"/>
+          <w:color w:val="000000"/>
+          <w:szCs w:val="23"/>
+        </w:rPr>
+        <w:t xml:space="preserve">should be followed by a boolean expression </w:t>
+      </w:r>
+      <w:r>
+        <w:rPr>
+          <w:rFonts w:ascii="Segoe UI" w:eastAsia="Times New Roman" w:hAnsi="Segoe UI" w:cs="Segoe UI"/>
+          <w:color w:val="000000"/>
+          <w:szCs w:val="23"/>
+        </w:rPr>
+        <w:t>enclosed in parenthe</w:t>
+      </w:r>
+      <w:r>
+        <w:rPr>
+          <w:rFonts w:ascii="Segoe UI" w:eastAsia="Times New Roman" w:hAnsi="Segoe UI" w:cs="Segoe UI"/>
+          <w:color w:val="000000"/>
+          <w:szCs w:val="23"/>
+        </w:rPr>
+        <w:t xml:space="preserve">ses </w:t>
+      </w:r>
+    </w:p>
+    <w:p>
+      <w:pPr>
+        <w:pStyle w:val="ListParagraph"/>
+        <w:ind w:left="1080"/>
+        <w:jc w:val="both"/>
+        <w:rPr>
+          <w:rFonts w:ascii="Segoe UI" w:eastAsia="Times New Roman" w:hAnsi="Segoe UI" w:cs="Segoe UI"/>
+          <w:color w:val="000000"/>
+          <w:szCs w:val="23"/>
+        </w:rPr>
+      </w:pPr>
+      <w:r>
+        <w:rPr>
+          <w:rFonts w:ascii="Segoe UI" w:eastAsia="Times New Roman" w:hAnsi="Segoe UI" w:cs="Segoe UI"/>
+          <w:color w:val="000000"/>
+          <w:szCs w:val="23"/>
+        </w:rPr>
+        <w:t>“(</w:t>
+      </w:r>
+      <w:r>
+        <w:rPr>
+          <w:rFonts w:ascii="Segoe UI" w:eastAsia="Times New Roman" w:hAnsi="Segoe UI" w:cs="Segoe UI"/>
+          <w:color w:val="000000"/>
+          <w:szCs w:val="23"/>
+        </w:rPr>
+        <w:t xml:space="preserve"> )” and it </w:t>
+      </w:r>
+      <w:r>
+        <w:rPr>
+          <w:rFonts w:ascii="Segoe UI" w:eastAsia="Times New Roman" w:hAnsi="Segoe UI" w:cs="Segoe UI"/>
+          <w:color w:val="000000"/>
+          <w:szCs w:val="23"/>
+        </w:rPr>
+        <w:t xml:space="preserve">is used </w:t>
+      </w:r>
+      <w:r>
+        <w:rPr>
+          <w:rFonts w:ascii="Segoe UI" w:eastAsia="Times New Roman" w:hAnsi="Segoe UI" w:cs="Segoe UI"/>
+          <w:color w:val="000000"/>
+          <w:szCs w:val="23"/>
+        </w:rPr>
+        <w:t>if t</w:t>
+      </w:r>
+      <w:r>
+        <w:rPr>
+          <w:rFonts w:ascii="Segoe UI" w:eastAsia="Times New Roman" w:hAnsi="Segoe UI" w:cs="Segoe UI"/>
+          <w:color w:val="000000"/>
+          <w:szCs w:val="23"/>
+        </w:rPr>
+        <w:t xml:space="preserve">he condition in the </w:t>
+      </w:r>
+      <w:r>
+        <w:rPr>
+          <w:rFonts w:ascii="Segoe UI" w:eastAsia="Times New Roman" w:hAnsi="Segoe UI" w:cs="Segoe UI"/>
+          <w:b/>
+          <w:i/>
+          <w:color w:val="000000"/>
+          <w:szCs w:val="23"/>
+        </w:rPr>
+        <w:t>If</w:t>
+      </w:r>
+      <w:r>
+        <w:rPr>
+          <w:rFonts w:ascii="Segoe UI" w:eastAsia="Times New Roman" w:hAnsi="Segoe UI" w:cs="Segoe UI"/>
+          <w:color w:val="000000"/>
+          <w:szCs w:val="23"/>
+        </w:rPr>
+        <w:t xml:space="preserve"> and preced</w:t>
+      </w:r>
+      <w:r>
+        <w:rPr>
+          <w:rFonts w:ascii="Segoe UI" w:eastAsia="Times New Roman" w:hAnsi="Segoe UI" w:cs="Segoe UI"/>
+          <w:color w:val="000000"/>
+          <w:szCs w:val="23"/>
+        </w:rPr>
+        <w:t>ing</w:t>
+      </w:r>
+      <w:r>
+        <w:rPr>
+          <w:rFonts w:ascii="Segoe UI" w:eastAsia="Times New Roman" w:hAnsi="Segoe UI" w:cs="Segoe UI"/>
+          <w:color w:val="000000"/>
+          <w:szCs w:val="23"/>
+        </w:rPr>
+        <w:t xml:space="preserve"> </w:t>
+      </w:r>
+      <w:r>
+        <w:rPr>
+          <w:rFonts w:ascii="Segoe UI" w:eastAsia="Times New Roman" w:hAnsi="Segoe UI" w:cs="Segoe UI"/>
+          <w:b/>
+          <w:i/>
+          <w:color w:val="000000"/>
+          <w:szCs w:val="23"/>
+        </w:rPr>
+        <w:t>Or</w:t>
+      </w:r>
+      <w:r>
+        <w:rPr>
+          <w:rFonts w:ascii="Segoe UI" w:eastAsia="Times New Roman" w:hAnsi="Segoe UI" w:cs="Segoe UI"/>
+          <w:color w:val="000000"/>
+          <w:szCs w:val="23"/>
+        </w:rPr>
+        <w:t xml:space="preserve"> statements are not satisfied</w:t>
       </w:r>
       <w:r>
         <w:rPr>
@@ -16964,6 +16247,117 @@
         </w:rPr>
         <w:t>.</w:t>
       </w:r>
+    </w:p>
+    <w:p>
+      <w:pPr>
+        <w:pStyle w:val="ListParagraph"/>
+        <w:numPr>
+          <w:ilvl w:val="0"/>
+          <w:numId w:val="22"/>
+        </w:numPr>
+        <w:jc w:val="both"/>
+        <w:rPr>
+          <w:rFonts w:ascii="Segoe UI" w:eastAsia="Times New Roman" w:hAnsi="Segoe UI" w:cs="Segoe UI"/>
+          <w:color w:val="000000"/>
+          <w:szCs w:val="23"/>
+        </w:rPr>
+      </w:pPr>
+      <w:r>
+        <w:rPr>
+          <w:rFonts w:ascii="Segoe UI" w:eastAsia="Times New Roman" w:hAnsi="Segoe UI" w:cs="Segoe UI"/>
+          <w:color w:val="000000"/>
+          <w:szCs w:val="23"/>
+        </w:rPr>
+        <w:t>A</w:t>
+      </w:r>
+      <w:r>
+        <w:rPr>
+          <w:rFonts w:ascii="Segoe UI" w:eastAsia="Times New Roman" w:hAnsi="Segoe UI" w:cs="Segoe UI"/>
+          <w:color w:val="000000"/>
+          <w:szCs w:val="23"/>
+        </w:rPr>
+        <w:t>ny number of statements must be enclosed</w:t>
+      </w:r>
+      <w:r>
+        <w:rPr>
+          <w:rFonts w:ascii="Segoe UI" w:eastAsia="Times New Roman" w:hAnsi="Segoe UI" w:cs="Segoe UI"/>
+          <w:color w:val="000000"/>
+          <w:szCs w:val="23"/>
+        </w:rPr>
+        <w:t xml:space="preserve"> in the keyword </w:t>
+      </w:r>
+      <w:r>
+        <w:rPr>
+          <w:rFonts w:ascii="Segoe UI" w:eastAsia="Times New Roman" w:hAnsi="Segoe UI" w:cs="Segoe UI"/>
+          <w:b/>
+          <w:i/>
+          <w:color w:val="000000"/>
+          <w:szCs w:val="23"/>
+        </w:rPr>
+        <w:t>EndIf</w:t>
+      </w:r>
+      <w:r>
+        <w:rPr>
+          <w:rFonts w:ascii="Segoe UI" w:eastAsia="Times New Roman" w:hAnsi="Segoe UI" w:cs="Segoe UI"/>
+          <w:b/>
+          <w:i/>
+          <w:color w:val="000000"/>
+          <w:szCs w:val="23"/>
+        </w:rPr>
+        <w:t xml:space="preserve"> </w:t>
+      </w:r>
+      <w:r>
+        <w:rPr>
+          <w:rFonts w:ascii="Segoe UI" w:eastAsia="Times New Roman" w:hAnsi="Segoe UI" w:cs="Segoe UI"/>
+          <w:color w:val="000000"/>
+          <w:szCs w:val="23"/>
+        </w:rPr>
+        <w:t>and ended with</w:t>
+      </w:r>
+      <w:r>
+        <w:rPr>
+          <w:rFonts w:ascii="Segoe UI" w:eastAsia="Times New Roman" w:hAnsi="Segoe UI" w:cs="Segoe UI"/>
+          <w:color w:val="000000"/>
+          <w:szCs w:val="23"/>
+        </w:rPr>
+        <w:t xml:space="preserve"> a period ”</w:t>
+      </w:r>
+      <w:r>
+        <w:rPr>
+          <w:rFonts w:ascii="Segoe UI" w:eastAsia="Times New Roman" w:hAnsi="Segoe UI" w:cs="Segoe UI"/>
+          <w:b/>
+          <w:color w:val="000000"/>
+          <w:szCs w:val="23"/>
+        </w:rPr>
+        <w:t>.</w:t>
+      </w:r>
+      <w:r>
+        <w:rPr>
+          <w:rFonts w:ascii="Segoe UI" w:eastAsia="Times New Roman" w:hAnsi="Segoe UI" w:cs="Segoe UI"/>
+          <w:color w:val="000000"/>
+          <w:szCs w:val="23"/>
+        </w:rPr>
+        <w:t>”</w:t>
+      </w:r>
+      <w:r>
+        <w:rPr>
+          <w:rFonts w:ascii="Segoe UI" w:eastAsia="Times New Roman" w:hAnsi="Segoe UI" w:cs="Segoe UI"/>
+          <w:color w:val="000000"/>
+          <w:szCs w:val="23"/>
+        </w:rPr>
+        <w:t>.</w:t>
+      </w:r>
+    </w:p>
+    <w:p>
+      <w:pPr>
+        <w:pStyle w:val="ListParagraph"/>
+        <w:ind w:left="1080"/>
+        <w:rPr>
+          <w:rFonts w:ascii="Segoe UI" w:eastAsia="Times New Roman" w:hAnsi="Segoe UI" w:cs="Segoe UI"/>
+          <w:color w:val="000000"/>
+          <w:szCs w:val="23"/>
+        </w:rPr>
+      </w:pPr>
     </w:p>
     <w:tbl>
       <w:tblPr>
@@ -16981,7 +16375,7 @@
         <w:tblLook w:val="04A0"/>
       </w:tblPr>
       <w:tblGrid>
-        <w:gridCol w:w="4068"/>
+        <w:gridCol w:w="4104"/>
       </w:tblGrid>
       <w:tr>
         <w:trPr>
@@ -16989,7 +16383,7 @@
         </w:trPr>
         <w:tc>
           <w:tcPr>
-            <w:tcW w:w="4068" w:type="dxa"/>
+            <w:tcW w:w="4104" w:type="dxa"/>
             <w:shd w:val="clear" w:color="auto" w:fill="F2F2F2" w:themeFill="background1" w:themeFillShade="F2"/>
           </w:tcPr>
           <w:p>
@@ -17154,6 +16548,149 @@
           </w:p>
           <w:p>
             <w:pPr>
+              <w:pStyle w:val="ListParagraph"/>
+              <w:ind w:left="1800"/>
+              <w:rPr>
+                <w:rFonts w:ascii="Segoe UI" w:eastAsia="Times New Roman" w:hAnsi="Segoe UI" w:cs="Segoe UI"/>
+                <w:b/>
+                <w:color w:val="000000"/>
+                <w:szCs w:val="23"/>
+              </w:rPr>
+            </w:pPr>
+          </w:p>
+          <w:p>
+            <w:pPr>
+              <w:pStyle w:val="ListParagraph"/>
+              <w:numPr>
+                <w:ilvl w:val="0"/>
+                <w:numId w:val="23"/>
+              </w:numPr>
+              <w:rPr>
+                <w:rFonts w:ascii="Segoe UI" w:eastAsia="Times New Roman" w:hAnsi="Segoe UI" w:cs="Segoe UI"/>
+                <w:b/>
+                <w:color w:val="000000"/>
+                <w:szCs w:val="23"/>
+              </w:rPr>
+            </w:pPr>
+            <w:r>
+              <w:rPr>
+                <w:rFonts w:ascii="Segoe UI" w:eastAsia="Times New Roman" w:hAnsi="Segoe UI" w:cs="Segoe UI"/>
+                <w:b/>
+                <w:color w:val="000000"/>
+                <w:szCs w:val="23"/>
+              </w:rPr>
+              <w:t>If (Num==1)</w:t>
+            </w:r>
+            <w:r>
+              <w:rPr>
+                <w:rFonts w:ascii="Segoe UI" w:eastAsia="Times New Roman" w:hAnsi="Segoe UI" w:cs="Segoe UI"/>
+                <w:b/>
+                <w:color w:val="000000"/>
+                <w:szCs w:val="23"/>
+              </w:rPr>
+              <w:br/>
+              <w:t xml:space="preserve">    Say(“1</w:t>
+            </w:r>
+            <w:r>
+              <w:rPr>
+                <w:rFonts w:ascii="Segoe UI" w:eastAsia="Times New Roman" w:hAnsi="Segoe UI" w:cs="Segoe UI"/>
+                <w:b/>
+                <w:color w:val="000000"/>
+                <w:szCs w:val="23"/>
+              </w:rPr>
+              <w:t>”).</w:t>
+            </w:r>
+            <w:r>
+              <w:rPr>
+                <w:rFonts w:ascii="Segoe UI" w:eastAsia="Times New Roman" w:hAnsi="Segoe UI" w:cs="Segoe UI"/>
+                <w:b/>
+                <w:color w:val="000000"/>
+                <w:szCs w:val="23"/>
+              </w:rPr>
+              <w:br/>
+              <w:t>O</w:t>
+            </w:r>
+            <w:r>
+              <w:rPr>
+                <w:rFonts w:ascii="Segoe UI" w:eastAsia="Times New Roman" w:hAnsi="Segoe UI" w:cs="Segoe UI"/>
+                <w:b/>
+                <w:color w:val="000000"/>
+                <w:szCs w:val="23"/>
+              </w:rPr>
+              <w:t>r (Num==2)</w:t>
+            </w:r>
+            <w:r>
+              <w:rPr>
+                <w:rFonts w:ascii="Segoe UI" w:eastAsia="Times New Roman" w:hAnsi="Segoe UI" w:cs="Segoe UI"/>
+                <w:b/>
+                <w:color w:val="000000"/>
+                <w:szCs w:val="23"/>
+              </w:rPr>
+              <w:br/>
+              <w:t xml:space="preserve">    Say(“2</w:t>
+            </w:r>
+            <w:r>
+              <w:rPr>
+                <w:rFonts w:ascii="Segoe UI" w:eastAsia="Times New Roman" w:hAnsi="Segoe UI" w:cs="Segoe UI"/>
+                <w:b/>
+                <w:color w:val="000000"/>
+                <w:szCs w:val="23"/>
+              </w:rPr>
+              <w:t>”).</w:t>
+            </w:r>
+          </w:p>
+          <w:p>
+            <w:pPr>
+              <w:pStyle w:val="ListParagraph"/>
+              <w:ind w:left="1800"/>
+              <w:rPr>
+                <w:rFonts w:ascii="Segoe UI" w:eastAsia="Times New Roman" w:hAnsi="Segoe UI" w:cs="Segoe UI"/>
+                <w:b/>
+                <w:color w:val="000000"/>
+                <w:szCs w:val="23"/>
+              </w:rPr>
+            </w:pPr>
+            <w:r>
+              <w:rPr>
+                <w:rFonts w:ascii="Segoe UI" w:eastAsia="Times New Roman" w:hAnsi="Segoe UI" w:cs="Segoe UI"/>
+                <w:b/>
+                <w:color w:val="000000"/>
+                <w:szCs w:val="23"/>
+              </w:rPr>
+              <w:t>Otherwise</w:t>
+            </w:r>
+            <w:r>
+              <w:rPr>
+                <w:rFonts w:ascii="Segoe UI" w:eastAsia="Times New Roman" w:hAnsi="Segoe UI" w:cs="Segoe UI"/>
+                <w:b/>
+                <w:color w:val="000000"/>
+                <w:szCs w:val="23"/>
+              </w:rPr>
+              <w:br/>
+              <w:t xml:space="preserve">    Say(“3</w:t>
+            </w:r>
+            <w:r>
+              <w:rPr>
+                <w:rFonts w:ascii="Segoe UI" w:eastAsia="Times New Roman" w:hAnsi="Segoe UI" w:cs="Segoe UI"/>
+                <w:b/>
+                <w:color w:val="000000"/>
+                <w:szCs w:val="23"/>
+              </w:rPr>
+              <w:t>”).</w:t>
+            </w:r>
+            <w:r>
+              <w:rPr>
+                <w:rFonts w:ascii="Segoe UI" w:eastAsia="Times New Roman" w:hAnsi="Segoe UI" w:cs="Segoe UI"/>
+                <w:b/>
+                <w:color w:val="000000"/>
+                <w:szCs w:val="23"/>
+              </w:rPr>
+              <w:br/>
+              <w:t>EndIf.</w:t>
+            </w:r>
+          </w:p>
+          <w:p>
+            <w:pPr>
               <w:rPr>
                 <w:rFonts w:ascii="Segoe UI" w:eastAsia="Times New Roman" w:hAnsi="Segoe UI" w:cs="Segoe UI"/>
                 <w:color w:val="000000"/>
@@ -17171,6 +16708,2426 @@
           <w:color w:val="000000"/>
           <w:sz w:val="24"/>
           <w:szCs w:val="23"/>
+        </w:rPr>
+      </w:pPr>
+    </w:p>
+    <w:p>
+      <w:pPr>
+        <w:ind w:left="720"/>
+        <w:rPr>
+          <w:rFonts w:ascii="Segoe UI" w:eastAsia="Times New Roman" w:hAnsi="Segoe UI" w:cs="Segoe UI"/>
+          <w:b/>
+          <w:color w:val="000000"/>
+          <w:szCs w:val="23"/>
+        </w:rPr>
+      </w:pPr>
+      <w:r>
+        <w:rPr>
+          <w:rFonts w:ascii="Segoe UI" w:eastAsia="Times New Roman" w:hAnsi="Segoe UI" w:cs="Segoe UI"/>
+          <w:b/>
+          <w:color w:val="000000"/>
+          <w:szCs w:val="23"/>
+        </w:rPr>
+        <w:lastRenderedPageBreak/>
+        <w:t>Option</w:t>
+      </w:r>
+      <w:r>
+        <w:rPr>
+          <w:rFonts w:ascii="Segoe UI" w:eastAsia="Times New Roman" w:hAnsi="Segoe UI" w:cs="Segoe UI"/>
+          <w:b/>
+          <w:color w:val="000000"/>
+          <w:szCs w:val="23"/>
+        </w:rPr>
+        <w:t>-State</w:t>
+      </w:r>
+      <w:r>
+        <w:rPr>
+          <w:rFonts w:ascii="Segoe UI" w:eastAsia="Times New Roman" w:hAnsi="Segoe UI" w:cs="Segoe UI"/>
+          <w:b/>
+          <w:color w:val="000000"/>
+          <w:szCs w:val="23"/>
+        </w:rPr>
+        <w:t xml:space="preserve"> Statements</w:t>
+      </w:r>
+    </w:p>
+    <w:p>
+      <w:pPr>
+        <w:pStyle w:val="ListParagraph"/>
+        <w:numPr>
+          <w:ilvl w:val="0"/>
+          <w:numId w:val="27"/>
+        </w:numPr>
+        <w:rPr>
+          <w:rFonts w:ascii="Segoe UI" w:eastAsia="Times New Roman" w:hAnsi="Segoe UI" w:cs="Segoe UI"/>
+          <w:color w:val="000000"/>
+          <w:szCs w:val="23"/>
+        </w:rPr>
+      </w:pPr>
+      <w:r>
+        <w:rPr>
+          <w:rFonts w:ascii="Segoe UI" w:eastAsia="Times New Roman" w:hAnsi="Segoe UI" w:cs="Segoe UI"/>
+          <w:color w:val="000000"/>
+          <w:szCs w:val="23"/>
+        </w:rPr>
+        <w:t>Must begin with the word “</w:t>
+      </w:r>
+      <w:r>
+        <w:rPr>
+          <w:rFonts w:ascii="Segoe UI" w:eastAsia="Times New Roman" w:hAnsi="Segoe UI" w:cs="Segoe UI"/>
+          <w:b/>
+          <w:i/>
+          <w:color w:val="000000"/>
+          <w:szCs w:val="23"/>
+        </w:rPr>
+        <w:t>Option</w:t>
+      </w:r>
+      <w:r>
+        <w:rPr>
+          <w:rFonts w:ascii="Segoe UI" w:eastAsia="Times New Roman" w:hAnsi="Segoe UI" w:cs="Segoe UI"/>
+          <w:color w:val="000000"/>
+          <w:szCs w:val="23"/>
+        </w:rPr>
+        <w:t>”.</w:t>
+      </w:r>
+    </w:p>
+    <w:p>
+      <w:pPr>
+        <w:pStyle w:val="ListParagraph"/>
+        <w:numPr>
+          <w:ilvl w:val="0"/>
+          <w:numId w:val="27"/>
+        </w:numPr>
+        <w:rPr>
+          <w:rFonts w:ascii="Segoe UI" w:eastAsia="Times New Roman" w:hAnsi="Segoe UI" w:cs="Segoe UI"/>
+          <w:color w:val="000000"/>
+          <w:szCs w:val="23"/>
+        </w:rPr>
+      </w:pPr>
+      <w:r>
+        <w:rPr>
+          <w:rFonts w:ascii="Segoe UI" w:eastAsia="Times New Roman" w:hAnsi="Segoe UI" w:cs="Segoe UI"/>
+          <w:color w:val="000000"/>
+          <w:szCs w:val="23"/>
+        </w:rPr>
+        <w:t xml:space="preserve">The word </w:t>
+      </w:r>
+      <w:r>
+        <w:rPr>
+          <w:rFonts w:ascii="Segoe UI" w:eastAsia="Times New Roman" w:hAnsi="Segoe UI" w:cs="Segoe UI"/>
+          <w:b/>
+          <w:i/>
+          <w:color w:val="000000"/>
+          <w:szCs w:val="23"/>
+        </w:rPr>
+        <w:t>Option</w:t>
+      </w:r>
+      <w:r>
+        <w:rPr>
+          <w:rFonts w:ascii="Segoe UI" w:eastAsia="Times New Roman" w:hAnsi="Segoe UI" w:cs="Segoe UI"/>
+          <w:color w:val="000000"/>
+          <w:szCs w:val="23"/>
+        </w:rPr>
+        <w:t xml:space="preserve"> must be followed by an identifier then the word </w:t>
+      </w:r>
+      <w:r>
+        <w:rPr>
+          <w:rFonts w:ascii="Segoe UI" w:eastAsia="Times New Roman" w:hAnsi="Segoe UI" w:cs="Segoe UI"/>
+          <w:b/>
+          <w:i/>
+          <w:color w:val="000000"/>
+          <w:szCs w:val="23"/>
+        </w:rPr>
+        <w:t xml:space="preserve">State </w:t>
+      </w:r>
+      <w:r>
+        <w:rPr>
+          <w:rFonts w:ascii="Segoe UI" w:eastAsia="Times New Roman" w:hAnsi="Segoe UI" w:cs="Segoe UI"/>
+          <w:color w:val="000000"/>
+          <w:szCs w:val="23"/>
+        </w:rPr>
+        <w:t xml:space="preserve">that is enclosed by the words </w:t>
+      </w:r>
+      <w:r>
+        <w:rPr>
+          <w:rFonts w:ascii="Segoe UI" w:eastAsia="Times New Roman" w:hAnsi="Segoe UI" w:cs="Segoe UI"/>
+          <w:b/>
+          <w:i/>
+          <w:color w:val="000000"/>
+          <w:szCs w:val="23"/>
+        </w:rPr>
+        <w:t>Start</w:t>
+      </w:r>
+      <w:r>
+        <w:rPr>
+          <w:rFonts w:ascii="Segoe UI" w:eastAsia="Times New Roman" w:hAnsi="Segoe UI" w:cs="Segoe UI"/>
+          <w:color w:val="000000"/>
+          <w:szCs w:val="23"/>
+        </w:rPr>
+        <w:t xml:space="preserve"> and </w:t>
+      </w:r>
+      <w:r>
+        <w:rPr>
+          <w:rFonts w:ascii="Segoe UI" w:eastAsia="Times New Roman" w:hAnsi="Segoe UI" w:cs="Segoe UI"/>
+          <w:b/>
+          <w:i/>
+          <w:color w:val="000000"/>
+          <w:szCs w:val="23"/>
+        </w:rPr>
+        <w:t>End</w:t>
+      </w:r>
+      <w:r>
+        <w:rPr>
+          <w:rFonts w:ascii="Segoe UI" w:eastAsia="Times New Roman" w:hAnsi="Segoe UI" w:cs="Segoe UI"/>
+          <w:color w:val="000000"/>
+          <w:szCs w:val="23"/>
+        </w:rPr>
+        <w:t xml:space="preserve"> and</w:t>
+      </w:r>
+      <w:r>
+        <w:rPr>
+          <w:rFonts w:ascii="Segoe UI" w:eastAsia="Times New Roman" w:hAnsi="Segoe UI" w:cs="Segoe UI"/>
+          <w:color w:val="000000"/>
+          <w:szCs w:val="23"/>
+        </w:rPr>
+        <w:t xml:space="preserve"> ended</w:t>
+      </w:r>
+      <w:r>
+        <w:rPr>
+          <w:rFonts w:ascii="Segoe UI" w:eastAsia="Times New Roman" w:hAnsi="Segoe UI" w:cs="Segoe UI"/>
+          <w:color w:val="000000"/>
+          <w:szCs w:val="23"/>
+        </w:rPr>
+        <w:t xml:space="preserve"> with the terminator “</w:t>
+      </w:r>
+      <w:r>
+        <w:rPr>
+          <w:rFonts w:ascii="Segoe UI" w:eastAsia="Times New Roman" w:hAnsi="Segoe UI" w:cs="Segoe UI"/>
+          <w:b/>
+          <w:i/>
+          <w:color w:val="000000"/>
+          <w:szCs w:val="23"/>
+        </w:rPr>
+        <w:t>.</w:t>
+      </w:r>
+      <w:r>
+        <w:rPr>
+          <w:rFonts w:ascii="Segoe UI" w:eastAsia="Times New Roman" w:hAnsi="Segoe UI" w:cs="Segoe UI"/>
+          <w:color w:val="000000"/>
+          <w:szCs w:val="23"/>
+        </w:rPr>
+        <w:t>”.</w:t>
+      </w:r>
+    </w:p>
+    <w:p>
+      <w:pPr>
+        <w:pStyle w:val="ListParagraph"/>
+        <w:numPr>
+          <w:ilvl w:val="0"/>
+          <w:numId w:val="27"/>
+        </w:numPr>
+        <w:rPr>
+          <w:rFonts w:ascii="Segoe UI" w:eastAsia="Times New Roman" w:hAnsi="Segoe UI" w:cs="Segoe UI"/>
+          <w:color w:val="000000"/>
+          <w:szCs w:val="23"/>
+        </w:rPr>
+      </w:pPr>
+      <w:r>
+        <w:rPr>
+          <w:rFonts w:ascii="Segoe UI" w:eastAsia="Times New Roman" w:hAnsi="Segoe UI" w:cs="Segoe UI"/>
+          <w:b/>
+          <w:i/>
+          <w:color w:val="000000"/>
+          <w:szCs w:val="23"/>
+        </w:rPr>
+        <w:t>State</w:t>
+      </w:r>
+      <w:r>
+        <w:rPr>
+          <w:rFonts w:ascii="Segoe UI" w:eastAsia="Times New Roman" w:hAnsi="Segoe UI" w:cs="Segoe UI"/>
+          <w:color w:val="000000"/>
+          <w:szCs w:val="23"/>
+        </w:rPr>
+        <w:t xml:space="preserve"> is followed by a literal </w:t>
+      </w:r>
+      <w:r>
+        <w:rPr>
+          <w:rFonts w:ascii="Segoe UI" w:eastAsia="Times New Roman" w:hAnsi="Segoe UI" w:cs="Segoe UI"/>
+          <w:i/>
+          <w:color w:val="000000"/>
+          <w:szCs w:val="23"/>
+        </w:rPr>
+        <w:t xml:space="preserve">value </w:t>
+      </w:r>
+      <w:r>
+        <w:rPr>
+          <w:rFonts w:ascii="Segoe UI" w:eastAsia="Times New Roman" w:hAnsi="Segoe UI" w:cs="Segoe UI"/>
+          <w:color w:val="000000"/>
+          <w:szCs w:val="23"/>
+        </w:rPr>
+        <w:t>then a colon “</w:t>
+      </w:r>
+      <w:r>
+        <w:rPr>
+          <w:rFonts w:ascii="Segoe UI" w:eastAsia="Times New Roman" w:hAnsi="Segoe UI" w:cs="Segoe UI"/>
+          <w:b/>
+          <w:color w:val="000000"/>
+          <w:szCs w:val="23"/>
+        </w:rPr>
+        <w:t>:</w:t>
+      </w:r>
+      <w:r>
+        <w:rPr>
+          <w:rFonts w:ascii="Segoe UI" w:eastAsia="Times New Roman" w:hAnsi="Segoe UI" w:cs="Segoe UI"/>
+          <w:color w:val="000000"/>
+          <w:szCs w:val="23"/>
+        </w:rPr>
+        <w:t>”.</w:t>
+      </w:r>
+    </w:p>
+    <w:p>
+      <w:pPr>
+        <w:pStyle w:val="ListParagraph"/>
+        <w:numPr>
+          <w:ilvl w:val="0"/>
+          <w:numId w:val="27"/>
+        </w:numPr>
+        <w:rPr>
+          <w:rFonts w:ascii="Segoe UI" w:eastAsia="Times New Roman" w:hAnsi="Segoe UI" w:cs="Segoe UI"/>
+          <w:color w:val="000000"/>
+          <w:szCs w:val="23"/>
+        </w:rPr>
+      </w:pPr>
+      <w:r>
+        <w:rPr>
+          <w:rFonts w:ascii="Segoe UI" w:eastAsia="Times New Roman" w:hAnsi="Segoe UI" w:cs="Segoe UI"/>
+          <w:color w:val="000000"/>
+          <w:szCs w:val="23"/>
+        </w:rPr>
+        <w:t xml:space="preserve">Next to it are the statements to be executed ended with the word </w:t>
+      </w:r>
+      <w:r>
+        <w:rPr>
+          <w:rFonts w:ascii="Segoe UI" w:eastAsia="Times New Roman" w:hAnsi="Segoe UI" w:cs="Segoe UI"/>
+          <w:b/>
+          <w:i/>
+          <w:color w:val="000000"/>
+          <w:szCs w:val="23"/>
+        </w:rPr>
+        <w:t>Stop</w:t>
+      </w:r>
+      <w:r>
+        <w:rPr>
+          <w:rFonts w:ascii="Segoe UI" w:eastAsia="Times New Roman" w:hAnsi="Segoe UI" w:cs="Segoe UI"/>
+          <w:b/>
+          <w:i/>
+          <w:color w:val="000000"/>
+          <w:szCs w:val="23"/>
+        </w:rPr>
+        <w:t xml:space="preserve"> </w:t>
+      </w:r>
+      <w:r>
+        <w:rPr>
+          <w:rFonts w:ascii="Segoe UI" w:eastAsia="Times New Roman" w:hAnsi="Segoe UI" w:cs="Segoe UI"/>
+          <w:color w:val="000000"/>
+          <w:szCs w:val="23"/>
+        </w:rPr>
+        <w:t>and terminated with a period “</w:t>
+      </w:r>
+      <w:r>
+        <w:rPr>
+          <w:rFonts w:ascii="Segoe UI" w:eastAsia="Times New Roman" w:hAnsi="Segoe UI" w:cs="Segoe UI"/>
+          <w:b/>
+          <w:color w:val="000000"/>
+          <w:szCs w:val="23"/>
+        </w:rPr>
+        <w:t>.</w:t>
+      </w:r>
+      <w:r>
+        <w:rPr>
+          <w:rFonts w:ascii="Segoe UI" w:eastAsia="Times New Roman" w:hAnsi="Segoe UI" w:cs="Segoe UI"/>
+          <w:color w:val="000000"/>
+          <w:szCs w:val="23"/>
+        </w:rPr>
+        <w:t>”.</w:t>
+      </w:r>
+    </w:p>
+    <w:p>
+      <w:pPr>
+        <w:pStyle w:val="ListParagraph"/>
+        <w:numPr>
+          <w:ilvl w:val="0"/>
+          <w:numId w:val="27"/>
+        </w:numPr>
+        <w:rPr>
+          <w:rFonts w:ascii="Segoe UI" w:eastAsia="Times New Roman" w:hAnsi="Segoe UI" w:cs="Segoe UI"/>
+          <w:color w:val="000000"/>
+          <w:szCs w:val="23"/>
+        </w:rPr>
+      </w:pPr>
+      <w:r>
+        <w:rPr>
+          <w:rFonts w:ascii="Segoe UI" w:eastAsia="Times New Roman" w:hAnsi="Segoe UI" w:cs="Segoe UI"/>
+          <w:color w:val="000000"/>
+          <w:szCs w:val="23"/>
+        </w:rPr>
+        <w:t xml:space="preserve">It is also allowed to have a </w:t>
+      </w:r>
+      <w:r>
+        <w:rPr>
+          <w:rFonts w:ascii="Segoe UI" w:eastAsia="Times New Roman" w:hAnsi="Segoe UI" w:cs="Segoe UI"/>
+          <w:b/>
+          <w:i/>
+          <w:color w:val="000000"/>
+          <w:szCs w:val="23"/>
+        </w:rPr>
+        <w:t>D</w:t>
+      </w:r>
+      <w:r>
+        <w:rPr>
+          <w:rFonts w:ascii="Segoe UI" w:eastAsia="Times New Roman" w:hAnsi="Segoe UI" w:cs="Segoe UI"/>
+          <w:b/>
+          <w:i/>
+          <w:color w:val="000000"/>
+          <w:szCs w:val="23"/>
+        </w:rPr>
+        <w:t>efault</w:t>
+      </w:r>
+      <w:r>
+        <w:rPr>
+          <w:rFonts w:ascii="Segoe UI" w:eastAsia="Times New Roman" w:hAnsi="Segoe UI" w:cs="Segoe UI"/>
+          <w:color w:val="000000"/>
+          <w:szCs w:val="23"/>
+        </w:rPr>
+        <w:t xml:space="preserve"> statement in case that there is no true condition in the given states or options</w:t>
+      </w:r>
+    </w:p>
+    <w:p>
+      <w:pPr>
+        <w:pStyle w:val="ListParagraph"/>
+        <w:numPr>
+          <w:ilvl w:val="0"/>
+          <w:numId w:val="27"/>
+        </w:numPr>
+        <w:rPr>
+          <w:rFonts w:ascii="Segoe UI" w:eastAsia="Times New Roman" w:hAnsi="Segoe UI" w:cs="Segoe UI"/>
+          <w:color w:val="000000"/>
+          <w:szCs w:val="23"/>
+        </w:rPr>
+      </w:pPr>
+      <w:r>
+        <w:rPr>
+          <w:rFonts w:ascii="Segoe UI" w:eastAsia="Times New Roman" w:hAnsi="Segoe UI" w:cs="Segoe UI"/>
+          <w:color w:val="000000"/>
+          <w:szCs w:val="23"/>
+        </w:rPr>
+        <w:t xml:space="preserve">The word </w:t>
+      </w:r>
+      <w:r>
+        <w:rPr>
+          <w:rFonts w:ascii="Segoe UI" w:eastAsia="Times New Roman" w:hAnsi="Segoe UI" w:cs="Segoe UI"/>
+          <w:b/>
+          <w:i/>
+          <w:color w:val="000000"/>
+          <w:szCs w:val="23"/>
+        </w:rPr>
+        <w:t>Default</w:t>
+      </w:r>
+      <w:r>
+        <w:rPr>
+          <w:rFonts w:ascii="Segoe UI" w:eastAsia="Times New Roman" w:hAnsi="Segoe UI" w:cs="Segoe UI"/>
+          <w:color w:val="000000"/>
+          <w:szCs w:val="23"/>
+        </w:rPr>
+        <w:t xml:space="preserve"> must be followed by a colon “</w:t>
+      </w:r>
+      <w:r>
+        <w:rPr>
+          <w:rFonts w:ascii="Segoe UI" w:eastAsia="Times New Roman" w:hAnsi="Segoe UI" w:cs="Segoe UI"/>
+          <w:b/>
+          <w:color w:val="000000"/>
+          <w:szCs w:val="23"/>
+        </w:rPr>
+        <w:t>:</w:t>
+      </w:r>
+      <w:r>
+        <w:rPr>
+          <w:rFonts w:ascii="Segoe UI" w:eastAsia="Times New Roman" w:hAnsi="Segoe UI" w:cs="Segoe UI"/>
+          <w:color w:val="000000"/>
+          <w:szCs w:val="23"/>
+        </w:rPr>
+        <w:t>” then the statements to be executed.</w:t>
+      </w:r>
+    </w:p>
+    <w:tbl>
+      <w:tblPr>
+        <w:tblStyle w:val="TableGrid"/>
+        <w:tblpPr w:leftFromText="180" w:rightFromText="180" w:vertAnchor="text" w:horzAnchor="margin" w:tblpXSpec="center" w:tblpY="390"/>
+        <w:tblW w:w="8350" w:type="dxa"/>
+        <w:tblBorders>
+          <w:top w:val="dotDotDash" w:sz="18" w:space="0" w:color="auto"/>
+          <w:left w:val="dotDotDash" w:sz="18" w:space="0" w:color="auto"/>
+          <w:bottom w:val="dotDotDash" w:sz="18" w:space="0" w:color="auto"/>
+          <w:right w:val="dotDotDash" w:sz="18" w:space="0" w:color="auto"/>
+          <w:insideH w:val="dotDotDash" w:sz="18" w:space="0" w:color="auto"/>
+          <w:insideV w:val="dotDotDash" w:sz="18" w:space="0" w:color="auto"/>
+        </w:tblBorders>
+        <w:shd w:val="clear" w:color="auto" w:fill="F2F2F2" w:themeFill="background1" w:themeFillShade="F2"/>
+        <w:tblLook w:val="04A0"/>
+      </w:tblPr>
+      <w:tblGrid>
+        <w:gridCol w:w="8350"/>
+      </w:tblGrid>
+      <w:tr>
+        <w:trPr>
+          <w:trHeight w:val="1671"/>
+        </w:trPr>
+        <w:tc>
+          <w:tcPr>
+            <w:tcW w:w="8350" w:type="dxa"/>
+            <w:shd w:val="clear" w:color="auto" w:fill="F2F2F2" w:themeFill="background1" w:themeFillShade="F2"/>
+          </w:tcPr>
+          <w:p>
+            <w:pPr>
+              <w:rPr>
+                <w:rFonts w:ascii="Segoe UI" w:eastAsia="Times New Roman" w:hAnsi="Segoe UI" w:cs="Segoe UI"/>
+                <w:b/>
+                <w:i/>
+                <w:color w:val="000000"/>
+                <w:szCs w:val="23"/>
+              </w:rPr>
+            </w:pPr>
+          </w:p>
+          <w:p>
+            <w:pPr>
+              <w:rPr>
+                <w:rFonts w:ascii="Segoe UI" w:eastAsia="Times New Roman" w:hAnsi="Segoe UI" w:cs="Segoe UI"/>
+                <w:b/>
+                <w:i/>
+                <w:color w:val="000000"/>
+                <w:szCs w:val="23"/>
+              </w:rPr>
+            </w:pPr>
+            <w:r>
+              <w:rPr>
+                <w:rFonts w:ascii="Segoe UI" w:eastAsia="Times New Roman" w:hAnsi="Segoe UI" w:cs="Segoe UI"/>
+                <w:b/>
+                <w:i/>
+                <w:color w:val="000000"/>
+                <w:szCs w:val="23"/>
+              </w:rPr>
+              <w:t>Specific example:</w:t>
+            </w:r>
+          </w:p>
+          <w:p>
+            <w:pPr>
+              <w:rPr>
+                <w:rFonts w:ascii="Segoe UI" w:eastAsia="Times New Roman" w:hAnsi="Segoe UI" w:cs="Segoe UI"/>
+                <w:b/>
+                <w:i/>
+                <w:color w:val="000000"/>
+                <w:szCs w:val="23"/>
+              </w:rPr>
+            </w:pPr>
+          </w:p>
+          <w:p>
+            <w:pPr>
+              <w:pStyle w:val="ListParagraph"/>
+              <w:numPr>
+                <w:ilvl w:val="2"/>
+                <w:numId w:val="5"/>
+              </w:numPr>
+              <w:rPr>
+                <w:rFonts w:ascii="Segoe UI" w:eastAsia="Times New Roman" w:hAnsi="Segoe UI" w:cs="Segoe UI"/>
+                <w:b/>
+                <w:color w:val="000000"/>
+                <w:szCs w:val="23"/>
+              </w:rPr>
+            </w:pPr>
+            <w:r>
+              <w:rPr>
+                <w:rFonts w:ascii="Segoe UI" w:eastAsia="Times New Roman" w:hAnsi="Segoe UI" w:cs="Segoe UI"/>
+                <w:b/>
+                <w:color w:val="000000"/>
+                <w:szCs w:val="23"/>
+              </w:rPr>
+              <w:t>Option Num</w:t>
+            </w:r>
+          </w:p>
+          <w:p>
+            <w:pPr>
+              <w:pStyle w:val="ListParagraph"/>
+              <w:ind w:left="2340"/>
+              <w:rPr>
+                <w:rFonts w:ascii="Segoe UI" w:eastAsia="Times New Roman" w:hAnsi="Segoe UI" w:cs="Segoe UI"/>
+                <w:b/>
+                <w:color w:val="000000"/>
+                <w:szCs w:val="23"/>
+              </w:rPr>
+            </w:pPr>
+            <w:r>
+              <w:rPr>
+                <w:rFonts w:ascii="Segoe UI" w:eastAsia="Times New Roman" w:hAnsi="Segoe UI" w:cs="Segoe UI"/>
+                <w:b/>
+                <w:color w:val="000000"/>
+                <w:szCs w:val="23"/>
+              </w:rPr>
+              <w:t>Start</w:t>
+            </w:r>
+          </w:p>
+          <w:p>
+            <w:pPr>
+              <w:pStyle w:val="ListParagraph"/>
+              <w:ind w:left="2340"/>
+              <w:rPr>
+                <w:rFonts w:ascii="Segoe UI" w:eastAsia="Times New Roman" w:hAnsi="Segoe UI" w:cs="Segoe UI"/>
+                <w:b/>
+                <w:color w:val="000000"/>
+                <w:szCs w:val="23"/>
+              </w:rPr>
+            </w:pPr>
+            <w:r>
+              <w:rPr>
+                <w:rFonts w:ascii="Segoe UI" w:eastAsia="Times New Roman" w:hAnsi="Segoe UI" w:cs="Segoe UI"/>
+                <w:b/>
+                <w:color w:val="000000"/>
+                <w:szCs w:val="23"/>
+              </w:rPr>
+              <w:t>State 1 : Say(“The number is 1.”) Stop.</w:t>
+            </w:r>
+          </w:p>
+          <w:p>
+            <w:pPr>
+              <w:pStyle w:val="ListParagraph"/>
+              <w:ind w:left="2340"/>
+              <w:rPr>
+                <w:rFonts w:ascii="Segoe UI" w:eastAsia="Times New Roman" w:hAnsi="Segoe UI" w:cs="Segoe UI"/>
+                <w:b/>
+                <w:color w:val="000000"/>
+                <w:szCs w:val="23"/>
+              </w:rPr>
+            </w:pPr>
+            <w:r>
+              <w:rPr>
+                <w:rFonts w:ascii="Segoe UI" w:eastAsia="Times New Roman" w:hAnsi="Segoe UI" w:cs="Segoe UI"/>
+                <w:b/>
+                <w:color w:val="000000"/>
+                <w:szCs w:val="23"/>
+              </w:rPr>
+              <w:t>State 2 : Say(“The number is 2.”) Stop.</w:t>
+            </w:r>
+          </w:p>
+          <w:p>
+            <w:pPr>
+              <w:pStyle w:val="ListParagraph"/>
+              <w:ind w:left="2340"/>
+              <w:rPr>
+                <w:rFonts w:ascii="Segoe UI" w:eastAsia="Times New Roman" w:hAnsi="Segoe UI" w:cs="Segoe UI"/>
+                <w:b/>
+                <w:color w:val="000000"/>
+                <w:szCs w:val="23"/>
+              </w:rPr>
+            </w:pPr>
+            <w:r>
+              <w:rPr>
+                <w:rFonts w:ascii="Segoe UI" w:eastAsia="Times New Roman" w:hAnsi="Segoe UI" w:cs="Segoe UI"/>
+                <w:b/>
+                <w:color w:val="000000"/>
+                <w:szCs w:val="23"/>
+              </w:rPr>
+              <w:t>State 3 : Say(“The number is 3.”) Stop.</w:t>
+            </w:r>
+          </w:p>
+          <w:p>
+            <w:pPr>
+              <w:pStyle w:val="ListParagraph"/>
+              <w:ind w:left="2340"/>
+              <w:rPr>
+                <w:rFonts w:ascii="Segoe UI" w:eastAsia="Times New Roman" w:hAnsi="Segoe UI" w:cs="Segoe UI"/>
+                <w:b/>
+                <w:color w:val="000000"/>
+                <w:szCs w:val="23"/>
+              </w:rPr>
+            </w:pPr>
+            <w:r>
+              <w:rPr>
+                <w:rFonts w:ascii="Segoe UI" w:eastAsia="Times New Roman" w:hAnsi="Segoe UI" w:cs="Segoe UI"/>
+                <w:b/>
+                <w:color w:val="000000"/>
+                <w:szCs w:val="23"/>
+              </w:rPr>
+              <w:t>Default : Say(“The number is neither of the choices.”).</w:t>
+            </w:r>
+          </w:p>
+          <w:p>
+            <w:pPr>
+              <w:pStyle w:val="ListParagraph"/>
+              <w:ind w:left="2340"/>
+              <w:rPr>
+                <w:rFonts w:ascii="Segoe UI" w:eastAsia="Times New Roman" w:hAnsi="Segoe UI" w:cs="Segoe UI"/>
+                <w:b/>
+                <w:color w:val="000000"/>
+                <w:szCs w:val="23"/>
+              </w:rPr>
+            </w:pPr>
+            <w:r>
+              <w:rPr>
+                <w:rFonts w:ascii="Segoe UI" w:eastAsia="Times New Roman" w:hAnsi="Segoe UI" w:cs="Segoe UI"/>
+                <w:b/>
+                <w:color w:val="000000"/>
+                <w:szCs w:val="23"/>
+              </w:rPr>
+              <w:t>End.</w:t>
+            </w:r>
+          </w:p>
+          <w:p>
+            <w:pPr>
+              <w:rPr>
+                <w:rFonts w:ascii="Segoe UI" w:eastAsia="Times New Roman" w:hAnsi="Segoe UI" w:cs="Segoe UI"/>
+                <w:color w:val="000000"/>
+                <w:szCs w:val="23"/>
+              </w:rPr>
+            </w:pPr>
+          </w:p>
+        </w:tc>
+      </w:tr>
+    </w:tbl>
+    <w:p>
+      <w:pPr>
+        <w:rPr>
+          <w:rFonts w:ascii="Segoe UI" w:eastAsia="Times New Roman" w:hAnsi="Segoe UI" w:cs="Segoe UI"/>
+          <w:color w:val="000000"/>
+          <w:szCs w:val="23"/>
+        </w:rPr>
+      </w:pPr>
+    </w:p>
+    <w:p>
+      <w:pPr>
+        <w:rPr>
+          <w:rFonts w:ascii="Segoe UI" w:eastAsia="Times New Roman" w:hAnsi="Segoe UI" w:cs="Segoe UI"/>
+          <w:b/>
+          <w:i/>
+          <w:color w:val="000000"/>
+          <w:szCs w:val="23"/>
+        </w:rPr>
+      </w:pPr>
+    </w:p>
+    <w:p>
+      <w:pPr>
+        <w:rPr>
+          <w:rFonts w:ascii="Segoe UI" w:eastAsia="Times New Roman" w:hAnsi="Segoe UI" w:cs="Segoe UI"/>
+          <w:b/>
+          <w:i/>
+          <w:color w:val="000000"/>
+          <w:szCs w:val="23"/>
+        </w:rPr>
+      </w:pPr>
+      <w:r>
+        <w:rPr>
+          <w:rFonts w:ascii="Segoe UI" w:eastAsia="Times New Roman" w:hAnsi="Segoe UI" w:cs="Segoe UI"/>
+          <w:b/>
+          <w:i/>
+          <w:color w:val="000000"/>
+          <w:szCs w:val="23"/>
+        </w:rPr>
+        <w:t xml:space="preserve">Rules for </w:t>
+      </w:r>
+      <w:r>
+        <w:rPr>
+          <w:rFonts w:ascii="Segoe UI" w:eastAsia="Times New Roman" w:hAnsi="Segoe UI" w:cs="Segoe UI"/>
+          <w:b/>
+          <w:i/>
+          <w:color w:val="000000"/>
+          <w:szCs w:val="23"/>
+        </w:rPr>
+        <w:t>Looping Statements</w:t>
+      </w:r>
+    </w:p>
+    <w:p>
+      <w:pPr>
+        <w:rPr>
+          <w:rFonts w:ascii="Segoe UI" w:eastAsia="Times New Roman" w:hAnsi="Segoe UI" w:cs="Segoe UI"/>
+          <w:b/>
+          <w:color w:val="000000"/>
+          <w:szCs w:val="23"/>
+        </w:rPr>
+      </w:pPr>
+      <w:r>
+        <w:rPr>
+          <w:rFonts w:ascii="Segoe UI" w:eastAsia="Times New Roman" w:hAnsi="Segoe UI" w:cs="Segoe UI"/>
+          <w:color w:val="000000"/>
+          <w:szCs w:val="23"/>
+        </w:rPr>
+        <w:tab/>
+      </w:r>
+      <w:r>
+        <w:rPr>
+          <w:rFonts w:ascii="Segoe UI" w:eastAsia="Times New Roman" w:hAnsi="Segoe UI" w:cs="Segoe UI"/>
+          <w:b/>
+          <w:color w:val="000000"/>
+          <w:szCs w:val="23"/>
+        </w:rPr>
+        <w:t>For Statements</w:t>
+      </w:r>
+    </w:p>
+    <w:p>
+      <w:pPr>
+        <w:pStyle w:val="ListParagraph"/>
+        <w:numPr>
+          <w:ilvl w:val="0"/>
+          <w:numId w:val="25"/>
+        </w:numPr>
+        <w:rPr>
+          <w:rFonts w:ascii="Segoe UI" w:eastAsia="Times New Roman" w:hAnsi="Segoe UI" w:cs="Segoe UI"/>
+          <w:color w:val="000000"/>
+          <w:szCs w:val="23"/>
+        </w:rPr>
+      </w:pPr>
+      <w:r>
+        <w:rPr>
+          <w:rFonts w:ascii="Segoe UI" w:eastAsia="Times New Roman" w:hAnsi="Segoe UI" w:cs="Segoe UI"/>
+          <w:color w:val="000000"/>
+          <w:szCs w:val="23"/>
+        </w:rPr>
+        <w:t>Must begin with the word “</w:t>
+      </w:r>
+      <w:r>
+        <w:rPr>
+          <w:rFonts w:ascii="Segoe UI" w:eastAsia="Times New Roman" w:hAnsi="Segoe UI" w:cs="Segoe UI"/>
+          <w:b/>
+          <w:i/>
+          <w:color w:val="000000"/>
+          <w:szCs w:val="23"/>
+        </w:rPr>
+        <w:t>For”</w:t>
+      </w:r>
+      <w:r>
+        <w:rPr>
+          <w:rFonts w:ascii="Segoe UI" w:eastAsia="Times New Roman" w:hAnsi="Segoe UI" w:cs="Segoe UI"/>
+          <w:color w:val="000000"/>
+          <w:szCs w:val="23"/>
+        </w:rPr>
+        <w:t>.</w:t>
+      </w:r>
+    </w:p>
+    <w:p>
+      <w:pPr>
+        <w:pStyle w:val="ListParagraph"/>
+        <w:numPr>
+          <w:ilvl w:val="0"/>
+          <w:numId w:val="25"/>
+        </w:numPr>
+        <w:rPr>
+          <w:rFonts w:ascii="Segoe UI" w:eastAsia="Times New Roman" w:hAnsi="Segoe UI" w:cs="Segoe UI"/>
+          <w:color w:val="000000"/>
+          <w:szCs w:val="23"/>
+        </w:rPr>
+      </w:pPr>
+      <w:r>
+        <w:rPr>
+          <w:rFonts w:ascii="Segoe UI" w:eastAsia="Times New Roman" w:hAnsi="Segoe UI" w:cs="Segoe UI"/>
+          <w:color w:val="000000"/>
+          <w:szCs w:val="23"/>
+        </w:rPr>
+        <w:t xml:space="preserve">The word </w:t>
+      </w:r>
+      <w:r>
+        <w:rPr>
+          <w:rFonts w:ascii="Segoe UI" w:eastAsia="Times New Roman" w:hAnsi="Segoe UI" w:cs="Segoe UI"/>
+          <w:b/>
+          <w:i/>
+          <w:color w:val="000000"/>
+          <w:szCs w:val="23"/>
+        </w:rPr>
+        <w:t xml:space="preserve">For </w:t>
+      </w:r>
+      <w:r>
+        <w:rPr>
+          <w:rFonts w:ascii="Segoe UI" w:eastAsia="Times New Roman" w:hAnsi="Segoe UI" w:cs="Segoe UI"/>
+          <w:color w:val="000000"/>
+          <w:szCs w:val="23"/>
+        </w:rPr>
+        <w:t>can only be written with an uppercase “</w:t>
+      </w:r>
+      <w:r>
+        <w:rPr>
+          <w:rFonts w:ascii="Segoe UI" w:eastAsia="Times New Roman" w:hAnsi="Segoe UI" w:cs="Segoe UI"/>
+          <w:b/>
+          <w:i/>
+          <w:color w:val="000000"/>
+          <w:szCs w:val="23"/>
+        </w:rPr>
+        <w:t>F</w:t>
+      </w:r>
+      <w:r>
+        <w:rPr>
+          <w:rFonts w:ascii="Segoe UI" w:eastAsia="Times New Roman" w:hAnsi="Segoe UI" w:cs="Segoe UI"/>
+          <w:color w:val="000000"/>
+          <w:szCs w:val="23"/>
+        </w:rPr>
+        <w:t>”, a lowercase “</w:t>
+      </w:r>
+      <w:r>
+        <w:rPr>
+          <w:rFonts w:ascii="Segoe UI" w:eastAsia="Times New Roman" w:hAnsi="Segoe UI" w:cs="Segoe UI"/>
+          <w:b/>
+          <w:i/>
+          <w:color w:val="000000"/>
+          <w:szCs w:val="23"/>
+        </w:rPr>
+        <w:t>o</w:t>
+      </w:r>
+      <w:r>
+        <w:rPr>
+          <w:rFonts w:ascii="Segoe UI" w:eastAsia="Times New Roman" w:hAnsi="Segoe UI" w:cs="Segoe UI"/>
+          <w:color w:val="000000"/>
+          <w:szCs w:val="23"/>
+        </w:rPr>
+        <w:t>”, and another lowercase “</w:t>
+      </w:r>
+      <w:r>
+        <w:rPr>
+          <w:rFonts w:ascii="Segoe UI" w:eastAsia="Times New Roman" w:hAnsi="Segoe UI" w:cs="Segoe UI"/>
+          <w:b/>
+          <w:i/>
+          <w:color w:val="000000"/>
+          <w:szCs w:val="23"/>
+        </w:rPr>
+        <w:t>r</w:t>
+      </w:r>
+      <w:r>
+        <w:rPr>
+          <w:rFonts w:ascii="Segoe UI" w:eastAsia="Times New Roman" w:hAnsi="Segoe UI" w:cs="Segoe UI"/>
+          <w:color w:val="000000"/>
+          <w:szCs w:val="23"/>
+        </w:rPr>
+        <w:t>”.</w:t>
+      </w:r>
+    </w:p>
+    <w:p>
+      <w:pPr>
+        <w:pStyle w:val="ListParagraph"/>
+        <w:numPr>
+          <w:ilvl w:val="0"/>
+          <w:numId w:val="25"/>
+        </w:numPr>
+        <w:rPr>
+          <w:rFonts w:ascii="Segoe UI" w:eastAsia="Times New Roman" w:hAnsi="Segoe UI" w:cs="Segoe UI"/>
+          <w:color w:val="000000"/>
+          <w:szCs w:val="23"/>
+        </w:rPr>
+      </w:pPr>
+      <w:r>
+        <w:rPr>
+          <w:rFonts w:ascii="Segoe UI" w:eastAsia="Times New Roman" w:hAnsi="Segoe UI" w:cs="Segoe UI"/>
+          <w:color w:val="000000"/>
+          <w:szCs w:val="23"/>
+        </w:rPr>
+        <w:t xml:space="preserve">An opening parenthesis </w:t>
+      </w:r>
+      <w:r>
+        <w:rPr>
+          <w:rFonts w:ascii="Segoe UI" w:eastAsia="Times New Roman" w:hAnsi="Segoe UI" w:cs="Segoe UI"/>
+          <w:color w:val="000000"/>
+          <w:szCs w:val="23"/>
+        </w:rPr>
+        <w:t>“</w:t>
+      </w:r>
+      <w:r>
+        <w:rPr>
+          <w:rFonts w:ascii="Segoe UI" w:eastAsia="Times New Roman" w:hAnsi="Segoe UI" w:cs="Segoe UI"/>
+          <w:b/>
+          <w:color w:val="000000"/>
+          <w:szCs w:val="23"/>
+        </w:rPr>
+        <w:t>(</w:t>
+      </w:r>
+      <w:r>
+        <w:rPr>
+          <w:rFonts w:ascii="Segoe UI" w:eastAsia="Times New Roman" w:hAnsi="Segoe UI" w:cs="Segoe UI"/>
+          <w:color w:val="000000"/>
+          <w:szCs w:val="23"/>
+        </w:rPr>
+        <w:t xml:space="preserve">“ </w:t>
+      </w:r>
+      <w:r>
+        <w:rPr>
+          <w:rFonts w:ascii="Segoe UI" w:eastAsia="Times New Roman" w:hAnsi="Segoe UI" w:cs="Segoe UI"/>
+          <w:color w:val="000000"/>
+          <w:szCs w:val="23"/>
+        </w:rPr>
+        <w:t xml:space="preserve">must always follow after the word </w:t>
+      </w:r>
+      <w:r>
+        <w:rPr>
+          <w:rFonts w:ascii="Segoe UI" w:eastAsia="Times New Roman" w:hAnsi="Segoe UI" w:cs="Segoe UI"/>
+          <w:b/>
+          <w:i/>
+          <w:color w:val="000000"/>
+          <w:szCs w:val="23"/>
+        </w:rPr>
+        <w:t>Fo</w:t>
+      </w:r>
+      <w:r>
+        <w:rPr>
+          <w:rFonts w:ascii="Segoe UI" w:eastAsia="Times New Roman" w:hAnsi="Segoe UI" w:cs="Segoe UI"/>
+          <w:b/>
+          <w:i/>
+          <w:color w:val="000000"/>
+          <w:szCs w:val="23"/>
+        </w:rPr>
+        <w:t>r</w:t>
+      </w:r>
+      <w:r>
+        <w:rPr>
+          <w:rFonts w:ascii="Segoe UI" w:eastAsia="Times New Roman" w:hAnsi="Segoe UI" w:cs="Segoe UI"/>
+          <w:color w:val="000000"/>
+          <w:szCs w:val="23"/>
+        </w:rPr>
+        <w:t>.</w:t>
+      </w:r>
+    </w:p>
+    <w:p>
+      <w:pPr>
+        <w:pStyle w:val="ListParagraph"/>
+        <w:numPr>
+          <w:ilvl w:val="0"/>
+          <w:numId w:val="25"/>
+        </w:numPr>
+        <w:rPr>
+          <w:rFonts w:ascii="Segoe UI" w:eastAsia="Times New Roman" w:hAnsi="Segoe UI" w:cs="Segoe UI"/>
+          <w:color w:val="000000"/>
+          <w:szCs w:val="23"/>
+        </w:rPr>
+      </w:pPr>
+      <w:r>
+        <w:rPr>
+          <w:rFonts w:ascii="Segoe UI" w:eastAsia="Times New Roman" w:hAnsi="Segoe UI" w:cs="Segoe UI"/>
+          <w:color w:val="000000"/>
+          <w:szCs w:val="23"/>
+        </w:rPr>
+        <w:t>Next to it must have an initialization followed by</w:t>
+      </w:r>
+      <w:r>
+        <w:rPr>
+          <w:rFonts w:ascii="Segoe UI" w:eastAsia="Times New Roman" w:hAnsi="Segoe UI" w:cs="Segoe UI"/>
+          <w:color w:val="000000"/>
+          <w:szCs w:val="23"/>
+        </w:rPr>
+        <w:t xml:space="preserve"> </w:t>
+      </w:r>
+      <w:r>
+        <w:rPr>
+          <w:rFonts w:ascii="Segoe UI" w:eastAsia="Times New Roman" w:hAnsi="Segoe UI" w:cs="Segoe UI"/>
+          <w:color w:val="000000"/>
+          <w:szCs w:val="23"/>
+        </w:rPr>
+        <w:t>``</w:t>
+      </w:r>
+      <w:r>
+        <w:rPr>
+          <w:rFonts w:ascii="Segoe UI" w:eastAsia="Times New Roman" w:hAnsi="Segoe UI" w:cs="Segoe UI"/>
+          <w:color w:val="000000"/>
+          <w:szCs w:val="23"/>
+        </w:rPr>
+        <w:t xml:space="preserve"> a semicolon “</w:t>
+      </w:r>
+      <w:r>
+        <w:rPr>
+          <w:rFonts w:ascii="Segoe UI" w:eastAsia="Times New Roman" w:hAnsi="Segoe UI" w:cs="Segoe UI"/>
+          <w:b/>
+          <w:i/>
+          <w:color w:val="000000"/>
+          <w:szCs w:val="23"/>
+        </w:rPr>
+        <w:t>;</w:t>
+      </w:r>
+      <w:r>
+        <w:rPr>
+          <w:rFonts w:ascii="Segoe UI" w:eastAsia="Times New Roman" w:hAnsi="Segoe UI" w:cs="Segoe UI"/>
+          <w:color w:val="000000"/>
+          <w:szCs w:val="23"/>
+        </w:rPr>
+        <w:t>” then a conditional statement followed by another semicolon “</w:t>
+      </w:r>
+      <w:r>
+        <w:rPr>
+          <w:rFonts w:ascii="Segoe UI" w:eastAsia="Times New Roman" w:hAnsi="Segoe UI" w:cs="Segoe UI"/>
+          <w:b/>
+          <w:i/>
+          <w:color w:val="000000"/>
+          <w:szCs w:val="23"/>
+        </w:rPr>
+        <w:t>;</w:t>
+      </w:r>
+      <w:r>
+        <w:rPr>
+          <w:rFonts w:ascii="Segoe UI" w:eastAsia="Times New Roman" w:hAnsi="Segoe UI" w:cs="Segoe UI"/>
+          <w:color w:val="000000"/>
+          <w:szCs w:val="23"/>
+        </w:rPr>
+        <w:t>”</w:t>
+      </w:r>
+      <w:r>
+        <w:rPr>
+          <w:rFonts w:ascii="Segoe UI" w:eastAsia="Times New Roman" w:hAnsi="Segoe UI" w:cs="Segoe UI"/>
+          <w:color w:val="000000"/>
+          <w:szCs w:val="23"/>
+        </w:rPr>
+        <w:t>, then</w:t>
+      </w:r>
+      <w:r>
+        <w:rPr>
+          <w:rFonts w:ascii="Segoe UI" w:eastAsia="Times New Roman" w:hAnsi="Segoe UI" w:cs="Segoe UI"/>
+          <w:color w:val="000000"/>
+          <w:szCs w:val="23"/>
+        </w:rPr>
+        <w:t xml:space="preserve"> </w:t>
+      </w:r>
+      <w:r>
+        <w:rPr>
+          <w:rFonts w:ascii="Segoe UI" w:eastAsia="Times New Roman" w:hAnsi="Segoe UI" w:cs="Segoe UI"/>
+          <w:color w:val="000000"/>
+          <w:szCs w:val="23"/>
+        </w:rPr>
+        <w:t xml:space="preserve">an </w:t>
+      </w:r>
+      <w:r>
+        <w:rPr>
+          <w:rFonts w:ascii="Segoe UI" w:eastAsia="Times New Roman" w:hAnsi="Segoe UI" w:cs="Segoe UI"/>
+          <w:color w:val="000000"/>
+          <w:szCs w:val="23"/>
+        </w:rPr>
+        <w:t>iteration followed by a closing parenthesis “</w:t>
+      </w:r>
+      <w:r>
+        <w:rPr>
+          <w:rFonts w:ascii="Segoe UI" w:eastAsia="Times New Roman" w:hAnsi="Segoe UI" w:cs="Segoe UI"/>
+          <w:b/>
+          <w:color w:val="000000"/>
+          <w:szCs w:val="23"/>
+        </w:rPr>
+        <w:t>)</w:t>
+      </w:r>
+      <w:r>
+        <w:rPr>
+          <w:rFonts w:ascii="Segoe UI" w:eastAsia="Times New Roman" w:hAnsi="Segoe UI" w:cs="Segoe UI"/>
+          <w:color w:val="000000"/>
+          <w:szCs w:val="23"/>
+        </w:rPr>
+        <w:t xml:space="preserve">”. </w:t>
+      </w:r>
+    </w:p>
+    <w:p>
+      <w:pPr>
+        <w:pStyle w:val="ListParagraph"/>
+        <w:numPr>
+          <w:ilvl w:val="0"/>
+          <w:numId w:val="25"/>
+        </w:numPr>
+        <w:rPr>
+          <w:rFonts w:ascii="Segoe UI" w:eastAsia="Times New Roman" w:hAnsi="Segoe UI" w:cs="Segoe UI"/>
+          <w:color w:val="000000"/>
+          <w:szCs w:val="23"/>
+        </w:rPr>
+      </w:pPr>
+      <w:r>
+        <w:rPr>
+          <w:rFonts w:ascii="Segoe UI" w:eastAsia="Times New Roman" w:hAnsi="Segoe UI" w:cs="Segoe UI"/>
+          <w:color w:val="000000"/>
+          <w:szCs w:val="23"/>
+        </w:rPr>
+        <w:t xml:space="preserve"> A</w:t>
+      </w:r>
+      <w:r>
+        <w:rPr>
+          <w:rFonts w:ascii="Segoe UI" w:eastAsia="Times New Roman" w:hAnsi="Segoe UI" w:cs="Segoe UI"/>
+          <w:color w:val="000000"/>
+          <w:szCs w:val="23"/>
+        </w:rPr>
+        <w:t>ny number of statements</w:t>
+      </w:r>
+      <w:r>
+        <w:rPr>
+          <w:rFonts w:ascii="Segoe UI" w:eastAsia="Times New Roman" w:hAnsi="Segoe UI" w:cs="Segoe UI"/>
+          <w:color w:val="000000"/>
+          <w:szCs w:val="23"/>
+        </w:rPr>
+        <w:t xml:space="preserve"> made</w:t>
+      </w:r>
+      <w:r>
+        <w:rPr>
+          <w:rFonts w:ascii="Segoe UI" w:eastAsia="Times New Roman" w:hAnsi="Segoe UI" w:cs="Segoe UI"/>
+          <w:color w:val="000000"/>
+          <w:szCs w:val="23"/>
+        </w:rPr>
+        <w:t xml:space="preserve"> must be enclosed</w:t>
+      </w:r>
+      <w:r>
+        <w:rPr>
+          <w:rFonts w:ascii="Segoe UI" w:eastAsia="Times New Roman" w:hAnsi="Segoe UI" w:cs="Segoe UI"/>
+          <w:color w:val="000000"/>
+          <w:szCs w:val="23"/>
+        </w:rPr>
+        <w:t xml:space="preserve"> by</w:t>
+      </w:r>
+      <w:r>
+        <w:rPr>
+          <w:rFonts w:ascii="Segoe UI" w:eastAsia="Times New Roman" w:hAnsi="Segoe UI" w:cs="Segoe UI"/>
+          <w:color w:val="000000"/>
+          <w:szCs w:val="23"/>
+        </w:rPr>
+        <w:t xml:space="preserve"> the keyword </w:t>
+      </w:r>
+      <w:r>
+        <w:rPr>
+          <w:rFonts w:ascii="Segoe UI" w:eastAsia="Times New Roman" w:hAnsi="Segoe UI" w:cs="Segoe UI"/>
+          <w:b/>
+          <w:i/>
+          <w:color w:val="000000"/>
+          <w:szCs w:val="23"/>
+        </w:rPr>
+        <w:t>Loop</w:t>
+      </w:r>
+      <w:r>
+        <w:rPr>
+          <w:rFonts w:ascii="Segoe UI" w:eastAsia="Times New Roman" w:hAnsi="Segoe UI" w:cs="Segoe UI"/>
+          <w:b/>
+          <w:i/>
+          <w:color w:val="000000"/>
+          <w:szCs w:val="23"/>
+        </w:rPr>
+        <w:t xml:space="preserve"> </w:t>
+      </w:r>
+      <w:r>
+        <w:rPr>
+          <w:rFonts w:ascii="Segoe UI" w:eastAsia="Times New Roman" w:hAnsi="Segoe UI" w:cs="Segoe UI"/>
+          <w:color w:val="000000"/>
+          <w:szCs w:val="23"/>
+        </w:rPr>
+        <w:t>and</w:t>
+      </w:r>
+      <w:r>
+        <w:rPr>
+          <w:rFonts w:ascii="Segoe UI" w:eastAsia="Times New Roman" w:hAnsi="Segoe UI" w:cs="Segoe UI"/>
+          <w:color w:val="000000"/>
+          <w:szCs w:val="23"/>
+        </w:rPr>
+        <w:t xml:space="preserve"> must end with the terminator “</w:t>
+      </w:r>
+      <w:r>
+        <w:rPr>
+          <w:rFonts w:ascii="Segoe UI" w:eastAsia="Times New Roman" w:hAnsi="Segoe UI" w:cs="Segoe UI"/>
+          <w:b/>
+          <w:i/>
+          <w:color w:val="000000"/>
+          <w:szCs w:val="23"/>
+        </w:rPr>
+        <w:t>.</w:t>
+      </w:r>
+      <w:r>
+        <w:rPr>
+          <w:rFonts w:ascii="Segoe UI" w:eastAsia="Times New Roman" w:hAnsi="Segoe UI" w:cs="Segoe UI"/>
+          <w:color w:val="000000"/>
+          <w:szCs w:val="23"/>
+        </w:rPr>
+        <w:t>”</w:t>
+      </w:r>
+      <w:r>
+        <w:rPr>
+          <w:rFonts w:ascii="Segoe UI" w:eastAsia="Times New Roman" w:hAnsi="Segoe UI" w:cs="Segoe UI"/>
+          <w:color w:val="000000"/>
+          <w:szCs w:val="23"/>
+        </w:rPr>
+        <w:t>.</w:t>
+      </w:r>
+    </w:p>
+    <w:p>
+      <w:pPr>
+        <w:pStyle w:val="ListParagraph"/>
+        <w:numPr>
+          <w:ilvl w:val="0"/>
+          <w:numId w:val="25"/>
+        </w:numPr>
+        <w:rPr>
+          <w:rFonts w:ascii="Segoe UI" w:eastAsia="Times New Roman" w:hAnsi="Segoe UI" w:cs="Segoe UI"/>
+          <w:color w:val="000000"/>
+          <w:szCs w:val="23"/>
+        </w:rPr>
+      </w:pPr>
+      <w:r>
+        <w:rPr>
+          <w:rFonts w:ascii="Segoe UI" w:eastAsia="Times New Roman" w:hAnsi="Segoe UI" w:cs="Segoe UI"/>
+          <w:color w:val="000000"/>
+          <w:szCs w:val="23"/>
+        </w:rPr>
+        <w:lastRenderedPageBreak/>
+        <w:t>Nested looping</w:t>
+      </w:r>
+      <w:r>
+        <w:rPr>
+          <w:rFonts w:ascii="Segoe UI" w:eastAsia="Times New Roman" w:hAnsi="Segoe UI" w:cs="Segoe UI"/>
+          <w:color w:val="000000"/>
+          <w:szCs w:val="23"/>
+        </w:rPr>
+        <w:t xml:space="preserve"> statements are allowed.</w:t>
+      </w:r>
+    </w:p>
+    <w:p>
+      <w:pPr>
+        <w:pStyle w:val="ListParagraph"/>
+        <w:ind w:left="1080"/>
+        <w:rPr>
+          <w:rFonts w:ascii="Segoe UI" w:eastAsia="Times New Roman" w:hAnsi="Segoe UI" w:cs="Segoe UI"/>
+          <w:color w:val="000000"/>
+          <w:szCs w:val="23"/>
+        </w:rPr>
+      </w:pPr>
+    </w:p>
+    <w:tbl>
+      <w:tblPr>
+        <w:tblStyle w:val="TableGrid"/>
+        <w:tblW w:w="0" w:type="auto"/>
+        <w:jc w:val="center"/>
+        <w:tblBorders>
+          <w:top w:val="dotDotDash" w:sz="18" w:space="0" w:color="auto"/>
+          <w:left w:val="dotDotDash" w:sz="18" w:space="0" w:color="auto"/>
+          <w:bottom w:val="dotDotDash" w:sz="18" w:space="0" w:color="auto"/>
+          <w:right w:val="dotDotDash" w:sz="18" w:space="0" w:color="auto"/>
+          <w:insideH w:val="dotDotDash" w:sz="18" w:space="0" w:color="auto"/>
+          <w:insideV w:val="dotDotDash" w:sz="18" w:space="0" w:color="auto"/>
+        </w:tblBorders>
+        <w:tblLook w:val="04A0"/>
+      </w:tblPr>
+      <w:tblGrid>
+        <w:gridCol w:w="6264"/>
+      </w:tblGrid>
+      <w:tr>
+        <w:trPr>
+          <w:jc w:val="center"/>
+        </w:trPr>
+        <w:tc>
+          <w:tcPr>
+            <w:tcW w:w="6264" w:type="dxa"/>
+            <w:shd w:val="clear" w:color="auto" w:fill="F2F2F2" w:themeFill="background1" w:themeFillShade="F2"/>
+          </w:tcPr>
+          <w:p>
+            <w:pPr>
+              <w:rPr>
+                <w:rFonts w:ascii="Segoe UI" w:eastAsia="Times New Roman" w:hAnsi="Segoe UI" w:cs="Segoe UI"/>
+                <w:color w:val="000000"/>
+                <w:szCs w:val="23"/>
+              </w:rPr>
+            </w:pPr>
+          </w:p>
+          <w:p>
+            <w:pPr>
+              <w:rPr>
+                <w:rFonts w:ascii="Segoe UI" w:eastAsia="Times New Roman" w:hAnsi="Segoe UI" w:cs="Segoe UI"/>
+                <w:b/>
+                <w:i/>
+                <w:color w:val="000000"/>
+                <w:szCs w:val="23"/>
+              </w:rPr>
+            </w:pPr>
+            <w:r>
+              <w:rPr>
+                <w:rFonts w:ascii="Segoe UI" w:eastAsia="Times New Roman" w:hAnsi="Segoe UI" w:cs="Segoe UI"/>
+                <w:b/>
+                <w:i/>
+                <w:color w:val="000000"/>
+                <w:szCs w:val="23"/>
+              </w:rPr>
+              <w:t>Specific example:</w:t>
+            </w:r>
+          </w:p>
+          <w:p>
+            <w:pPr>
+              <w:rPr>
+                <w:rFonts w:ascii="Segoe UI" w:eastAsia="Times New Roman" w:hAnsi="Segoe UI" w:cs="Segoe UI"/>
+                <w:b/>
+                <w:i/>
+                <w:color w:val="000000"/>
+                <w:szCs w:val="23"/>
+              </w:rPr>
+            </w:pPr>
+          </w:p>
+          <w:p>
+            <w:pPr>
+              <w:pStyle w:val="ListParagraph"/>
+              <w:numPr>
+                <w:ilvl w:val="0"/>
+                <w:numId w:val="26"/>
+              </w:numPr>
+              <w:rPr>
+                <w:rFonts w:ascii="Segoe UI" w:eastAsia="Times New Roman" w:hAnsi="Segoe UI" w:cs="Segoe UI"/>
+                <w:b/>
+                <w:color w:val="000000"/>
+                <w:szCs w:val="23"/>
+              </w:rPr>
+            </w:pPr>
+            <w:r>
+              <w:rPr>
+                <w:rFonts w:ascii="Segoe UI" w:eastAsia="Times New Roman" w:hAnsi="Segoe UI" w:cs="Segoe UI"/>
+                <w:b/>
+                <w:color w:val="000000"/>
+                <w:szCs w:val="23"/>
+              </w:rPr>
+              <w:t>For (i = 1; i &gt;= 5; i++)</w:t>
+            </w:r>
+            <w:r>
+              <w:rPr>
+                <w:rFonts w:ascii="Segoe UI" w:eastAsia="Times New Roman" w:hAnsi="Segoe UI" w:cs="Segoe UI"/>
+                <w:b/>
+                <w:color w:val="000000"/>
+                <w:szCs w:val="23"/>
+              </w:rPr>
+              <w:br/>
+              <w:t xml:space="preserve">    Say (“Hello”).</w:t>
+            </w:r>
+            <w:r>
+              <w:rPr>
+                <w:rFonts w:ascii="Segoe UI" w:eastAsia="Times New Roman" w:hAnsi="Segoe UI" w:cs="Segoe UI"/>
+                <w:b/>
+                <w:color w:val="000000"/>
+                <w:szCs w:val="23"/>
+              </w:rPr>
+              <w:br/>
+              <w:t>Loop.</w:t>
+            </w:r>
+            <w:r>
+              <w:rPr>
+                <w:rFonts w:ascii="Segoe UI" w:eastAsia="Times New Roman" w:hAnsi="Segoe UI" w:cs="Segoe UI"/>
+                <w:b/>
+                <w:color w:val="000000"/>
+                <w:szCs w:val="23"/>
+              </w:rPr>
+              <w:br/>
+            </w:r>
+          </w:p>
+          <w:p>
+            <w:pPr>
+              <w:pStyle w:val="ListParagraph"/>
+              <w:numPr>
+                <w:ilvl w:val="0"/>
+                <w:numId w:val="26"/>
+              </w:numPr>
+              <w:rPr>
+                <w:rFonts w:ascii="Segoe UI" w:eastAsia="Times New Roman" w:hAnsi="Segoe UI" w:cs="Segoe UI"/>
+                <w:b/>
+                <w:color w:val="000000"/>
+                <w:szCs w:val="23"/>
+              </w:rPr>
+            </w:pPr>
+            <w:r>
+              <w:rPr>
+                <w:rFonts w:ascii="Segoe UI" w:eastAsia="Times New Roman" w:hAnsi="Segoe UI" w:cs="Segoe UI"/>
+                <w:b/>
+                <w:color w:val="000000"/>
+                <w:szCs w:val="23"/>
+              </w:rPr>
+              <w:t>For</w:t>
+            </w:r>
+            <w:r>
+              <w:rPr>
+                <w:rFonts w:ascii="Segoe UI" w:eastAsia="Times New Roman" w:hAnsi="Segoe UI" w:cs="Segoe UI"/>
+                <w:b/>
+                <w:color w:val="000000"/>
+                <w:szCs w:val="23"/>
+              </w:rPr>
+              <w:t xml:space="preserve"> </w:t>
+            </w:r>
+            <w:r>
+              <w:rPr>
+                <w:rFonts w:ascii="Segoe UI" w:eastAsia="Times New Roman" w:hAnsi="Segoe UI" w:cs="Segoe UI"/>
+                <w:b/>
+                <w:color w:val="000000"/>
+                <w:szCs w:val="23"/>
+              </w:rPr>
+              <w:t>(i = 1; i &gt;= 5; i++)</w:t>
+            </w:r>
+            <w:r>
+              <w:rPr>
+                <w:rFonts w:ascii="Segoe UI" w:eastAsia="Times New Roman" w:hAnsi="Segoe UI" w:cs="Segoe UI"/>
+                <w:b/>
+                <w:color w:val="000000"/>
+                <w:szCs w:val="23"/>
+              </w:rPr>
+              <w:br/>
+            </w:r>
+            <w:r>
+              <w:rPr>
+                <w:rFonts w:ascii="Segoe UI" w:eastAsia="Times New Roman" w:hAnsi="Segoe UI" w:cs="Segoe UI"/>
+                <w:b/>
+                <w:color w:val="000000"/>
+                <w:szCs w:val="23"/>
+              </w:rPr>
+              <w:t xml:space="preserve">    Say(“</w:t>
+            </w:r>
+            <w:r>
+              <w:rPr>
+                <w:rFonts w:ascii="Segoe UI" w:eastAsia="Times New Roman" w:hAnsi="Segoe UI" w:cs="Segoe UI"/>
+                <w:b/>
+                <w:color w:val="000000"/>
+                <w:szCs w:val="23"/>
+              </w:rPr>
+              <w:t>Hello</w:t>
+            </w:r>
+            <w:r>
+              <w:rPr>
+                <w:rFonts w:ascii="Segoe UI" w:eastAsia="Times New Roman" w:hAnsi="Segoe UI" w:cs="Segoe UI"/>
+                <w:b/>
+                <w:color w:val="000000"/>
+                <w:szCs w:val="23"/>
+              </w:rPr>
+              <w:t>”).</w:t>
+            </w:r>
+          </w:p>
+          <w:p>
+            <w:pPr>
+              <w:pStyle w:val="ListParagraph"/>
+              <w:ind w:left="1800"/>
+              <w:rPr>
+                <w:rFonts w:ascii="Segoe UI" w:eastAsia="Times New Roman" w:hAnsi="Segoe UI" w:cs="Segoe UI"/>
+                <w:b/>
+                <w:color w:val="000000"/>
+                <w:szCs w:val="23"/>
+              </w:rPr>
+            </w:pPr>
+            <w:r>
+              <w:rPr>
+                <w:rFonts w:ascii="Segoe UI" w:eastAsia="Times New Roman" w:hAnsi="Segoe UI" w:cs="Segoe UI"/>
+                <w:b/>
+                <w:color w:val="000000"/>
+                <w:szCs w:val="23"/>
+              </w:rPr>
+              <w:t xml:space="preserve">    For</w:t>
+            </w:r>
+            <w:r>
+              <w:rPr>
+                <w:rFonts w:ascii="Segoe UI" w:eastAsia="Times New Roman" w:hAnsi="Segoe UI" w:cs="Segoe UI"/>
+                <w:b/>
+                <w:color w:val="000000"/>
+                <w:szCs w:val="23"/>
+              </w:rPr>
+              <w:t xml:space="preserve"> (</w:t>
+            </w:r>
+            <w:r>
+              <w:rPr>
+                <w:rFonts w:ascii="Segoe UI" w:eastAsia="Times New Roman" w:hAnsi="Segoe UI" w:cs="Segoe UI"/>
+                <w:b/>
+                <w:color w:val="000000"/>
+                <w:szCs w:val="23"/>
+              </w:rPr>
+              <w:t>j = 5; j &lt;= 1; j--</w:t>
+            </w:r>
+            <w:r>
+              <w:rPr>
+                <w:rFonts w:ascii="Segoe UI" w:eastAsia="Times New Roman" w:hAnsi="Segoe UI" w:cs="Segoe UI"/>
+                <w:b/>
+                <w:color w:val="000000"/>
+                <w:szCs w:val="23"/>
+              </w:rPr>
+              <w:t>)</w:t>
+            </w:r>
+            <w:r>
+              <w:rPr>
+                <w:rFonts w:ascii="Segoe UI" w:eastAsia="Times New Roman" w:hAnsi="Segoe UI" w:cs="Segoe UI"/>
+                <w:b/>
+                <w:color w:val="000000"/>
+                <w:szCs w:val="23"/>
+              </w:rPr>
+              <w:br/>
+            </w:r>
+            <w:r>
+              <w:rPr>
+                <w:rFonts w:ascii="Segoe UI" w:eastAsia="Times New Roman" w:hAnsi="Segoe UI" w:cs="Segoe UI"/>
+                <w:b/>
+                <w:color w:val="000000"/>
+                <w:szCs w:val="23"/>
+              </w:rPr>
+              <w:t xml:space="preserve">        Say(“Hello”).</w:t>
+            </w:r>
+            <w:r>
+              <w:rPr>
+                <w:rFonts w:ascii="Segoe UI" w:eastAsia="Times New Roman" w:hAnsi="Segoe UI" w:cs="Segoe UI"/>
+                <w:b/>
+                <w:color w:val="000000"/>
+                <w:szCs w:val="23"/>
+              </w:rPr>
+              <w:br/>
+              <w:t xml:space="preserve">    Loop.</w:t>
+            </w:r>
+            <w:r>
+              <w:rPr>
+                <w:rFonts w:ascii="Segoe UI" w:eastAsia="Times New Roman" w:hAnsi="Segoe UI" w:cs="Segoe UI"/>
+                <w:b/>
+                <w:color w:val="000000"/>
+                <w:szCs w:val="23"/>
+              </w:rPr>
+              <w:br/>
+              <w:t>Loop.</w:t>
+            </w:r>
+          </w:p>
+          <w:p>
+            <w:pPr>
+              <w:rPr>
+                <w:rFonts w:ascii="Segoe UI" w:eastAsia="Times New Roman" w:hAnsi="Segoe UI" w:cs="Segoe UI"/>
+                <w:color w:val="000000"/>
+                <w:szCs w:val="23"/>
+              </w:rPr>
+            </w:pPr>
+          </w:p>
+        </w:tc>
+      </w:tr>
+    </w:tbl>
+    <w:p>
+      <w:pPr>
+        <w:autoSpaceDE w:val="0"/>
+        <w:autoSpaceDN w:val="0"/>
+        <w:adjustRightInd w:val="0"/>
+        <w:spacing w:after="0" w:line="240" w:lineRule="auto"/>
+        <w:jc w:val="center"/>
+        <w:rPr>
+          <w:rFonts w:ascii="Segoe UI" w:hAnsi="Segoe UI" w:cs="Segoe UI"/>
+          <w:b/>
+          <w:sz w:val="36"/>
+        </w:rPr>
+      </w:pPr>
+    </w:p>
+    <w:p>
+      <w:pPr>
+        <w:ind w:left="720"/>
+        <w:rPr>
+          <w:rFonts w:ascii="Segoe UI" w:eastAsia="Times New Roman" w:hAnsi="Segoe UI" w:cs="Segoe UI"/>
+          <w:b/>
+          <w:color w:val="000000"/>
+          <w:szCs w:val="23"/>
+        </w:rPr>
+      </w:pPr>
+      <w:r>
+        <w:rPr>
+          <w:rFonts w:ascii="Segoe UI" w:eastAsia="Times New Roman" w:hAnsi="Segoe UI" w:cs="Segoe UI"/>
+          <w:b/>
+          <w:color w:val="000000"/>
+          <w:szCs w:val="23"/>
+        </w:rPr>
+        <w:t>Do</w:t>
+      </w:r>
+      <w:r>
+        <w:rPr>
+          <w:rFonts w:ascii="Segoe UI" w:eastAsia="Times New Roman" w:hAnsi="Segoe UI" w:cs="Segoe UI"/>
+          <w:b/>
+          <w:color w:val="000000"/>
+          <w:szCs w:val="23"/>
+        </w:rPr>
+        <w:t xml:space="preserve"> Statements</w:t>
+      </w:r>
+    </w:p>
+    <w:p>
+      <w:pPr>
+        <w:pStyle w:val="ListParagraph"/>
+        <w:numPr>
+          <w:ilvl w:val="0"/>
+          <w:numId w:val="29"/>
+        </w:numPr>
+        <w:rPr>
+          <w:rFonts w:ascii="Segoe UI" w:eastAsia="Times New Roman" w:hAnsi="Segoe UI" w:cs="Segoe UI"/>
+          <w:color w:val="000000"/>
+          <w:szCs w:val="23"/>
+        </w:rPr>
+      </w:pPr>
+      <w:r>
+        <w:rPr>
+          <w:rFonts w:ascii="Segoe UI" w:eastAsia="Times New Roman" w:hAnsi="Segoe UI" w:cs="Segoe UI"/>
+          <w:color w:val="000000"/>
+          <w:szCs w:val="23"/>
+        </w:rPr>
+        <w:t xml:space="preserve">Begins with the word </w:t>
+      </w:r>
+      <w:r>
+        <w:rPr>
+          <w:rFonts w:ascii="Segoe UI" w:eastAsia="Times New Roman" w:hAnsi="Segoe UI" w:cs="Segoe UI"/>
+          <w:b/>
+          <w:i/>
+          <w:color w:val="000000"/>
+          <w:szCs w:val="23"/>
+        </w:rPr>
+        <w:t>Do</w:t>
+      </w:r>
+      <w:r>
+        <w:rPr>
+          <w:rFonts w:ascii="Segoe UI" w:eastAsia="Times New Roman" w:hAnsi="Segoe UI" w:cs="Segoe UI"/>
+          <w:color w:val="000000"/>
+          <w:szCs w:val="23"/>
+        </w:rPr>
+        <w:t xml:space="preserve"> then followed by the statements to be executed then closed by the word </w:t>
+      </w:r>
+      <w:r>
+        <w:rPr>
+          <w:rFonts w:ascii="Segoe UI" w:eastAsia="Times New Roman" w:hAnsi="Segoe UI" w:cs="Segoe UI"/>
+          <w:b/>
+          <w:i/>
+          <w:color w:val="000000"/>
+          <w:szCs w:val="23"/>
+        </w:rPr>
+        <w:t>LoopIf</w:t>
+      </w:r>
+      <w:r>
+        <w:rPr>
+          <w:rFonts w:ascii="Segoe UI" w:eastAsia="Times New Roman" w:hAnsi="Segoe UI" w:cs="Segoe UI"/>
+          <w:color w:val="000000"/>
+          <w:szCs w:val="23"/>
+        </w:rPr>
+        <w:t xml:space="preserve"> with the boolean expression</w:t>
+      </w:r>
+      <w:r>
+        <w:rPr>
+          <w:rFonts w:ascii="Segoe UI" w:eastAsia="Times New Roman" w:hAnsi="Segoe UI" w:cs="Segoe UI"/>
+          <w:color w:val="000000"/>
+          <w:szCs w:val="23"/>
+        </w:rPr>
+        <w:t xml:space="preserve"> </w:t>
+      </w:r>
+      <w:r>
+        <w:rPr>
+          <w:rFonts w:ascii="Segoe UI" w:eastAsia="Times New Roman" w:hAnsi="Segoe UI" w:cs="Segoe UI"/>
+          <w:color w:val="000000"/>
+          <w:szCs w:val="23"/>
+        </w:rPr>
+        <w:t>enclosed in parentheses “</w:t>
+      </w:r>
+      <w:r>
+        <w:rPr>
+          <w:rFonts w:ascii="Segoe UI" w:eastAsia="Times New Roman" w:hAnsi="Segoe UI" w:cs="Segoe UI"/>
+          <w:b/>
+          <w:color w:val="000000"/>
+          <w:szCs w:val="23"/>
+        </w:rPr>
+        <w:t>( )</w:t>
+      </w:r>
+      <w:r>
+        <w:rPr>
+          <w:rFonts w:ascii="Segoe UI" w:eastAsia="Times New Roman" w:hAnsi="Segoe UI" w:cs="Segoe UI"/>
+          <w:color w:val="000000"/>
+          <w:szCs w:val="23"/>
+        </w:rPr>
+        <w:t>”.</w:t>
+      </w:r>
+    </w:p>
+    <w:p>
+      <w:pPr>
+        <w:pStyle w:val="ListParagraph"/>
+        <w:numPr>
+          <w:ilvl w:val="0"/>
+          <w:numId w:val="29"/>
+        </w:numPr>
+        <w:rPr>
+          <w:rFonts w:ascii="Segoe UI" w:eastAsia="Times New Roman" w:hAnsi="Segoe UI" w:cs="Segoe UI"/>
+          <w:color w:val="000000"/>
+          <w:szCs w:val="23"/>
+        </w:rPr>
+      </w:pPr>
+      <w:r>
+        <w:rPr>
+          <w:rFonts w:ascii="Segoe UI" w:eastAsia="Times New Roman" w:hAnsi="Segoe UI" w:cs="Segoe UI"/>
+          <w:color w:val="000000"/>
+          <w:szCs w:val="23"/>
+        </w:rPr>
+        <w:t>Statements should be terminated with a period “</w:t>
+      </w:r>
+      <w:r>
+        <w:rPr>
+          <w:rFonts w:ascii="Segoe UI" w:eastAsia="Times New Roman" w:hAnsi="Segoe UI" w:cs="Segoe UI"/>
+          <w:b/>
+          <w:i/>
+          <w:color w:val="000000"/>
+          <w:szCs w:val="23"/>
+        </w:rPr>
+        <w:t>.</w:t>
+      </w:r>
+      <w:r>
+        <w:rPr>
+          <w:rFonts w:ascii="Segoe UI" w:eastAsia="Times New Roman" w:hAnsi="Segoe UI" w:cs="Segoe UI"/>
+          <w:color w:val="000000"/>
+          <w:szCs w:val="23"/>
+        </w:rPr>
+        <w:t>”.</w:t>
+      </w:r>
+    </w:p>
+    <w:tbl>
+      <w:tblPr>
+        <w:tblStyle w:val="TableGrid"/>
+        <w:tblpPr w:leftFromText="180" w:rightFromText="180" w:vertAnchor="text" w:horzAnchor="margin" w:tblpXSpec="center" w:tblpY="390"/>
+        <w:tblW w:w="6442" w:type="dxa"/>
+        <w:tblBorders>
+          <w:top w:val="dotDotDash" w:sz="18" w:space="0" w:color="auto"/>
+          <w:left w:val="dotDotDash" w:sz="18" w:space="0" w:color="auto"/>
+          <w:bottom w:val="dotDotDash" w:sz="18" w:space="0" w:color="auto"/>
+          <w:right w:val="dotDotDash" w:sz="18" w:space="0" w:color="auto"/>
+          <w:insideH w:val="dotDotDash" w:sz="18" w:space="0" w:color="auto"/>
+          <w:insideV w:val="dotDotDash" w:sz="18" w:space="0" w:color="auto"/>
+        </w:tblBorders>
+        <w:shd w:val="clear" w:color="auto" w:fill="F2F2F2" w:themeFill="background1" w:themeFillShade="F2"/>
+        <w:tblLook w:val="04A0"/>
+      </w:tblPr>
+      <w:tblGrid>
+        <w:gridCol w:w="6442"/>
+      </w:tblGrid>
+      <w:tr>
+        <w:trPr>
+          <w:trHeight w:val="1671"/>
+        </w:trPr>
+        <w:tc>
+          <w:tcPr>
+            <w:tcW w:w="6442" w:type="dxa"/>
+            <w:shd w:val="clear" w:color="auto" w:fill="F2F2F2" w:themeFill="background1" w:themeFillShade="F2"/>
+          </w:tcPr>
+          <w:p>
+            <w:pPr>
+              <w:rPr>
+                <w:rFonts w:ascii="Segoe UI" w:eastAsia="Times New Roman" w:hAnsi="Segoe UI" w:cs="Segoe UI"/>
+                <w:b/>
+                <w:i/>
+                <w:color w:val="000000"/>
+                <w:szCs w:val="23"/>
+              </w:rPr>
+            </w:pPr>
+          </w:p>
+          <w:p>
+            <w:pPr>
+              <w:rPr>
+                <w:rFonts w:ascii="Segoe UI" w:eastAsia="Times New Roman" w:hAnsi="Segoe UI" w:cs="Segoe UI"/>
+                <w:b/>
+                <w:i/>
+                <w:color w:val="000000"/>
+                <w:szCs w:val="23"/>
+              </w:rPr>
+            </w:pPr>
+            <w:r>
+              <w:rPr>
+                <w:rFonts w:ascii="Segoe UI" w:eastAsia="Times New Roman" w:hAnsi="Segoe UI" w:cs="Segoe UI"/>
+                <w:b/>
+                <w:i/>
+                <w:color w:val="000000"/>
+                <w:szCs w:val="23"/>
+              </w:rPr>
+              <w:t>Specific example:</w:t>
+            </w:r>
+          </w:p>
+          <w:p>
+            <w:pPr>
+              <w:rPr>
+                <w:rFonts w:ascii="Segoe UI" w:eastAsia="Times New Roman" w:hAnsi="Segoe UI" w:cs="Segoe UI"/>
+                <w:b/>
+                <w:i/>
+                <w:color w:val="000000"/>
+                <w:szCs w:val="23"/>
+              </w:rPr>
+            </w:pPr>
+          </w:p>
+          <w:p>
+            <w:pPr>
+              <w:pStyle w:val="ListParagraph"/>
+              <w:numPr>
+                <w:ilvl w:val="0"/>
+                <w:numId w:val="32"/>
+              </w:numPr>
+              <w:rPr>
+                <w:rFonts w:ascii="Segoe UI" w:eastAsia="Times New Roman" w:hAnsi="Segoe UI" w:cs="Segoe UI"/>
+                <w:b/>
+                <w:color w:val="000000"/>
+                <w:szCs w:val="23"/>
+              </w:rPr>
+            </w:pPr>
+            <w:r>
+              <w:rPr>
+                <w:rFonts w:ascii="Segoe UI" w:eastAsia="Times New Roman" w:hAnsi="Segoe UI" w:cs="Segoe UI"/>
+                <w:b/>
+                <w:color w:val="000000"/>
+                <w:szCs w:val="23"/>
+              </w:rPr>
+              <w:t>Do</w:t>
+            </w:r>
+          </w:p>
+          <w:p>
+            <w:pPr>
+              <w:pStyle w:val="ListParagraph"/>
+              <w:ind w:left="2340"/>
+              <w:rPr>
+                <w:rFonts w:ascii="Segoe UI" w:eastAsia="Times New Roman" w:hAnsi="Segoe UI" w:cs="Segoe UI"/>
+                <w:b/>
+                <w:color w:val="000000"/>
+                <w:szCs w:val="23"/>
+              </w:rPr>
+            </w:pPr>
+            <w:r>
+              <w:rPr>
+                <w:rFonts w:ascii="Segoe UI" w:eastAsia="Times New Roman" w:hAnsi="Segoe UI" w:cs="Segoe UI"/>
+                <w:b/>
+                <w:color w:val="000000"/>
+                <w:szCs w:val="23"/>
+              </w:rPr>
+              <w:t xml:space="preserve">    Num++.</w:t>
+            </w:r>
+          </w:p>
+          <w:p>
+            <w:pPr>
+              <w:pStyle w:val="ListParagraph"/>
+              <w:ind w:left="2340"/>
+              <w:rPr>
+                <w:rFonts w:ascii="Segoe UI" w:eastAsia="Times New Roman" w:hAnsi="Segoe UI" w:cs="Segoe UI"/>
+                <w:b/>
+                <w:color w:val="000000"/>
+                <w:szCs w:val="23"/>
+              </w:rPr>
+            </w:pPr>
+            <w:r>
+              <w:rPr>
+                <w:rFonts w:ascii="Segoe UI" w:eastAsia="Times New Roman" w:hAnsi="Segoe UI" w:cs="Segoe UI"/>
+                <w:b/>
+                <w:color w:val="000000"/>
+                <w:szCs w:val="23"/>
+              </w:rPr>
+              <w:t>LoopIf (Num&lt;10).</w:t>
+            </w:r>
+          </w:p>
+          <w:p>
+            <w:pPr>
+              <w:pStyle w:val="ListParagraph"/>
+              <w:ind w:left="2340"/>
+              <w:rPr>
+                <w:rFonts w:ascii="Segoe UI" w:eastAsia="Times New Roman" w:hAnsi="Segoe UI" w:cs="Segoe UI"/>
+                <w:b/>
+                <w:color w:val="000000"/>
+                <w:szCs w:val="23"/>
+              </w:rPr>
+            </w:pPr>
+          </w:p>
+        </w:tc>
+      </w:tr>
+    </w:tbl>
+    <w:p>
+      <w:pPr>
+        <w:pStyle w:val="ListParagraph"/>
+        <w:ind w:left="1080"/>
+        <w:rPr>
+          <w:rFonts w:ascii="Segoe UI" w:eastAsia="Times New Roman" w:hAnsi="Segoe UI" w:cs="Segoe UI"/>
+          <w:color w:val="000000"/>
+          <w:szCs w:val="23"/>
+        </w:rPr>
+      </w:pPr>
+    </w:p>
+    <w:p>
+      <w:pPr>
+        <w:autoSpaceDE w:val="0"/>
+        <w:autoSpaceDN w:val="0"/>
+        <w:adjustRightInd w:val="0"/>
+        <w:spacing w:after="0" w:line="240" w:lineRule="auto"/>
+        <w:jc w:val="center"/>
+        <w:rPr>
+          <w:rFonts w:ascii="Segoe UI" w:hAnsi="Segoe UI" w:cs="Segoe UI"/>
+          <w:b/>
+          <w:sz w:val="36"/>
+        </w:rPr>
+      </w:pPr>
+    </w:p>
+    <w:p>
+      <w:pPr>
+        <w:rPr>
+          <w:rFonts w:ascii="Segoe UI" w:eastAsia="Times New Roman" w:hAnsi="Segoe UI" w:cs="Segoe UI"/>
+          <w:color w:val="000000"/>
+          <w:szCs w:val="23"/>
+        </w:rPr>
+      </w:pPr>
+    </w:p>
+    <w:p>
+      <w:pPr>
+        <w:pStyle w:val="ListParagraph"/>
+        <w:ind w:left="1080"/>
+        <w:rPr>
+          <w:rFonts w:ascii="Segoe UI" w:eastAsia="Times New Roman" w:hAnsi="Segoe UI" w:cs="Segoe UI"/>
+          <w:color w:val="000000"/>
+          <w:szCs w:val="23"/>
+        </w:rPr>
+      </w:pPr>
+    </w:p>
+    <w:p>
+      <w:pPr>
+        <w:autoSpaceDE w:val="0"/>
+        <w:autoSpaceDN w:val="0"/>
+        <w:adjustRightInd w:val="0"/>
+        <w:spacing w:after="0" w:line="240" w:lineRule="auto"/>
+        <w:rPr>
+          <w:rFonts w:ascii="Segoe UI" w:hAnsi="Segoe UI" w:cs="Segoe UI"/>
+          <w:b/>
+          <w:sz w:val="36"/>
+        </w:rPr>
+      </w:pPr>
+    </w:p>
+    <w:p>
+      <w:pPr>
+        <w:autoSpaceDE w:val="0"/>
+        <w:autoSpaceDN w:val="0"/>
+        <w:adjustRightInd w:val="0"/>
+        <w:spacing w:after="0" w:line="240" w:lineRule="auto"/>
+        <w:jc w:val="center"/>
+        <w:rPr>
+          <w:rFonts w:ascii="Segoe UI" w:hAnsi="Segoe UI" w:cs="Segoe UI"/>
+          <w:b/>
+          <w:sz w:val="36"/>
+        </w:rPr>
+      </w:pPr>
+    </w:p>
+    <w:p>
+      <w:pPr>
+        <w:ind w:left="720"/>
+        <w:rPr>
+          <w:rFonts w:ascii="Segoe UI" w:eastAsia="Times New Roman" w:hAnsi="Segoe UI" w:cs="Segoe UI"/>
+          <w:b/>
+          <w:color w:val="000000"/>
+          <w:szCs w:val="23"/>
+        </w:rPr>
+      </w:pPr>
+      <w:r>
+        <w:rPr>
+          <w:rFonts w:ascii="Segoe UI" w:eastAsia="Times New Roman" w:hAnsi="Segoe UI" w:cs="Segoe UI"/>
+          <w:b/>
+          <w:color w:val="000000"/>
+          <w:szCs w:val="23"/>
+        </w:rPr>
+        <w:t>Until</w:t>
+      </w:r>
+      <w:r>
+        <w:rPr>
+          <w:rFonts w:ascii="Segoe UI" w:eastAsia="Times New Roman" w:hAnsi="Segoe UI" w:cs="Segoe UI"/>
+          <w:b/>
+          <w:color w:val="000000"/>
+          <w:szCs w:val="23"/>
+        </w:rPr>
+        <w:t xml:space="preserve"> Statements</w:t>
+      </w:r>
+    </w:p>
+    <w:p>
+      <w:pPr>
+        <w:pStyle w:val="ListParagraph"/>
+        <w:numPr>
+          <w:ilvl w:val="0"/>
+          <w:numId w:val="30"/>
+        </w:numPr>
+        <w:rPr>
+          <w:rFonts w:ascii="Segoe UI" w:eastAsia="Times New Roman" w:hAnsi="Segoe UI" w:cs="Segoe UI"/>
+          <w:color w:val="000000"/>
+          <w:szCs w:val="23"/>
+        </w:rPr>
+      </w:pPr>
+      <w:r>
+        <w:rPr>
+          <w:rFonts w:ascii="Segoe UI" w:eastAsia="Times New Roman" w:hAnsi="Segoe UI" w:cs="Segoe UI"/>
+          <w:color w:val="000000"/>
+          <w:szCs w:val="23"/>
+        </w:rPr>
+        <w:t xml:space="preserve">Begins with the word </w:t>
+      </w:r>
+      <w:r>
+        <w:rPr>
+          <w:rFonts w:ascii="Segoe UI" w:eastAsia="Times New Roman" w:hAnsi="Segoe UI" w:cs="Segoe UI"/>
+          <w:b/>
+          <w:i/>
+          <w:color w:val="000000"/>
+          <w:szCs w:val="23"/>
+        </w:rPr>
+        <w:t>Until</w:t>
+      </w:r>
+      <w:r>
+        <w:rPr>
+          <w:rFonts w:ascii="Segoe UI" w:eastAsia="Times New Roman" w:hAnsi="Segoe UI" w:cs="Segoe UI"/>
+          <w:color w:val="000000"/>
+          <w:szCs w:val="23"/>
+        </w:rPr>
+        <w:t xml:space="preserve"> </w:t>
+      </w:r>
+      <w:r>
+        <w:rPr>
+          <w:rFonts w:ascii="Segoe UI" w:eastAsia="Times New Roman" w:hAnsi="Segoe UI" w:cs="Segoe UI"/>
+          <w:color w:val="000000"/>
+          <w:szCs w:val="23"/>
+        </w:rPr>
+        <w:t>followed by</w:t>
+      </w:r>
+      <w:r>
+        <w:rPr>
+          <w:rFonts w:ascii="Segoe UI" w:eastAsia="Times New Roman" w:hAnsi="Segoe UI" w:cs="Segoe UI"/>
+          <w:color w:val="000000"/>
+          <w:szCs w:val="23"/>
+        </w:rPr>
+        <w:t xml:space="preserve"> the boolean expression enclosed in </w:t>
+      </w:r>
+      <w:r>
+        <w:rPr>
+          <w:rFonts w:ascii="Segoe UI" w:eastAsia="Times New Roman" w:hAnsi="Segoe UI" w:cs="Segoe UI"/>
+          <w:color w:val="000000"/>
+          <w:szCs w:val="23"/>
+        </w:rPr>
+        <w:t xml:space="preserve">a </w:t>
+      </w:r>
+      <w:r>
+        <w:rPr>
+          <w:rFonts w:ascii="Segoe UI" w:eastAsia="Times New Roman" w:hAnsi="Segoe UI" w:cs="Segoe UI"/>
+          <w:color w:val="000000"/>
+          <w:szCs w:val="23"/>
+        </w:rPr>
+        <w:t>parentheses “</w:t>
+      </w:r>
+      <w:r>
+        <w:rPr>
+          <w:rFonts w:ascii="Segoe UI" w:eastAsia="Times New Roman" w:hAnsi="Segoe UI" w:cs="Segoe UI"/>
+          <w:b/>
+          <w:color w:val="000000"/>
+          <w:szCs w:val="23"/>
+        </w:rPr>
+        <w:t>( )</w:t>
+      </w:r>
+      <w:r>
+        <w:rPr>
+          <w:rFonts w:ascii="Segoe UI" w:eastAsia="Times New Roman" w:hAnsi="Segoe UI" w:cs="Segoe UI"/>
+          <w:color w:val="000000"/>
+          <w:szCs w:val="23"/>
+        </w:rPr>
+        <w:t>”</w:t>
+      </w:r>
+      <w:r>
+        <w:rPr>
+          <w:rFonts w:ascii="Segoe UI" w:eastAsia="Times New Roman" w:hAnsi="Segoe UI" w:cs="Segoe UI"/>
+          <w:color w:val="000000"/>
+          <w:szCs w:val="23"/>
+        </w:rPr>
+        <w:t xml:space="preserve"> </w:t>
+      </w:r>
+      <w:r>
+        <w:rPr>
+          <w:rFonts w:ascii="Segoe UI" w:eastAsia="Times New Roman" w:hAnsi="Segoe UI" w:cs="Segoe UI"/>
+          <w:color w:val="000000"/>
+          <w:szCs w:val="23"/>
+        </w:rPr>
+        <w:t>then</w:t>
+      </w:r>
+      <w:r>
+        <w:rPr>
+          <w:rFonts w:ascii="Segoe UI" w:eastAsia="Times New Roman" w:hAnsi="Segoe UI" w:cs="Segoe UI"/>
+          <w:color w:val="000000"/>
+          <w:szCs w:val="23"/>
+        </w:rPr>
+        <w:t xml:space="preserve"> th</w:t>
+      </w:r>
+      <w:r>
+        <w:rPr>
+          <w:rFonts w:ascii="Segoe UI" w:eastAsia="Times New Roman" w:hAnsi="Segoe UI" w:cs="Segoe UI"/>
+          <w:color w:val="000000"/>
+          <w:szCs w:val="23"/>
+        </w:rPr>
+        <w:t>e statements to be executed,</w:t>
+      </w:r>
+      <w:r>
+        <w:rPr>
+          <w:rFonts w:ascii="Segoe UI" w:eastAsia="Times New Roman" w:hAnsi="Segoe UI" w:cs="Segoe UI"/>
+          <w:color w:val="000000"/>
+          <w:szCs w:val="23"/>
+        </w:rPr>
+        <w:t xml:space="preserve"> closed by the word </w:t>
+      </w:r>
+      <w:r>
+        <w:rPr>
+          <w:rFonts w:ascii="Segoe UI" w:eastAsia="Times New Roman" w:hAnsi="Segoe UI" w:cs="Segoe UI"/>
+          <w:b/>
+          <w:i/>
+          <w:color w:val="000000"/>
+          <w:szCs w:val="23"/>
+        </w:rPr>
+        <w:t>Loop</w:t>
+      </w:r>
+      <w:r>
+        <w:rPr>
+          <w:rFonts w:ascii="Segoe UI" w:eastAsia="Times New Roman" w:hAnsi="Segoe UI" w:cs="Segoe UI"/>
+          <w:color w:val="000000"/>
+          <w:szCs w:val="23"/>
+        </w:rPr>
+        <w:t>.</w:t>
+      </w:r>
+    </w:p>
+    <w:p>
+      <w:pPr>
+        <w:pStyle w:val="ListParagraph"/>
+        <w:numPr>
+          <w:ilvl w:val="0"/>
+          <w:numId w:val="30"/>
+        </w:numPr>
+        <w:rPr>
+          <w:rFonts w:ascii="Segoe UI" w:eastAsia="Times New Roman" w:hAnsi="Segoe UI" w:cs="Segoe UI"/>
+          <w:color w:val="000000"/>
+          <w:szCs w:val="23"/>
+        </w:rPr>
+      </w:pPr>
+      <w:r>
+        <w:rPr>
+          <w:rFonts w:ascii="Segoe UI" w:eastAsia="Times New Roman" w:hAnsi="Segoe UI" w:cs="Segoe UI"/>
+          <w:color w:val="000000"/>
+          <w:szCs w:val="23"/>
+        </w:rPr>
+        <w:t>Statements should be terminated with a period “</w:t>
+      </w:r>
+      <w:r>
+        <w:rPr>
+          <w:rFonts w:ascii="Segoe UI" w:eastAsia="Times New Roman" w:hAnsi="Segoe UI" w:cs="Segoe UI"/>
+          <w:b/>
+          <w:i/>
+          <w:color w:val="000000"/>
+          <w:szCs w:val="23"/>
+        </w:rPr>
+        <w:t>.</w:t>
+      </w:r>
+      <w:r>
+        <w:rPr>
+          <w:rFonts w:ascii="Segoe UI" w:eastAsia="Times New Roman" w:hAnsi="Segoe UI" w:cs="Segoe UI"/>
+          <w:color w:val="000000"/>
+          <w:szCs w:val="23"/>
+        </w:rPr>
+        <w:t>”.</w:t>
+      </w:r>
+    </w:p>
+    <w:tbl>
+      <w:tblPr>
+        <w:tblStyle w:val="TableGrid"/>
+        <w:tblpPr w:leftFromText="180" w:rightFromText="180" w:vertAnchor="text" w:horzAnchor="margin" w:tblpXSpec="center" w:tblpY="390"/>
+        <w:tblW w:w="6442" w:type="dxa"/>
+        <w:tblBorders>
+          <w:top w:val="dotDotDash" w:sz="18" w:space="0" w:color="auto"/>
+          <w:left w:val="dotDotDash" w:sz="18" w:space="0" w:color="auto"/>
+          <w:bottom w:val="dotDotDash" w:sz="18" w:space="0" w:color="auto"/>
+          <w:right w:val="dotDotDash" w:sz="18" w:space="0" w:color="auto"/>
+          <w:insideH w:val="dotDotDash" w:sz="18" w:space="0" w:color="auto"/>
+          <w:insideV w:val="dotDotDash" w:sz="18" w:space="0" w:color="auto"/>
+        </w:tblBorders>
+        <w:shd w:val="clear" w:color="auto" w:fill="F2F2F2" w:themeFill="background1" w:themeFillShade="F2"/>
+        <w:tblLook w:val="04A0"/>
+      </w:tblPr>
+      <w:tblGrid>
+        <w:gridCol w:w="6442"/>
+      </w:tblGrid>
+      <w:tr>
+        <w:trPr>
+          <w:trHeight w:val="1671"/>
+        </w:trPr>
+        <w:tc>
+          <w:tcPr>
+            <w:tcW w:w="6442" w:type="dxa"/>
+            <w:shd w:val="clear" w:color="auto" w:fill="F2F2F2" w:themeFill="background1" w:themeFillShade="F2"/>
+          </w:tcPr>
+          <w:p>
+            <w:pPr>
+              <w:rPr>
+                <w:rFonts w:ascii="Segoe UI" w:eastAsia="Times New Roman" w:hAnsi="Segoe UI" w:cs="Segoe UI"/>
+                <w:b/>
+                <w:i/>
+                <w:color w:val="000000"/>
+                <w:szCs w:val="23"/>
+              </w:rPr>
+            </w:pPr>
+          </w:p>
+          <w:p>
+            <w:pPr>
+              <w:rPr>
+                <w:rFonts w:ascii="Segoe UI" w:eastAsia="Times New Roman" w:hAnsi="Segoe UI" w:cs="Segoe UI"/>
+                <w:b/>
+                <w:i/>
+                <w:color w:val="000000"/>
+                <w:szCs w:val="23"/>
+              </w:rPr>
+            </w:pPr>
+            <w:r>
+              <w:rPr>
+                <w:rFonts w:ascii="Segoe UI" w:eastAsia="Times New Roman" w:hAnsi="Segoe UI" w:cs="Segoe UI"/>
+                <w:b/>
+                <w:i/>
+                <w:color w:val="000000"/>
+                <w:szCs w:val="23"/>
+              </w:rPr>
+              <w:t>Specific example:</w:t>
+            </w:r>
+          </w:p>
+          <w:p>
+            <w:pPr>
+              <w:rPr>
+                <w:rFonts w:ascii="Segoe UI" w:eastAsia="Times New Roman" w:hAnsi="Segoe UI" w:cs="Segoe UI"/>
+                <w:b/>
+                <w:i/>
+                <w:color w:val="000000"/>
+                <w:szCs w:val="23"/>
+              </w:rPr>
+            </w:pPr>
+          </w:p>
+          <w:p>
+            <w:pPr>
+              <w:pStyle w:val="ListParagraph"/>
+              <w:numPr>
+                <w:ilvl w:val="0"/>
+                <w:numId w:val="34"/>
+              </w:numPr>
+              <w:rPr>
+                <w:rFonts w:ascii="Segoe UI" w:eastAsia="Times New Roman" w:hAnsi="Segoe UI" w:cs="Segoe UI"/>
+                <w:b/>
+                <w:color w:val="000000"/>
+                <w:szCs w:val="23"/>
+              </w:rPr>
+            </w:pPr>
+            <w:r>
+              <w:rPr>
+                <w:rFonts w:ascii="Segoe UI" w:eastAsia="Times New Roman" w:hAnsi="Segoe UI" w:cs="Segoe UI"/>
+                <w:b/>
+                <w:color w:val="000000"/>
+                <w:szCs w:val="23"/>
+              </w:rPr>
+              <w:t>Until (i&lt;10)</w:t>
+            </w:r>
+          </w:p>
+          <w:p>
+            <w:pPr>
+              <w:pStyle w:val="ListParagraph"/>
+              <w:ind w:left="2340"/>
+              <w:rPr>
+                <w:rFonts w:ascii="Segoe UI" w:eastAsia="Times New Roman" w:hAnsi="Segoe UI" w:cs="Segoe UI"/>
+                <w:b/>
+                <w:color w:val="000000"/>
+                <w:szCs w:val="23"/>
+              </w:rPr>
+            </w:pPr>
+            <w:r>
+              <w:rPr>
+                <w:rFonts w:ascii="Segoe UI" w:eastAsia="Times New Roman" w:hAnsi="Segoe UI" w:cs="Segoe UI"/>
+                <w:b/>
+                <w:color w:val="000000"/>
+                <w:szCs w:val="23"/>
+              </w:rPr>
+              <w:t xml:space="preserve">    Num++.</w:t>
+            </w:r>
+          </w:p>
+          <w:p>
+            <w:pPr>
+              <w:pStyle w:val="ListParagraph"/>
+              <w:ind w:left="2340"/>
+              <w:rPr>
+                <w:rFonts w:ascii="Segoe UI" w:eastAsia="Times New Roman" w:hAnsi="Segoe UI" w:cs="Segoe UI"/>
+                <w:b/>
+                <w:color w:val="000000"/>
+                <w:szCs w:val="23"/>
+              </w:rPr>
+            </w:pPr>
+            <w:r>
+              <w:rPr>
+                <w:rFonts w:ascii="Segoe UI" w:eastAsia="Times New Roman" w:hAnsi="Segoe UI" w:cs="Segoe UI"/>
+                <w:b/>
+                <w:color w:val="000000"/>
+                <w:szCs w:val="23"/>
+              </w:rPr>
+              <w:t>Loop.</w:t>
+            </w:r>
+          </w:p>
+          <w:p>
+            <w:pPr>
+              <w:pStyle w:val="ListParagraph"/>
+              <w:ind w:left="2340"/>
+              <w:rPr>
+                <w:rFonts w:ascii="Segoe UI" w:eastAsia="Times New Roman" w:hAnsi="Segoe UI" w:cs="Segoe UI"/>
+                <w:b/>
+                <w:color w:val="000000"/>
+                <w:szCs w:val="23"/>
+              </w:rPr>
+            </w:pPr>
+          </w:p>
+        </w:tc>
+      </w:tr>
+    </w:tbl>
+    <w:p>
+      <w:pPr>
+        <w:pStyle w:val="ListParagraph"/>
+        <w:ind w:left="1080"/>
+        <w:rPr>
+          <w:rFonts w:ascii="Segoe UI" w:eastAsia="Times New Roman" w:hAnsi="Segoe UI" w:cs="Segoe UI"/>
+          <w:color w:val="000000"/>
+          <w:szCs w:val="23"/>
+        </w:rPr>
+      </w:pPr>
+    </w:p>
+    <w:p>
+      <w:pPr>
+        <w:autoSpaceDE w:val="0"/>
+        <w:autoSpaceDN w:val="0"/>
+        <w:adjustRightInd w:val="0"/>
+        <w:spacing w:after="0" w:line="240" w:lineRule="auto"/>
+        <w:jc w:val="center"/>
+        <w:rPr>
+          <w:rFonts w:ascii="Segoe UI" w:hAnsi="Segoe UI" w:cs="Segoe UI"/>
+          <w:b/>
+          <w:sz w:val="36"/>
+        </w:rPr>
+      </w:pPr>
+    </w:p>
+    <w:p>
+      <w:pPr>
+        <w:rPr>
+          <w:rFonts w:ascii="Segoe UI" w:eastAsia="Times New Roman" w:hAnsi="Segoe UI" w:cs="Segoe UI"/>
+          <w:color w:val="000000"/>
+          <w:szCs w:val="23"/>
+        </w:rPr>
+      </w:pPr>
+    </w:p>
+    <w:p>
+      <w:pPr>
+        <w:pStyle w:val="ListParagraph"/>
+        <w:ind w:left="1080"/>
+        <w:rPr>
+          <w:rFonts w:ascii="Segoe UI" w:eastAsia="Times New Roman" w:hAnsi="Segoe UI" w:cs="Segoe UI"/>
+          <w:color w:val="000000"/>
+          <w:szCs w:val="23"/>
+        </w:rPr>
+      </w:pPr>
+    </w:p>
+    <w:p>
+      <w:pPr>
+        <w:autoSpaceDE w:val="0"/>
+        <w:autoSpaceDN w:val="0"/>
+        <w:adjustRightInd w:val="0"/>
+        <w:spacing w:after="0" w:line="240" w:lineRule="auto"/>
+        <w:rPr>
+          <w:rFonts w:ascii="Segoe UI" w:hAnsi="Segoe UI" w:cs="Segoe UI"/>
+          <w:b/>
+          <w:sz w:val="36"/>
+        </w:rPr>
+      </w:pPr>
+    </w:p>
+    <w:p>
+      <w:pPr>
+        <w:autoSpaceDE w:val="0"/>
+        <w:autoSpaceDN w:val="0"/>
+        <w:adjustRightInd w:val="0"/>
+        <w:spacing w:after="0" w:line="240" w:lineRule="auto"/>
+        <w:jc w:val="center"/>
+        <w:rPr>
+          <w:rFonts w:ascii="Segoe UI" w:hAnsi="Segoe UI" w:cs="Segoe UI"/>
+          <w:b/>
+          <w:sz w:val="36"/>
+        </w:rPr>
+      </w:pPr>
+    </w:p>
+    <w:p>
+      <w:pPr>
+        <w:autoSpaceDE w:val="0"/>
+        <w:autoSpaceDN w:val="0"/>
+        <w:adjustRightInd w:val="0"/>
+        <w:spacing w:after="0" w:line="240" w:lineRule="auto"/>
+        <w:rPr>
+          <w:rFonts w:ascii="Segoe UI" w:hAnsi="Segoe UI" w:cs="Segoe UI"/>
+          <w:b/>
+          <w:sz w:val="36"/>
         </w:rPr>
       </w:pPr>
     </w:p>
@@ -17419,6 +19376,17 @@
           <w:b/>
           <w:i/>
           <w:color w:val="000000"/>
+          <w:szCs w:val="23"/>
+        </w:rPr>
+      </w:pPr>
+    </w:p>
+    <w:p>
+      <w:pPr>
+        <w:rPr>
+          <w:rFonts w:ascii="Segoe UI" w:eastAsia="Times New Roman" w:hAnsi="Segoe UI" w:cs="Segoe UI"/>
+          <w:b/>
+          <w:i/>
+          <w:color w:val="000000"/>
           <w:sz w:val="24"/>
           <w:szCs w:val="23"/>
         </w:rPr>
@@ -17487,6 +19455,184 @@
 <file path=word/numbering.xml><?xml version="1.0" encoding="utf-8"?>
 <w:numbering xmlns:ve="http://schemas.openxmlformats.org/markup-compatibility/2006" xmlns:o="urn:schemas-microsoft-com:office:office" xmlns:r="http://schemas.openxmlformats.org/officeDocument/2006/relationships" xmlns:m="http://schemas.openxmlformats.org/officeDocument/2006/math" xmlns:v="urn:schemas-microsoft-com:vml" xmlns:wp="http://schemas.openxmlformats.org/drawingml/2006/wordprocessingDrawing" xmlns:w10="urn:schemas-microsoft-com:office:word" xmlns:w="http://schemas.openxmlformats.org/wordprocessingml/2006/main" xmlns:wne="http://schemas.microsoft.com/office/word/2006/wordml">
   <w:abstractNum w:abstractNumId="0">
+    <w:nsid w:val="06D9663D"/>
+    <w:multiLevelType w:val="hybridMultilevel"/>
+    <w:tmpl w:val="D3A05BFC"/>
+    <w:lvl w:ilvl="0" w:tplc="04F68F32">
+      <w:start w:val="1"/>
+      <w:numFmt w:val="lowerLetter"/>
+      <w:lvlText w:val="%1."/>
+      <w:lvlJc w:val="left"/>
+      <w:pPr>
+        <w:ind w:left="1800" w:hanging="360"/>
+      </w:pPr>
+      <w:rPr>
+        <w:rFonts w:hint="default"/>
+      </w:rPr>
+    </w:lvl>
+    <w:lvl w:ilvl="1" w:tplc="04090019" w:tentative="1">
+      <w:start w:val="1"/>
+      <w:numFmt w:val="lowerLetter"/>
+      <w:lvlText w:val="%2."/>
+      <w:lvlJc w:val="left"/>
+      <w:pPr>
+        <w:ind w:left="2520" w:hanging="360"/>
+      </w:pPr>
+    </w:lvl>
+    <w:lvl w:ilvl="2" w:tplc="0409001B" w:tentative="1">
+      <w:start w:val="1"/>
+      <w:numFmt w:val="lowerRoman"/>
+      <w:lvlText w:val="%3."/>
+      <w:lvlJc w:val="right"/>
+      <w:pPr>
+        <w:ind w:left="3240" w:hanging="180"/>
+      </w:pPr>
+    </w:lvl>
+    <w:lvl w:ilvl="3" w:tplc="0409000F" w:tentative="1">
+      <w:start w:val="1"/>
+      <w:numFmt w:val="decimal"/>
+      <w:lvlText w:val="%4."/>
+      <w:lvlJc w:val="left"/>
+      <w:pPr>
+        <w:ind w:left="3960" w:hanging="360"/>
+      </w:pPr>
+    </w:lvl>
+    <w:lvl w:ilvl="4" w:tplc="04090019" w:tentative="1">
+      <w:start w:val="1"/>
+      <w:numFmt w:val="lowerLetter"/>
+      <w:lvlText w:val="%5."/>
+      <w:lvlJc w:val="left"/>
+      <w:pPr>
+        <w:ind w:left="4680" w:hanging="360"/>
+      </w:pPr>
+    </w:lvl>
+    <w:lvl w:ilvl="5" w:tplc="0409001B" w:tentative="1">
+      <w:start w:val="1"/>
+      <w:numFmt w:val="lowerRoman"/>
+      <w:lvlText w:val="%6."/>
+      <w:lvlJc w:val="right"/>
+      <w:pPr>
+        <w:ind w:left="5400" w:hanging="180"/>
+      </w:pPr>
+    </w:lvl>
+    <w:lvl w:ilvl="6" w:tplc="0409000F" w:tentative="1">
+      <w:start w:val="1"/>
+      <w:numFmt w:val="decimal"/>
+      <w:lvlText w:val="%7."/>
+      <w:lvlJc w:val="left"/>
+      <w:pPr>
+        <w:ind w:left="6120" w:hanging="360"/>
+      </w:pPr>
+    </w:lvl>
+    <w:lvl w:ilvl="7" w:tplc="04090019" w:tentative="1">
+      <w:start w:val="1"/>
+      <w:numFmt w:val="lowerLetter"/>
+      <w:lvlText w:val="%8."/>
+      <w:lvlJc w:val="left"/>
+      <w:pPr>
+        <w:ind w:left="6840" w:hanging="360"/>
+      </w:pPr>
+    </w:lvl>
+    <w:lvl w:ilvl="8" w:tplc="0409001B" w:tentative="1">
+      <w:start w:val="1"/>
+      <w:numFmt w:val="lowerRoman"/>
+      <w:lvlText w:val="%9."/>
+      <w:lvlJc w:val="right"/>
+      <w:pPr>
+        <w:ind w:left="7560" w:hanging="180"/>
+      </w:pPr>
+    </w:lvl>
+  </w:abstractNum>
+  <w:abstractNum w:abstractNumId="1">
+    <w:nsid w:val="077A7BB3"/>
+    <w:multiLevelType w:val="hybridMultilevel"/>
+    <w:tmpl w:val="42DE9E9A"/>
+    <w:lvl w:ilvl="0" w:tplc="9FA4D404">
+      <w:start w:val="1"/>
+      <w:numFmt w:val="lowerLetter"/>
+      <w:lvlText w:val="%1."/>
+      <w:lvlJc w:val="left"/>
+      <w:pPr>
+        <w:ind w:left="2340" w:hanging="360"/>
+      </w:pPr>
+      <w:rPr>
+        <w:rFonts w:hint="default"/>
+      </w:rPr>
+    </w:lvl>
+    <w:lvl w:ilvl="1" w:tplc="04090019" w:tentative="1">
+      <w:start w:val="1"/>
+      <w:numFmt w:val="lowerLetter"/>
+      <w:lvlText w:val="%2."/>
+      <w:lvlJc w:val="left"/>
+      <w:pPr>
+        <w:ind w:left="3060" w:hanging="360"/>
+      </w:pPr>
+    </w:lvl>
+    <w:lvl w:ilvl="2" w:tplc="0409001B" w:tentative="1">
+      <w:start w:val="1"/>
+      <w:numFmt w:val="lowerRoman"/>
+      <w:lvlText w:val="%3."/>
+      <w:lvlJc w:val="right"/>
+      <w:pPr>
+        <w:ind w:left="3780" w:hanging="180"/>
+      </w:pPr>
+    </w:lvl>
+    <w:lvl w:ilvl="3" w:tplc="0409000F" w:tentative="1">
+      <w:start w:val="1"/>
+      <w:numFmt w:val="decimal"/>
+      <w:lvlText w:val="%4."/>
+      <w:lvlJc w:val="left"/>
+      <w:pPr>
+        <w:ind w:left="4500" w:hanging="360"/>
+      </w:pPr>
+    </w:lvl>
+    <w:lvl w:ilvl="4" w:tplc="04090019" w:tentative="1">
+      <w:start w:val="1"/>
+      <w:numFmt w:val="lowerLetter"/>
+      <w:lvlText w:val="%5."/>
+      <w:lvlJc w:val="left"/>
+      <w:pPr>
+        <w:ind w:left="5220" w:hanging="360"/>
+      </w:pPr>
+    </w:lvl>
+    <w:lvl w:ilvl="5" w:tplc="0409001B" w:tentative="1">
+      <w:start w:val="1"/>
+      <w:numFmt w:val="lowerRoman"/>
+      <w:lvlText w:val="%6."/>
+      <w:lvlJc w:val="right"/>
+      <w:pPr>
+        <w:ind w:left="5940" w:hanging="180"/>
+      </w:pPr>
+    </w:lvl>
+    <w:lvl w:ilvl="6" w:tplc="0409000F" w:tentative="1">
+      <w:start w:val="1"/>
+      <w:numFmt w:val="decimal"/>
+      <w:lvlText w:val="%7."/>
+      <w:lvlJc w:val="left"/>
+      <w:pPr>
+        <w:ind w:left="6660" w:hanging="360"/>
+      </w:pPr>
+    </w:lvl>
+    <w:lvl w:ilvl="7" w:tplc="04090019" w:tentative="1">
+      <w:start w:val="1"/>
+      <w:numFmt w:val="lowerLetter"/>
+      <w:lvlText w:val="%8."/>
+      <w:lvlJc w:val="left"/>
+      <w:pPr>
+        <w:ind w:left="7380" w:hanging="360"/>
+      </w:pPr>
+    </w:lvl>
+    <w:lvl w:ilvl="8" w:tplc="0409001B" w:tentative="1">
+      <w:start w:val="1"/>
+      <w:numFmt w:val="lowerRoman"/>
+      <w:lvlText w:val="%9."/>
+      <w:lvlJc w:val="right"/>
+      <w:pPr>
+        <w:ind w:left="8100" w:hanging="180"/>
+      </w:pPr>
+    </w:lvl>
+  </w:abstractNum>
+  <w:abstractNum w:abstractNumId="2">
     <w:nsid w:val="095C433B"/>
     <w:multiLevelType w:val="hybridMultilevel"/>
     <w:tmpl w:val="C32C1394"/>
@@ -17572,7 +19718,7 @@
       </w:pPr>
     </w:lvl>
   </w:abstractNum>
-  <w:abstractNum w:abstractNumId="1">
+  <w:abstractNum w:abstractNumId="3">
     <w:nsid w:val="0F450E94"/>
     <w:multiLevelType w:val="hybridMultilevel"/>
     <w:tmpl w:val="F33E1986"/>
@@ -17658,7 +19804,7 @@
       </w:pPr>
     </w:lvl>
   </w:abstractNum>
-  <w:abstractNum w:abstractNumId="2">
+  <w:abstractNum w:abstractNumId="4">
     <w:nsid w:val="1CB87503"/>
     <w:multiLevelType w:val="hybridMultilevel"/>
     <w:tmpl w:val="CF5A6D92"/>
@@ -17747,7 +19893,7 @@
       </w:pPr>
     </w:lvl>
   </w:abstractNum>
-  <w:abstractNum w:abstractNumId="3">
+  <w:abstractNum w:abstractNumId="5">
     <w:nsid w:val="205B0448"/>
     <w:multiLevelType w:val="hybridMultilevel"/>
     <w:tmpl w:val="8A9C1478"/>
@@ -17839,7 +19985,7 @@
       </w:pPr>
     </w:lvl>
   </w:abstractNum>
-  <w:abstractNum w:abstractNumId="4">
+  <w:abstractNum w:abstractNumId="6">
     <w:nsid w:val="21A85628"/>
     <w:multiLevelType w:val="hybridMultilevel"/>
     <w:tmpl w:val="4BE27F54"/>
@@ -17928,7 +20074,7 @@
       </w:pPr>
     </w:lvl>
   </w:abstractNum>
-  <w:abstractNum w:abstractNumId="5">
+  <w:abstractNum w:abstractNumId="7">
     <w:nsid w:val="25EF6E8E"/>
     <w:multiLevelType w:val="hybridMultilevel"/>
     <w:tmpl w:val="FE582A98"/>
@@ -18017,7 +20163,7 @@
       </w:pPr>
     </w:lvl>
   </w:abstractNum>
-  <w:abstractNum w:abstractNumId="6">
+  <w:abstractNum w:abstractNumId="8">
     <w:nsid w:val="28E34436"/>
     <w:multiLevelType w:val="hybridMultilevel"/>
     <w:tmpl w:val="174C0F1A"/>
@@ -18103,7 +20249,7 @@
       </w:pPr>
     </w:lvl>
   </w:abstractNum>
-  <w:abstractNum w:abstractNumId="7">
+  <w:abstractNum w:abstractNumId="9">
     <w:nsid w:val="2CD94266"/>
     <w:multiLevelType w:val="hybridMultilevel"/>
     <w:tmpl w:val="D2BE5E9E"/>
@@ -18216,7 +20362,96 @@
       </w:rPr>
     </w:lvl>
   </w:abstractNum>
-  <w:abstractNum w:abstractNumId="8">
+  <w:abstractNum w:abstractNumId="10">
+    <w:nsid w:val="2F145C74"/>
+    <w:multiLevelType w:val="hybridMultilevel"/>
+    <w:tmpl w:val="2244074C"/>
+    <w:lvl w:ilvl="0" w:tplc="E8B86EFC">
+      <w:start w:val="1"/>
+      <w:numFmt w:val="lowerLetter"/>
+      <w:lvlText w:val="%1."/>
+      <w:lvlJc w:val="left"/>
+      <w:pPr>
+        <w:ind w:left="2355" w:hanging="360"/>
+      </w:pPr>
+      <w:rPr>
+        <w:rFonts w:hint="default"/>
+      </w:rPr>
+    </w:lvl>
+    <w:lvl w:ilvl="1" w:tplc="04090019" w:tentative="1">
+      <w:start w:val="1"/>
+      <w:numFmt w:val="lowerLetter"/>
+      <w:lvlText w:val="%2."/>
+      <w:lvlJc w:val="left"/>
+      <w:pPr>
+        <w:ind w:left="3075" w:hanging="360"/>
+      </w:pPr>
+    </w:lvl>
+    <w:lvl w:ilvl="2" w:tplc="0409001B" w:tentative="1">
+      <w:start w:val="1"/>
+      <w:numFmt w:val="lowerRoman"/>
+      <w:lvlText w:val="%3."/>
+      <w:lvlJc w:val="right"/>
+      <w:pPr>
+        <w:ind w:left="3795" w:hanging="180"/>
+      </w:pPr>
+    </w:lvl>
+    <w:lvl w:ilvl="3" w:tplc="0409000F" w:tentative="1">
+      <w:start w:val="1"/>
+      <w:numFmt w:val="decimal"/>
+      <w:lvlText w:val="%4."/>
+      <w:lvlJc w:val="left"/>
+      <w:pPr>
+        <w:ind w:left="4515" w:hanging="360"/>
+      </w:pPr>
+    </w:lvl>
+    <w:lvl w:ilvl="4" w:tplc="04090019" w:tentative="1">
+      <w:start w:val="1"/>
+      <w:numFmt w:val="lowerLetter"/>
+      <w:lvlText w:val="%5."/>
+      <w:lvlJc w:val="left"/>
+      <w:pPr>
+        <w:ind w:left="5235" w:hanging="360"/>
+      </w:pPr>
+    </w:lvl>
+    <w:lvl w:ilvl="5" w:tplc="0409001B" w:tentative="1">
+      <w:start w:val="1"/>
+      <w:numFmt w:val="lowerRoman"/>
+      <w:lvlText w:val="%6."/>
+      <w:lvlJc w:val="right"/>
+      <w:pPr>
+        <w:ind w:left="5955" w:hanging="180"/>
+      </w:pPr>
+    </w:lvl>
+    <w:lvl w:ilvl="6" w:tplc="0409000F" w:tentative="1">
+      <w:start w:val="1"/>
+      <w:numFmt w:val="decimal"/>
+      <w:lvlText w:val="%7."/>
+      <w:lvlJc w:val="left"/>
+      <w:pPr>
+        <w:ind w:left="6675" w:hanging="360"/>
+      </w:pPr>
+    </w:lvl>
+    <w:lvl w:ilvl="7" w:tplc="04090019" w:tentative="1">
+      <w:start w:val="1"/>
+      <w:numFmt w:val="lowerLetter"/>
+      <w:lvlText w:val="%8."/>
+      <w:lvlJc w:val="left"/>
+      <w:pPr>
+        <w:ind w:left="7395" w:hanging="360"/>
+      </w:pPr>
+    </w:lvl>
+    <w:lvl w:ilvl="8" w:tplc="0409001B" w:tentative="1">
+      <w:start w:val="1"/>
+      <w:numFmt w:val="lowerRoman"/>
+      <w:lvlText w:val="%9."/>
+      <w:lvlJc w:val="right"/>
+      <w:pPr>
+        <w:ind w:left="8115" w:hanging="180"/>
+      </w:pPr>
+    </w:lvl>
+  </w:abstractNum>
+  <w:abstractNum w:abstractNumId="11">
     <w:nsid w:val="34111C28"/>
     <w:multiLevelType w:val="hybridMultilevel"/>
     <w:tmpl w:val="D514F284"/>
@@ -18302,7 +20537,7 @@
       </w:pPr>
     </w:lvl>
   </w:abstractNum>
-  <w:abstractNum w:abstractNumId="9">
+  <w:abstractNum w:abstractNumId="12">
     <w:nsid w:val="36727C12"/>
     <w:multiLevelType w:val="hybridMultilevel"/>
     <w:tmpl w:val="0FA45D72"/>
@@ -18391,7 +20626,7 @@
       </w:pPr>
     </w:lvl>
   </w:abstractNum>
-  <w:abstractNum w:abstractNumId="10">
+  <w:abstractNum w:abstractNumId="13">
     <w:nsid w:val="3C9E4B62"/>
     <w:multiLevelType w:val="hybridMultilevel"/>
     <w:tmpl w:val="7A8E1248"/>
@@ -18480,7 +20715,96 @@
       </w:pPr>
     </w:lvl>
   </w:abstractNum>
-  <w:abstractNum w:abstractNumId="11">
+  <w:abstractNum w:abstractNumId="14">
+    <w:nsid w:val="41301E68"/>
+    <w:multiLevelType w:val="hybridMultilevel"/>
+    <w:tmpl w:val="3EA46F60"/>
+    <w:lvl w:ilvl="0" w:tplc="0D8ACE70">
+      <w:start w:val="1"/>
+      <w:numFmt w:val="decimal"/>
+      <w:lvlText w:val="%1."/>
+      <w:lvlJc w:val="left"/>
+      <w:pPr>
+        <w:ind w:left="1080" w:hanging="360"/>
+      </w:pPr>
+      <w:rPr>
+        <w:rFonts w:hint="default"/>
+      </w:rPr>
+    </w:lvl>
+    <w:lvl w:ilvl="1" w:tplc="04090019" w:tentative="1">
+      <w:start w:val="1"/>
+      <w:numFmt w:val="lowerLetter"/>
+      <w:lvlText w:val="%2."/>
+      <w:lvlJc w:val="left"/>
+      <w:pPr>
+        <w:ind w:left="1800" w:hanging="360"/>
+      </w:pPr>
+    </w:lvl>
+    <w:lvl w:ilvl="2" w:tplc="0409001B">
+      <w:start w:val="1"/>
+      <w:numFmt w:val="lowerRoman"/>
+      <w:lvlText w:val="%3."/>
+      <w:lvlJc w:val="right"/>
+      <w:pPr>
+        <w:ind w:left="2520" w:hanging="180"/>
+      </w:pPr>
+    </w:lvl>
+    <w:lvl w:ilvl="3" w:tplc="0409000F" w:tentative="1">
+      <w:start w:val="1"/>
+      <w:numFmt w:val="decimal"/>
+      <w:lvlText w:val="%4."/>
+      <w:lvlJc w:val="left"/>
+      <w:pPr>
+        <w:ind w:left="3240" w:hanging="360"/>
+      </w:pPr>
+    </w:lvl>
+    <w:lvl w:ilvl="4" w:tplc="04090019" w:tentative="1">
+      <w:start w:val="1"/>
+      <w:numFmt w:val="lowerLetter"/>
+      <w:lvlText w:val="%5."/>
+      <w:lvlJc w:val="left"/>
+      <w:pPr>
+        <w:ind w:left="3960" w:hanging="360"/>
+      </w:pPr>
+    </w:lvl>
+    <w:lvl w:ilvl="5" w:tplc="0409001B" w:tentative="1">
+      <w:start w:val="1"/>
+      <w:numFmt w:val="lowerRoman"/>
+      <w:lvlText w:val="%6."/>
+      <w:lvlJc w:val="right"/>
+      <w:pPr>
+        <w:ind w:left="4680" w:hanging="180"/>
+      </w:pPr>
+    </w:lvl>
+    <w:lvl w:ilvl="6" w:tplc="0409000F" w:tentative="1">
+      <w:start w:val="1"/>
+      <w:numFmt w:val="decimal"/>
+      <w:lvlText w:val="%7."/>
+      <w:lvlJc w:val="left"/>
+      <w:pPr>
+        <w:ind w:left="5400" w:hanging="360"/>
+      </w:pPr>
+    </w:lvl>
+    <w:lvl w:ilvl="7" w:tplc="04090019" w:tentative="1">
+      <w:start w:val="1"/>
+      <w:numFmt w:val="lowerLetter"/>
+      <w:lvlText w:val="%8."/>
+      <w:lvlJc w:val="left"/>
+      <w:pPr>
+        <w:ind w:left="6120" w:hanging="360"/>
+      </w:pPr>
+    </w:lvl>
+    <w:lvl w:ilvl="8" w:tplc="0409001B" w:tentative="1">
+      <w:start w:val="1"/>
+      <w:numFmt w:val="lowerRoman"/>
+      <w:lvlText w:val="%9."/>
+      <w:lvlJc w:val="right"/>
+      <w:pPr>
+        <w:ind w:left="6840" w:hanging="180"/>
+      </w:pPr>
+    </w:lvl>
+  </w:abstractNum>
+  <w:abstractNum w:abstractNumId="15">
     <w:nsid w:val="415B7750"/>
     <w:multiLevelType w:val="hybridMultilevel"/>
     <w:tmpl w:val="35127D20"/>
@@ -18566,7 +20890,7 @@
       </w:pPr>
     </w:lvl>
   </w:abstractNum>
-  <w:abstractNum w:abstractNumId="12">
+  <w:abstractNum w:abstractNumId="16">
     <w:nsid w:val="4207510A"/>
     <w:multiLevelType w:val="hybridMultilevel"/>
     <w:tmpl w:val="CAF4705E"/>
@@ -18655,7 +20979,7 @@
       </w:pPr>
     </w:lvl>
   </w:abstractNum>
-  <w:abstractNum w:abstractNumId="13">
+  <w:abstractNum w:abstractNumId="17">
     <w:nsid w:val="477B6A9C"/>
     <w:multiLevelType w:val="hybridMultilevel"/>
     <w:tmpl w:val="158CDCBA"/>
@@ -18744,7 +21068,7 @@
       </w:pPr>
     </w:lvl>
   </w:abstractNum>
-  <w:abstractNum w:abstractNumId="14">
+  <w:abstractNum w:abstractNumId="18">
     <w:nsid w:val="47AB3F04"/>
     <w:multiLevelType w:val="hybridMultilevel"/>
     <w:tmpl w:val="94448CB2"/>
@@ -18830,7 +21154,7 @@
       </w:pPr>
     </w:lvl>
   </w:abstractNum>
-  <w:abstractNum w:abstractNumId="15">
+  <w:abstractNum w:abstractNumId="19">
     <w:nsid w:val="49CC696F"/>
     <w:multiLevelType w:val="hybridMultilevel"/>
     <w:tmpl w:val="26D03EDE"/>
@@ -18916,7 +21240,7 @@
       </w:pPr>
     </w:lvl>
   </w:abstractNum>
-  <w:abstractNum w:abstractNumId="16">
+  <w:abstractNum w:abstractNumId="20">
     <w:nsid w:val="5C8D46FE"/>
     <w:multiLevelType w:val="hybridMultilevel"/>
     <w:tmpl w:val="39A4978A"/>
@@ -19002,7 +21326,7 @@
       </w:pPr>
     </w:lvl>
   </w:abstractNum>
-  <w:abstractNum w:abstractNumId="17">
+  <w:abstractNum w:abstractNumId="21">
     <w:nsid w:val="5C8E7F91"/>
     <w:multiLevelType w:val="hybridMultilevel"/>
     <w:tmpl w:val="0FA45D72"/>
@@ -19091,7 +21415,7 @@
       </w:pPr>
     </w:lvl>
   </w:abstractNum>
-  <w:abstractNum w:abstractNumId="18">
+  <w:abstractNum w:abstractNumId="22">
     <w:nsid w:val="5D6408E6"/>
     <w:multiLevelType w:val="hybridMultilevel"/>
     <w:tmpl w:val="39A4978A"/>
@@ -19177,10 +21501,10 @@
       </w:pPr>
     </w:lvl>
   </w:abstractNum>
-  <w:abstractNum w:abstractNumId="19">
+  <w:abstractNum w:abstractNumId="23">
     <w:nsid w:val="5EF816E1"/>
     <w:multiLevelType w:val="hybridMultilevel"/>
-    <w:tmpl w:val="FC20ECE2"/>
+    <w:tmpl w:val="2696AD0A"/>
     <w:lvl w:ilvl="0" w:tplc="0409000F">
       <w:start w:val="1"/>
       <w:numFmt w:val="decimal"/>
@@ -19202,13 +21526,105 @@
         <w:ind w:left="1440" w:hanging="360"/>
       </w:pPr>
     </w:lvl>
+    <w:lvl w:ilvl="2" w:tplc="D7A8D8AC">
+      <w:start w:val="1"/>
+      <w:numFmt w:val="lowerLetter"/>
+      <w:lvlText w:val="%3."/>
+      <w:lvlJc w:val="left"/>
+      <w:pPr>
+        <w:ind w:left="2340" w:hanging="360"/>
+      </w:pPr>
+      <w:rPr>
+        <w:rFonts w:hint="default"/>
+      </w:rPr>
+    </w:lvl>
+    <w:lvl w:ilvl="3" w:tplc="0409000F" w:tentative="1">
+      <w:start w:val="1"/>
+      <w:numFmt w:val="decimal"/>
+      <w:lvlText w:val="%4."/>
+      <w:lvlJc w:val="left"/>
+      <w:pPr>
+        <w:ind w:left="2880" w:hanging="360"/>
+      </w:pPr>
+    </w:lvl>
+    <w:lvl w:ilvl="4" w:tplc="04090019" w:tentative="1">
+      <w:start w:val="1"/>
+      <w:numFmt w:val="lowerLetter"/>
+      <w:lvlText w:val="%5."/>
+      <w:lvlJc w:val="left"/>
+      <w:pPr>
+        <w:ind w:left="3600" w:hanging="360"/>
+      </w:pPr>
+    </w:lvl>
+    <w:lvl w:ilvl="5" w:tplc="0409001B" w:tentative="1">
+      <w:start w:val="1"/>
+      <w:numFmt w:val="lowerRoman"/>
+      <w:lvlText w:val="%6."/>
+      <w:lvlJc w:val="right"/>
+      <w:pPr>
+        <w:ind w:left="4320" w:hanging="180"/>
+      </w:pPr>
+    </w:lvl>
+    <w:lvl w:ilvl="6" w:tplc="0409000F" w:tentative="1">
+      <w:start w:val="1"/>
+      <w:numFmt w:val="decimal"/>
+      <w:lvlText w:val="%7."/>
+      <w:lvlJc w:val="left"/>
+      <w:pPr>
+        <w:ind w:left="5040" w:hanging="360"/>
+      </w:pPr>
+    </w:lvl>
+    <w:lvl w:ilvl="7" w:tplc="04090019" w:tentative="1">
+      <w:start w:val="1"/>
+      <w:numFmt w:val="lowerLetter"/>
+      <w:lvlText w:val="%8."/>
+      <w:lvlJc w:val="left"/>
+      <w:pPr>
+        <w:ind w:left="5760" w:hanging="360"/>
+      </w:pPr>
+    </w:lvl>
+    <w:lvl w:ilvl="8" w:tplc="0409001B" w:tentative="1">
+      <w:start w:val="1"/>
+      <w:numFmt w:val="lowerRoman"/>
+      <w:lvlText w:val="%9."/>
+      <w:lvlJc w:val="right"/>
+      <w:pPr>
+        <w:ind w:left="6480" w:hanging="180"/>
+      </w:pPr>
+    </w:lvl>
+  </w:abstractNum>
+  <w:abstractNum w:abstractNumId="24">
+    <w:nsid w:val="6865371E"/>
+    <w:multiLevelType w:val="hybridMultilevel"/>
+    <w:tmpl w:val="7088B53A"/>
+    <w:lvl w:ilvl="0" w:tplc="290E6B80">
+      <w:start w:val="1"/>
+      <w:numFmt w:val="lowerLetter"/>
+      <w:lvlText w:val="%1."/>
+      <w:lvlJc w:val="left"/>
+      <w:pPr>
+        <w:ind w:left="2415" w:hanging="360"/>
+      </w:pPr>
+      <w:rPr>
+        <w:rFonts w:hint="default"/>
+      </w:rPr>
+    </w:lvl>
+    <w:lvl w:ilvl="1" w:tplc="04090019" w:tentative="1">
+      <w:start w:val="1"/>
+      <w:numFmt w:val="lowerLetter"/>
+      <w:lvlText w:val="%2."/>
+      <w:lvlJc w:val="left"/>
+      <w:pPr>
+        <w:ind w:left="3135" w:hanging="360"/>
+      </w:pPr>
+    </w:lvl>
     <w:lvl w:ilvl="2" w:tplc="0409001B" w:tentative="1">
       <w:start w:val="1"/>
       <w:numFmt w:val="lowerRoman"/>
       <w:lvlText w:val="%3."/>
       <w:lvlJc w:val="right"/>
       <w:pPr>
-        <w:ind w:left="2160" w:hanging="180"/>
+        <w:ind w:left="3855" w:hanging="180"/>
       </w:pPr>
     </w:lvl>
     <w:lvl w:ilvl="3" w:tplc="0409000F" w:tentative="1">
@@ -19217,7 +21633,7 @@
       <w:lvlText w:val="%4."/>
       <w:lvlJc w:val="left"/>
       <w:pPr>
-        <w:ind w:left="2880" w:hanging="360"/>
+        <w:ind w:left="4575" w:hanging="360"/>
       </w:pPr>
     </w:lvl>
     <w:lvl w:ilvl="4" w:tplc="04090019" w:tentative="1">
@@ -19226,7 +21642,7 @@
       <w:lvlText w:val="%5."/>
       <w:lvlJc w:val="left"/>
       <w:pPr>
-        <w:ind w:left="3600" w:hanging="360"/>
+        <w:ind w:left="5295" w:hanging="360"/>
       </w:pPr>
     </w:lvl>
     <w:lvl w:ilvl="5" w:tplc="0409001B" w:tentative="1">
@@ -19235,7 +21651,7 @@
       <w:lvlText w:val="%6."/>
       <w:lvlJc w:val="right"/>
       <w:pPr>
-        <w:ind w:left="4320" w:hanging="180"/>
+        <w:ind w:left="6015" w:hanging="180"/>
       </w:pPr>
     </w:lvl>
     <w:lvl w:ilvl="6" w:tplc="0409000F" w:tentative="1">
@@ -19244,7 +21660,7 @@
       <w:lvlText w:val="%7."/>
       <w:lvlJc w:val="left"/>
       <w:pPr>
-        <w:ind w:left="5040" w:hanging="360"/>
+        <w:ind w:left="6735" w:hanging="360"/>
       </w:pPr>
     </w:lvl>
     <w:lvl w:ilvl="7" w:tplc="04090019" w:tentative="1">
@@ -19253,7 +21669,7 @@
       <w:lvlText w:val="%8."/>
       <w:lvlJc w:val="left"/>
       <w:pPr>
-        <w:ind w:left="5760" w:hanging="360"/>
+        <w:ind w:left="7455" w:hanging="360"/>
       </w:pPr>
     </w:lvl>
     <w:lvl w:ilvl="8" w:tplc="0409001B" w:tentative="1">
@@ -19262,11 +21678,11 @@
       <w:lvlText w:val="%9."/>
       <w:lvlJc w:val="right"/>
       <w:pPr>
-        <w:ind w:left="6480" w:hanging="180"/>
+        <w:ind w:left="8175" w:hanging="180"/>
       </w:pPr>
     </w:lvl>
   </w:abstractNum>
-  <w:abstractNum w:abstractNumId="20">
+  <w:abstractNum w:abstractNumId="25">
     <w:nsid w:val="71731FBB"/>
     <w:multiLevelType w:val="hybridMultilevel"/>
     <w:tmpl w:val="E968C512"/>
@@ -19352,7 +21768,7 @@
       </w:pPr>
     </w:lvl>
   </w:abstractNum>
-  <w:abstractNum w:abstractNumId="21">
+  <w:abstractNum w:abstractNumId="26">
     <w:nsid w:val="71F350BB"/>
     <w:multiLevelType w:val="hybridMultilevel"/>
     <w:tmpl w:val="0FA45D72"/>
@@ -19441,7 +21857,7 @@
       </w:pPr>
     </w:lvl>
   </w:abstractNum>
-  <w:abstractNum w:abstractNumId="22">
+  <w:abstractNum w:abstractNumId="27">
     <w:nsid w:val="73E90EC5"/>
     <w:multiLevelType w:val="multilevel"/>
     <w:tmpl w:val="EE8C168A"/>
@@ -19554,7 +21970,363 @@
       </w:pPr>
     </w:lvl>
   </w:abstractNum>
-  <w:abstractNum w:abstractNumId="23">
+  <w:abstractNum w:abstractNumId="28">
+    <w:nsid w:val="77EF6D46"/>
+    <w:multiLevelType w:val="hybridMultilevel"/>
+    <w:tmpl w:val="D3A05BFC"/>
+    <w:lvl w:ilvl="0" w:tplc="04F68F32">
+      <w:start w:val="1"/>
+      <w:numFmt w:val="lowerLetter"/>
+      <w:lvlText w:val="%1."/>
+      <w:lvlJc w:val="left"/>
+      <w:pPr>
+        <w:ind w:left="1800" w:hanging="360"/>
+      </w:pPr>
+      <w:rPr>
+        <w:rFonts w:hint="default"/>
+      </w:rPr>
+    </w:lvl>
+    <w:lvl w:ilvl="1" w:tplc="04090019" w:tentative="1">
+      <w:start w:val="1"/>
+      <w:numFmt w:val="lowerLetter"/>
+      <w:lvlText w:val="%2."/>
+      <w:lvlJc w:val="left"/>
+      <w:pPr>
+        <w:ind w:left="2520" w:hanging="360"/>
+      </w:pPr>
+    </w:lvl>
+    <w:lvl w:ilvl="2" w:tplc="0409001B" w:tentative="1">
+      <w:start w:val="1"/>
+      <w:numFmt w:val="lowerRoman"/>
+      <w:lvlText w:val="%3."/>
+      <w:lvlJc w:val="right"/>
+      <w:pPr>
+        <w:ind w:left="3240" w:hanging="180"/>
+      </w:pPr>
+    </w:lvl>
+    <w:lvl w:ilvl="3" w:tplc="0409000F" w:tentative="1">
+      <w:start w:val="1"/>
+      <w:numFmt w:val="decimal"/>
+      <w:lvlText w:val="%4."/>
+      <w:lvlJc w:val="left"/>
+      <w:pPr>
+        <w:ind w:left="3960" w:hanging="360"/>
+      </w:pPr>
+    </w:lvl>
+    <w:lvl w:ilvl="4" w:tplc="04090019" w:tentative="1">
+      <w:start w:val="1"/>
+      <w:numFmt w:val="lowerLetter"/>
+      <w:lvlText w:val="%5."/>
+      <w:lvlJc w:val="left"/>
+      <w:pPr>
+        <w:ind w:left="4680" w:hanging="360"/>
+      </w:pPr>
+    </w:lvl>
+    <w:lvl w:ilvl="5" w:tplc="0409001B" w:tentative="1">
+      <w:start w:val="1"/>
+      <w:numFmt w:val="lowerRoman"/>
+      <w:lvlText w:val="%6."/>
+      <w:lvlJc w:val="right"/>
+      <w:pPr>
+        <w:ind w:left="5400" w:hanging="180"/>
+      </w:pPr>
+    </w:lvl>
+    <w:lvl w:ilvl="6" w:tplc="0409000F" w:tentative="1">
+      <w:start w:val="1"/>
+      <w:numFmt w:val="decimal"/>
+      <w:lvlText w:val="%7."/>
+      <w:lvlJc w:val="left"/>
+      <w:pPr>
+        <w:ind w:left="6120" w:hanging="360"/>
+      </w:pPr>
+    </w:lvl>
+    <w:lvl w:ilvl="7" w:tplc="04090019" w:tentative="1">
+      <w:start w:val="1"/>
+      <w:numFmt w:val="lowerLetter"/>
+      <w:lvlText w:val="%8."/>
+      <w:lvlJc w:val="left"/>
+      <w:pPr>
+        <w:ind w:left="6840" w:hanging="360"/>
+      </w:pPr>
+    </w:lvl>
+    <w:lvl w:ilvl="8" w:tplc="0409001B" w:tentative="1">
+      <w:start w:val="1"/>
+      <w:numFmt w:val="lowerRoman"/>
+      <w:lvlText w:val="%9."/>
+      <w:lvlJc w:val="right"/>
+      <w:pPr>
+        <w:ind w:left="7560" w:hanging="180"/>
+      </w:pPr>
+    </w:lvl>
+  </w:abstractNum>
+  <w:abstractNum w:abstractNumId="29">
+    <w:nsid w:val="782874FE"/>
+    <w:multiLevelType w:val="hybridMultilevel"/>
+    <w:tmpl w:val="DA38498C"/>
+    <w:lvl w:ilvl="0" w:tplc="CBA0609C">
+      <w:start w:val="1"/>
+      <w:numFmt w:val="decimal"/>
+      <w:lvlText w:val="%1."/>
+      <w:lvlJc w:val="left"/>
+      <w:pPr>
+        <w:ind w:left="1080" w:hanging="360"/>
+      </w:pPr>
+      <w:rPr>
+        <w:rFonts w:hint="default"/>
+      </w:rPr>
+    </w:lvl>
+    <w:lvl w:ilvl="1" w:tplc="04090019" w:tentative="1">
+      <w:start w:val="1"/>
+      <w:numFmt w:val="lowerLetter"/>
+      <w:lvlText w:val="%2."/>
+      <w:lvlJc w:val="left"/>
+      <w:pPr>
+        <w:ind w:left="1800" w:hanging="360"/>
+      </w:pPr>
+    </w:lvl>
+    <w:lvl w:ilvl="2" w:tplc="0409001B" w:tentative="1">
+      <w:start w:val="1"/>
+      <w:numFmt w:val="lowerRoman"/>
+      <w:lvlText w:val="%3."/>
+      <w:lvlJc w:val="right"/>
+      <w:pPr>
+        <w:ind w:left="2520" w:hanging="180"/>
+      </w:pPr>
+    </w:lvl>
+    <w:lvl w:ilvl="3" w:tplc="0409000F" w:tentative="1">
+      <w:start w:val="1"/>
+      <w:numFmt w:val="decimal"/>
+      <w:lvlText w:val="%4."/>
+      <w:lvlJc w:val="left"/>
+      <w:pPr>
+        <w:ind w:left="3240" w:hanging="360"/>
+      </w:pPr>
+    </w:lvl>
+    <w:lvl w:ilvl="4" w:tplc="04090019" w:tentative="1">
+      <w:start w:val="1"/>
+      <w:numFmt w:val="lowerLetter"/>
+      <w:lvlText w:val="%5."/>
+      <w:lvlJc w:val="left"/>
+      <w:pPr>
+        <w:ind w:left="3960" w:hanging="360"/>
+      </w:pPr>
+    </w:lvl>
+    <w:lvl w:ilvl="5" w:tplc="0409001B" w:tentative="1">
+      <w:start w:val="1"/>
+      <w:numFmt w:val="lowerRoman"/>
+      <w:lvlText w:val="%6."/>
+      <w:lvlJc w:val="right"/>
+      <w:pPr>
+        <w:ind w:left="4680" w:hanging="180"/>
+      </w:pPr>
+    </w:lvl>
+    <w:lvl w:ilvl="6" w:tplc="0409000F" w:tentative="1">
+      <w:start w:val="1"/>
+      <w:numFmt w:val="decimal"/>
+      <w:lvlText w:val="%7."/>
+      <w:lvlJc w:val="left"/>
+      <w:pPr>
+        <w:ind w:left="5400" w:hanging="360"/>
+      </w:pPr>
+    </w:lvl>
+    <w:lvl w:ilvl="7" w:tplc="04090019" w:tentative="1">
+      <w:start w:val="1"/>
+      <w:numFmt w:val="lowerLetter"/>
+      <w:lvlText w:val="%8."/>
+      <w:lvlJc w:val="left"/>
+      <w:pPr>
+        <w:ind w:left="6120" w:hanging="360"/>
+      </w:pPr>
+    </w:lvl>
+    <w:lvl w:ilvl="8" w:tplc="0409001B" w:tentative="1">
+      <w:start w:val="1"/>
+      <w:numFmt w:val="lowerRoman"/>
+      <w:lvlText w:val="%9."/>
+      <w:lvlJc w:val="right"/>
+      <w:pPr>
+        <w:ind w:left="6840" w:hanging="180"/>
+      </w:pPr>
+    </w:lvl>
+  </w:abstractNum>
+  <w:abstractNum w:abstractNumId="30">
+    <w:nsid w:val="7AF5603B"/>
+    <w:multiLevelType w:val="hybridMultilevel"/>
+    <w:tmpl w:val="3C90E17E"/>
+    <w:lvl w:ilvl="0" w:tplc="650039F0">
+      <w:start w:val="1"/>
+      <w:numFmt w:val="decimal"/>
+      <w:lvlText w:val="%1."/>
+      <w:lvlJc w:val="left"/>
+      <w:pPr>
+        <w:ind w:left="1080" w:hanging="360"/>
+      </w:pPr>
+      <w:rPr>
+        <w:rFonts w:hint="default"/>
+      </w:rPr>
+    </w:lvl>
+    <w:lvl w:ilvl="1" w:tplc="04090019" w:tentative="1">
+      <w:start w:val="1"/>
+      <w:numFmt w:val="lowerLetter"/>
+      <w:lvlText w:val="%2."/>
+      <w:lvlJc w:val="left"/>
+      <w:pPr>
+        <w:ind w:left="1800" w:hanging="360"/>
+      </w:pPr>
+    </w:lvl>
+    <w:lvl w:ilvl="2" w:tplc="0409001B" w:tentative="1">
+      <w:start w:val="1"/>
+      <w:numFmt w:val="lowerRoman"/>
+      <w:lvlText w:val="%3."/>
+      <w:lvlJc w:val="right"/>
+      <w:pPr>
+        <w:ind w:left="2520" w:hanging="180"/>
+      </w:pPr>
+    </w:lvl>
+    <w:lvl w:ilvl="3" w:tplc="0409000F" w:tentative="1">
+      <w:start w:val="1"/>
+      <w:numFmt w:val="decimal"/>
+      <w:lvlText w:val="%4."/>
+      <w:lvlJc w:val="left"/>
+      <w:pPr>
+        <w:ind w:left="3240" w:hanging="360"/>
+      </w:pPr>
+    </w:lvl>
+    <w:lvl w:ilvl="4" w:tplc="04090019" w:tentative="1">
+      <w:start w:val="1"/>
+      <w:numFmt w:val="lowerLetter"/>
+      <w:lvlText w:val="%5."/>
+      <w:lvlJc w:val="left"/>
+      <w:pPr>
+        <w:ind w:left="3960" w:hanging="360"/>
+      </w:pPr>
+    </w:lvl>
+    <w:lvl w:ilvl="5" w:tplc="0409001B" w:tentative="1">
+      <w:start w:val="1"/>
+      <w:numFmt w:val="lowerRoman"/>
+      <w:lvlText w:val="%6."/>
+      <w:lvlJc w:val="right"/>
+      <w:pPr>
+        <w:ind w:left="4680" w:hanging="180"/>
+      </w:pPr>
+    </w:lvl>
+    <w:lvl w:ilvl="6" w:tplc="0409000F" w:tentative="1">
+      <w:start w:val="1"/>
+      <w:numFmt w:val="decimal"/>
+      <w:lvlText w:val="%7."/>
+      <w:lvlJc w:val="left"/>
+      <w:pPr>
+        <w:ind w:left="5400" w:hanging="360"/>
+      </w:pPr>
+    </w:lvl>
+    <w:lvl w:ilvl="7" w:tplc="04090019" w:tentative="1">
+      <w:start w:val="1"/>
+      <w:numFmt w:val="lowerLetter"/>
+      <w:lvlText w:val="%8."/>
+      <w:lvlJc w:val="left"/>
+      <w:pPr>
+        <w:ind w:left="6120" w:hanging="360"/>
+      </w:pPr>
+    </w:lvl>
+    <w:lvl w:ilvl="8" w:tplc="0409001B" w:tentative="1">
+      <w:start w:val="1"/>
+      <w:numFmt w:val="lowerRoman"/>
+      <w:lvlText w:val="%9."/>
+      <w:lvlJc w:val="right"/>
+      <w:pPr>
+        <w:ind w:left="6840" w:hanging="180"/>
+      </w:pPr>
+    </w:lvl>
+  </w:abstractNum>
+  <w:abstractNum w:abstractNumId="31">
+    <w:nsid w:val="7B164CBC"/>
+    <w:multiLevelType w:val="hybridMultilevel"/>
+    <w:tmpl w:val="99DAD6FC"/>
+    <w:lvl w:ilvl="0" w:tplc="04090019">
+      <w:start w:val="1"/>
+      <w:numFmt w:val="lowerLetter"/>
+      <w:lvlText w:val="%1."/>
+      <w:lvlJc w:val="left"/>
+      <w:pPr>
+        <w:ind w:left="1080" w:hanging="360"/>
+      </w:pPr>
+      <w:rPr>
+        <w:rFonts w:hint="default"/>
+      </w:rPr>
+    </w:lvl>
+    <w:lvl w:ilvl="1" w:tplc="04090019" w:tentative="1">
+      <w:start w:val="1"/>
+      <w:numFmt w:val="lowerLetter"/>
+      <w:lvlText w:val="%2."/>
+      <w:lvlJc w:val="left"/>
+      <w:pPr>
+        <w:ind w:left="1800" w:hanging="360"/>
+      </w:pPr>
+    </w:lvl>
+    <w:lvl w:ilvl="2" w:tplc="0409001B" w:tentative="1">
+      <w:start w:val="1"/>
+      <w:numFmt w:val="lowerRoman"/>
+      <w:lvlText w:val="%3."/>
+      <w:lvlJc w:val="right"/>
+      <w:pPr>
+        <w:ind w:left="2520" w:hanging="180"/>
+      </w:pPr>
+    </w:lvl>
+    <w:lvl w:ilvl="3" w:tplc="0409000F" w:tentative="1">
+      <w:start w:val="1"/>
+      <w:numFmt w:val="decimal"/>
+      <w:lvlText w:val="%4."/>
+      <w:lvlJc w:val="left"/>
+      <w:pPr>
+        <w:ind w:left="3240" w:hanging="360"/>
+      </w:pPr>
+    </w:lvl>
+    <w:lvl w:ilvl="4" w:tplc="04090019" w:tentative="1">
+      <w:start w:val="1"/>
+      <w:numFmt w:val="lowerLetter"/>
+      <w:lvlText w:val="%5."/>
+      <w:lvlJc w:val="left"/>
+      <w:pPr>
+        <w:ind w:left="3960" w:hanging="360"/>
+      </w:pPr>
+    </w:lvl>
+    <w:lvl w:ilvl="5" w:tplc="0409001B" w:tentative="1">
+      <w:start w:val="1"/>
+      <w:numFmt w:val="lowerRoman"/>
+      <w:lvlText w:val="%6."/>
+      <w:lvlJc w:val="right"/>
+      <w:pPr>
+        <w:ind w:left="4680" w:hanging="180"/>
+      </w:pPr>
+    </w:lvl>
+    <w:lvl w:ilvl="6" w:tplc="0409000F" w:tentative="1">
+      <w:start w:val="1"/>
+      <w:numFmt w:val="decimal"/>
+      <w:lvlText w:val="%7."/>
+      <w:lvlJc w:val="left"/>
+      <w:pPr>
+        <w:ind w:left="5400" w:hanging="360"/>
+      </w:pPr>
+    </w:lvl>
+    <w:lvl w:ilvl="7" w:tplc="04090019" w:tentative="1">
+      <w:start w:val="1"/>
+      <w:numFmt w:val="lowerLetter"/>
+      <w:lvlText w:val="%8."/>
+      <w:lvlJc w:val="left"/>
+      <w:pPr>
+        <w:ind w:left="6120" w:hanging="360"/>
+      </w:pPr>
+    </w:lvl>
+    <w:lvl w:ilvl="8" w:tplc="0409001B" w:tentative="1">
+      <w:start w:val="1"/>
+      <w:numFmt w:val="lowerRoman"/>
+      <w:lvlText w:val="%9."/>
+      <w:lvlJc w:val="right"/>
+      <w:pPr>
+        <w:ind w:left="6840" w:hanging="180"/>
+      </w:pPr>
+    </w:lvl>
+  </w:abstractNum>
+  <w:abstractNum w:abstractNumId="32">
     <w:nsid w:val="7D481075"/>
     <w:multiLevelType w:val="hybridMultilevel"/>
     <w:tmpl w:val="359C0530"/>
@@ -19640,77 +22412,196 @@
       </w:pPr>
     </w:lvl>
   </w:abstractNum>
+  <w:abstractNum w:abstractNumId="33">
+    <w:nsid w:val="7DD23B76"/>
+    <w:multiLevelType w:val="hybridMultilevel"/>
+    <w:tmpl w:val="B8D69870"/>
+    <w:lvl w:ilvl="0" w:tplc="C554B5E6">
+      <w:start w:val="1"/>
+      <w:numFmt w:val="decimal"/>
+      <w:lvlText w:val="%1."/>
+      <w:lvlJc w:val="left"/>
+      <w:pPr>
+        <w:ind w:left="1080" w:hanging="360"/>
+      </w:pPr>
+      <w:rPr>
+        <w:rFonts w:hint="default"/>
+      </w:rPr>
+    </w:lvl>
+    <w:lvl w:ilvl="1" w:tplc="04090019" w:tentative="1">
+      <w:start w:val="1"/>
+      <w:numFmt w:val="lowerLetter"/>
+      <w:lvlText w:val="%2."/>
+      <w:lvlJc w:val="left"/>
+      <w:pPr>
+        <w:ind w:left="1800" w:hanging="360"/>
+      </w:pPr>
+    </w:lvl>
+    <w:lvl w:ilvl="2" w:tplc="0409001B" w:tentative="1">
+      <w:start w:val="1"/>
+      <w:numFmt w:val="lowerRoman"/>
+      <w:lvlText w:val="%3."/>
+      <w:lvlJc w:val="right"/>
+      <w:pPr>
+        <w:ind w:left="2520" w:hanging="180"/>
+      </w:pPr>
+    </w:lvl>
+    <w:lvl w:ilvl="3" w:tplc="0409000F" w:tentative="1">
+      <w:start w:val="1"/>
+      <w:numFmt w:val="decimal"/>
+      <w:lvlText w:val="%4."/>
+      <w:lvlJc w:val="left"/>
+      <w:pPr>
+        <w:ind w:left="3240" w:hanging="360"/>
+      </w:pPr>
+    </w:lvl>
+    <w:lvl w:ilvl="4" w:tplc="04090019" w:tentative="1">
+      <w:start w:val="1"/>
+      <w:numFmt w:val="lowerLetter"/>
+      <w:lvlText w:val="%5."/>
+      <w:lvlJc w:val="left"/>
+      <w:pPr>
+        <w:ind w:left="3960" w:hanging="360"/>
+      </w:pPr>
+    </w:lvl>
+    <w:lvl w:ilvl="5" w:tplc="0409001B" w:tentative="1">
+      <w:start w:val="1"/>
+      <w:numFmt w:val="lowerRoman"/>
+      <w:lvlText w:val="%6."/>
+      <w:lvlJc w:val="right"/>
+      <w:pPr>
+        <w:ind w:left="4680" w:hanging="180"/>
+      </w:pPr>
+    </w:lvl>
+    <w:lvl w:ilvl="6" w:tplc="0409000F" w:tentative="1">
+      <w:start w:val="1"/>
+      <w:numFmt w:val="decimal"/>
+      <w:lvlText w:val="%7."/>
+      <w:lvlJc w:val="left"/>
+      <w:pPr>
+        <w:ind w:left="5400" w:hanging="360"/>
+      </w:pPr>
+    </w:lvl>
+    <w:lvl w:ilvl="7" w:tplc="04090019" w:tentative="1">
+      <w:start w:val="1"/>
+      <w:numFmt w:val="lowerLetter"/>
+      <w:lvlText w:val="%8."/>
+      <w:lvlJc w:val="left"/>
+      <w:pPr>
+        <w:ind w:left="6120" w:hanging="360"/>
+      </w:pPr>
+    </w:lvl>
+    <w:lvl w:ilvl="8" w:tplc="0409001B" w:tentative="1">
+      <w:start w:val="1"/>
+      <w:numFmt w:val="lowerRoman"/>
+      <w:lvlText w:val="%9."/>
+      <w:lvlJc w:val="right"/>
+      <w:pPr>
+        <w:ind w:left="6840" w:hanging="180"/>
+      </w:pPr>
+    </w:lvl>
+  </w:abstractNum>
   <w:num w:numId="1">
+    <w:abstractNumId w:val="16"/>
+  </w:num>
+  <w:num w:numId="2">
+    <w:abstractNumId w:val="27"/>
+  </w:num>
+  <w:num w:numId="3">
     <w:abstractNumId w:val="12"/>
   </w:num>
-  <w:num w:numId="2">
+  <w:num w:numId="4">
+    <w:abstractNumId w:val="17"/>
+  </w:num>
+  <w:num w:numId="5">
+    <w:abstractNumId w:val="23"/>
+  </w:num>
+  <w:num w:numId="6">
+    <w:abstractNumId w:val="5"/>
+  </w:num>
+  <w:num w:numId="7">
+    <w:abstractNumId w:val="7"/>
+  </w:num>
+  <w:num w:numId="8">
+    <w:abstractNumId w:val="9"/>
+  </w:num>
+  <w:num w:numId="9">
+    <w:abstractNumId w:val="11"/>
+  </w:num>
+  <w:num w:numId="10">
+    <w:abstractNumId w:val="32"/>
+  </w:num>
+  <w:num w:numId="11">
+    <w:abstractNumId w:val="25"/>
+  </w:num>
+  <w:num w:numId="12">
+    <w:abstractNumId w:val="6"/>
+  </w:num>
+  <w:num w:numId="13">
+    <w:abstractNumId w:val="26"/>
+  </w:num>
+  <w:num w:numId="14">
+    <w:abstractNumId w:val="21"/>
+  </w:num>
+  <w:num w:numId="15">
+    <w:abstractNumId w:val="13"/>
+  </w:num>
+  <w:num w:numId="16">
+    <w:abstractNumId w:val="15"/>
+  </w:num>
+  <w:num w:numId="17">
+    <w:abstractNumId w:val="2"/>
+  </w:num>
+  <w:num w:numId="18">
+    <w:abstractNumId w:val="8"/>
+  </w:num>
+  <w:num w:numId="19">
+    <w:abstractNumId w:val="3"/>
+  </w:num>
+  <w:num w:numId="20">
+    <w:abstractNumId w:val="19"/>
+  </w:num>
+  <w:num w:numId="21">
     <w:abstractNumId w:val="22"/>
   </w:num>
-  <w:num w:numId="3">
-    <w:abstractNumId w:val="9"/>
+  <w:num w:numId="22">
+    <w:abstractNumId w:val="18"/>
   </w:num>
-  <w:num w:numId="4">
-    <w:abstractNumId w:val="13"/>
+  <w:num w:numId="23">
+    <w:abstractNumId w:val="4"/>
   </w:num>
-  <w:num w:numId="5">
-    <w:abstractNumId w:val="19"/>
-  </w:num>
-  <w:num w:numId="6">
-    <w:abstractNumId w:val="3"/>
-  </w:num>
-  <w:num w:numId="7">
-    <w:abstractNumId w:val="5"/>
-  </w:num>
-  <w:num w:numId="8">
-    <w:abstractNumId w:val="7"/>
-  </w:num>
-  <w:num w:numId="9">
-    <w:abstractNumId w:val="8"/>
-  </w:num>
-  <w:num w:numId="10">
-    <w:abstractNumId w:val="23"/>
-  </w:num>
-  <w:num w:numId="11">
+  <w:num w:numId="24">
     <w:abstractNumId w:val="20"/>
   </w:num>
-  <w:num w:numId="12">
-    <w:abstractNumId w:val="4"/>
+  <w:num w:numId="25">
+    <w:abstractNumId w:val="33"/>
   </w:num>
-  <w:num w:numId="13">
-    <w:abstractNumId w:val="21"/>
-  </w:num>
-  <w:num w:numId="14">
-    <w:abstractNumId w:val="17"/>
-  </w:num>
-  <w:num w:numId="15">
-    <w:abstractNumId w:val="10"/>
-  </w:num>
-  <w:num w:numId="16">
-    <w:abstractNumId w:val="11"/>
-  </w:num>
-  <w:num w:numId="17">
+  <w:num w:numId="26">
     <w:abstractNumId w:val="0"/>
   </w:num>
-  <w:num w:numId="18">
-    <w:abstractNumId w:val="6"/>
+  <w:num w:numId="27">
+    <w:abstractNumId w:val="29"/>
   </w:num>
-  <w:num w:numId="19">
+  <w:num w:numId="28">
+    <w:abstractNumId w:val="28"/>
+  </w:num>
+  <w:num w:numId="29">
+    <w:abstractNumId w:val="30"/>
+  </w:num>
+  <w:num w:numId="30">
+    <w:abstractNumId w:val="14"/>
+  </w:num>
+  <w:num w:numId="31">
+    <w:abstractNumId w:val="31"/>
+  </w:num>
+  <w:num w:numId="32">
     <w:abstractNumId w:val="1"/>
   </w:num>
-  <w:num w:numId="20">
-    <w:abstractNumId w:val="15"/>
+  <w:num w:numId="33">
+    <w:abstractNumId w:val="24"/>
   </w:num>
-  <w:num w:numId="21">
-    <w:abstractNumId w:val="18"/>
-  </w:num>
-  <w:num w:numId="22">
-    <w:abstractNumId w:val="14"/>
-  </w:num>
-  <w:num w:numId="23">
-    <w:abstractNumId w:val="2"/>
-  </w:num>
-  <w:num w:numId="24">
-    <w:abstractNumId w:val="16"/>
+  <w:num w:numId="34">
+    <w:abstractNumId w:val="10"/>
   </w:num>
 </w:numbering>
 </file>
@@ -20054,195 +22945,35 @@
       </w:tblCellMar>
     </w:tblPr>
   </w:style>
-</w:styles>
-</file>
-
-<file path=word/stylesWithEffects.xml><?xml version="1.0" encoding="utf-8"?>
-<w:styles xmlns:wpc="http://schemas.microsoft.com/office/word/2010/wordprocessingCanvas" xmlns:mc="http://schemas.openxmlformats.org/markup-compatibility/2006" xmlns:o="urn:schemas-microsoft-com:office:office" xmlns:r="http://schemas.openxmlformats.org/officeDocument/2006/relationships" xmlns:m="http://schemas.openxmlformats.org/officeDocument/2006/math" xmlns:v="urn:schemas-microsoft-com:vml" xmlns:wp14="http://schemas.microsoft.com/office/word/2010/wordprocessingDrawing" xmlns:wp="http://schemas.openxmlformats.org/drawingml/2006/wordprocessingDrawing" xmlns:w10="urn:schemas-microsoft-com:office:word" xmlns:w="http://schemas.openxmlformats.org/wordprocessingml/2006/main" xmlns:w14="http://schemas.microsoft.com/office/word/2010/wordml" xmlns:wpg="http://schemas.microsoft.com/office/word/2010/wordprocessingGroup" xmlns:wpi="http://schemas.microsoft.com/office/word/2010/wordprocessingInk" xmlns:wne="http://schemas.microsoft.com/office/word/2006/wordml" xmlns:wps="http://schemas.microsoft.com/office/word/2010/wordprocessingShape" mc:Ignorable="w14 wp14">
-  <w:docDefaults>
-    <w:rPrDefault>
-      <w:rPr>
-        <w:rFonts w:asciiTheme="minorHAnsi" w:eastAsiaTheme="minorEastAsia" w:hAnsiTheme="minorHAnsi" w:cstheme="minorBidi"/>
-        <w:sz w:val="22"/>
-        <w:szCs w:val="22"/>
-        <w:lang w:val="en-US" w:eastAsia="en-US" w:bidi="ar-SA"/>
-      </w:rPr>
-    </w:rPrDefault>
-    <w:pPrDefault>
-      <w:pPr>
-        <w:spacing w:after="200" w:line="276" w:lineRule="auto"/>
-      </w:pPr>
-    </w:pPrDefault>
-  </w:docDefaults>
-  <w:latentStyles w:defLockedState="0" w:defUIPriority="99" w:defSemiHidden="1" w:defUnhideWhenUsed="1" w:defQFormat="0" w:count="267">
-    <w:lsdException w:name="Normal" w:semiHidden="0" w:uiPriority="0" w:unhideWhenUsed="0" w:qFormat="1"/>
-    <w:lsdException w:name="heading 1" w:semiHidden="0" w:uiPriority="9" w:unhideWhenUsed="0" w:qFormat="1"/>
-    <w:lsdException w:name="heading 2" w:uiPriority="9" w:qFormat="1"/>
-    <w:lsdException w:name="heading 3" w:uiPriority="9" w:qFormat="1"/>
-    <w:lsdException w:name="heading 4" w:uiPriority="9" w:qFormat="1"/>
-    <w:lsdException w:name="heading 5" w:uiPriority="9" w:qFormat="1"/>
-    <w:lsdException w:name="heading 6" w:uiPriority="9" w:qFormat="1"/>
-    <w:lsdException w:name="heading 7" w:uiPriority="9" w:qFormat="1"/>
-    <w:lsdException w:name="heading 8" w:uiPriority="9" w:qFormat="1"/>
-    <w:lsdException w:name="heading 9" w:uiPriority="9" w:qFormat="1"/>
-    <w:lsdException w:name="toc 1" w:uiPriority="39"/>
-    <w:lsdException w:name="toc 2" w:uiPriority="39"/>
-    <w:lsdException w:name="toc 3" w:uiPriority="39"/>
-    <w:lsdException w:name="toc 4" w:uiPriority="39"/>
-    <w:lsdException w:name="toc 5" w:uiPriority="39"/>
-    <w:lsdException w:name="toc 6" w:uiPriority="39"/>
-    <w:lsdException w:name="toc 7" w:uiPriority="39"/>
-    <w:lsdException w:name="toc 8" w:uiPriority="39"/>
-    <w:lsdException w:name="toc 9" w:uiPriority="39"/>
-    <w:lsdException w:name="caption" w:uiPriority="35" w:qFormat="1"/>
-    <w:lsdException w:name="Title" w:semiHidden="0" w:uiPriority="10" w:unhideWhenUsed="0" w:qFormat="1"/>
-    <w:lsdException w:name="Default Paragraph Font" w:uiPriority="1"/>
-    <w:lsdException w:name="Subtitle" w:semiHidden="0" w:uiPriority="11" w:unhideWhenUsed="0" w:qFormat="1"/>
-    <w:lsdException w:name="Strong" w:semiHidden="0" w:uiPriority="22" w:unhideWhenUsed="0" w:qFormat="1"/>
-    <w:lsdException w:name="Emphasis" w:semiHidden="0" w:uiPriority="20" w:unhideWhenUsed="0" w:qFormat="1"/>
-    <w:lsdException w:name="Table Grid" w:semiHidden="0" w:uiPriority="59" w:unhideWhenUsed="0"/>
-    <w:lsdException w:name="Placeholder Text" w:unhideWhenUsed="0"/>
-    <w:lsdException w:name="No Spacing" w:semiHidden="0" w:uiPriority="1" w:unhideWhenUsed="0" w:qFormat="1"/>
-    <w:lsdException w:name="Light Shading" w:semiHidden="0" w:uiPriority="60" w:unhideWhenUsed="0"/>
-    <w:lsdException w:name="Light List" w:semiHidden="0" w:uiPriority="61" w:unhideWhenUsed="0"/>
-    <w:lsdException w:name="Light Grid" w:semiHidden="0" w:uiPriority="62" w:unhideWhenUsed="0"/>
-    <w:lsdException w:name="Medium Shading 1" w:semiHidden="0" w:uiPriority="63" w:unhideWhenUsed="0"/>
-    <w:lsdException w:name="Medium Shading 2" w:semiHidden="0" w:uiPriority="64" w:unhideWhenUsed="0"/>
-    <w:lsdException w:name="Medium List 1" w:semiHidden="0" w:uiPriority="65" w:unhideWhenUsed="0"/>
-    <w:lsdException w:name="Medium List 2" w:semiHidden="0" w:uiPriority="66" w:unhideWhenUsed="0"/>
-    <w:lsdException w:name="Medium Grid 1" w:semiHidden="0" w:uiPriority="67" w:unhideWhenUsed="0"/>
-    <w:lsdException w:name="Medium Grid 2" w:semiHidden="0" w:uiPriority="68" w:unhideWhenUsed="0"/>
-    <w:lsdException w:name="Medium Grid 3" w:semiHidden="0" w:uiPriority="69" w:unhideWhenUsed="0"/>
-    <w:lsdException w:name="Dark List" w:semiHidden="0" w:uiPriority="70" w:unhideWhenUsed="0"/>
-    <w:lsdException w:name="Colorful Shading" w:semiHidden="0" w:uiPriority="71" w:unhideWhenUsed="0"/>
-    <w:lsdException w:name="Colorful List" w:semiHidden="0" w:uiPriority="72" w:unhideWhenUsed="0"/>
-    <w:lsdException w:name="Colorful Grid" w:semiHidden="0" w:uiPriority="73" w:unhideWhenUsed="0"/>
-    <w:lsdException w:name="Light Shading Accent 1" w:semiHidden="0" w:uiPriority="60" w:unhideWhenUsed="0"/>
-    <w:lsdException w:name="Light List Accent 1" w:semiHidden="0" w:uiPriority="61" w:unhideWhenUsed="0"/>
-    <w:lsdException w:name="Light Grid Accent 1" w:semiHidden="0" w:uiPriority="62" w:unhideWhenUsed="0"/>
-    <w:lsdException w:name="Medium Shading 1 Accent 1" w:semiHidden="0" w:uiPriority="63" w:unhideWhenUsed="0"/>
-    <w:lsdException w:name="Medium Shading 2 Accent 1" w:semiHidden="0" w:uiPriority="64" w:unhideWhenUsed="0"/>
-    <w:lsdException w:name="Medium List 1 Accent 1" w:semiHidden="0" w:uiPriority="65" w:unhideWhenUsed="0"/>
-    <w:lsdException w:name="Revision" w:unhideWhenUsed="0"/>
-    <w:lsdException w:name="List Paragraph" w:semiHidden="0" w:uiPriority="34" w:unhideWhenUsed="0" w:qFormat="1"/>
-    <w:lsdException w:name="Quote" w:semiHidden="0" w:uiPriority="29" w:unhideWhenUsed="0" w:qFormat="1"/>
-    <w:lsdException w:name="Intense Quote" w:semiHidden="0" w:uiPriority="30" w:unhideWhenUsed="0" w:qFormat="1"/>
-    <w:lsdException w:name="Medium List 2 Accent 1" w:semiHidden="0" w:uiPriority="66" w:unhideWhenUsed="0"/>
-    <w:lsdException w:name="Medium Grid 1 Accent 1" w:semiHidden="0" w:uiPriority="67" w:unhideWhenUsed="0"/>
-    <w:lsdException w:name="Medium Grid 2 Accent 1" w:semiHidden="0" w:uiPriority="68" w:unhideWhenUsed="0"/>
-    <w:lsdException w:name="Medium Grid 3 Accent 1" w:semiHidden="0" w:uiPriority="69" w:unhideWhenUsed="0"/>
-    <w:lsdException w:name="Dark List Accent 1" w:semiHidden="0" w:uiPriority="70" w:unhideWhenUsed="0"/>
-    <w:lsdException w:name="Colorful Shading Accent 1" w:semiHidden="0" w:uiPriority="71" w:unhideWhenUsed="0"/>
-    <w:lsdException w:name="Colorful List Accent 1" w:semiHidden="0" w:uiPriority="72" w:unhideWhenUsed="0"/>
-    <w:lsdException w:name="Colorful Grid Accent 1" w:semiHidden="0" w:uiPriority="73" w:unhideWhenUsed="0"/>
-    <w:lsdException w:name="Light Shading Accent 2" w:semiHidden="0" w:uiPriority="60" w:unhideWhenUsed="0"/>
-    <w:lsdException w:name="Light List Accent 2" w:semiHidden="0" w:uiPriority="61" w:unhideWhenUsed="0"/>
-    <w:lsdException w:name="Light Grid Accent 2" w:semiHidden="0" w:uiPriority="62" w:unhideWhenUsed="0"/>
-    <w:lsdException w:name="Medium Shading 1 Accent 2" w:semiHidden="0" w:uiPriority="63" w:unhideWhenUsed="0"/>
-    <w:lsdException w:name="Medium Shading 2 Accent 2" w:semiHidden="0" w:uiPriority="64" w:unhideWhenUsed="0"/>
-    <w:lsdException w:name="Medium List 1 Accent 2" w:semiHidden="0" w:uiPriority="65" w:unhideWhenUsed="0"/>
-    <w:lsdException w:name="Medium List 2 Accent 2" w:semiHidden="0" w:uiPriority="66" w:unhideWhenUsed="0"/>
-    <w:lsdException w:name="Medium Grid 1 Accent 2" w:semiHidden="0" w:uiPriority="67" w:unhideWhenUsed="0"/>
-    <w:lsdException w:name="Medium Grid 2 Accent 2" w:semiHidden="0" w:uiPriority="68" w:unhideWhenUsed="0"/>
-    <w:lsdException w:name="Medium Grid 3 Accent 2" w:semiHidden="0" w:uiPriority="69" w:unhideWhenUsed="0"/>
-    <w:lsdException w:name="Dark List Accent 2" w:semiHidden="0" w:uiPriority="70" w:unhideWhenUsed="0"/>
-    <w:lsdException w:name="Colorful Shading Accent 2" w:semiHidden="0" w:uiPriority="71" w:unhideWhenUsed="0"/>
-    <w:lsdException w:name="Colorful List Accent 2" w:semiHidden="0" w:uiPriority="72" w:unhideWhenUsed="0"/>
-    <w:lsdException w:name="Colorful Grid Accent 2" w:semiHidden="0" w:uiPriority="73" w:unhideWhenUsed="0"/>
-    <w:lsdException w:name="Light Shading Accent 3" w:semiHidden="0" w:uiPriority="60" w:unhideWhenUsed="0"/>
-    <w:lsdException w:name="Light List Accent 3" w:semiHidden="0" w:uiPriority="61" w:unhideWhenUsed="0"/>
-    <w:lsdException w:name="Light Grid Accent 3" w:semiHidden="0" w:uiPriority="62" w:unhideWhenUsed="0"/>
-    <w:lsdException w:name="Medium Shading 1 Accent 3" w:semiHidden="0" w:uiPriority="63" w:unhideWhenUsed="0"/>
-    <w:lsdException w:name="Medium Shading 2 Accent 3" w:semiHidden="0" w:uiPriority="64" w:unhideWhenUsed="0"/>
-    <w:lsdException w:name="Medium List 1 Accent 3" w:semiHidden="0" w:uiPriority="65" w:unhideWhenUsed="0"/>
-    <w:lsdException w:name="Medium List 2 Accent 3" w:semiHidden="0" w:uiPriority="66" w:unhideWhenUsed="0"/>
-    <w:lsdException w:name="Medium Grid 1 Accent 3" w:semiHidden="0" w:uiPriority="67" w:unhideWhenUsed="0"/>
-    <w:lsdException w:name="Medium Grid 2 Accent 3" w:semiHidden="0" w:uiPriority="68" w:unhideWhenUsed="0"/>
-    <w:lsdException w:name="Medium Grid 3 Accent 3" w:semiHidden="0" w:uiPriority="69" w:unhideWhenUsed="0"/>
-    <w:lsdException w:name="Dark List Accent 3" w:semiHidden="0" w:uiPriority="70" w:unhideWhenUsed="0"/>
-    <w:lsdException w:name="Colorful Shading Accent 3" w:semiHidden="0" w:uiPriority="71" w:unhideWhenUsed="0"/>
-    <w:lsdException w:name="Colorful List Accent 3" w:semiHidden="0" w:uiPriority="72" w:unhideWhenUsed="0"/>
-    <w:lsdException w:name="Colorful Grid Accent 3" w:semiHidden="0" w:uiPriority="73" w:unhideWhenUsed="0"/>
-    <w:lsdException w:name="Light Shading Accent 4" w:semiHidden="0" w:uiPriority="60" w:unhideWhenUsed="0"/>
-    <w:lsdException w:name="Light List Accent 4" w:semiHidden="0" w:uiPriority="61" w:unhideWhenUsed="0"/>
-    <w:lsdException w:name="Light Grid Accent 4" w:semiHidden="0" w:uiPriority="62" w:unhideWhenUsed="0"/>
-    <w:lsdException w:name="Medium Shading 1 Accent 4" w:semiHidden="0" w:uiPriority="63" w:unhideWhenUsed="0"/>
-    <w:lsdException w:name="Medium Shading 2 Accent 4" w:semiHidden="0" w:uiPriority="64" w:unhideWhenUsed="0"/>
-    <w:lsdException w:name="Medium List 1 Accent 4" w:semiHidden="0" w:uiPriority="65" w:unhideWhenUsed="0"/>
-    <w:lsdException w:name="Medium List 2 Accent 4" w:semiHidden="0" w:uiPriority="66" w:unhideWhenUsed="0"/>
-    <w:lsdException w:name="Medium Grid 1 Accent 4" w:semiHidden="0" w:uiPriority="67" w:unhideWhenUsed="0"/>
-    <w:lsdException w:name="Medium Grid 2 Accent 4" w:semiHidden="0" w:uiPriority="68" w:unhideWhenUsed="0"/>
-    <w:lsdException w:name="Medium Grid 3 Accent 4" w:semiHidden="0" w:uiPriority="69" w:unhideWhenUsed="0"/>
-    <w:lsdException w:name="Dark List Accent 4" w:semiHidden="0" w:uiPriority="70" w:unhideWhenUsed="0"/>
-    <w:lsdException w:name="Colorful Shading Accent 4" w:semiHidden="0" w:uiPriority="71" w:unhideWhenUsed="0"/>
-    <w:lsdException w:name="Colorful List Accent 4" w:semiHidden="0" w:uiPriority="72" w:unhideWhenUsed="0"/>
-    <w:lsdException w:name="Colorful Grid Accent 4" w:semiHidden="0" w:uiPriority="73" w:unhideWhenUsed="0"/>
-    <w:lsdException w:name="Light Shading Accent 5" w:semiHidden="0" w:uiPriority="60" w:unhideWhenUsed="0"/>
-    <w:lsdException w:name="Light List Accent 5" w:semiHidden="0" w:uiPriority="61" w:unhideWhenUsed="0"/>
-    <w:lsdException w:name="Light Grid Accent 5" w:semiHidden="0" w:uiPriority="62" w:unhideWhenUsed="0"/>
-    <w:lsdException w:name="Medium Shading 1 Accent 5" w:semiHidden="0" w:uiPriority="63" w:unhideWhenUsed="0"/>
-    <w:lsdException w:name="Medium Shading 2 Accent 5" w:semiHidden="0" w:uiPriority="64" w:unhideWhenUsed="0"/>
-    <w:lsdException w:name="Medium List 1 Accent 5" w:semiHidden="0" w:uiPriority="65" w:unhideWhenUsed="0"/>
-    <w:lsdException w:name="Medium List 2 Accent 5" w:semiHidden="0" w:uiPriority="66" w:unhideWhenUsed="0"/>
-    <w:lsdException w:name="Medium Grid 1 Accent 5" w:semiHidden="0" w:uiPriority="67" w:unhideWhenUsed="0"/>
-    <w:lsdException w:name="Medium Grid 2 Accent 5" w:semiHidden="0" w:uiPriority="68" w:unhideWhenUsed="0"/>
-    <w:lsdException w:name="Medium Grid 3 Accent 5" w:semiHidden="0" w:uiPriority="69" w:unhideWhenUsed="0"/>
-    <w:lsdException w:name="Dark List Accent 5" w:semiHidden="0" w:uiPriority="70" w:unhideWhenUsed="0"/>
-    <w:lsdException w:name="Colorful Shading Accent 5" w:semiHidden="0" w:uiPriority="71" w:unhideWhenUsed="0"/>
-    <w:lsdException w:name="Colorful List Accent 5" w:semiHidden="0" w:uiPriority="72" w:unhideWhenUsed="0"/>
-    <w:lsdException w:name="Colorful Grid Accent 5" w:semiHidden="0" w:uiPriority="73" w:unhideWhenUsed="0"/>
-    <w:lsdException w:name="Light Shading Accent 6" w:semiHidden="0" w:uiPriority="60" w:unhideWhenUsed="0"/>
-    <w:lsdException w:name="Light List Accent 6" w:semiHidden="0" w:uiPriority="61" w:unhideWhenUsed="0"/>
-    <w:lsdException w:name="Light Grid Accent 6" w:semiHidden="0" w:uiPriority="62" w:unhideWhenUsed="0"/>
-    <w:lsdException w:name="Medium Shading 1 Accent 6" w:semiHidden="0" w:uiPriority="63" w:unhideWhenUsed="0"/>
-    <w:lsdException w:name="Medium Shading 2 Accent 6" w:semiHidden="0" w:uiPriority="64" w:unhideWhenUsed="0"/>
-    <w:lsdException w:name="Medium List 1 Accent 6" w:semiHidden="0" w:uiPriority="65" w:unhideWhenUsed="0"/>
-    <w:lsdException w:name="Medium List 2 Accent 6" w:semiHidden="0" w:uiPriority="66" w:unhideWhenUsed="0"/>
-    <w:lsdException w:name="Medium Grid 1 Accent 6" w:semiHidden="0" w:uiPriority="67" w:unhideWhenUsed="0"/>
-    <w:lsdException w:name="Medium Grid 2 Accent 6" w:semiHidden="0" w:uiPriority="68" w:unhideWhenUsed="0"/>
-    <w:lsdException w:name="Medium Grid 3 Accent 6" w:semiHidden="0" w:uiPriority="69" w:unhideWhenUsed="0"/>
-    <w:lsdException w:name="Dark List Accent 6" w:semiHidden="0" w:uiPriority="70" w:unhideWhenUsed="0"/>
-    <w:lsdException w:name="Colorful Shading Accent 6" w:semiHidden="0" w:uiPriority="71" w:unhideWhenUsed="0"/>
-    <w:lsdException w:name="Colorful List Accent 6" w:semiHidden="0" w:uiPriority="72" w:unhideWhenUsed="0"/>
-    <w:lsdException w:name="Colorful Grid Accent 6" w:semiHidden="0" w:uiPriority="73" w:unhideWhenUsed="0"/>
-    <w:lsdException w:name="Subtle Emphasis" w:semiHidden="0" w:uiPriority="19" w:unhideWhenUsed="0" w:qFormat="1"/>
-    <w:lsdException w:name="Intense Emphasis" w:semiHidden="0" w:uiPriority="21" w:unhideWhenUsed="0" w:qFormat="1"/>
-    <w:lsdException w:name="Subtle Reference" w:semiHidden="0" w:uiPriority="31" w:unhideWhenUsed="0" w:qFormat="1"/>
-    <w:lsdException w:name="Intense Reference" w:semiHidden="0" w:uiPriority="32" w:unhideWhenUsed="0" w:qFormat="1"/>
-    <w:lsdException w:name="Book Title" w:semiHidden="0" w:uiPriority="33" w:unhideWhenUsed="0" w:qFormat="1"/>
-    <w:lsdException w:name="Bibliography" w:uiPriority="37"/>
-    <w:lsdException w:name="TOC Heading" w:uiPriority="39" w:qFormat="1"/>
-  </w:latentStyles>
-  <w:style w:type="paragraph" w:default="1" w:styleId="Normal">
-    <w:name w:val="Normal"/>
-    <w:qFormat/>
-  </w:style>
-  <w:style w:type="character" w:default="1" w:styleId="DefaultParagraphFont">
-    <w:name w:val="Default Paragraph Font"/>
-    <w:uiPriority w:val="1"/>
-    <w:semiHidden/>
-    <w:unhideWhenUsed/>
-  </w:style>
-  <w:style w:type="table" w:default="1" w:styleId="TableNormal">
-    <w:name w:val="Normal Table"/>
+  <w:style w:type="paragraph" w:styleId="BalloonText">
+    <w:name w:val="Balloon Text"/>
+    <w:basedOn w:val="Normal"/>
+    <w:link w:val="BalloonTextChar"/>
     <w:uiPriority w:val="99"/>
     <w:semiHidden/>
     <w:unhideWhenUsed/>
-    <w:tblPr>
-      <w:tblInd w:w="0" w:type="dxa"/>
-      <w:tblCellMar>
-        <w:top w:w="0" w:type="dxa"/>
-        <w:left w:w="108" w:type="dxa"/>
-        <w:bottom w:w="0" w:type="dxa"/>
-        <w:right w:w="108" w:type="dxa"/>
-      </w:tblCellMar>
-    </w:tblPr>
+    <w:rsid w:val="00AD5F7B"/>
+    <w:pPr>
+      <w:spacing w:after="0" w:line="240" w:lineRule="auto"/>
+    </w:pPr>
+    <w:rPr>
+      <w:rFonts w:ascii="Tahoma" w:hAnsi="Tahoma" w:cs="Tahoma"/>
+      <w:sz w:val="16"/>
+      <w:szCs w:val="16"/>
+    </w:rPr>
   </w:style>
-  <w:style w:type="numbering" w:default="1" w:styleId="NoList">
-    <w:name w:val="No List"/>
+  <w:style w:type="character" w:customStyle="1" w:styleId="BalloonTextChar">
+    <w:name w:val="Balloon Text Char"/>
+    <w:basedOn w:val="DefaultParagraphFont"/>
+    <w:link w:val="BalloonText"/>
     <w:uiPriority w:val="99"/>
     <w:semiHidden/>
-    <w:unhideWhenUsed/>
+    <w:rsid w:val="00AD5F7B"/>
+    <w:rPr>
+      <w:rFonts w:ascii="Tahoma" w:hAnsi="Tahoma" w:cs="Tahoma"/>
+      <w:sz w:val="16"/>
+      <w:szCs w:val="16"/>
+    </w:rPr>
   </w:style>
 </w:styles>
 </file>

--- a/DOCUMENTATION/Lexicom.docx
+++ b/DOCUMENTATION/Lexicom.docx
@@ -1,6 +1,6 @@
 
 <file path=word/document.xml><?xml version="1.0" encoding="utf-8"?>
-<w:document xmlns:ve="http://schemas.openxmlformats.org/markup-compatibility/2006" xmlns:o="urn:schemas-microsoft-com:office:office" xmlns:r="http://schemas.openxmlformats.org/officeDocument/2006/relationships" xmlns:m="http://schemas.openxmlformats.org/officeDocument/2006/math" xmlns:v="urn:schemas-microsoft-com:vml" xmlns:wp="http://schemas.openxmlformats.org/drawingml/2006/wordprocessingDrawing" xmlns:w10="urn:schemas-microsoft-com:office:word" xmlns:w="http://schemas.openxmlformats.org/wordprocessingml/2006/main" xmlns:wne="http://schemas.microsoft.com/office/word/2006/wordml">
+<w:document xmlns:wpc="http://schemas.microsoft.com/office/word/2010/wordprocessingCanvas" xmlns:cx="http://schemas.microsoft.com/office/drawing/2014/chartex" xmlns:cx1="http://schemas.microsoft.com/office/drawing/2015/9/8/chartex" xmlns:cx2="http://schemas.microsoft.com/office/drawing/2015/10/21/chartex" xmlns:mc="http://schemas.openxmlformats.org/markup-compatibility/2006" xmlns:o="urn:schemas-microsoft-com:office:office" xmlns:r="http://schemas.openxmlformats.org/officeDocument/2006/relationships" xmlns:m="http://schemas.openxmlformats.org/officeDocument/2006/math" xmlns:v="urn:schemas-microsoft-com:vml" xmlns:wp14="http://schemas.microsoft.com/office/word/2010/wordprocessingDrawing" xmlns:wp="http://schemas.openxmlformats.org/drawingml/2006/wordprocessingDrawing" xmlns:w10="urn:schemas-microsoft-com:office:word" xmlns:w="http://schemas.openxmlformats.org/wordprocessingml/2006/main" xmlns:w14="http://schemas.microsoft.com/office/word/2010/wordml" xmlns:w15="http://schemas.microsoft.com/office/word/2012/wordml" xmlns:w16se="http://schemas.microsoft.com/office/word/2015/wordml/symex" xmlns:wpg="http://schemas.microsoft.com/office/word/2010/wordprocessingGroup" xmlns:wpi="http://schemas.microsoft.com/office/word/2010/wordprocessingInk" xmlns:wne="http://schemas.microsoft.com/office/word/2006/wordml" xmlns:wps="http://schemas.microsoft.com/office/word/2010/wordprocessingShape" mc:Ignorable="w14 w15 w16se wp14">
   <w:body>
     <w:p>
       <w:pPr>
@@ -47,7 +47,7 @@
           <w:bottom w:w="15" w:type="dxa"/>
           <w:right w:w="15" w:type="dxa"/>
         </w:tblCellMar>
-        <w:tblLook w:val="04A0"/>
+        <w:tblLook w:val="04A0" w:firstRow="1" w:lastRow="0" w:firstColumn="1" w:lastColumn="0" w:noHBand="0" w:noVBand="1"/>
       </w:tblPr>
       <w:tblGrid>
         <w:gridCol w:w="2787"/>
@@ -5087,7 +5087,7 @@
           <w:bottom w:w="15" w:type="dxa"/>
           <w:right w:w="15" w:type="dxa"/>
         </w:tblCellMar>
-        <w:tblLook w:val="04A0"/>
+        <w:tblLook w:val="04A0" w:firstRow="1" w:lastRow="0" w:firstColumn="1" w:lastColumn="0" w:noHBand="0" w:noVBand="1"/>
       </w:tblPr>
       <w:tblGrid>
         <w:gridCol w:w="1808"/>
@@ -5806,7 +5806,7 @@
           <w:bottom w:w="15" w:type="dxa"/>
           <w:right w:w="15" w:type="dxa"/>
         </w:tblCellMar>
-        <w:tblLook w:val="04A0"/>
+        <w:tblLook w:val="04A0" w:firstRow="1" w:lastRow="0" w:firstColumn="1" w:lastColumn="0" w:noHBand="0" w:noVBand="1"/>
       </w:tblPr>
       <w:tblGrid>
         <w:gridCol w:w="1444"/>
@@ -6517,7 +6517,7 @@
           <w:bottom w:w="15" w:type="dxa"/>
           <w:right w:w="15" w:type="dxa"/>
         </w:tblCellMar>
-        <w:tblLook w:val="04A0"/>
+        <w:tblLook w:val="04A0" w:firstRow="1" w:lastRow="0" w:firstColumn="1" w:lastColumn="0" w:noHBand="0" w:noVBand="1"/>
       </w:tblPr>
       <w:tblGrid>
         <w:gridCol w:w="3123"/>
@@ -6921,7 +6921,7 @@
           <w:bottom w:w="15" w:type="dxa"/>
           <w:right w:w="15" w:type="dxa"/>
         </w:tblCellMar>
-        <w:tblLook w:val="04A0"/>
+        <w:tblLook w:val="04A0" w:firstRow="1" w:lastRow="0" w:firstColumn="1" w:lastColumn="0" w:noHBand="0" w:noVBand="1"/>
       </w:tblPr>
       <w:tblGrid>
         <w:gridCol w:w="2481"/>
@@ -8277,7 +8277,7 @@
         <w:tblStyle w:val="TableGrid"/>
         <w:tblW w:w="0" w:type="auto"/>
         <w:tblInd w:w="1998" w:type="dxa"/>
-        <w:tblLook w:val="04A0"/>
+        <w:tblLook w:val="04A0" w:firstRow="1" w:lastRow="0" w:firstColumn="1" w:lastColumn="0" w:noHBand="0" w:noVBand="1"/>
       </w:tblPr>
       <w:tblGrid>
         <w:gridCol w:w="2997"/>
@@ -8668,6 +8668,45 @@
           <w:rFonts w:ascii="Segoe UI" w:eastAsia="Times New Roman" w:hAnsi="Segoe UI" w:cs="Segoe UI"/>
           <w:b/>
           <w:color w:val="000000"/>
+          <w:sz w:val="36"/>
+          <w:szCs w:val="23"/>
+        </w:rPr>
+      </w:pPr>
+    </w:p>
+    <w:p>
+      <w:pPr>
+        <w:shd w:val="clear" w:color="auto" w:fill="FFFFFF"/>
+        <w:spacing w:before="100" w:beforeAutospacing="1" w:after="100" w:afterAutospacing="1" w:line="497" w:lineRule="atLeast"/>
+        <w:rPr>
+          <w:rFonts w:ascii="Segoe UI" w:eastAsia="Times New Roman" w:hAnsi="Segoe UI" w:cs="Segoe UI"/>
+          <w:b/>
+          <w:color w:val="000000"/>
+          <w:sz w:val="36"/>
+          <w:szCs w:val="23"/>
+        </w:rPr>
+      </w:pPr>
+    </w:p>
+    <w:p>
+      <w:pPr>
+        <w:shd w:val="clear" w:color="auto" w:fill="FFFFFF"/>
+        <w:spacing w:before="100" w:beforeAutospacing="1" w:after="100" w:afterAutospacing="1" w:line="497" w:lineRule="atLeast"/>
+        <w:rPr>
+          <w:rFonts w:ascii="Segoe UI" w:eastAsia="Times New Roman" w:hAnsi="Segoe UI" w:cs="Segoe UI"/>
+          <w:b/>
+          <w:color w:val="000000"/>
+          <w:sz w:val="36"/>
+          <w:szCs w:val="23"/>
+        </w:rPr>
+      </w:pPr>
+    </w:p>
+    <w:p>
+      <w:pPr>
+        <w:shd w:val="clear" w:color="auto" w:fill="FFFFFF"/>
+        <w:spacing w:before="100" w:beforeAutospacing="1" w:after="100" w:afterAutospacing="1" w:line="497" w:lineRule="atLeast"/>
+        <w:rPr>
+          <w:rFonts w:ascii="Segoe UI" w:eastAsia="Times New Roman" w:hAnsi="Segoe UI" w:cs="Segoe UI"/>
+          <w:b/>
+          <w:color w:val="000000"/>
           <w:sz w:val="32"/>
           <w:szCs w:val="23"/>
         </w:rPr>
@@ -8680,6 +8719,7 @@
           <w:sz w:val="36"/>
           <w:szCs w:val="23"/>
         </w:rPr>
+        <w:lastRenderedPageBreak/>
         <w:t>CONSTANT, VARIABLE, AND STRUCTURES</w:t>
       </w:r>
     </w:p>
@@ -8753,7 +8793,25 @@
           <w:sz w:val="23"/>
           <w:szCs w:val="23"/>
         </w:rPr>
-        <w:t>Declaration of variables can be declared globally or locally.</w:t>
+        <w:t>Declaration of variables can be declared globally or locally</w:t>
+      </w:r>
+      <w:r>
+        <w:rPr>
+          <w:rFonts w:ascii="Segoe UI" w:eastAsia="Times New Roman" w:hAnsi="Segoe UI" w:cs="Segoe UI"/>
+          <w:color w:val="000000"/>
+          <w:sz w:val="23"/>
+          <w:szCs w:val="23"/>
+        </w:rPr>
+        <w:t xml:space="preserve"> except for constant variable</w:t>
+      </w:r>
+      <w:r>
+        <w:rPr>
+          <w:rFonts w:ascii="Segoe UI" w:eastAsia="Times New Roman" w:hAnsi="Segoe UI" w:cs="Segoe UI"/>
+          <w:color w:val="000000"/>
+          <w:sz w:val="23"/>
+          <w:szCs w:val="23"/>
+        </w:rPr>
+        <w:t>.</w:t>
       </w:r>
     </w:p>
     <w:p>
@@ -8779,7 +8837,6 @@
           <w:sz w:val="23"/>
           <w:szCs w:val="23"/>
         </w:rPr>
-        <w:lastRenderedPageBreak/>
         <w:t xml:space="preserve">Declaration must begin with the keywords </w:t>
       </w:r>
       <w:r>
@@ -9161,7 +9218,7 @@
         <w:tblW w:w="0" w:type="auto"/>
         <w:tblInd w:w="18" w:type="dxa"/>
         <w:shd w:val="clear" w:color="auto" w:fill="F2F2F2" w:themeFill="background1" w:themeFillShade="F2"/>
-        <w:tblLook w:val="04A0"/>
+        <w:tblLook w:val="04A0" w:firstRow="1" w:lastRow="0" w:firstColumn="1" w:lastColumn="0" w:noHBand="0" w:noVBand="1"/>
       </w:tblPr>
       <w:tblGrid>
         <w:gridCol w:w="9558"/>
@@ -9302,7 +9359,7 @@
         <w:tblStyle w:val="TableGrid"/>
         <w:tblW w:w="0" w:type="auto"/>
         <w:shd w:val="clear" w:color="auto" w:fill="F2F2F2" w:themeFill="background1" w:themeFillShade="F2"/>
-        <w:tblLook w:val="04A0"/>
+        <w:tblLook w:val="04A0" w:firstRow="1" w:lastRow="0" w:firstColumn="1" w:lastColumn="0" w:noHBand="0" w:noVBand="1"/>
       </w:tblPr>
       <w:tblGrid>
         <w:gridCol w:w="9576"/>
@@ -9340,6 +9397,7 @@
                 <w:sz w:val="24"/>
                 <w:szCs w:val="24"/>
               </w:rPr>
+              <w:lastRenderedPageBreak/>
               <w:t>Example:</w:t>
             </w:r>
           </w:p>
@@ -9534,7 +9592,6 @@
           <w:sz w:val="23"/>
           <w:szCs w:val="23"/>
         </w:rPr>
-        <w:lastRenderedPageBreak/>
         <w:t xml:space="preserve">To declare or initialize a variable, use the </w:t>
       </w:r>
       <w:r>
@@ -9577,7 +9634,7 @@
         <w:tblW w:w="0" w:type="auto"/>
         <w:tblInd w:w="18" w:type="dxa"/>
         <w:shd w:val="clear" w:color="auto" w:fill="F2F2F2" w:themeFill="background1" w:themeFillShade="F2"/>
-        <w:tblLook w:val="04A0"/>
+        <w:tblLook w:val="04A0" w:firstRow="1" w:lastRow="0" w:firstColumn="1" w:lastColumn="0" w:noHBand="0" w:noVBand="1"/>
       </w:tblPr>
       <w:tblGrid>
         <w:gridCol w:w="9558"/>
@@ -9807,7 +9864,7 @@
         <w:tblStyle w:val="TableGrid"/>
         <w:tblW w:w="0" w:type="auto"/>
         <w:shd w:val="clear" w:color="auto" w:fill="F2F2F2" w:themeFill="background1" w:themeFillShade="F2"/>
-        <w:tblLook w:val="04A0"/>
+        <w:tblLook w:val="04A0" w:firstRow="1" w:lastRow="0" w:firstColumn="1" w:lastColumn="0" w:noHBand="0" w:noVBand="1"/>
       </w:tblPr>
       <w:tblGrid>
         <w:gridCol w:w="9576"/>
@@ -10077,7 +10134,11 @@
           <w:szCs w:val="23"/>
         </w:rPr>
       </w:pPr>
-      <w:r>
+    </w:p>
+    <w:p>
+      <w:pPr>
+        <w:shd w:val="clear" w:color="auto" w:fill="FFFFFF"/>
+        <w:spacing w:before="100" w:beforeAutospacing="1" w:after="100" w:afterAutospacing="1" w:line="497" w:lineRule="atLeast"/>
         <w:rPr>
           <w:rFonts w:ascii="Segoe UI" w:eastAsia="Times New Roman" w:hAnsi="Segoe UI" w:cs="Segoe UI"/>
           <w:b/>
@@ -10086,6 +10147,45 @@
           <w:sz w:val="24"/>
           <w:szCs w:val="23"/>
         </w:rPr>
+      </w:pPr>
+    </w:p>
+    <w:p>
+      <w:pPr>
+        <w:shd w:val="clear" w:color="auto" w:fill="FFFFFF"/>
+        <w:spacing w:before="100" w:beforeAutospacing="1" w:after="100" w:afterAutospacing="1" w:line="497" w:lineRule="atLeast"/>
+        <w:rPr>
+          <w:rFonts w:ascii="Segoe UI" w:eastAsia="Times New Roman" w:hAnsi="Segoe UI" w:cs="Segoe UI"/>
+          <w:b/>
+          <w:i/>
+          <w:color w:val="000000"/>
+          <w:sz w:val="24"/>
+          <w:szCs w:val="23"/>
+        </w:rPr>
+      </w:pPr>
+    </w:p>
+    <w:p>
+      <w:pPr>
+        <w:shd w:val="clear" w:color="auto" w:fill="FFFFFF"/>
+        <w:spacing w:before="100" w:beforeAutospacing="1" w:after="100" w:afterAutospacing="1" w:line="497" w:lineRule="atLeast"/>
+        <w:rPr>
+          <w:rFonts w:ascii="Segoe UI" w:eastAsia="Times New Roman" w:hAnsi="Segoe UI" w:cs="Segoe UI"/>
+          <w:b/>
+          <w:i/>
+          <w:color w:val="000000"/>
+          <w:sz w:val="24"/>
+          <w:szCs w:val="23"/>
+        </w:rPr>
+      </w:pPr>
+      <w:r>
+        <w:rPr>
+          <w:rFonts w:ascii="Segoe UI" w:eastAsia="Times New Roman" w:hAnsi="Segoe UI" w:cs="Segoe UI"/>
+          <w:b/>
+          <w:i/>
+          <w:color w:val="000000"/>
+          <w:sz w:val="24"/>
+          <w:szCs w:val="23"/>
+        </w:rPr>
+        <w:lastRenderedPageBreak/>
         <w:t xml:space="preserve">II. </w:t>
       </w:r>
       <w:r>
@@ -10355,7 +10455,6 @@
           <w:sz w:val="23"/>
           <w:szCs w:val="23"/>
         </w:rPr>
-        <w:lastRenderedPageBreak/>
         <w:t>In initializing an object variable, add an identifier after the keyword End and before the period. To initialize multiple object variables use a semicolon as a separator.</w:t>
       </w:r>
     </w:p>
@@ -10413,7 +10512,25 @@
           <w:sz w:val="23"/>
           <w:szCs w:val="23"/>
         </w:rPr>
-        <w:t>followed by an existing object then followed by an identifier ended with a period. To initialize multiple object variables use a semicolon as a separator.</w:t>
+        <w:t>followed by an existing object then followed by an identifier ended with a period.</w:t>
+      </w:r>
+      <w:r>
+        <w:rPr>
+          <w:rFonts w:ascii="Segoe UI" w:eastAsia="Times New Roman" w:hAnsi="Segoe UI" w:cs="Segoe UI"/>
+          <w:color w:val="000000"/>
+          <w:sz w:val="23"/>
+          <w:szCs w:val="23"/>
+        </w:rPr>
+        <w:t xml:space="preserve"> Multiple initialization is not allowed.</w:t>
+      </w:r>
+      <w:r>
+        <w:rPr>
+          <w:rFonts w:ascii="Segoe UI" w:eastAsia="Times New Roman" w:hAnsi="Segoe UI" w:cs="Segoe UI"/>
+          <w:color w:val="000000"/>
+          <w:sz w:val="23"/>
+          <w:szCs w:val="23"/>
+        </w:rPr>
+        <w:t xml:space="preserve"> </w:t>
       </w:r>
     </w:p>
     <w:p>
@@ -10444,6 +10561,15 @@
       <w:r>
         <w:rPr>
           <w:rFonts w:ascii="Segoe UI" w:eastAsia="Times New Roman" w:hAnsi="Segoe UI" w:cs="Segoe UI"/>
+          <w:color w:val="000000"/>
+          <w:sz w:val="23"/>
+          <w:szCs w:val="23"/>
+        </w:rPr>
+        <w:t xml:space="preserve"> </w:t>
+      </w:r>
+      <w:r>
+        <w:rPr>
+          <w:rFonts w:ascii="Segoe UI" w:eastAsia="Times New Roman" w:hAnsi="Segoe UI" w:cs="Segoe UI"/>
           <w:b/>
           <w:i/>
           <w:color w:val="000000"/>
@@ -10490,6 +10616,15 @@
       <w:r>
         <w:rPr>
           <w:rFonts w:ascii="Segoe UI" w:eastAsia="Times New Roman" w:hAnsi="Segoe UI" w:cs="Segoe UI"/>
+          <w:color w:val="000000"/>
+          <w:sz w:val="23"/>
+          <w:szCs w:val="23"/>
+        </w:rPr>
+        <w:t xml:space="preserve"> </w:t>
+      </w:r>
+      <w:r>
+        <w:rPr>
+          <w:rFonts w:ascii="Segoe UI" w:eastAsia="Times New Roman" w:hAnsi="Segoe UI" w:cs="Segoe UI"/>
           <w:b/>
           <w:i/>
           <w:color w:val="000000"/>
@@ -10505,7 +10640,35 @@
           <w:sz w:val="23"/>
           <w:szCs w:val="23"/>
         </w:rPr>
-        <w:t xml:space="preserve"> symbol then name of the element followed by an is and its value ended with a period.</w:t>
+        <w:t xml:space="preserve"> symbol then name </w:t>
+      </w:r>
+      <w:r>
+        <w:rPr>
+          <w:rFonts w:ascii="Segoe UI" w:eastAsia="Times New Roman" w:hAnsi="Segoe UI" w:cs="Segoe UI"/>
+          <w:color w:val="000000"/>
+          <w:sz w:val="23"/>
+          <w:szCs w:val="23"/>
+        </w:rPr>
+        <w:t xml:space="preserve">of the element followed by an </w:t>
+      </w:r>
+      <w:r>
+        <w:rPr>
+          <w:rFonts w:ascii="Segoe UI" w:eastAsia="Times New Roman" w:hAnsi="Segoe UI" w:cs="Segoe UI"/>
+          <w:b/>
+          <w:color w:val="000000"/>
+          <w:sz w:val="23"/>
+          <w:szCs w:val="23"/>
+        </w:rPr>
+        <w:t>=</w:t>
+      </w:r>
+      <w:r>
+        <w:rPr>
+          <w:rFonts w:ascii="Segoe UI" w:eastAsia="Times New Roman" w:hAnsi="Segoe UI" w:cs="Segoe UI"/>
+          <w:color w:val="000000"/>
+          <w:sz w:val="23"/>
+          <w:szCs w:val="23"/>
+        </w:rPr>
+        <w:t xml:space="preserve"> and its value ended with a period.</w:t>
       </w:r>
     </w:p>
     <w:p>
@@ -10534,7 +10697,11 @@
           <w:szCs w:val="23"/>
         </w:rPr>
       </w:pPr>
-      <w:r>
+    </w:p>
+    <w:p>
+      <w:pPr>
+        <w:shd w:val="clear" w:color="auto" w:fill="FFFFFF"/>
+        <w:spacing w:before="100" w:beforeAutospacing="1" w:after="100" w:afterAutospacing="1" w:line="497" w:lineRule="atLeast"/>
         <w:rPr>
           <w:rFonts w:ascii="Segoe UI" w:eastAsia="Times New Roman" w:hAnsi="Segoe UI" w:cs="Segoe UI"/>
           <w:b/>
@@ -10543,6 +10710,45 @@
           <w:sz w:val="23"/>
           <w:szCs w:val="23"/>
         </w:rPr>
+      </w:pPr>
+    </w:p>
+    <w:p>
+      <w:pPr>
+        <w:shd w:val="clear" w:color="auto" w:fill="FFFFFF"/>
+        <w:spacing w:before="100" w:beforeAutospacing="1" w:after="100" w:afterAutospacing="1" w:line="497" w:lineRule="atLeast"/>
+        <w:rPr>
+          <w:rFonts w:ascii="Segoe UI" w:eastAsia="Times New Roman" w:hAnsi="Segoe UI" w:cs="Segoe UI"/>
+          <w:b/>
+          <w:i/>
+          <w:color w:val="000000"/>
+          <w:sz w:val="23"/>
+          <w:szCs w:val="23"/>
+        </w:rPr>
+      </w:pPr>
+    </w:p>
+    <w:p>
+      <w:pPr>
+        <w:shd w:val="clear" w:color="auto" w:fill="FFFFFF"/>
+        <w:spacing w:before="100" w:beforeAutospacing="1" w:after="100" w:afterAutospacing="1" w:line="497" w:lineRule="atLeast"/>
+        <w:rPr>
+          <w:rFonts w:ascii="Segoe UI" w:eastAsia="Times New Roman" w:hAnsi="Segoe UI" w:cs="Segoe UI"/>
+          <w:b/>
+          <w:i/>
+          <w:color w:val="000000"/>
+          <w:sz w:val="23"/>
+          <w:szCs w:val="23"/>
+        </w:rPr>
+      </w:pPr>
+      <w:r>
+        <w:rPr>
+          <w:rFonts w:ascii="Segoe UI" w:eastAsia="Times New Roman" w:hAnsi="Segoe UI" w:cs="Segoe UI"/>
+          <w:b/>
+          <w:i/>
+          <w:color w:val="000000"/>
+          <w:sz w:val="23"/>
+          <w:szCs w:val="23"/>
+        </w:rPr>
+        <w:lastRenderedPageBreak/>
         <w:t>II.1 Specific Examples</w:t>
       </w:r>
     </w:p>
@@ -10607,7 +10813,7 @@
         <w:tblW w:w="0" w:type="auto"/>
         <w:tblInd w:w="1008" w:type="dxa"/>
         <w:shd w:val="clear" w:color="auto" w:fill="F2F2F2" w:themeFill="background1" w:themeFillShade="F2"/>
-        <w:tblLook w:val="04A0"/>
+        <w:tblLook w:val="04A0" w:firstRow="1" w:lastRow="0" w:firstColumn="1" w:lastColumn="0" w:noHBand="0" w:noVBand="1"/>
       </w:tblPr>
       <w:tblGrid>
         <w:gridCol w:w="7920"/>
@@ -10726,7 +10932,7 @@
                 <w:sz w:val="23"/>
                 <w:szCs w:val="23"/>
               </w:rPr>
-              <w:t>[Var&lt;</w:t>
+              <w:t>Var&lt;</w:t>
             </w:r>
             <w:r>
               <w:rPr>
@@ -10885,7 +11091,29 @@
                 <w:sz w:val="23"/>
                 <w:szCs w:val="23"/>
               </w:rPr>
-              <w:t>End [&lt;Variable name&gt;[;&lt;Variable name 2&gt;; … &lt;Variable name 3&gt;]].</w:t>
+              <w:t>End [&lt;Variable name&gt;[;&lt;Vari</w:t>
+            </w:r>
+            <w:r>
+              <w:rPr>
+                <w:rFonts w:ascii="Segoe UI" w:eastAsia="Times New Roman" w:hAnsi="Segoe UI" w:cs="Segoe UI"/>
+                <w:b/>
+                <w:i/>
+                <w:color w:val="000000"/>
+                <w:sz w:val="23"/>
+                <w:szCs w:val="23"/>
+              </w:rPr>
+              <w:t>able name 2&gt;; … &lt;Variable name n</w:t>
+            </w:r>
+            <w:r>
+              <w:rPr>
+                <w:rFonts w:ascii="Segoe UI" w:eastAsia="Times New Roman" w:hAnsi="Segoe UI" w:cs="Segoe UI"/>
+                <w:b/>
+                <w:i/>
+                <w:color w:val="000000"/>
+                <w:sz w:val="23"/>
+                <w:szCs w:val="23"/>
+              </w:rPr>
+              <w:t>&gt;]].</w:t>
             </w:r>
           </w:p>
           <w:p>
@@ -10929,7 +11157,7 @@
         <w:tblOverlap w:val="never"/>
         <w:tblW w:w="0" w:type="auto"/>
         <w:shd w:val="clear" w:color="auto" w:fill="F2F2F2" w:themeFill="background1" w:themeFillShade="F2"/>
-        <w:tblLook w:val="04A0"/>
+        <w:tblLook w:val="04A0" w:firstRow="1" w:lastRow="0" w:firstColumn="1" w:lastColumn="0" w:noHBand="0" w:noVBand="1"/>
       </w:tblPr>
       <w:tblGrid>
         <w:gridCol w:w="6300"/>
@@ -11170,7 +11398,7 @@
         <w:tblOverlap w:val="never"/>
         <w:tblW w:w="0" w:type="auto"/>
         <w:shd w:val="clear" w:color="auto" w:fill="F2F2F2" w:themeFill="background1" w:themeFillShade="F2"/>
-        <w:tblLook w:val="04A0"/>
+        <w:tblLook w:val="04A0" w:firstRow="1" w:lastRow="0" w:firstColumn="1" w:lastColumn="0" w:noHBand="0" w:noVBand="1"/>
       </w:tblPr>
       <w:tblGrid>
         <w:gridCol w:w="6300"/>
@@ -11368,7 +11596,7 @@
         <w:tblW w:w="0" w:type="auto"/>
         <w:tblInd w:w="1998" w:type="dxa"/>
         <w:shd w:val="clear" w:color="auto" w:fill="F2F2F2" w:themeFill="background1" w:themeFillShade="F2"/>
-        <w:tblLook w:val="04A0"/>
+        <w:tblLook w:val="04A0" w:firstRow="1" w:lastRow="0" w:firstColumn="1" w:lastColumn="0" w:noHBand="0" w:noVBand="1"/>
       </w:tblPr>
       <w:tblGrid>
         <w:gridCol w:w="6300"/>
@@ -11483,17 +11711,6 @@
                 <w:shd w:val="clear" w:color="auto" w:fill="F2F2F2" w:themeFill="background1" w:themeFillShade="F2"/>
               </w:rPr>
               <w:br/>
-            </w:r>
-            <w:r>
-              <w:rPr>
-                <w:rFonts w:ascii="Segoe UI" w:eastAsia="Times New Roman" w:hAnsi="Segoe UI" w:cs="Segoe UI"/>
-                <w:b/>
-                <w:color w:val="000000"/>
-                <w:sz w:val="23"/>
-                <w:szCs w:val="23"/>
-                <w:shd w:val="clear" w:color="auto" w:fill="F2F2F2" w:themeFill="background1" w:themeFillShade="F2"/>
-              </w:rPr>
-              <w:lastRenderedPageBreak/>
               <w:t>Var</w:t>
             </w:r>
             <w:r>
@@ -11600,7 +11817,6 @@
           <w:sz w:val="23"/>
           <w:szCs w:val="23"/>
         </w:rPr>
-        <w:lastRenderedPageBreak/>
         <w:t>To declare a variable of type object</w:t>
       </w:r>
       <w:r>
@@ -11619,7 +11835,7 @@
         <w:tblW w:w="0" w:type="auto"/>
         <w:tblInd w:w="720" w:type="dxa"/>
         <w:shd w:val="clear" w:color="auto" w:fill="F2F2F2" w:themeFill="background1" w:themeFillShade="F2"/>
-        <w:tblLook w:val="04A0"/>
+        <w:tblLook w:val="04A0" w:firstRow="1" w:lastRow="0" w:firstColumn="1" w:lastColumn="0" w:noHBand="0" w:noVBand="1"/>
       </w:tblPr>
       <w:tblGrid>
         <w:gridCol w:w="8856"/>
@@ -11717,7 +11933,12 @@
           <w:szCs w:val="23"/>
         </w:rPr>
       </w:pPr>
-      <w:r>
+    </w:p>
+    <w:p>
+      <w:pPr>
+        <w:shd w:val="clear" w:color="auto" w:fill="FFFFFF"/>
+        <w:spacing w:before="100" w:beforeAutospacing="1" w:after="100" w:afterAutospacing="1" w:line="497" w:lineRule="atLeast"/>
+        <w:ind w:firstLine="720"/>
         <w:rPr>
           <w:rFonts w:ascii="Segoe UI" w:eastAsia="Times New Roman" w:hAnsi="Segoe UI" w:cs="Segoe UI"/>
           <w:i/>
@@ -11725,6 +11946,16 @@
           <w:sz w:val="23"/>
           <w:szCs w:val="23"/>
         </w:rPr>
+      </w:pPr>
+      <w:r>
+        <w:rPr>
+          <w:rFonts w:ascii="Segoe UI" w:eastAsia="Times New Roman" w:hAnsi="Segoe UI" w:cs="Segoe UI"/>
+          <w:i/>
+          <w:color w:val="000000"/>
+          <w:sz w:val="23"/>
+          <w:szCs w:val="23"/>
+        </w:rPr>
+        <w:lastRenderedPageBreak/>
         <w:t>[Given that the Object name used was already declared.]</w:t>
       </w:r>
     </w:p>
@@ -11734,7 +11965,7 @@
         <w:tblW w:w="0" w:type="auto"/>
         <w:tblInd w:w="720" w:type="dxa"/>
         <w:shd w:val="clear" w:color="auto" w:fill="F2F2F2" w:themeFill="background1" w:themeFillShade="F2"/>
-        <w:tblLook w:val="04A0"/>
+        <w:tblLook w:val="04A0" w:firstRow="1" w:lastRow="0" w:firstColumn="1" w:lastColumn="0" w:noHBand="0" w:noVBand="1"/>
       </w:tblPr>
       <w:tblGrid>
         <w:gridCol w:w="8856"/>
@@ -11873,7 +12104,7 @@
         <w:tblW w:w="0" w:type="auto"/>
         <w:tblInd w:w="738" w:type="dxa"/>
         <w:shd w:val="clear" w:color="auto" w:fill="F2F2F2" w:themeFill="background1" w:themeFillShade="F2"/>
-        <w:tblLook w:val="04A0"/>
+        <w:tblLook w:val="04A0" w:firstRow="1" w:lastRow="0" w:firstColumn="1" w:lastColumn="0" w:noHBand="0" w:noVBand="1"/>
       </w:tblPr>
       <w:tblGrid>
         <w:gridCol w:w="8838"/>
@@ -11967,7 +12198,26 @@
                 <w:szCs w:val="23"/>
               </w:rPr>
               <w:br/>
-              <w:t xml:space="preserve">[@&lt;Element Variable name&gt;… ][ is </w:t>
+            </w:r>
+            <w:r>
+              <w:rPr>
+                <w:rFonts w:ascii="Segoe UI" w:eastAsia="Times New Roman" w:hAnsi="Segoe UI" w:cs="Segoe UI"/>
+                <w:b/>
+                <w:color w:val="000000"/>
+                <w:sz w:val="23"/>
+                <w:szCs w:val="23"/>
+              </w:rPr>
+              <w:t>[@&lt;Element Variable name&gt;… ][ =</w:t>
+            </w:r>
+            <w:r>
+              <w:rPr>
+                <w:rFonts w:ascii="Segoe UI" w:eastAsia="Times New Roman" w:hAnsi="Segoe UI" w:cs="Segoe UI"/>
+                <w:b/>
+                <w:color w:val="000000"/>
+                <w:sz w:val="23"/>
+                <w:szCs w:val="23"/>
+              </w:rPr>
+              <w:t xml:space="preserve"> </w:t>
             </w:r>
             <w:r>
               <w:rPr>
@@ -12013,7 +12263,7 @@
         <w:tblW w:w="0" w:type="auto"/>
         <w:tblInd w:w="738" w:type="dxa"/>
         <w:shd w:val="clear" w:color="auto" w:fill="F2F2F2" w:themeFill="background1" w:themeFillShade="F2"/>
-        <w:tblLook w:val="04A0"/>
+        <w:tblLook w:val="04A0" w:firstRow="1" w:lastRow="0" w:firstColumn="1" w:lastColumn="0" w:noHBand="0" w:noVBand="1"/>
       </w:tblPr>
       <w:tblGrid>
         <w:gridCol w:w="8838"/>
@@ -12099,17 +12349,17 @@
                 <w:sz w:val="23"/>
                 <w:szCs w:val="23"/>
               </w:rPr>
-              <w:t>Employed@ContactNo is</w:t>
-            </w:r>
-            <w:r>
-              <w:rPr>
-                <w:rFonts w:ascii="Segoe UI" w:eastAsia="Times New Roman" w:hAnsi="Segoe UI" w:cs="Segoe UI"/>
-                <w:b/>
-                <w:color w:val="000000"/>
-                <w:sz w:val="23"/>
-                <w:szCs w:val="23"/>
-              </w:rPr>
-              <w:t xml:space="preserve"> ‘12345’.</w:t>
+              <w:t>Employed@ContactNo = “12345”</w:t>
+            </w:r>
+            <w:r>
+              <w:rPr>
+                <w:rFonts w:ascii="Segoe UI" w:eastAsia="Times New Roman" w:hAnsi="Segoe UI" w:cs="Segoe UI"/>
+                <w:b/>
+                <w:color w:val="000000"/>
+                <w:sz w:val="23"/>
+                <w:szCs w:val="23"/>
+              </w:rPr>
+              <w:t>.</w:t>
             </w:r>
           </w:p>
           <w:p>
@@ -12135,17 +12385,17 @@
                 <w:sz w:val="23"/>
                 <w:szCs w:val="23"/>
               </w:rPr>
-              <w:t>Employed@Info@Name is</w:t>
-            </w:r>
-            <w:r>
-              <w:rPr>
-                <w:rFonts w:ascii="Segoe UI" w:eastAsia="Times New Roman" w:hAnsi="Segoe UI" w:cs="Segoe UI"/>
-                <w:b/>
-                <w:color w:val="000000"/>
-                <w:sz w:val="23"/>
-                <w:szCs w:val="23"/>
-              </w:rPr>
-              <w:t xml:space="preserve"> ‘John Doe’.</w:t>
+              <w:t>Employed@Info@Name = “John Doe”</w:t>
+            </w:r>
+            <w:r>
+              <w:rPr>
+                <w:rFonts w:ascii="Segoe UI" w:eastAsia="Times New Roman" w:hAnsi="Segoe UI" w:cs="Segoe UI"/>
+                <w:b/>
+                <w:color w:val="000000"/>
+                <w:sz w:val="23"/>
+                <w:szCs w:val="23"/>
+              </w:rPr>
+              <w:t>.</w:t>
             </w:r>
           </w:p>
           <w:p>
@@ -12167,20 +12417,30 @@
       <w:pPr>
         <w:rPr>
           <w:rFonts w:ascii="Segoe UI" w:eastAsia="Times New Roman" w:hAnsi="Segoe UI" w:cs="Segoe UI"/>
-          <w:color w:val="000000"/>
-          <w:sz w:val="23"/>
-          <w:szCs w:val="23"/>
-        </w:rPr>
-      </w:pPr>
-      <w:r>
-        <w:rPr>
-          <w:rFonts w:ascii="Segoe UI" w:eastAsia="Times New Roman" w:hAnsi="Segoe UI" w:cs="Segoe UI"/>
           <w:b/>
           <w:color w:val="000000"/>
           <w:sz w:val="36"/>
           <w:szCs w:val="23"/>
         </w:rPr>
-        <w:lastRenderedPageBreak/>
+      </w:pPr>
+    </w:p>
+    <w:p>
+      <w:pPr>
+        <w:rPr>
+          <w:rFonts w:ascii="Segoe UI" w:eastAsia="Times New Roman" w:hAnsi="Segoe UI" w:cs="Segoe UI"/>
+          <w:color w:val="000000"/>
+          <w:sz w:val="23"/>
+          <w:szCs w:val="23"/>
+        </w:rPr>
+      </w:pPr>
+      <w:r>
+        <w:rPr>
+          <w:rFonts w:ascii="Segoe UI" w:eastAsia="Times New Roman" w:hAnsi="Segoe UI" w:cs="Segoe UI"/>
+          <w:b/>
+          <w:color w:val="000000"/>
+          <w:sz w:val="36"/>
+          <w:szCs w:val="23"/>
+        </w:rPr>
         <w:t>TASKS</w:t>
       </w:r>
     </w:p>
@@ -12557,6 +12817,7 @@
           <w:sz w:val="23"/>
           <w:szCs w:val="23"/>
         </w:rPr>
+        <w:lastRenderedPageBreak/>
         <w:t xml:space="preserve">In declaring task, response-type must be specified. Use the keyword </w:t>
       </w:r>
       <w:r>
@@ -12840,10 +13101,7 @@
           <w:szCs w:val="23"/>
         </w:rPr>
       </w:pPr>
-    </w:p>
-    <w:p>
-      <w:pPr>
-        <w:ind w:left="360"/>
+      <w:r>
         <w:rPr>
           <w:rFonts w:ascii="Segoe UI" w:eastAsia="Times New Roman" w:hAnsi="Segoe UI" w:cs="Segoe UI"/>
           <w:b/>
@@ -12852,69 +13110,6 @@
           <w:sz w:val="24"/>
           <w:szCs w:val="23"/>
         </w:rPr>
-      </w:pPr>
-    </w:p>
-    <w:p>
-      <w:pPr>
-        <w:ind w:left="360"/>
-        <w:rPr>
-          <w:rFonts w:ascii="Segoe UI" w:eastAsia="Times New Roman" w:hAnsi="Segoe UI" w:cs="Segoe UI"/>
-          <w:b/>
-          <w:i/>
-          <w:color w:val="000000"/>
-          <w:sz w:val="24"/>
-          <w:szCs w:val="23"/>
-        </w:rPr>
-      </w:pPr>
-    </w:p>
-    <w:p>
-      <w:pPr>
-        <w:ind w:left="360"/>
-        <w:rPr>
-          <w:rFonts w:ascii="Segoe UI" w:eastAsia="Times New Roman" w:hAnsi="Segoe UI" w:cs="Segoe UI"/>
-          <w:b/>
-          <w:i/>
-          <w:color w:val="000000"/>
-          <w:sz w:val="24"/>
-          <w:szCs w:val="23"/>
-        </w:rPr>
-      </w:pPr>
-    </w:p>
-    <w:p>
-      <w:pPr>
-        <w:ind w:left="360"/>
-        <w:rPr>
-          <w:rFonts w:ascii="Segoe UI" w:eastAsia="Times New Roman" w:hAnsi="Segoe UI" w:cs="Segoe UI"/>
-          <w:b/>
-          <w:i/>
-          <w:color w:val="000000"/>
-          <w:sz w:val="24"/>
-          <w:szCs w:val="23"/>
-        </w:rPr>
-      </w:pPr>
-    </w:p>
-    <w:p>
-      <w:pPr>
-        <w:ind w:left="360"/>
-        <w:rPr>
-          <w:rFonts w:ascii="Segoe UI" w:eastAsia="Times New Roman" w:hAnsi="Segoe UI" w:cs="Segoe UI"/>
-          <w:b/>
-          <w:i/>
-          <w:color w:val="000000"/>
-          <w:sz w:val="24"/>
-          <w:szCs w:val="23"/>
-        </w:rPr>
-      </w:pPr>
-      <w:r>
-        <w:rPr>
-          <w:rFonts w:ascii="Segoe UI" w:eastAsia="Times New Roman" w:hAnsi="Segoe UI" w:cs="Segoe UI"/>
-          <w:b/>
-          <w:i/>
-          <w:color w:val="000000"/>
-          <w:sz w:val="24"/>
-          <w:szCs w:val="23"/>
-        </w:rPr>
-        <w:lastRenderedPageBreak/>
         <w:t>I.1 Specific Example</w:t>
       </w:r>
       <w:r>
@@ -13017,7 +13212,7 @@
         <w:tblW w:w="9540" w:type="dxa"/>
         <w:tblInd w:w="18" w:type="dxa"/>
         <w:shd w:val="clear" w:color="auto" w:fill="F2F2F2" w:themeFill="background1" w:themeFillShade="F2"/>
-        <w:tblLook w:val="04A0"/>
+        <w:tblLook w:val="04A0" w:firstRow="1" w:lastRow="0" w:firstColumn="1" w:lastColumn="0" w:noHBand="0" w:noVBand="1"/>
       </w:tblPr>
       <w:tblGrid>
         <w:gridCol w:w="9540"/>
@@ -13109,16 +13304,27 @@
                 <w:sz w:val="24"/>
                 <w:szCs w:val="23"/>
               </w:rPr>
-              <w:t xml:space="preserve">Task Lead. </w:t>
-            </w:r>
-            <w:r>
-              <w:rPr>
-                <w:rFonts w:ascii="Segoe UI" w:eastAsia="Times New Roman" w:hAnsi="Segoe UI" w:cs="Segoe UI"/>
+              <w:t>Lead:</w:t>
+            </w:r>
+            <w:r>
+              <w:rPr>
+                <w:rFonts w:ascii="Segoe UI" w:eastAsia="Times New Roman" w:hAnsi="Segoe UI" w:cs="Segoe UI"/>
+                <w:b/>
                 <w:i/>
                 <w:color w:val="000000"/>
                 <w:sz w:val="24"/>
                 <w:szCs w:val="23"/>
               </w:rPr>
+              <w:t xml:space="preserve"> </w:t>
+            </w:r>
+            <w:r>
+              <w:rPr>
+                <w:rFonts w:ascii="Segoe UI" w:eastAsia="Times New Roman" w:hAnsi="Segoe UI" w:cs="Segoe UI"/>
+                <w:i/>
+                <w:color w:val="000000"/>
+                <w:sz w:val="24"/>
+                <w:szCs w:val="23"/>
+              </w:rPr>
               <w:t>(</w:t>
             </w:r>
             <w:r>
@@ -13170,6 +13376,17 @@
                 <w:sz w:val="24"/>
                 <w:szCs w:val="23"/>
               </w:rPr>
+              <w:t xml:space="preserve"> &lt;Data Type&gt; </w:t>
+            </w:r>
+            <w:r>
+              <w:rPr>
+                <w:rFonts w:ascii="Segoe UI" w:eastAsia="Times New Roman" w:hAnsi="Segoe UI" w:cs="Segoe UI"/>
+                <w:b/>
+                <w:i/>
+                <w:color w:val="000000"/>
+                <w:sz w:val="24"/>
+                <w:szCs w:val="23"/>
+              </w:rPr>
               <w:t>&lt;task name&gt; [( Var&lt;</w:t>
             </w:r>
             <w:r>
@@ -13236,7 +13453,7 @@
                 <w:sz w:val="24"/>
                 <w:szCs w:val="23"/>
               </w:rPr>
-              <w:t xml:space="preserve">…] )] as &lt;Data type&gt;. </w:t>
+              <w:t xml:space="preserve">…] )]. </w:t>
             </w:r>
             <w:r>
               <w:rPr>
@@ -13315,7 +13532,7 @@
         <w:tblStyle w:val="TableGrid"/>
         <w:tblW w:w="0" w:type="auto"/>
         <w:tblInd w:w="1134" w:type="dxa"/>
-        <w:tblLook w:val="04A0"/>
+        <w:tblLook w:val="04A0" w:firstRow="1" w:lastRow="0" w:firstColumn="1" w:lastColumn="0" w:noHBand="0" w:noVBand="1"/>
       </w:tblPr>
       <w:tblGrid>
         <w:gridCol w:w="7524"/>
@@ -13404,7 +13621,7 @@
                 <w:sz w:val="24"/>
                 <w:szCs w:val="23"/>
               </w:rPr>
-              <w:t>Task Lead.</w:t>
+              <w:t>Lead: Start End.</w:t>
             </w:r>
           </w:p>
           <w:p>
@@ -13430,7 +13647,37 @@
                 <w:sz w:val="24"/>
                 <w:szCs w:val="23"/>
               </w:rPr>
-              <w:t>Task Clean as Null.</w:t>
+              <w:t xml:space="preserve">Task </w:t>
+            </w:r>
+            <w:r>
+              <w:rPr>
+                <w:rFonts w:ascii="Segoe UI" w:eastAsia="Times New Roman" w:hAnsi="Segoe UI" w:cs="Segoe UI"/>
+                <w:b/>
+                <w:color w:val="000000"/>
+                <w:sz w:val="24"/>
+                <w:szCs w:val="23"/>
+              </w:rPr>
+              <w:t>Null</w:t>
+            </w:r>
+            <w:r>
+              <w:rPr>
+                <w:rFonts w:ascii="Segoe UI" w:eastAsia="Times New Roman" w:hAnsi="Segoe UI" w:cs="Segoe UI"/>
+                <w:b/>
+                <w:color w:val="000000"/>
+                <w:sz w:val="24"/>
+                <w:szCs w:val="23"/>
+              </w:rPr>
+              <w:t xml:space="preserve"> Clean</w:t>
+            </w:r>
+            <w:r>
+              <w:rPr>
+                <w:rFonts w:ascii="Segoe UI" w:eastAsia="Times New Roman" w:hAnsi="Segoe UI" w:cs="Segoe UI"/>
+                <w:b/>
+                <w:color w:val="000000"/>
+                <w:sz w:val="24"/>
+                <w:szCs w:val="23"/>
+              </w:rPr>
+              <w:t>.</w:t>
             </w:r>
           </w:p>
           <w:p>
@@ -13456,7 +13703,17 @@
                 <w:sz w:val="24"/>
                 <w:szCs w:val="23"/>
               </w:rPr>
-              <w:t>Task Sum (Var X as Int; Var Y as Int) as Int.</w:t>
+              <w:t>Task Int Sum (Var Int X; Var Int Y</w:t>
+            </w:r>
+            <w:r>
+              <w:rPr>
+                <w:rFonts w:ascii="Segoe UI" w:eastAsia="Times New Roman" w:hAnsi="Segoe UI" w:cs="Segoe UI"/>
+                <w:b/>
+                <w:color w:val="000000"/>
+                <w:sz w:val="24"/>
+                <w:szCs w:val="23"/>
+              </w:rPr>
+              <w:t>).</w:t>
             </w:r>
           </w:p>
           <w:p>
@@ -13539,7 +13796,7 @@
         <w:tblW w:w="0" w:type="auto"/>
         <w:tblInd w:w="18" w:type="dxa"/>
         <w:shd w:val="clear" w:color="auto" w:fill="F2F2F2" w:themeFill="background1" w:themeFillShade="F2"/>
-        <w:tblLook w:val="04A0"/>
+        <w:tblLook w:val="04A0" w:firstRow="1" w:lastRow="0" w:firstColumn="1" w:lastColumn="0" w:noHBand="0" w:noVBand="1"/>
       </w:tblPr>
       <w:tblGrid>
         <w:gridCol w:w="9540"/>
@@ -13631,7 +13888,139 @@
                 <w:sz w:val="24"/>
                 <w:szCs w:val="23"/>
               </w:rPr>
-              <w:t>Task &lt;task name&gt; [( Var&lt;variable name&gt; as &lt;Data type&gt;[; Var&lt;variable name&gt; as &lt;Data type&gt;…] )] as &lt;Data type&gt;:</w:t>
+              <w:t xml:space="preserve">Task </w:t>
+            </w:r>
+            <w:r>
+              <w:rPr>
+                <w:rFonts w:ascii="Segoe UI" w:eastAsia="Times New Roman" w:hAnsi="Segoe UI" w:cs="Segoe UI"/>
+                <w:b/>
+                <w:i/>
+                <w:color w:val="000000"/>
+                <w:sz w:val="24"/>
+                <w:szCs w:val="23"/>
+              </w:rPr>
+              <w:t xml:space="preserve">&lt;Data type&gt; </w:t>
+            </w:r>
+            <w:r>
+              <w:rPr>
+                <w:rFonts w:ascii="Segoe UI" w:eastAsia="Times New Roman" w:hAnsi="Segoe UI" w:cs="Segoe UI"/>
+                <w:b/>
+                <w:i/>
+                <w:color w:val="000000"/>
+                <w:sz w:val="24"/>
+                <w:szCs w:val="23"/>
+              </w:rPr>
+              <w:t>&lt;t</w:t>
+            </w:r>
+            <w:r>
+              <w:rPr>
+                <w:rFonts w:ascii="Segoe UI" w:eastAsia="Times New Roman" w:hAnsi="Segoe UI" w:cs="Segoe UI"/>
+                <w:b/>
+                <w:i/>
+                <w:color w:val="000000"/>
+                <w:sz w:val="24"/>
+                <w:szCs w:val="23"/>
+              </w:rPr>
+              <w:t xml:space="preserve">ask name&gt; [( Var </w:t>
+            </w:r>
+            <w:r>
+              <w:rPr>
+                <w:rFonts w:ascii="Segoe UI" w:eastAsia="Times New Roman" w:hAnsi="Segoe UI" w:cs="Segoe UI"/>
+                <w:b/>
+                <w:i/>
+                <w:color w:val="000000"/>
+                <w:sz w:val="24"/>
+                <w:szCs w:val="23"/>
+              </w:rPr>
+              <w:t>&lt;Data type&gt;</w:t>
+            </w:r>
+            <w:r>
+              <w:rPr>
+                <w:rFonts w:ascii="Segoe UI" w:eastAsia="Times New Roman" w:hAnsi="Segoe UI" w:cs="Segoe UI"/>
+                <w:b/>
+                <w:i/>
+                <w:color w:val="000000"/>
+                <w:sz w:val="24"/>
+                <w:szCs w:val="23"/>
+              </w:rPr>
+              <w:t xml:space="preserve"> &lt;variable name&gt;</w:t>
+            </w:r>
+            <w:r>
+              <w:rPr>
+                <w:rFonts w:ascii="Segoe UI" w:eastAsia="Times New Roman" w:hAnsi="Segoe UI" w:cs="Segoe UI"/>
+                <w:b/>
+                <w:i/>
+                <w:color w:val="000000"/>
+                <w:sz w:val="24"/>
+                <w:szCs w:val="23"/>
+              </w:rPr>
+              <w:br/>
+            </w:r>
+            <w:r>
+              <w:rPr>
+                <w:rFonts w:ascii="Segoe UI" w:eastAsia="Times New Roman" w:hAnsi="Segoe UI" w:cs="Segoe UI"/>
+                <w:b/>
+                <w:i/>
+                <w:color w:val="000000"/>
+                <w:sz w:val="24"/>
+                <w:szCs w:val="23"/>
+              </w:rPr>
+              <w:t>[; Var</w:t>
+            </w:r>
+            <w:r>
+              <w:rPr>
+                <w:rFonts w:ascii="Segoe UI" w:eastAsia="Times New Roman" w:hAnsi="Segoe UI" w:cs="Segoe UI"/>
+                <w:b/>
+                <w:i/>
+                <w:color w:val="000000"/>
+                <w:sz w:val="24"/>
+                <w:szCs w:val="23"/>
+              </w:rPr>
+              <w:t xml:space="preserve"> </w:t>
+            </w:r>
+            <w:r>
+              <w:rPr>
+                <w:rFonts w:ascii="Segoe UI" w:eastAsia="Times New Roman" w:hAnsi="Segoe UI" w:cs="Segoe UI"/>
+                <w:b/>
+                <w:i/>
+                <w:color w:val="000000"/>
+                <w:sz w:val="24"/>
+                <w:szCs w:val="23"/>
+              </w:rPr>
+              <w:t>&lt;Data type&gt;</w:t>
+            </w:r>
+            <w:r>
+              <w:rPr>
+                <w:rFonts w:ascii="Segoe UI" w:eastAsia="Times New Roman" w:hAnsi="Segoe UI" w:cs="Segoe UI"/>
+                <w:b/>
+                <w:i/>
+                <w:color w:val="000000"/>
+                <w:sz w:val="24"/>
+                <w:szCs w:val="23"/>
+              </w:rPr>
+              <w:t>&lt;var</w:t>
+            </w:r>
+            <w:r>
+              <w:rPr>
+                <w:rFonts w:ascii="Segoe UI" w:eastAsia="Times New Roman" w:hAnsi="Segoe UI" w:cs="Segoe UI"/>
+                <w:b/>
+                <w:i/>
+                <w:color w:val="000000"/>
+                <w:sz w:val="24"/>
+                <w:szCs w:val="23"/>
+              </w:rPr>
+              <w:t>iable name&gt;</w:t>
+            </w:r>
+            <w:r>
+              <w:rPr>
+                <w:rFonts w:ascii="Segoe UI" w:eastAsia="Times New Roman" w:hAnsi="Segoe UI" w:cs="Segoe UI"/>
+                <w:b/>
+                <w:i/>
+                <w:color w:val="000000"/>
+                <w:sz w:val="24"/>
+                <w:szCs w:val="23"/>
+              </w:rPr>
+              <w:t>…] )]:</w:t>
             </w:r>
             <w:r>
               <w:rPr>
@@ -13777,7 +14166,7 @@
         <w:tblW w:w="0" w:type="auto"/>
         <w:tblInd w:w="1134" w:type="dxa"/>
         <w:shd w:val="clear" w:color="auto" w:fill="F2F2F2" w:themeFill="background1" w:themeFillShade="F2"/>
-        <w:tblLook w:val="04A0"/>
+        <w:tblLook w:val="04A0" w:firstRow="1" w:lastRow="0" w:firstColumn="1" w:lastColumn="0" w:noHBand="0" w:noVBand="1"/>
       </w:tblPr>
       <w:tblGrid>
         <w:gridCol w:w="7344"/>
@@ -13873,7 +14262,57 @@
                 <w:sz w:val="24"/>
                 <w:szCs w:val="23"/>
               </w:rPr>
-              <w:t>Task Sum (Var X as Int; Var Y as Int):</w:t>
+              <w:t xml:space="preserve">Task Sum (Var </w:t>
+            </w:r>
+            <w:r>
+              <w:rPr>
+                <w:rFonts w:ascii="Segoe UI" w:eastAsia="Times New Roman" w:hAnsi="Segoe UI" w:cs="Segoe UI"/>
+                <w:b/>
+                <w:color w:val="000000"/>
+                <w:sz w:val="24"/>
+                <w:szCs w:val="23"/>
+              </w:rPr>
+              <w:t xml:space="preserve">Int </w:t>
+            </w:r>
+            <w:r>
+              <w:rPr>
+                <w:rFonts w:ascii="Segoe UI" w:eastAsia="Times New Roman" w:hAnsi="Segoe UI" w:cs="Segoe UI"/>
+                <w:b/>
+                <w:color w:val="000000"/>
+                <w:sz w:val="24"/>
+                <w:szCs w:val="23"/>
+              </w:rPr>
+              <w:t>X; Var</w:t>
+            </w:r>
+            <w:r>
+              <w:rPr>
+                <w:rFonts w:ascii="Segoe UI" w:eastAsia="Times New Roman" w:hAnsi="Segoe UI" w:cs="Segoe UI"/>
+                <w:b/>
+                <w:color w:val="000000"/>
+                <w:sz w:val="24"/>
+                <w:szCs w:val="23"/>
+              </w:rPr>
+              <w:t xml:space="preserve"> </w:t>
+            </w:r>
+            <w:r>
+              <w:rPr>
+                <w:rFonts w:ascii="Segoe UI" w:eastAsia="Times New Roman" w:hAnsi="Segoe UI" w:cs="Segoe UI"/>
+                <w:b/>
+                <w:color w:val="000000"/>
+                <w:sz w:val="24"/>
+                <w:szCs w:val="23"/>
+              </w:rPr>
+              <w:t>Int</w:t>
+            </w:r>
+            <w:r>
+              <w:rPr>
+                <w:rFonts w:ascii="Segoe UI" w:eastAsia="Times New Roman" w:hAnsi="Segoe UI" w:cs="Segoe UI"/>
+                <w:b/>
+                <w:color w:val="000000"/>
+                <w:sz w:val="24"/>
+                <w:szCs w:val="23"/>
+              </w:rPr>
+              <w:t xml:space="preserve"> Y):</w:t>
             </w:r>
             <w:r>
               <w:rPr>
@@ -13964,7 +14403,37 @@
                 <w:sz w:val="24"/>
                 <w:szCs w:val="23"/>
               </w:rPr>
-              <w:t>Task Disp as Null:</w:t>
+              <w:t xml:space="preserve">Task </w:t>
+            </w:r>
+            <w:r>
+              <w:rPr>
+                <w:rFonts w:ascii="Segoe UI" w:eastAsia="Times New Roman" w:hAnsi="Segoe UI" w:cs="Segoe UI"/>
+                <w:b/>
+                <w:color w:val="000000"/>
+                <w:sz w:val="24"/>
+                <w:szCs w:val="23"/>
+              </w:rPr>
+              <w:t>Null</w:t>
+            </w:r>
+            <w:r>
+              <w:rPr>
+                <w:rFonts w:ascii="Segoe UI" w:eastAsia="Times New Roman" w:hAnsi="Segoe UI" w:cs="Segoe UI"/>
+                <w:b/>
+                <w:color w:val="000000"/>
+                <w:sz w:val="24"/>
+                <w:szCs w:val="23"/>
+              </w:rPr>
+              <w:t xml:space="preserve"> Disp</w:t>
+            </w:r>
+            <w:r>
+              <w:rPr>
+                <w:rFonts w:ascii="Segoe UI" w:eastAsia="Times New Roman" w:hAnsi="Segoe UI" w:cs="Segoe UI"/>
+                <w:b/>
+                <w:color w:val="000000"/>
+                <w:sz w:val="24"/>
+                <w:szCs w:val="23"/>
+              </w:rPr>
+              <w:t>:</w:t>
             </w:r>
             <w:r>
               <w:rPr>
@@ -13986,7 +14455,47 @@
                 <w:szCs w:val="23"/>
               </w:rPr>
               <w:br/>
-              <w:t xml:space="preserve">       Say(‘Hello Human’).</w:t>
+              <w:t xml:space="preserve">       Say(</w:t>
+            </w:r>
+            <w:r>
+              <w:rPr>
+                <w:rFonts w:ascii="Segoe UI" w:eastAsia="Times New Roman" w:hAnsi="Segoe UI" w:cs="Segoe UI"/>
+                <w:b/>
+                <w:color w:val="000000"/>
+                <w:sz w:val="24"/>
+                <w:szCs w:val="23"/>
+              </w:rPr>
+              <w:t>“</w:t>
+            </w:r>
+            <w:r>
+              <w:rPr>
+                <w:rFonts w:ascii="Segoe UI" w:eastAsia="Times New Roman" w:hAnsi="Segoe UI" w:cs="Segoe UI"/>
+                <w:b/>
+                <w:color w:val="000000"/>
+                <w:sz w:val="24"/>
+                <w:szCs w:val="23"/>
+              </w:rPr>
+              <w:t>Hello Human</w:t>
+            </w:r>
+            <w:r>
+              <w:rPr>
+                <w:rFonts w:ascii="Segoe UI" w:eastAsia="Times New Roman" w:hAnsi="Segoe UI" w:cs="Segoe UI"/>
+                <w:b/>
+                <w:color w:val="000000"/>
+                <w:sz w:val="24"/>
+                <w:szCs w:val="23"/>
+              </w:rPr>
+              <w:t>”</w:t>
+            </w:r>
+            <w:r>
+              <w:rPr>
+                <w:rFonts w:ascii="Segoe UI" w:eastAsia="Times New Roman" w:hAnsi="Segoe UI" w:cs="Segoe UI"/>
+                <w:b/>
+                <w:color w:val="000000"/>
+                <w:sz w:val="24"/>
+                <w:szCs w:val="23"/>
+              </w:rPr>
+              <w:t>).</w:t>
             </w:r>
             <w:r>
               <w:rPr>
@@ -14058,6 +14567,7 @@
           <w:b/>
           <w:sz w:val="36"/>
         </w:rPr>
+        <w:lastRenderedPageBreak/>
         <w:t>RULES FOR RESERVED WORDS</w:t>
       </w:r>
     </w:p>
@@ -14210,2154 +14720,6 @@
         </w:rPr>
         <w:t>There should be only one collect statement for each user’s input and putting multiple placeholders inside the collect statement would produce an error.</w:t>
       </w:r>
-    </w:p>
-    <w:p>
-      <w:pPr>
-        <w:ind w:left="1080"/>
-        <w:rPr>
-          <w:rFonts w:ascii="Segoe UI" w:eastAsia="Times New Roman" w:hAnsi="Segoe UI" w:cs="Segoe UI"/>
-          <w:color w:val="000000"/>
-          <w:szCs w:val="23"/>
-        </w:rPr>
-      </w:pPr>
-    </w:p>
-    <w:p>
-      <w:pPr>
-        <w:ind w:left="1080"/>
-        <w:rPr>
-          <w:rFonts w:ascii="Segoe UI" w:eastAsia="Times New Roman" w:hAnsi="Segoe UI" w:cs="Segoe UI"/>
-          <w:color w:val="000000"/>
-          <w:szCs w:val="23"/>
-        </w:rPr>
-      </w:pPr>
-    </w:p>
-    <w:tbl>
-      <w:tblPr>
-        <w:tblStyle w:val="TableGrid"/>
-        <w:tblW w:w="0" w:type="auto"/>
-        <w:jc w:val="center"/>
-        <w:tblInd w:w="1080" w:type="dxa"/>
-        <w:tblBorders>
-          <w:top w:val="dotDotDash" w:sz="18" w:space="0" w:color="auto"/>
-          <w:left w:val="dotDotDash" w:sz="18" w:space="0" w:color="auto"/>
-          <w:bottom w:val="dotDotDash" w:sz="18" w:space="0" w:color="auto"/>
-          <w:right w:val="dotDotDash" w:sz="18" w:space="0" w:color="auto"/>
-          <w:insideH w:val="dotDotDash" w:sz="18" w:space="0" w:color="auto"/>
-          <w:insideV w:val="dotDotDash" w:sz="18" w:space="0" w:color="auto"/>
-        </w:tblBorders>
-        <w:shd w:val="clear" w:color="auto" w:fill="D9D9D9" w:themeFill="background1" w:themeFillShade="D9"/>
-        <w:tblLook w:val="04A0"/>
-      </w:tblPr>
-      <w:tblGrid>
-        <w:gridCol w:w="7029"/>
-      </w:tblGrid>
-      <w:tr>
-        <w:trPr>
-          <w:jc w:val="center"/>
-        </w:trPr>
-        <w:tc>
-          <w:tcPr>
-            <w:tcW w:w="7029" w:type="dxa"/>
-            <w:shd w:val="clear" w:color="auto" w:fill="F2F2F2" w:themeFill="background1" w:themeFillShade="F2"/>
-          </w:tcPr>
-          <w:p>
-            <w:pPr>
-              <w:ind w:left="1080"/>
-              <w:rPr>
-                <w:rFonts w:ascii="Segoe UI" w:eastAsia="Times New Roman" w:hAnsi="Segoe UI" w:cs="Segoe UI"/>
-                <w:b/>
-                <w:i/>
-                <w:color w:val="000000"/>
-                <w:sz w:val="24"/>
-                <w:szCs w:val="23"/>
-              </w:rPr>
-            </w:pPr>
-          </w:p>
-          <w:p>
-            <w:pPr>
-              <w:rPr>
-                <w:rFonts w:ascii="Segoe UI" w:eastAsia="Times New Roman" w:hAnsi="Segoe UI" w:cs="Segoe UI"/>
-                <w:b/>
-                <w:i/>
-                <w:color w:val="000000"/>
-                <w:sz w:val="24"/>
-                <w:szCs w:val="23"/>
-              </w:rPr>
-            </w:pPr>
-            <w:r>
-              <w:rPr>
-                <w:rFonts w:ascii="Segoe UI" w:eastAsia="Times New Roman" w:hAnsi="Segoe UI" w:cs="Segoe UI"/>
-                <w:b/>
-                <w:i/>
-                <w:color w:val="000000"/>
-                <w:sz w:val="24"/>
-                <w:szCs w:val="23"/>
-              </w:rPr>
-              <w:t>Specific example:</w:t>
-            </w:r>
-          </w:p>
-          <w:p>
-            <w:pPr>
-              <w:ind w:left="1080"/>
-              <w:rPr>
-                <w:rFonts w:ascii="Segoe UI" w:eastAsia="Times New Roman" w:hAnsi="Segoe UI" w:cs="Segoe UI"/>
-                <w:b/>
-                <w:i/>
-                <w:color w:val="000000"/>
-                <w:sz w:val="24"/>
-                <w:szCs w:val="23"/>
-              </w:rPr>
-            </w:pPr>
-          </w:p>
-          <w:p>
-            <w:pPr>
-              <w:pStyle w:val="ListParagraph"/>
-              <w:numPr>
-                <w:ilvl w:val="0"/>
-                <w:numId w:val="18"/>
-              </w:numPr>
-              <w:rPr>
-                <w:rFonts w:ascii="Segoe UI" w:eastAsia="Times New Roman" w:hAnsi="Segoe UI" w:cs="Segoe UI"/>
-                <w:b/>
-                <w:color w:val="000000"/>
-                <w:sz w:val="24"/>
-                <w:szCs w:val="23"/>
-              </w:rPr>
-            </w:pPr>
-            <w:r>
-              <w:rPr>
-                <w:rFonts w:ascii="Segoe UI" w:eastAsia="Times New Roman" w:hAnsi="Segoe UI" w:cs="Segoe UI"/>
-                <w:b/>
-                <w:color w:val="000000"/>
-                <w:sz w:val="24"/>
-                <w:szCs w:val="23"/>
-              </w:rPr>
-              <w:t>Read Num.</w:t>
-            </w:r>
-          </w:p>
-          <w:p>
-            <w:pPr>
-              <w:pStyle w:val="ListParagraph"/>
-              <w:numPr>
-                <w:ilvl w:val="0"/>
-                <w:numId w:val="18"/>
-              </w:numPr>
-              <w:rPr>
-                <w:rFonts w:ascii="Segoe UI" w:eastAsia="Times New Roman" w:hAnsi="Segoe UI" w:cs="Segoe UI"/>
-                <w:b/>
-                <w:color w:val="000000"/>
-                <w:sz w:val="24"/>
-                <w:szCs w:val="23"/>
-              </w:rPr>
-            </w:pPr>
-            <w:r>
-              <w:rPr>
-                <w:rFonts w:ascii="Segoe UI" w:eastAsia="Times New Roman" w:hAnsi="Segoe UI" w:cs="Segoe UI"/>
-                <w:b/>
-                <w:color w:val="000000"/>
-                <w:sz w:val="24"/>
-                <w:szCs w:val="23"/>
-              </w:rPr>
-              <w:t>Read Nums[0].</w:t>
-            </w:r>
-          </w:p>
-          <w:p>
-            <w:pPr>
-              <w:pStyle w:val="ListParagraph"/>
-              <w:numPr>
-                <w:ilvl w:val="0"/>
-                <w:numId w:val="18"/>
-              </w:numPr>
-              <w:rPr>
-                <w:rFonts w:ascii="Segoe UI" w:eastAsia="Times New Roman" w:hAnsi="Segoe UI" w:cs="Segoe UI"/>
-                <w:b/>
-                <w:color w:val="000000"/>
-                <w:sz w:val="24"/>
-                <w:szCs w:val="23"/>
-              </w:rPr>
-            </w:pPr>
-            <w:r>
-              <w:rPr>
-                <w:rFonts w:ascii="Segoe UI" w:eastAsia="Times New Roman" w:hAnsi="Segoe UI" w:cs="Segoe UI"/>
-                <w:b/>
-                <w:color w:val="000000"/>
-                <w:sz w:val="24"/>
-                <w:szCs w:val="23"/>
-              </w:rPr>
-              <w:t>Read Group@People.</w:t>
-            </w:r>
-          </w:p>
-          <w:p>
-            <w:pPr>
-              <w:rPr>
-                <w:rFonts w:ascii="Segoe UI" w:eastAsia="Times New Roman" w:hAnsi="Segoe UI" w:cs="Segoe UI"/>
-                <w:b/>
-                <w:color w:val="000000"/>
-                <w:sz w:val="24"/>
-                <w:szCs w:val="23"/>
-              </w:rPr>
-            </w:pPr>
-          </w:p>
-        </w:tc>
-      </w:tr>
-    </w:tbl>
-    <w:p>
-      <w:pPr>
-        <w:rPr>
-          <w:rFonts w:ascii="Segoe UI" w:eastAsia="Times New Roman" w:hAnsi="Segoe UI" w:cs="Segoe UI"/>
-          <w:color w:val="000000"/>
-          <w:szCs w:val="23"/>
-        </w:rPr>
-      </w:pPr>
-    </w:p>
-    <w:p>
-      <w:pPr>
-        <w:ind w:firstLine="720"/>
-        <w:rPr>
-          <w:rFonts w:ascii="Segoe UI" w:eastAsia="Times New Roman" w:hAnsi="Segoe UI" w:cs="Segoe UI"/>
-          <w:color w:val="000000"/>
-          <w:szCs w:val="23"/>
-        </w:rPr>
-      </w:pPr>
-      <w:r>
-        <w:rPr>
-          <w:rFonts w:ascii="Segoe UI" w:eastAsia="Times New Roman" w:hAnsi="Segoe UI" w:cs="Segoe UI"/>
-          <w:color w:val="000000"/>
-          <w:szCs w:val="23"/>
-        </w:rPr>
-        <w:t>On the other hand,</w:t>
-      </w:r>
-      <w:r>
-        <w:rPr>
-          <w:rFonts w:ascii="Segoe UI" w:eastAsia="Times New Roman" w:hAnsi="Segoe UI" w:cs="Segoe UI"/>
-          <w:color w:val="000000"/>
-          <w:szCs w:val="23"/>
-        </w:rPr>
-        <w:t xml:space="preserve"> </w:t>
-      </w:r>
-      <w:r>
-        <w:rPr>
-          <w:rFonts w:ascii="Segoe UI" w:eastAsia="Times New Roman" w:hAnsi="Segoe UI" w:cs="Segoe UI"/>
-          <w:b/>
-          <w:i/>
-          <w:color w:val="000000"/>
-          <w:szCs w:val="23"/>
-        </w:rPr>
-        <w:t>Say</w:t>
-      </w:r>
-      <w:r>
-        <w:rPr>
-          <w:rFonts w:ascii="Segoe UI" w:eastAsia="Times New Roman" w:hAnsi="Segoe UI" w:cs="Segoe UI"/>
-          <w:b/>
-          <w:i/>
-          <w:color w:val="000000"/>
-          <w:szCs w:val="23"/>
-        </w:rPr>
-        <w:t xml:space="preserve"> </w:t>
-      </w:r>
-      <w:r>
-        <w:rPr>
-          <w:rFonts w:ascii="Segoe UI" w:eastAsia="Times New Roman" w:hAnsi="Segoe UI" w:cs="Segoe UI"/>
-          <w:color w:val="000000"/>
-          <w:szCs w:val="23"/>
-        </w:rPr>
-        <w:t>statement is used in displaying a series of characters or values of an identifier.</w:t>
-      </w:r>
-    </w:p>
-    <w:p>
-      <w:pPr>
-        <w:pStyle w:val="ListParagraph"/>
-        <w:numPr>
-          <w:ilvl w:val="0"/>
-          <w:numId w:val="19"/>
-        </w:numPr>
-        <w:rPr>
-          <w:rFonts w:ascii="Segoe UI" w:eastAsia="Times New Roman" w:hAnsi="Segoe UI" w:cs="Segoe UI"/>
-          <w:color w:val="000000"/>
-          <w:szCs w:val="23"/>
-        </w:rPr>
-      </w:pPr>
-      <w:r>
-        <w:rPr>
-          <w:rFonts w:ascii="Segoe UI" w:eastAsia="Times New Roman" w:hAnsi="Segoe UI" w:cs="Segoe UI"/>
-          <w:color w:val="000000"/>
-          <w:szCs w:val="23"/>
-        </w:rPr>
-        <w:t>Say statement should only be written as uppercase ‘S’ and lowercase ‘a’ and ‘y’, otherwise it will lead to an error.</w:t>
-      </w:r>
-    </w:p>
-    <w:p>
-      <w:pPr>
-        <w:pStyle w:val="ListParagraph"/>
-        <w:numPr>
-          <w:ilvl w:val="0"/>
-          <w:numId w:val="19"/>
-        </w:numPr>
-        <w:rPr>
-          <w:rFonts w:ascii="Segoe UI" w:eastAsia="Times New Roman" w:hAnsi="Segoe UI" w:cs="Segoe UI"/>
-          <w:color w:val="000000"/>
-          <w:szCs w:val="23"/>
-        </w:rPr>
-      </w:pPr>
-      <w:r>
-        <w:rPr>
-          <w:rFonts w:ascii="Segoe UI" w:eastAsia="Times New Roman" w:hAnsi="Segoe UI" w:cs="Segoe UI"/>
-          <w:color w:val="000000"/>
-          <w:szCs w:val="23"/>
-        </w:rPr>
-        <w:t>The keyword Say must only be followed by</w:t>
-      </w:r>
-      <w:r>
-        <w:rPr>
-          <w:rFonts w:ascii="Segoe UI" w:eastAsia="Times New Roman" w:hAnsi="Segoe UI" w:cs="Segoe UI"/>
-          <w:color w:val="000000"/>
-          <w:szCs w:val="23"/>
-        </w:rPr>
-        <w:t xml:space="preserve"> a space, followed by </w:t>
-      </w:r>
-      <w:r>
-        <w:rPr>
-          <w:rFonts w:ascii="Segoe UI" w:eastAsia="Times New Roman" w:hAnsi="Segoe UI" w:cs="Segoe UI"/>
-          <w:color w:val="000000"/>
-          <w:szCs w:val="23"/>
-        </w:rPr>
-        <w:t>the value to be printed out,</w:t>
-      </w:r>
-      <w:r>
-        <w:rPr>
-          <w:rFonts w:ascii="Segoe UI" w:eastAsia="Times New Roman" w:hAnsi="Segoe UI" w:cs="Segoe UI"/>
-          <w:color w:val="000000"/>
-          <w:szCs w:val="23"/>
-        </w:rPr>
-        <w:t xml:space="preserve"> enclosed by</w:t>
-      </w:r>
-      <w:r>
-        <w:rPr>
-          <w:rFonts w:ascii="Segoe UI" w:eastAsia="Times New Roman" w:hAnsi="Segoe UI" w:cs="Segoe UI"/>
-          <w:color w:val="000000"/>
-          <w:szCs w:val="23"/>
-        </w:rPr>
-        <w:t xml:space="preserve"> </w:t>
-      </w:r>
-      <w:r>
-        <w:rPr>
-          <w:rFonts w:ascii="Segoe UI" w:eastAsia="Times New Roman" w:hAnsi="Segoe UI" w:cs="Segoe UI"/>
-          <w:color w:val="000000"/>
-          <w:szCs w:val="23"/>
-        </w:rPr>
-        <w:t>double quote</w:t>
-      </w:r>
-      <w:r>
-        <w:rPr>
-          <w:rFonts w:ascii="Segoe UI" w:eastAsia="Times New Roman" w:hAnsi="Segoe UI" w:cs="Segoe UI"/>
-          <w:color w:val="000000"/>
-          <w:szCs w:val="23"/>
-        </w:rPr>
-        <w:t xml:space="preserve">. The statement should always be terminated by </w:t>
-      </w:r>
-      <w:r>
-        <w:rPr>
-          <w:rFonts w:ascii="Segoe UI" w:eastAsia="Times New Roman" w:hAnsi="Segoe UI" w:cs="Segoe UI"/>
-          <w:color w:val="000000"/>
-          <w:szCs w:val="23"/>
-        </w:rPr>
-        <w:t>period</w:t>
-      </w:r>
-      <w:r>
-        <w:rPr>
-          <w:rFonts w:ascii="Segoe UI" w:eastAsia="Times New Roman" w:hAnsi="Segoe UI" w:cs="Segoe UI"/>
-          <w:color w:val="000000"/>
-          <w:szCs w:val="23"/>
-        </w:rPr>
-        <w:t xml:space="preserve"> “</w:t>
-      </w:r>
-      <w:r>
-        <w:rPr>
-          <w:rFonts w:ascii="Segoe UI" w:eastAsia="Times New Roman" w:hAnsi="Segoe UI" w:cs="Segoe UI"/>
-          <w:color w:val="000000"/>
-          <w:szCs w:val="23"/>
-        </w:rPr>
-        <w:t>.”.</w:t>
-      </w:r>
-    </w:p>
-    <w:p>
-      <w:pPr>
-        <w:pStyle w:val="ListParagraph"/>
-        <w:numPr>
-          <w:ilvl w:val="0"/>
-          <w:numId w:val="19"/>
-        </w:numPr>
-        <w:rPr>
-          <w:rFonts w:ascii="Segoe UI" w:eastAsia="Times New Roman" w:hAnsi="Segoe UI" w:cs="Segoe UI"/>
-          <w:color w:val="000000"/>
-          <w:szCs w:val="23"/>
-        </w:rPr>
-      </w:pPr>
-      <w:r>
-        <w:rPr>
-          <w:rFonts w:ascii="Segoe UI" w:eastAsia="Times New Roman" w:hAnsi="Segoe UI" w:cs="Segoe UI"/>
-          <w:color w:val="000000"/>
-          <w:szCs w:val="23"/>
-        </w:rPr>
-        <w:t>In conc</w:t>
-      </w:r>
-      <w:r>
-        <w:rPr>
-          <w:rFonts w:ascii="Segoe UI" w:eastAsia="Times New Roman" w:hAnsi="Segoe UI" w:cs="Segoe UI"/>
-          <w:color w:val="000000"/>
-          <w:szCs w:val="23"/>
-        </w:rPr>
-        <w:t>atenating values inside the Say</w:t>
-      </w:r>
-      <w:r>
-        <w:rPr>
-          <w:rFonts w:ascii="Segoe UI" w:eastAsia="Times New Roman" w:hAnsi="Segoe UI" w:cs="Segoe UI"/>
-          <w:color w:val="000000"/>
-          <w:szCs w:val="23"/>
-        </w:rPr>
-        <w:t xml:space="preserve"> st</w:t>
-      </w:r>
-      <w:r>
-        <w:rPr>
-          <w:rFonts w:ascii="Segoe UI" w:eastAsia="Times New Roman" w:hAnsi="Segoe UI" w:cs="Segoe UI"/>
-          <w:color w:val="000000"/>
-          <w:szCs w:val="23"/>
-        </w:rPr>
-        <w:t>atement, the symbol ‘,</w:t>
-      </w:r>
-      <w:r>
-        <w:rPr>
-          <w:rFonts w:ascii="Segoe UI" w:eastAsia="Times New Roman" w:hAnsi="Segoe UI" w:cs="Segoe UI"/>
-          <w:color w:val="000000"/>
-          <w:szCs w:val="23"/>
-        </w:rPr>
-        <w:t>’should be used.</w:t>
-      </w:r>
-    </w:p>
-    <w:p>
-      <w:pPr>
-        <w:pStyle w:val="ListParagraph"/>
-        <w:numPr>
-          <w:ilvl w:val="0"/>
-          <w:numId w:val="19"/>
-        </w:numPr>
-        <w:rPr>
-          <w:rFonts w:ascii="Segoe UI" w:eastAsia="Times New Roman" w:hAnsi="Segoe UI" w:cs="Segoe UI"/>
-          <w:color w:val="000000"/>
-          <w:szCs w:val="23"/>
-        </w:rPr>
-      </w:pPr>
-      <w:r>
-        <w:rPr>
-          <w:rFonts w:ascii="Segoe UI" w:eastAsia="Times New Roman" w:hAnsi="Segoe UI" w:cs="Segoe UI"/>
-          <w:color w:val="000000"/>
-          <w:szCs w:val="23"/>
-        </w:rPr>
-        <w:t>To include double quote, use the ampersand symbol ‘&amp;’, to be followed by a double quote. Same rule applies if you want to add the ampersand symbol.</w:t>
-      </w:r>
-    </w:p>
-    <w:p>
-      <w:pPr>
-        <w:pStyle w:val="ListParagraph"/>
-        <w:numPr>
-          <w:ilvl w:val="0"/>
-          <w:numId w:val="19"/>
-        </w:numPr>
-        <w:rPr>
-          <w:rFonts w:ascii="Segoe UI" w:eastAsia="Times New Roman" w:hAnsi="Segoe UI" w:cs="Segoe UI"/>
-          <w:color w:val="000000"/>
-          <w:szCs w:val="23"/>
-        </w:rPr>
-      </w:pPr>
-      <w:r>
-        <w:rPr>
-          <w:rFonts w:ascii="Segoe UI" w:eastAsia="Times New Roman" w:hAnsi="Segoe UI" w:cs="Segoe UI"/>
-          <w:color w:val="000000"/>
-          <w:szCs w:val="23"/>
-        </w:rPr>
-        <w:t>Newline is automatically added to the last character to be printed out.</w:t>
-      </w:r>
-    </w:p>
-    <w:p>
-      <w:pPr>
-        <w:rPr>
-          <w:rFonts w:ascii="Segoe UI" w:eastAsia="Times New Roman" w:hAnsi="Segoe UI" w:cs="Segoe UI"/>
-          <w:color w:val="000000"/>
-          <w:szCs w:val="23"/>
-        </w:rPr>
-      </w:pPr>
-    </w:p>
-    <w:tbl>
-      <w:tblPr>
-        <w:tblStyle w:val="TableGrid"/>
-        <w:tblW w:w="0" w:type="auto"/>
-        <w:jc w:val="center"/>
-        <w:tblInd w:w="1008" w:type="dxa"/>
-        <w:tblBorders>
-          <w:top w:val="dotDotDash" w:sz="18" w:space="0" w:color="auto"/>
-          <w:left w:val="dotDotDash" w:sz="18" w:space="0" w:color="auto"/>
-          <w:bottom w:val="dotDotDash" w:sz="18" w:space="0" w:color="auto"/>
-          <w:right w:val="dotDotDash" w:sz="18" w:space="0" w:color="auto"/>
-          <w:insideH w:val="dotDotDash" w:sz="18" w:space="0" w:color="auto"/>
-          <w:insideV w:val="dotDotDash" w:sz="18" w:space="0" w:color="auto"/>
-        </w:tblBorders>
-        <w:tblLook w:val="04A0"/>
-      </w:tblPr>
-      <w:tblGrid>
-        <w:gridCol w:w="7290"/>
-      </w:tblGrid>
-      <w:tr>
-        <w:trPr>
-          <w:jc w:val="center"/>
-        </w:trPr>
-        <w:tc>
-          <w:tcPr>
-            <w:tcW w:w="7290" w:type="dxa"/>
-            <w:shd w:val="clear" w:color="auto" w:fill="F2F2F2" w:themeFill="background1" w:themeFillShade="F2"/>
-          </w:tcPr>
-          <w:p>
-            <w:pPr>
-              <w:rPr>
-                <w:rFonts w:ascii="Segoe UI" w:eastAsia="Times New Roman" w:hAnsi="Segoe UI" w:cs="Segoe UI"/>
-                <w:b/>
-                <w:i/>
-                <w:color w:val="000000"/>
-                <w:szCs w:val="23"/>
-              </w:rPr>
-            </w:pPr>
-          </w:p>
-          <w:p>
-            <w:pPr>
-              <w:rPr>
-                <w:rFonts w:ascii="Segoe UI" w:eastAsia="Times New Roman" w:hAnsi="Segoe UI" w:cs="Segoe UI"/>
-                <w:b/>
-                <w:i/>
-                <w:color w:val="000000"/>
-                <w:szCs w:val="23"/>
-              </w:rPr>
-            </w:pPr>
-            <w:r>
-              <w:rPr>
-                <w:rFonts w:ascii="Segoe UI" w:eastAsia="Times New Roman" w:hAnsi="Segoe UI" w:cs="Segoe UI"/>
-                <w:b/>
-                <w:i/>
-                <w:color w:val="000000"/>
-                <w:szCs w:val="23"/>
-              </w:rPr>
-              <w:t xml:space="preserve">Specific </w:t>
-            </w:r>
-            <w:r>
-              <w:rPr>
-                <w:rFonts w:ascii="Segoe UI" w:eastAsia="Times New Roman" w:hAnsi="Segoe UI" w:cs="Segoe UI"/>
-                <w:b/>
-                <w:i/>
-                <w:color w:val="000000"/>
-                <w:szCs w:val="23"/>
-              </w:rPr>
-              <w:t>e</w:t>
-            </w:r>
-            <w:r>
-              <w:rPr>
-                <w:rFonts w:ascii="Segoe UI" w:eastAsia="Times New Roman" w:hAnsi="Segoe UI" w:cs="Segoe UI"/>
-                <w:b/>
-                <w:i/>
-                <w:color w:val="000000"/>
-                <w:szCs w:val="23"/>
-              </w:rPr>
-              <w:t>xample:</w:t>
-            </w:r>
-          </w:p>
-          <w:p>
-            <w:pPr>
-              <w:pStyle w:val="ListParagraph"/>
-              <w:ind w:left="1440"/>
-              <w:rPr>
-                <w:rFonts w:ascii="Segoe UI" w:eastAsia="Times New Roman" w:hAnsi="Segoe UI" w:cs="Segoe UI"/>
-                <w:color w:val="000000"/>
-                <w:szCs w:val="23"/>
-              </w:rPr>
-            </w:pPr>
-          </w:p>
-          <w:p>
-            <w:pPr>
-              <w:pStyle w:val="ListParagraph"/>
-              <w:numPr>
-                <w:ilvl w:val="1"/>
-                <w:numId w:val="5"/>
-              </w:numPr>
-              <w:rPr>
-                <w:rFonts w:ascii="Segoe UI" w:eastAsia="Times New Roman" w:hAnsi="Segoe UI" w:cs="Segoe UI"/>
-                <w:color w:val="000000"/>
-                <w:szCs w:val="23"/>
-              </w:rPr>
-            </w:pPr>
-            <w:r>
-              <w:rPr>
-                <w:rFonts w:ascii="Segoe UI" w:eastAsia="Times New Roman" w:hAnsi="Segoe UI" w:cs="Segoe UI"/>
-                <w:color w:val="000000"/>
-                <w:szCs w:val="23"/>
-              </w:rPr>
-              <w:t>Say</w:t>
-            </w:r>
-            <w:r>
-              <w:rPr>
-                <w:rFonts w:ascii="Segoe UI" w:eastAsia="Times New Roman" w:hAnsi="Segoe UI" w:cs="Segoe UI"/>
-                <w:color w:val="000000"/>
-                <w:szCs w:val="23"/>
-              </w:rPr>
-              <w:t xml:space="preserve"> “Hello World!”.  </w:t>
-            </w:r>
-            <w:r>
-              <w:rPr>
-                <w:rFonts w:ascii="Segoe UI" w:eastAsia="Times New Roman" w:hAnsi="Segoe UI" w:cs="Segoe UI"/>
-                <w:color w:val="000000"/>
-                <w:szCs w:val="23"/>
-              </w:rPr>
-              <w:tab/>
-            </w:r>
-            <w:r>
-              <w:rPr>
-                <w:rFonts w:ascii="Segoe UI" w:eastAsia="Times New Roman" w:hAnsi="Segoe UI" w:cs="Segoe UI"/>
-                <w:color w:val="000000"/>
-                <w:szCs w:val="23"/>
-              </w:rPr>
-              <w:tab/>
-            </w:r>
-            <w:r>
-              <w:rPr>
-                <w:rFonts w:ascii="Segoe UI" w:eastAsia="Times New Roman" w:hAnsi="Segoe UI" w:cs="Segoe UI"/>
-                <w:b/>
-                <w:color w:val="000000"/>
-                <w:szCs w:val="23"/>
-              </w:rPr>
-              <w:t>OUTPUT: Hello World!</w:t>
-            </w:r>
-          </w:p>
-          <w:p>
-            <w:pPr>
-              <w:pStyle w:val="ListParagraph"/>
-              <w:numPr>
-                <w:ilvl w:val="1"/>
-                <w:numId w:val="5"/>
-              </w:numPr>
-              <w:rPr>
-                <w:rFonts w:ascii="Segoe UI" w:eastAsia="Times New Roman" w:hAnsi="Segoe UI" w:cs="Segoe UI"/>
-                <w:color w:val="000000"/>
-                <w:szCs w:val="23"/>
-              </w:rPr>
-            </w:pPr>
-            <w:r>
-              <w:rPr>
-                <w:rFonts w:ascii="Segoe UI" w:eastAsia="Times New Roman" w:hAnsi="Segoe UI" w:cs="Segoe UI"/>
-                <w:color w:val="000000"/>
-                <w:szCs w:val="23"/>
-              </w:rPr>
-              <w:t xml:space="preserve">Say “Hello”,”World!”. </w:t>
-            </w:r>
-            <w:r>
-              <w:rPr>
-                <w:rFonts w:ascii="Segoe UI" w:eastAsia="Times New Roman" w:hAnsi="Segoe UI" w:cs="Segoe UI"/>
-                <w:color w:val="000000"/>
-                <w:szCs w:val="23"/>
-              </w:rPr>
-              <w:tab/>
-              <w:t xml:space="preserve">            </w:t>
-            </w:r>
-            <w:r>
-              <w:rPr>
-                <w:rFonts w:ascii="Segoe UI" w:eastAsia="Times New Roman" w:hAnsi="Segoe UI" w:cs="Segoe UI"/>
-                <w:b/>
-                <w:color w:val="000000"/>
-                <w:szCs w:val="23"/>
-              </w:rPr>
-              <w:t>OUTPUT: Hello World!</w:t>
-            </w:r>
-          </w:p>
-          <w:p>
-            <w:pPr>
-              <w:pStyle w:val="ListParagraph"/>
-              <w:numPr>
-                <w:ilvl w:val="1"/>
-                <w:numId w:val="5"/>
-              </w:numPr>
-              <w:rPr>
-                <w:rFonts w:ascii="Segoe UI" w:eastAsia="Times New Roman" w:hAnsi="Segoe UI" w:cs="Segoe UI"/>
-                <w:color w:val="000000"/>
-                <w:szCs w:val="23"/>
-              </w:rPr>
-            </w:pPr>
-            <w:r>
-              <w:rPr>
-                <w:rFonts w:ascii="Segoe UI" w:eastAsia="Times New Roman" w:hAnsi="Segoe UI" w:cs="Segoe UI"/>
-                <w:color w:val="000000"/>
-                <w:szCs w:val="23"/>
-              </w:rPr>
-              <w:t>Say “&amp;”Hello World!&amp;””.</w:t>
-            </w:r>
-            <w:r>
-              <w:rPr>
-                <w:rFonts w:ascii="Segoe UI" w:eastAsia="Times New Roman" w:hAnsi="Segoe UI" w:cs="Segoe UI"/>
-                <w:color w:val="000000"/>
-                <w:szCs w:val="23"/>
-              </w:rPr>
-              <w:tab/>
-            </w:r>
-            <w:r>
-              <w:rPr>
-                <w:rFonts w:ascii="Segoe UI" w:eastAsia="Times New Roman" w:hAnsi="Segoe UI" w:cs="Segoe UI"/>
-                <w:b/>
-                <w:color w:val="000000"/>
-                <w:szCs w:val="23"/>
-              </w:rPr>
-              <w:t>OUTPUT: “Hello World!”</w:t>
-            </w:r>
-          </w:p>
-          <w:p>
-            <w:pPr>
-              <w:rPr>
-                <w:rFonts w:ascii="Segoe UI" w:eastAsia="Times New Roman" w:hAnsi="Segoe UI" w:cs="Segoe UI"/>
-                <w:b/>
-                <w:i/>
-                <w:color w:val="000000"/>
-                <w:szCs w:val="23"/>
-              </w:rPr>
-            </w:pPr>
-          </w:p>
-        </w:tc>
-      </w:tr>
-    </w:tbl>
-    <w:p>
-      <w:pPr>
-        <w:rPr>
-          <w:rFonts w:ascii="Segoe UI" w:eastAsia="Times New Roman" w:hAnsi="Segoe UI" w:cs="Segoe UI"/>
-          <w:b/>
-          <w:i/>
-          <w:color w:val="000000"/>
-          <w:szCs w:val="23"/>
-        </w:rPr>
-      </w:pPr>
-    </w:p>
-    <w:p>
-      <w:pPr>
-        <w:rPr>
-          <w:rFonts w:ascii="Segoe UI" w:eastAsia="Times New Roman" w:hAnsi="Segoe UI" w:cs="Segoe UI"/>
-          <w:b/>
-          <w:i/>
-          <w:color w:val="000000"/>
-          <w:szCs w:val="23"/>
-        </w:rPr>
-      </w:pPr>
-      <w:r>
-        <w:rPr>
-          <w:rFonts w:ascii="Segoe UI" w:eastAsia="Times New Roman" w:hAnsi="Segoe UI" w:cs="Segoe UI"/>
-          <w:b/>
-          <w:i/>
-          <w:color w:val="000000"/>
-          <w:szCs w:val="23"/>
-        </w:rPr>
-        <w:t xml:space="preserve">Rules for </w:t>
-      </w:r>
-      <w:r>
-        <w:rPr>
-          <w:rFonts w:ascii="Segoe UI" w:eastAsia="Times New Roman" w:hAnsi="Segoe UI" w:cs="Segoe UI"/>
-          <w:b/>
-          <w:i/>
-          <w:color w:val="000000"/>
-          <w:szCs w:val="23"/>
-        </w:rPr>
-        <w:t>Array Declaration</w:t>
-      </w:r>
-    </w:p>
-    <w:p>
-      <w:pPr>
-        <w:pStyle w:val="ListParagraph"/>
-        <w:numPr>
-          <w:ilvl w:val="0"/>
-          <w:numId w:val="20"/>
-        </w:numPr>
-        <w:shd w:val="clear" w:color="auto" w:fill="FFFFFF"/>
-        <w:spacing w:before="100" w:beforeAutospacing="1" w:after="100" w:afterAutospacing="1" w:line="497" w:lineRule="atLeast"/>
-        <w:rPr>
-          <w:rFonts w:ascii="Segoe UI" w:eastAsia="Times New Roman" w:hAnsi="Segoe UI" w:cs="Segoe UI"/>
-          <w:color w:val="000000"/>
-          <w:sz w:val="23"/>
-          <w:szCs w:val="23"/>
-        </w:rPr>
-      </w:pPr>
-      <w:r>
-        <w:rPr>
-          <w:rFonts w:ascii="Segoe UI" w:eastAsia="Times New Roman" w:hAnsi="Segoe UI" w:cs="Segoe UI"/>
-          <w:color w:val="000000"/>
-          <w:sz w:val="23"/>
-          <w:szCs w:val="23"/>
-        </w:rPr>
-        <w:t>Declaration of arrays can be declared globally or locally.</w:t>
-      </w:r>
-    </w:p>
-    <w:p>
-      <w:pPr>
-        <w:pStyle w:val="ListParagraph"/>
-        <w:numPr>
-          <w:ilvl w:val="0"/>
-          <w:numId w:val="20"/>
-        </w:numPr>
-        <w:shd w:val="clear" w:color="auto" w:fill="FFFFFF"/>
-        <w:spacing w:before="100" w:beforeAutospacing="1" w:after="100" w:afterAutospacing="1" w:line="497" w:lineRule="atLeast"/>
-        <w:rPr>
-          <w:rFonts w:ascii="Segoe UI" w:eastAsia="Times New Roman" w:hAnsi="Segoe UI" w:cs="Segoe UI"/>
-          <w:color w:val="000000"/>
-          <w:sz w:val="23"/>
-          <w:szCs w:val="23"/>
-        </w:rPr>
-      </w:pPr>
-      <w:r>
-        <w:rPr>
-          <w:rFonts w:ascii="Segoe UI" w:eastAsia="Times New Roman" w:hAnsi="Segoe UI" w:cs="Segoe UI"/>
-          <w:color w:val="000000"/>
-          <w:sz w:val="23"/>
-          <w:szCs w:val="23"/>
-        </w:rPr>
-        <w:t xml:space="preserve">Declaration must </w:t>
-      </w:r>
-      <w:r>
-        <w:rPr>
-          <w:rFonts w:ascii="Segoe UI" w:eastAsia="Times New Roman" w:hAnsi="Segoe UI" w:cs="Segoe UI"/>
-          <w:color w:val="000000"/>
-          <w:sz w:val="23"/>
-          <w:szCs w:val="23"/>
-        </w:rPr>
-        <w:tab/>
-        <w:t xml:space="preserve">begin with the keyword </w:t>
-      </w:r>
-      <w:r>
-        <w:rPr>
-          <w:rFonts w:ascii="Segoe UI" w:eastAsia="Times New Roman" w:hAnsi="Segoe UI" w:cs="Segoe UI"/>
-          <w:b/>
-          <w:i/>
-          <w:color w:val="000000"/>
-          <w:sz w:val="23"/>
-          <w:szCs w:val="23"/>
-        </w:rPr>
-        <w:t>Array</w:t>
-      </w:r>
-      <w:r>
-        <w:rPr>
-          <w:rFonts w:ascii="Segoe UI" w:eastAsia="Times New Roman" w:hAnsi="Segoe UI" w:cs="Segoe UI"/>
-          <w:color w:val="000000"/>
-          <w:sz w:val="23"/>
-          <w:szCs w:val="23"/>
-        </w:rPr>
-        <w:t xml:space="preserve">, followed by the keyword </w:t>
-      </w:r>
-      <w:r>
-        <w:rPr>
-          <w:rFonts w:ascii="Segoe UI" w:eastAsia="Times New Roman" w:hAnsi="Segoe UI" w:cs="Segoe UI"/>
-          <w:b/>
-          <w:i/>
-          <w:color w:val="000000"/>
-          <w:sz w:val="23"/>
-          <w:szCs w:val="23"/>
-        </w:rPr>
-        <w:t>of</w:t>
-      </w:r>
-      <w:r>
-        <w:rPr>
-          <w:rFonts w:ascii="Segoe UI" w:eastAsia="Times New Roman" w:hAnsi="Segoe UI" w:cs="Segoe UI"/>
-          <w:b/>
-          <w:i/>
-          <w:color w:val="000000"/>
-          <w:sz w:val="23"/>
-          <w:szCs w:val="23"/>
-        </w:rPr>
-        <w:t xml:space="preserve"> </w:t>
-      </w:r>
-      <w:r>
-        <w:rPr>
-          <w:rFonts w:ascii="Segoe UI" w:eastAsia="Times New Roman" w:hAnsi="Segoe UI" w:cs="Segoe UI"/>
-          <w:color w:val="000000"/>
-          <w:sz w:val="23"/>
-          <w:szCs w:val="23"/>
-        </w:rPr>
-        <w:t>then the size of the array, then the identifier, then a keyword “</w:t>
-      </w:r>
-      <w:r>
-        <w:rPr>
-          <w:rFonts w:ascii="Segoe UI" w:eastAsia="Times New Roman" w:hAnsi="Segoe UI" w:cs="Segoe UI"/>
-          <w:b/>
-          <w:i/>
-          <w:color w:val="000000"/>
-          <w:sz w:val="23"/>
-          <w:szCs w:val="23"/>
-        </w:rPr>
-        <w:t>as</w:t>
-      </w:r>
-      <w:r>
-        <w:rPr>
-          <w:rFonts w:ascii="Segoe UI" w:eastAsia="Times New Roman" w:hAnsi="Segoe UI" w:cs="Segoe UI"/>
-          <w:color w:val="000000"/>
-          <w:sz w:val="23"/>
-          <w:szCs w:val="23"/>
-        </w:rPr>
-        <w:t xml:space="preserve">”, and its data type. </w:t>
-      </w:r>
-    </w:p>
-    <w:p>
-      <w:pPr>
-        <w:pStyle w:val="ListParagraph"/>
-        <w:numPr>
-          <w:ilvl w:val="0"/>
-          <w:numId w:val="20"/>
-        </w:numPr>
-        <w:shd w:val="clear" w:color="auto" w:fill="FFFFFF"/>
-        <w:spacing w:before="100" w:beforeAutospacing="1" w:after="100" w:afterAutospacing="1" w:line="497" w:lineRule="atLeast"/>
-        <w:rPr>
-          <w:rFonts w:ascii="Segoe UI" w:eastAsia="Times New Roman" w:hAnsi="Segoe UI" w:cs="Segoe UI"/>
-          <w:color w:val="000000"/>
-          <w:sz w:val="23"/>
-          <w:szCs w:val="23"/>
-        </w:rPr>
-      </w:pPr>
-      <w:r>
-        <w:rPr>
-          <w:rFonts w:ascii="Segoe UI" w:eastAsia="Times New Roman" w:hAnsi="Segoe UI" w:cs="Segoe UI"/>
-          <w:color w:val="000000"/>
-          <w:sz w:val="23"/>
-          <w:szCs w:val="23"/>
-        </w:rPr>
-        <w:lastRenderedPageBreak/>
-        <w:t>I</w:t>
-      </w:r>
-      <w:r>
-        <w:rPr>
-          <w:rFonts w:ascii="Segoe UI" w:eastAsia="Times New Roman" w:hAnsi="Segoe UI" w:cs="Segoe UI"/>
-          <w:color w:val="000000"/>
-          <w:sz w:val="23"/>
-          <w:szCs w:val="23"/>
-        </w:rPr>
-        <w:t>nit</w:t>
-      </w:r>
-      <w:r>
-        <w:rPr>
-          <w:rFonts w:ascii="Segoe UI" w:eastAsia="Times New Roman" w:hAnsi="Segoe UI" w:cs="Segoe UI"/>
-          <w:color w:val="000000"/>
-          <w:sz w:val="23"/>
-          <w:szCs w:val="23"/>
-        </w:rPr>
-        <w:t>ialization is done</w:t>
-      </w:r>
-      <w:r>
-        <w:rPr>
-          <w:rFonts w:ascii="Segoe UI" w:eastAsia="Times New Roman" w:hAnsi="Segoe UI" w:cs="Segoe UI"/>
-          <w:color w:val="000000"/>
-          <w:sz w:val="23"/>
-          <w:szCs w:val="23"/>
-        </w:rPr>
-        <w:t xml:space="preserve"> by adding</w:t>
-      </w:r>
-      <w:r>
-        <w:rPr>
-          <w:rFonts w:ascii="Segoe UI" w:eastAsia="Times New Roman" w:hAnsi="Segoe UI" w:cs="Segoe UI"/>
-          <w:color w:val="000000"/>
-          <w:sz w:val="23"/>
-          <w:szCs w:val="23"/>
-        </w:rPr>
-        <w:t xml:space="preserve"> </w:t>
-      </w:r>
-      <w:r>
-        <w:rPr>
-          <w:rFonts w:ascii="Segoe UI" w:eastAsia="Times New Roman" w:hAnsi="Segoe UI" w:cs="Segoe UI"/>
-          <w:color w:val="000000"/>
-          <w:sz w:val="23"/>
-          <w:szCs w:val="23"/>
-        </w:rPr>
-        <w:t>“</w:t>
-      </w:r>
-      <w:r>
-        <w:rPr>
-          <w:rFonts w:ascii="Segoe UI" w:eastAsia="Times New Roman" w:hAnsi="Segoe UI" w:cs="Segoe UI"/>
-          <w:b/>
-          <w:i/>
-          <w:color w:val="000000"/>
-          <w:sz w:val="23"/>
-          <w:szCs w:val="23"/>
-        </w:rPr>
-        <w:t>is</w:t>
-      </w:r>
-      <w:r>
-        <w:rPr>
-          <w:rFonts w:ascii="Segoe UI" w:eastAsia="Times New Roman" w:hAnsi="Segoe UI" w:cs="Segoe UI"/>
-          <w:color w:val="000000"/>
-          <w:sz w:val="23"/>
-          <w:szCs w:val="23"/>
-        </w:rPr>
-        <w:t>”</w:t>
-      </w:r>
-      <w:r>
-        <w:rPr>
-          <w:rFonts w:ascii="Segoe UI" w:eastAsia="Times New Roman" w:hAnsi="Segoe UI" w:cs="Segoe UI"/>
-          <w:color w:val="000000"/>
-          <w:sz w:val="23"/>
-          <w:szCs w:val="23"/>
-        </w:rPr>
-        <w:t xml:space="preserve"> after the </w:t>
-      </w:r>
-      <w:r>
-        <w:rPr>
-          <w:rFonts w:ascii="Segoe UI" w:eastAsia="Times New Roman" w:hAnsi="Segoe UI" w:cs="Segoe UI"/>
-          <w:color w:val="000000"/>
-          <w:sz w:val="23"/>
-          <w:szCs w:val="23"/>
-        </w:rPr>
-        <w:t>data type and each entry must be separated by a semicolon</w:t>
-      </w:r>
-      <w:r>
-        <w:rPr>
-          <w:rFonts w:ascii="Segoe UI" w:eastAsia="Times New Roman" w:hAnsi="Segoe UI" w:cs="Segoe UI"/>
-          <w:color w:val="000000"/>
-          <w:sz w:val="23"/>
-          <w:szCs w:val="23"/>
-        </w:rPr>
-        <w:t>.</w:t>
-      </w:r>
-    </w:p>
-    <w:p>
-      <w:pPr>
-        <w:pStyle w:val="ListParagraph"/>
-        <w:numPr>
-          <w:ilvl w:val="0"/>
-          <w:numId w:val="20"/>
-        </w:numPr>
-        <w:shd w:val="clear" w:color="auto" w:fill="FFFFFF"/>
-        <w:spacing w:before="100" w:beforeAutospacing="1" w:after="100" w:afterAutospacing="1" w:line="497" w:lineRule="atLeast"/>
-        <w:rPr>
-          <w:rFonts w:ascii="Segoe UI" w:eastAsia="Times New Roman" w:hAnsi="Segoe UI" w:cs="Segoe UI"/>
-          <w:color w:val="000000"/>
-          <w:sz w:val="23"/>
-          <w:szCs w:val="23"/>
-        </w:rPr>
-      </w:pPr>
-      <w:r>
-        <w:rPr>
-          <w:rFonts w:ascii="Segoe UI" w:eastAsia="Times New Roman" w:hAnsi="Segoe UI" w:cs="Segoe UI"/>
-          <w:color w:val="000000"/>
-          <w:sz w:val="23"/>
-          <w:szCs w:val="23"/>
-        </w:rPr>
-        <w:t xml:space="preserve">Initialization can be less than the size of the array but cannot be greater than the size of the array. </w:t>
-      </w:r>
-    </w:p>
-    <w:p>
-      <w:pPr>
-        <w:pStyle w:val="ListParagraph"/>
-        <w:numPr>
-          <w:ilvl w:val="0"/>
-          <w:numId w:val="20"/>
-        </w:numPr>
-        <w:shd w:val="clear" w:color="auto" w:fill="FFFFFF"/>
-        <w:spacing w:before="100" w:beforeAutospacing="1" w:after="100" w:afterAutospacing="1" w:line="497" w:lineRule="atLeast"/>
-        <w:rPr>
-          <w:rFonts w:ascii="Segoe UI" w:eastAsia="Times New Roman" w:hAnsi="Segoe UI" w:cs="Segoe UI"/>
-          <w:color w:val="000000"/>
-          <w:sz w:val="23"/>
-          <w:szCs w:val="23"/>
-        </w:rPr>
-      </w:pPr>
-      <w:r>
-        <w:rPr>
-          <w:rFonts w:ascii="Segoe UI" w:eastAsia="Times New Roman" w:hAnsi="Segoe UI" w:cs="Segoe UI"/>
-          <w:color w:val="000000"/>
-          <w:sz w:val="23"/>
-          <w:szCs w:val="23"/>
-        </w:rPr>
-        <w:t>All declarations and initializations must be terminated by a period.</w:t>
-      </w:r>
-    </w:p>
-    <w:p>
-      <w:pPr>
-        <w:pStyle w:val="ListParagraph"/>
-        <w:numPr>
-          <w:ilvl w:val="0"/>
-          <w:numId w:val="20"/>
-        </w:numPr>
-        <w:shd w:val="clear" w:color="auto" w:fill="FFFFFF"/>
-        <w:spacing w:before="100" w:beforeAutospacing="1" w:after="100" w:afterAutospacing="1" w:line="497" w:lineRule="atLeast"/>
-        <w:rPr>
-          <w:rFonts w:ascii="Segoe UI" w:eastAsia="Times New Roman" w:hAnsi="Segoe UI" w:cs="Segoe UI"/>
-          <w:color w:val="000000"/>
-          <w:sz w:val="23"/>
-          <w:szCs w:val="23"/>
-        </w:rPr>
-      </w:pPr>
-      <w:r>
-        <w:rPr>
-          <w:rFonts w:ascii="Segoe UI" w:eastAsia="Times New Roman" w:hAnsi="Segoe UI" w:cs="Segoe UI"/>
-          <w:color w:val="000000"/>
-          <w:sz w:val="23"/>
-          <w:szCs w:val="23"/>
-        </w:rPr>
-        <w:t>Arrays with the same data type can be declared or initialized in a single line as long as the identifiers with or without values are separated with a semicolon.</w:t>
-      </w:r>
-    </w:p>
-    <w:p>
-      <w:pPr>
-        <w:pStyle w:val="ListParagraph"/>
-        <w:numPr>
-          <w:ilvl w:val="0"/>
-          <w:numId w:val="20"/>
-        </w:numPr>
-        <w:shd w:val="clear" w:color="auto" w:fill="FFFFFF"/>
-        <w:spacing w:before="100" w:beforeAutospacing="1" w:after="100" w:afterAutospacing="1" w:line="497" w:lineRule="atLeast"/>
-        <w:rPr>
-          <w:rFonts w:ascii="Segoe UI" w:eastAsia="Times New Roman" w:hAnsi="Segoe UI" w:cs="Segoe UI"/>
-          <w:color w:val="000000"/>
-          <w:sz w:val="23"/>
-          <w:szCs w:val="23"/>
-        </w:rPr>
-      </w:pPr>
-      <w:r>
-        <w:rPr>
-          <w:rFonts w:ascii="Segoe UI" w:eastAsia="Times New Roman" w:hAnsi="Segoe UI" w:cs="Segoe UI"/>
-          <w:color w:val="000000"/>
-          <w:sz w:val="23"/>
-          <w:szCs w:val="23"/>
-        </w:rPr>
-        <w:t>Arrays with different data types can be declared or initialized in a single line as long as the identifiers with or without values are separated with a period.</w:t>
-      </w:r>
-    </w:p>
-    <w:p>
-      <w:pPr>
-        <w:pStyle w:val="ListParagraph"/>
-        <w:numPr>
-          <w:ilvl w:val="0"/>
-          <w:numId w:val="20"/>
-        </w:numPr>
-        <w:shd w:val="clear" w:color="auto" w:fill="FFFFFF"/>
-        <w:spacing w:before="100" w:beforeAutospacing="1" w:after="100" w:afterAutospacing="1" w:line="497" w:lineRule="atLeast"/>
-        <w:rPr>
-          <w:rFonts w:ascii="Segoe UI" w:eastAsia="Times New Roman" w:hAnsi="Segoe UI" w:cs="Segoe UI"/>
-          <w:color w:val="000000"/>
-          <w:sz w:val="23"/>
-          <w:szCs w:val="23"/>
-        </w:rPr>
-      </w:pPr>
-      <w:r>
-        <w:rPr>
-          <w:rFonts w:ascii="Segoe UI" w:eastAsia="Times New Roman" w:hAnsi="Segoe UI" w:cs="Segoe UI"/>
-          <w:color w:val="000000"/>
-          <w:sz w:val="23"/>
-          <w:szCs w:val="23"/>
-        </w:rPr>
-        <w:t>The value of an initialized variable must be in respect to its data type.</w:t>
-      </w:r>
-    </w:p>
-    <w:p>
-      <w:pPr>
-        <w:pStyle w:val="ListParagraph"/>
-        <w:numPr>
-          <w:ilvl w:val="0"/>
-          <w:numId w:val="20"/>
-        </w:numPr>
-        <w:shd w:val="clear" w:color="auto" w:fill="FFFFFF"/>
-        <w:spacing w:before="100" w:beforeAutospacing="1" w:after="100" w:afterAutospacing="1" w:line="497" w:lineRule="atLeast"/>
-        <w:rPr>
-          <w:rFonts w:ascii="Segoe UI" w:eastAsia="Times New Roman" w:hAnsi="Segoe UI" w:cs="Segoe UI"/>
-          <w:color w:val="000000"/>
-          <w:sz w:val="23"/>
-          <w:szCs w:val="23"/>
-        </w:rPr>
-      </w:pPr>
-      <w:r>
-        <w:rPr>
-          <w:rFonts w:ascii="Segoe UI" w:eastAsia="Times New Roman" w:hAnsi="Segoe UI" w:cs="Segoe UI"/>
-          <w:color w:val="000000"/>
-          <w:sz w:val="23"/>
-          <w:szCs w:val="23"/>
-        </w:rPr>
-        <w:t>Array indices are fixed numeric values as declared in its declaration.</w:t>
-      </w:r>
-    </w:p>
-    <w:p>
-      <w:pPr>
-        <w:pStyle w:val="ListParagraph"/>
-        <w:numPr>
-          <w:ilvl w:val="0"/>
-          <w:numId w:val="20"/>
-        </w:numPr>
-        <w:shd w:val="clear" w:color="auto" w:fill="FFFFFF"/>
-        <w:spacing w:before="100" w:beforeAutospacing="1" w:after="100" w:afterAutospacing="1" w:line="497" w:lineRule="atLeast"/>
-        <w:rPr>
-          <w:rFonts w:ascii="Segoe UI" w:eastAsia="Times New Roman" w:hAnsi="Segoe UI" w:cs="Segoe UI"/>
-          <w:color w:val="000000"/>
-          <w:sz w:val="23"/>
-          <w:szCs w:val="23"/>
-        </w:rPr>
-      </w:pPr>
-      <w:r>
-        <w:rPr>
-          <w:rFonts w:ascii="Segoe UI" w:eastAsia="Times New Roman" w:hAnsi="Segoe UI" w:cs="Segoe UI"/>
-          <w:color w:val="000000"/>
-          <w:sz w:val="23"/>
-          <w:szCs w:val="23"/>
-        </w:rPr>
-        <w:t>Array contents must strictly contain a data of its own data type.</w:t>
-      </w:r>
-    </w:p>
-    <w:p>
-      <w:pPr>
-        <w:pStyle w:val="ListParagraph"/>
-        <w:numPr>
-          <w:ilvl w:val="0"/>
-          <w:numId w:val="20"/>
-        </w:numPr>
-        <w:shd w:val="clear" w:color="auto" w:fill="FFFFFF"/>
-        <w:spacing w:before="100" w:beforeAutospacing="1" w:after="100" w:afterAutospacing="1" w:line="497" w:lineRule="atLeast"/>
-        <w:rPr>
-          <w:rFonts w:ascii="Segoe UI" w:eastAsia="Times New Roman" w:hAnsi="Segoe UI" w:cs="Segoe UI"/>
-          <w:color w:val="000000"/>
-          <w:sz w:val="23"/>
-          <w:szCs w:val="23"/>
-        </w:rPr>
-      </w:pPr>
-      <w:r>
-        <w:rPr>
-          <w:rFonts w:ascii="Segoe UI" w:eastAsia="Times New Roman" w:hAnsi="Segoe UI" w:cs="Segoe UI"/>
-          <w:color w:val="000000"/>
-          <w:sz w:val="23"/>
-          <w:szCs w:val="23"/>
-        </w:rPr>
-        <w:t>Array indices are positive whole numbers only.</w:t>
-      </w:r>
-    </w:p>
-    <w:p>
-      <w:pPr>
-        <w:pStyle w:val="ListParagraph"/>
-        <w:numPr>
-          <w:ilvl w:val="0"/>
-          <w:numId w:val="20"/>
-        </w:numPr>
-        <w:shd w:val="clear" w:color="auto" w:fill="FFFFFF"/>
-        <w:spacing w:before="100" w:beforeAutospacing="1" w:after="100" w:afterAutospacing="1" w:line="497" w:lineRule="atLeast"/>
-        <w:rPr>
-          <w:rFonts w:ascii="Segoe UI" w:eastAsia="Times New Roman" w:hAnsi="Segoe UI" w:cs="Segoe UI"/>
-          <w:color w:val="000000"/>
-          <w:sz w:val="23"/>
-          <w:szCs w:val="23"/>
-        </w:rPr>
-      </w:pPr>
-      <w:r>
-        <w:rPr>
-          <w:rFonts w:ascii="Segoe UI" w:eastAsia="Times New Roman" w:hAnsi="Segoe UI" w:cs="Segoe UI"/>
-          <w:color w:val="000000"/>
-          <w:sz w:val="23"/>
-          <w:szCs w:val="23"/>
-        </w:rPr>
-        <w:t>The array size must be declared.</w:t>
-      </w:r>
-    </w:p>
-    <w:p>
-      <w:pPr>
-        <w:pStyle w:val="ListParagraph"/>
-        <w:numPr>
-          <w:ilvl w:val="0"/>
-          <w:numId w:val="20"/>
-        </w:numPr>
-        <w:shd w:val="clear" w:color="auto" w:fill="FFFFFF"/>
-        <w:spacing w:before="100" w:beforeAutospacing="1" w:after="100" w:afterAutospacing="1" w:line="497" w:lineRule="atLeast"/>
-        <w:rPr>
-          <w:rFonts w:ascii="Segoe UI" w:eastAsia="Times New Roman" w:hAnsi="Segoe UI" w:cs="Segoe UI"/>
-          <w:color w:val="000000"/>
-          <w:sz w:val="23"/>
-          <w:szCs w:val="23"/>
-        </w:rPr>
-      </w:pPr>
-      <w:r>
-        <w:rPr>
-          <w:rFonts w:ascii="Segoe UI" w:eastAsia="Times New Roman" w:hAnsi="Segoe UI" w:cs="Segoe UI"/>
-          <w:color w:val="000000"/>
-          <w:sz w:val="23"/>
-          <w:szCs w:val="23"/>
-        </w:rPr>
-        <w:t>The maximum dimension of an array is two. The minimum size of an array is one and the maximum size of an array is 50.</w:t>
-      </w:r>
-    </w:p>
-    <w:p>
-      <w:pPr>
-        <w:pStyle w:val="ListParagraph"/>
-        <w:numPr>
-          <w:ilvl w:val="0"/>
-          <w:numId w:val="20"/>
-        </w:numPr>
-        <w:shd w:val="clear" w:color="auto" w:fill="FFFFFF"/>
-        <w:spacing w:before="100" w:beforeAutospacing="1" w:after="100" w:afterAutospacing="1" w:line="497" w:lineRule="atLeast"/>
-        <w:rPr>
-          <w:rFonts w:ascii="Segoe UI" w:eastAsia="Times New Roman" w:hAnsi="Segoe UI" w:cs="Segoe UI"/>
-          <w:color w:val="000000"/>
-          <w:sz w:val="23"/>
-          <w:szCs w:val="23"/>
-        </w:rPr>
-      </w:pPr>
-      <w:r>
-        <w:rPr>
-          <w:rFonts w:ascii="Segoe UI" w:eastAsia="Times New Roman" w:hAnsi="Segoe UI" w:cs="Segoe UI"/>
-          <w:color w:val="000000"/>
-          <w:sz w:val="23"/>
-          <w:szCs w:val="23"/>
-        </w:rPr>
-        <w:t xml:space="preserve">To declare a multidimensional array, add </w:t>
-      </w:r>
-      <w:r>
-        <w:rPr>
-          <w:rFonts w:ascii="Segoe UI" w:eastAsia="Times New Roman" w:hAnsi="Segoe UI" w:cs="Segoe UI"/>
-          <w:b/>
-          <w:i/>
-          <w:color w:val="000000"/>
-          <w:sz w:val="23"/>
-          <w:szCs w:val="23"/>
-        </w:rPr>
-        <w:t>by</w:t>
-      </w:r>
-      <w:r>
-        <w:rPr>
-          <w:rFonts w:ascii="Segoe UI" w:eastAsia="Times New Roman" w:hAnsi="Segoe UI" w:cs="Segoe UI"/>
-          <w:color w:val="000000"/>
-          <w:sz w:val="23"/>
-          <w:szCs w:val="23"/>
-        </w:rPr>
-        <w:t xml:space="preserve"> right after the first size of the array.</w:t>
-      </w:r>
-    </w:p>
-    <w:p>
-      <w:pPr>
-        <w:pStyle w:val="ListParagraph"/>
-        <w:numPr>
-          <w:ilvl w:val="0"/>
-          <w:numId w:val="20"/>
-        </w:numPr>
-        <w:shd w:val="clear" w:color="auto" w:fill="FFFFFF"/>
-        <w:spacing w:before="100" w:beforeAutospacing="1" w:after="100" w:afterAutospacing="1" w:line="497" w:lineRule="atLeast"/>
-        <w:rPr>
-          <w:rFonts w:ascii="Segoe UI" w:eastAsia="Times New Roman" w:hAnsi="Segoe UI" w:cs="Segoe UI"/>
-          <w:color w:val="000000"/>
-          <w:sz w:val="23"/>
-          <w:szCs w:val="23"/>
-        </w:rPr>
-      </w:pPr>
-      <w:r>
-        <w:rPr>
-          <w:rFonts w:ascii="Segoe UI" w:eastAsia="Times New Roman" w:hAnsi="Segoe UI" w:cs="Segoe UI"/>
-          <w:color w:val="000000"/>
-          <w:sz w:val="23"/>
-          <w:szCs w:val="23"/>
-        </w:rPr>
-        <w:t>Initialization to a multi</w:t>
-      </w:r>
-      <w:r>
-        <w:rPr>
-          <w:rFonts w:ascii="Segoe UI" w:eastAsia="Times New Roman" w:hAnsi="Segoe UI" w:cs="Segoe UI"/>
-          <w:color w:val="000000"/>
-          <w:sz w:val="23"/>
-          <w:szCs w:val="23"/>
-        </w:rPr>
-        <w:t>-</w:t>
-      </w:r>
-      <w:r>
-        <w:rPr>
-          <w:rFonts w:ascii="Segoe UI" w:eastAsia="Times New Roman" w:hAnsi="Segoe UI" w:cs="Segoe UI"/>
-          <w:color w:val="000000"/>
-          <w:sz w:val="23"/>
-          <w:szCs w:val="23"/>
-        </w:rPr>
-        <w:t>dimensional array is not possible.</w:t>
-      </w:r>
-      <w:r>
-        <w:rPr>
-          <w:rFonts w:ascii="Segoe UI" w:eastAsia="Times New Roman" w:hAnsi="Segoe UI" w:cs="Segoe UI"/>
-          <w:b/>
-          <w:i/>
-          <w:color w:val="000000"/>
-          <w:szCs w:val="23"/>
-        </w:rPr>
-        <w:t xml:space="preserve"> </w:t>
-      </w:r>
-    </w:p>
-    <w:p>
-      <w:pPr>
-        <w:pStyle w:val="ListParagraph"/>
-        <w:shd w:val="clear" w:color="auto" w:fill="FFFFFF"/>
-        <w:spacing w:before="100" w:beforeAutospacing="1" w:after="100" w:afterAutospacing="1" w:line="497" w:lineRule="atLeast"/>
-        <w:ind w:left="1080"/>
-        <w:rPr>
-          <w:rFonts w:ascii="Segoe UI" w:eastAsia="Times New Roman" w:hAnsi="Segoe UI" w:cs="Segoe UI"/>
-          <w:color w:val="000000"/>
-          <w:sz w:val="23"/>
-          <w:szCs w:val="23"/>
-        </w:rPr>
-      </w:pPr>
-    </w:p>
-    <w:tbl>
-      <w:tblPr>
-        <w:tblStyle w:val="TableGrid"/>
-        <w:tblW w:w="0" w:type="auto"/>
-        <w:jc w:val="center"/>
-        <w:tblInd w:w="1080" w:type="dxa"/>
-        <w:tblBorders>
-          <w:top w:val="dotDotDash" w:sz="18" w:space="0" w:color="auto"/>
-          <w:left w:val="dotDotDash" w:sz="18" w:space="0" w:color="auto"/>
-          <w:bottom w:val="dotDotDash" w:sz="18" w:space="0" w:color="auto"/>
-          <w:right w:val="dotDotDash" w:sz="18" w:space="0" w:color="auto"/>
-          <w:insideH w:val="dotDotDash" w:sz="18" w:space="0" w:color="auto"/>
-          <w:insideV w:val="dotDotDash" w:sz="18" w:space="0" w:color="auto"/>
-        </w:tblBorders>
-        <w:tblLook w:val="04A0"/>
-      </w:tblPr>
-      <w:tblGrid>
-        <w:gridCol w:w="6534"/>
-      </w:tblGrid>
-      <w:tr>
-        <w:trPr>
-          <w:jc w:val="center"/>
-        </w:trPr>
-        <w:tc>
-          <w:tcPr>
-            <w:tcW w:w="6534" w:type="dxa"/>
-            <w:shd w:val="clear" w:color="auto" w:fill="F2F2F2" w:themeFill="background1" w:themeFillShade="F2"/>
-          </w:tcPr>
-          <w:p>
-            <w:pPr>
-              <w:rPr>
-                <w:rFonts w:ascii="Segoe UI" w:eastAsia="Times New Roman" w:hAnsi="Segoe UI" w:cs="Segoe UI"/>
-                <w:color w:val="000000"/>
-                <w:szCs w:val="23"/>
-              </w:rPr>
-            </w:pPr>
-          </w:p>
-          <w:p>
-            <w:pPr>
-              <w:rPr>
-                <w:rFonts w:ascii="Segoe UI" w:eastAsia="Times New Roman" w:hAnsi="Segoe UI" w:cs="Segoe UI"/>
-                <w:b/>
-                <w:i/>
-                <w:color w:val="000000"/>
-                <w:szCs w:val="23"/>
-              </w:rPr>
-            </w:pPr>
-            <w:r>
-              <w:rPr>
-                <w:rFonts w:ascii="Segoe UI" w:eastAsia="Times New Roman" w:hAnsi="Segoe UI" w:cs="Segoe UI"/>
-                <w:b/>
-                <w:i/>
-                <w:color w:val="000000"/>
-                <w:szCs w:val="23"/>
-              </w:rPr>
-              <w:t>Specific example:</w:t>
-            </w:r>
-          </w:p>
-          <w:p>
-            <w:pPr>
-              <w:rPr>
-                <w:rFonts w:ascii="Segoe UI" w:eastAsia="Times New Roman" w:hAnsi="Segoe UI" w:cs="Segoe UI"/>
-                <w:b/>
-                <w:i/>
-                <w:color w:val="000000"/>
-                <w:szCs w:val="23"/>
-              </w:rPr>
-            </w:pPr>
-          </w:p>
-          <w:p>
-            <w:pPr>
-              <w:pStyle w:val="ListParagraph"/>
-              <w:numPr>
-                <w:ilvl w:val="0"/>
-                <w:numId w:val="24"/>
-              </w:numPr>
-              <w:rPr>
-                <w:rFonts w:ascii="Segoe UI" w:eastAsia="Times New Roman" w:hAnsi="Segoe UI" w:cs="Segoe UI"/>
-                <w:b/>
-                <w:color w:val="000000"/>
-                <w:szCs w:val="23"/>
-              </w:rPr>
-            </w:pPr>
-            <w:r>
-              <w:rPr>
-                <w:rFonts w:ascii="Segoe UI" w:eastAsia="Times New Roman" w:hAnsi="Segoe UI" w:cs="Segoe UI"/>
-                <w:b/>
-                <w:color w:val="000000"/>
-                <w:szCs w:val="23"/>
-              </w:rPr>
-              <w:t>Array of 3 Nums as Int.</w:t>
-            </w:r>
-          </w:p>
-          <w:p>
-            <w:pPr>
-              <w:pStyle w:val="ListParagraph"/>
-              <w:numPr>
-                <w:ilvl w:val="0"/>
-                <w:numId w:val="24"/>
-              </w:numPr>
-              <w:rPr>
-                <w:rFonts w:ascii="Segoe UI" w:eastAsia="Times New Roman" w:hAnsi="Segoe UI" w:cs="Segoe UI"/>
-                <w:b/>
-                <w:color w:val="000000"/>
-                <w:szCs w:val="23"/>
-              </w:rPr>
-            </w:pPr>
-            <w:r>
-              <w:rPr>
-                <w:rFonts w:ascii="Segoe UI" w:eastAsia="Times New Roman" w:hAnsi="Segoe UI" w:cs="Segoe UI"/>
-                <w:b/>
-                <w:color w:val="000000"/>
-                <w:szCs w:val="23"/>
-              </w:rPr>
-              <w:t>Array of 3 Nums as Int is 1;2;3.</w:t>
-            </w:r>
-          </w:p>
-          <w:p>
-            <w:pPr>
-              <w:pStyle w:val="ListParagraph"/>
-              <w:numPr>
-                <w:ilvl w:val="0"/>
-                <w:numId w:val="24"/>
-              </w:numPr>
-              <w:rPr>
-                <w:rFonts w:ascii="Segoe UI" w:eastAsia="Times New Roman" w:hAnsi="Segoe UI" w:cs="Segoe UI"/>
-                <w:b/>
-                <w:color w:val="000000"/>
-                <w:szCs w:val="23"/>
-              </w:rPr>
-            </w:pPr>
-            <w:r>
-              <w:rPr>
-                <w:rFonts w:ascii="Segoe UI" w:eastAsia="Times New Roman" w:hAnsi="Segoe UI" w:cs="Segoe UI"/>
-                <w:b/>
-                <w:color w:val="000000"/>
-                <w:szCs w:val="23"/>
-              </w:rPr>
-              <w:t>Array of 3 Names as Stringis“John”;”Doe”.</w:t>
-            </w:r>
-          </w:p>
-          <w:p>
-            <w:pPr>
-              <w:pStyle w:val="ListParagraph"/>
-              <w:numPr>
-                <w:ilvl w:val="0"/>
-                <w:numId w:val="24"/>
-              </w:numPr>
-              <w:rPr>
-                <w:rFonts w:ascii="Segoe UI" w:eastAsia="Times New Roman" w:hAnsi="Segoe UI" w:cs="Segoe UI"/>
-                <w:b/>
-                <w:color w:val="000000"/>
-                <w:szCs w:val="23"/>
-              </w:rPr>
-            </w:pPr>
-            <w:r>
-              <w:rPr>
-                <w:rFonts w:ascii="Segoe UI" w:eastAsia="Times New Roman" w:hAnsi="Segoe UI" w:cs="Segoe UI"/>
-                <w:b/>
-                <w:color w:val="000000"/>
-                <w:szCs w:val="23"/>
-              </w:rPr>
-              <w:t>Array of 3 by 2 Nums as Int.</w:t>
-            </w:r>
-          </w:p>
-          <w:p>
-            <w:pPr>
-              <w:rPr>
-                <w:rFonts w:ascii="Segoe UI" w:eastAsia="Times New Roman" w:hAnsi="Segoe UI" w:cs="Segoe UI"/>
-                <w:b/>
-                <w:color w:val="000000"/>
-                <w:szCs w:val="23"/>
-              </w:rPr>
-            </w:pPr>
-          </w:p>
-          <w:p>
-            <w:pPr>
-              <w:rPr>
-                <w:rFonts w:ascii="Segoe UI" w:eastAsia="Times New Roman" w:hAnsi="Segoe UI" w:cs="Segoe UI"/>
-                <w:color w:val="000000"/>
-                <w:szCs w:val="23"/>
-              </w:rPr>
-            </w:pPr>
-          </w:p>
-        </w:tc>
-      </w:tr>
-    </w:tbl>
-    <w:p>
-      <w:pPr>
-        <w:ind w:left="1080"/>
-        <w:rPr>
-          <w:rFonts w:ascii="Segoe UI" w:eastAsia="Times New Roman" w:hAnsi="Segoe UI" w:cs="Segoe UI"/>
-          <w:color w:val="000000"/>
-          <w:szCs w:val="23"/>
-        </w:rPr>
-      </w:pPr>
-    </w:p>
-    <w:p>
-      <w:pPr>
-        <w:rPr>
-          <w:rFonts w:ascii="Segoe UI" w:eastAsia="Times New Roman" w:hAnsi="Segoe UI" w:cs="Segoe UI"/>
-          <w:b/>
-          <w:i/>
-          <w:color w:val="000000"/>
-          <w:szCs w:val="23"/>
-        </w:rPr>
-      </w:pPr>
-      <w:r>
-        <w:rPr>
-          <w:rFonts w:ascii="Segoe UI" w:eastAsia="Times New Roman" w:hAnsi="Segoe UI" w:cs="Segoe UI"/>
-          <w:b/>
-          <w:i/>
-          <w:color w:val="000000"/>
-          <w:szCs w:val="23"/>
-        </w:rPr>
-        <w:lastRenderedPageBreak/>
-        <w:t xml:space="preserve">Rules for </w:t>
-      </w:r>
-      <w:r>
-        <w:rPr>
-          <w:rFonts w:ascii="Segoe UI" w:eastAsia="Times New Roman" w:hAnsi="Segoe UI" w:cs="Segoe UI"/>
-          <w:b/>
-          <w:i/>
-          <w:color w:val="000000"/>
-          <w:szCs w:val="23"/>
-        </w:rPr>
-        <w:t>Conditional Statements</w:t>
-      </w:r>
-    </w:p>
-    <w:p>
-      <w:pPr>
-        <w:rPr>
-          <w:rFonts w:ascii="Segoe UI" w:eastAsia="Times New Roman" w:hAnsi="Segoe UI" w:cs="Segoe UI"/>
-          <w:b/>
-          <w:color w:val="000000"/>
-          <w:szCs w:val="23"/>
-        </w:rPr>
-      </w:pPr>
-      <w:r>
-        <w:rPr>
-          <w:rFonts w:ascii="Segoe UI" w:eastAsia="Times New Roman" w:hAnsi="Segoe UI" w:cs="Segoe UI"/>
-          <w:b/>
-          <w:i/>
-          <w:color w:val="000000"/>
-          <w:szCs w:val="23"/>
-        </w:rPr>
-        <w:tab/>
-      </w:r>
-      <w:r>
-        <w:rPr>
-          <w:rFonts w:ascii="Segoe UI" w:eastAsia="Times New Roman" w:hAnsi="Segoe UI" w:cs="Segoe UI"/>
-          <w:b/>
-          <w:color w:val="000000"/>
-          <w:szCs w:val="23"/>
-        </w:rPr>
-        <w:t>If statements (If-Otherwise || If-Or || If-Or-Otherwise)</w:t>
-      </w:r>
-    </w:p>
-    <w:p>
-      <w:pPr>
-        <w:pStyle w:val="ListParagraph"/>
-        <w:numPr>
-          <w:ilvl w:val="0"/>
-          <w:numId w:val="22"/>
-        </w:numPr>
-        <w:jc w:val="both"/>
-        <w:rPr>
-          <w:rFonts w:ascii="Segoe UI" w:eastAsia="Times New Roman" w:hAnsi="Segoe UI" w:cs="Segoe UI"/>
-          <w:color w:val="000000"/>
-          <w:szCs w:val="23"/>
-        </w:rPr>
-      </w:pPr>
-      <w:r>
-        <w:rPr>
-          <w:rFonts w:ascii="Segoe UI" w:eastAsia="Times New Roman" w:hAnsi="Segoe UI" w:cs="Segoe UI"/>
-          <w:color w:val="000000"/>
-          <w:szCs w:val="23"/>
-        </w:rPr>
-        <w:t>There must be always a boolean expression enclosed in parentheses “(</w:t>
-      </w:r>
-      <w:r>
-        <w:rPr>
-          <w:rFonts w:ascii="Segoe UI" w:eastAsia="Times New Roman" w:hAnsi="Segoe UI" w:cs="Segoe UI"/>
-          <w:color w:val="000000"/>
-          <w:szCs w:val="23"/>
-        </w:rPr>
-        <w:t xml:space="preserve"> )” after the word </w:t>
-      </w:r>
-      <w:r>
-        <w:rPr>
-          <w:rFonts w:ascii="Segoe UI" w:eastAsia="Times New Roman" w:hAnsi="Segoe UI" w:cs="Segoe UI"/>
-          <w:b/>
-          <w:i/>
-          <w:color w:val="000000"/>
-          <w:szCs w:val="23"/>
-        </w:rPr>
-        <w:t>If</w:t>
-      </w:r>
-      <w:r>
-        <w:rPr>
-          <w:rFonts w:ascii="Segoe UI" w:eastAsia="Times New Roman" w:hAnsi="Segoe UI" w:cs="Segoe UI"/>
-          <w:color w:val="000000"/>
-          <w:szCs w:val="23"/>
-        </w:rPr>
-        <w:t>. Boolean expression can be either a boolean value or a conditional expression.</w:t>
-      </w:r>
-      <w:r>
-        <w:rPr>
-          <w:rFonts w:ascii="Segoe UI" w:eastAsia="Times New Roman" w:hAnsi="Segoe UI" w:cs="Segoe UI"/>
-          <w:color w:val="000000"/>
-          <w:szCs w:val="23"/>
-        </w:rPr>
-        <w:t xml:space="preserve"> </w:t>
-      </w:r>
-      <w:r>
-        <w:rPr>
-          <w:rFonts w:ascii="Segoe UI" w:eastAsia="Times New Roman" w:hAnsi="Segoe UI" w:cs="Segoe UI"/>
-          <w:color w:val="000000"/>
-          <w:szCs w:val="23"/>
-        </w:rPr>
-        <w:t xml:space="preserve">The arguments in the conditional expression could be an identifier, an </w:t>
-      </w:r>
-      <w:r>
-        <w:rPr>
-          <w:rFonts w:ascii="Segoe UI" w:eastAsia="Times New Roman" w:hAnsi="Segoe UI" w:cs="Segoe UI"/>
-          <w:color w:val="000000"/>
-          <w:szCs w:val="23"/>
-        </w:rPr>
-        <w:t xml:space="preserve">element of an </w:t>
-      </w:r>
-      <w:r>
-        <w:rPr>
-          <w:rFonts w:ascii="Segoe UI" w:eastAsia="Times New Roman" w:hAnsi="Segoe UI" w:cs="Segoe UI"/>
-          <w:color w:val="000000"/>
-          <w:szCs w:val="23"/>
-        </w:rPr>
-        <w:t>array, a</w:t>
-      </w:r>
-      <w:r>
-        <w:rPr>
-          <w:rFonts w:ascii="Segoe UI" w:eastAsia="Times New Roman" w:hAnsi="Segoe UI" w:cs="Segoe UI"/>
-          <w:color w:val="000000"/>
-          <w:szCs w:val="23"/>
-        </w:rPr>
-        <w:t>n element of an object</w:t>
-      </w:r>
-      <w:r>
-        <w:rPr>
-          <w:rFonts w:ascii="Segoe UI" w:eastAsia="Times New Roman" w:hAnsi="Segoe UI" w:cs="Segoe UI"/>
-          <w:color w:val="000000"/>
-          <w:szCs w:val="23"/>
-        </w:rPr>
-        <w:t xml:space="preserve">, a </w:t>
-      </w:r>
-      <w:r>
-        <w:rPr>
-          <w:rFonts w:ascii="Segoe UI" w:eastAsia="Times New Roman" w:hAnsi="Segoe UI" w:cs="Segoe UI"/>
-          <w:color w:val="000000"/>
-          <w:szCs w:val="23"/>
-        </w:rPr>
-        <w:t>task</w:t>
-      </w:r>
-      <w:r>
-        <w:rPr>
-          <w:rFonts w:ascii="Segoe UI" w:eastAsia="Times New Roman" w:hAnsi="Segoe UI" w:cs="Segoe UI"/>
-          <w:color w:val="000000"/>
-          <w:szCs w:val="23"/>
-        </w:rPr>
-        <w:t xml:space="preserve"> or a literal, with a conditional/relational operator.</w:t>
-      </w:r>
-    </w:p>
-    <w:p>
-      <w:pPr>
-        <w:pStyle w:val="ListParagraph"/>
-        <w:numPr>
-          <w:ilvl w:val="0"/>
-          <w:numId w:val="22"/>
-        </w:numPr>
-        <w:jc w:val="both"/>
-        <w:rPr>
-          <w:rFonts w:ascii="Segoe UI" w:eastAsia="Times New Roman" w:hAnsi="Segoe UI" w:cs="Segoe UI"/>
-          <w:color w:val="000000"/>
-          <w:szCs w:val="23"/>
-        </w:rPr>
-      </w:pPr>
-      <w:r>
-        <w:rPr>
-          <w:rFonts w:ascii="Segoe UI" w:eastAsia="Times New Roman" w:hAnsi="Segoe UI" w:cs="Segoe UI"/>
-          <w:color w:val="000000"/>
-          <w:szCs w:val="23"/>
-        </w:rPr>
-        <w:t>Nested conditional statements are allowed</w:t>
-      </w:r>
-      <w:r>
-        <w:rPr>
-          <w:rFonts w:ascii="Segoe UI" w:eastAsia="Times New Roman" w:hAnsi="Segoe UI" w:cs="Segoe UI"/>
-          <w:color w:val="000000"/>
-          <w:szCs w:val="23"/>
-        </w:rPr>
-        <w:t>.</w:t>
-      </w:r>
-    </w:p>
-    <w:p>
-      <w:pPr>
-        <w:pStyle w:val="ListParagraph"/>
-        <w:numPr>
-          <w:ilvl w:val="0"/>
-          <w:numId w:val="22"/>
-        </w:numPr>
-        <w:jc w:val="both"/>
-        <w:rPr>
-          <w:rFonts w:ascii="Segoe UI" w:eastAsia="Times New Roman" w:hAnsi="Segoe UI" w:cs="Segoe UI"/>
-          <w:color w:val="000000"/>
-          <w:szCs w:val="23"/>
-        </w:rPr>
-      </w:pPr>
-      <w:r>
-        <w:rPr>
-          <w:rFonts w:ascii="Segoe UI" w:eastAsia="Times New Roman" w:hAnsi="Segoe UI" w:cs="Segoe UI"/>
-          <w:color w:val="000000"/>
-          <w:szCs w:val="23"/>
-        </w:rPr>
-        <w:t xml:space="preserve">The word </w:t>
-      </w:r>
-      <w:r>
-        <w:rPr>
-          <w:rFonts w:ascii="Segoe UI" w:eastAsia="Times New Roman" w:hAnsi="Segoe UI" w:cs="Segoe UI"/>
-          <w:b/>
-          <w:i/>
-          <w:color w:val="000000"/>
-          <w:szCs w:val="23"/>
-        </w:rPr>
-        <w:t>Otherwise</w:t>
-      </w:r>
-      <w:r>
-        <w:rPr>
-          <w:rFonts w:ascii="Segoe UI" w:eastAsia="Times New Roman" w:hAnsi="Segoe UI" w:cs="Segoe UI"/>
-          <w:color w:val="000000"/>
-          <w:szCs w:val="23"/>
-        </w:rPr>
-        <w:t xml:space="preserve"> should be after the </w:t>
-      </w:r>
-      <w:r>
-        <w:rPr>
-          <w:rFonts w:ascii="Segoe UI" w:eastAsia="Times New Roman" w:hAnsi="Segoe UI" w:cs="Segoe UI"/>
-          <w:b/>
-          <w:i/>
-          <w:color w:val="000000"/>
-          <w:szCs w:val="23"/>
-        </w:rPr>
-        <w:t>If</w:t>
-      </w:r>
-      <w:r>
-        <w:rPr>
-          <w:rFonts w:ascii="Segoe UI" w:eastAsia="Times New Roman" w:hAnsi="Segoe UI" w:cs="Segoe UI"/>
-          <w:color w:val="000000"/>
-          <w:szCs w:val="23"/>
-        </w:rPr>
-        <w:t xml:space="preserve"> statement and it should not be followed by a </w:t>
-      </w:r>
-      <w:r>
-        <w:rPr>
-          <w:rFonts w:ascii="Segoe UI" w:eastAsia="Times New Roman" w:hAnsi="Segoe UI" w:cs="Segoe UI"/>
-          <w:color w:val="000000"/>
-          <w:szCs w:val="23"/>
-        </w:rPr>
-        <w:t>b</w:t>
-      </w:r>
-      <w:r>
-        <w:rPr>
-          <w:rFonts w:ascii="Segoe UI" w:eastAsia="Times New Roman" w:hAnsi="Segoe UI" w:cs="Segoe UI"/>
-          <w:color w:val="000000"/>
-          <w:szCs w:val="23"/>
-        </w:rPr>
-        <w:t>oolean expression.</w:t>
-      </w:r>
-    </w:p>
-    <w:p>
-      <w:pPr>
-        <w:pStyle w:val="ListParagraph"/>
-        <w:numPr>
-          <w:ilvl w:val="0"/>
-          <w:numId w:val="22"/>
-        </w:numPr>
-        <w:jc w:val="both"/>
-        <w:rPr>
-          <w:rFonts w:ascii="Segoe UI" w:eastAsia="Times New Roman" w:hAnsi="Segoe UI" w:cs="Segoe UI"/>
-          <w:color w:val="000000"/>
-          <w:szCs w:val="23"/>
-        </w:rPr>
-      </w:pPr>
-      <w:r>
-        <w:rPr>
-          <w:rFonts w:ascii="Segoe UI" w:eastAsia="Times New Roman" w:hAnsi="Segoe UI" w:cs="Segoe UI"/>
-          <w:color w:val="000000"/>
-          <w:szCs w:val="23"/>
-        </w:rPr>
-        <w:t xml:space="preserve">The word </w:t>
-      </w:r>
-      <w:r>
-        <w:rPr>
-          <w:rFonts w:ascii="Segoe UI" w:eastAsia="Times New Roman" w:hAnsi="Segoe UI" w:cs="Segoe UI"/>
-          <w:b/>
-          <w:i/>
-          <w:color w:val="000000"/>
-          <w:szCs w:val="23"/>
-        </w:rPr>
-        <w:t>Or</w:t>
-      </w:r>
-      <w:r>
-        <w:rPr>
-          <w:rFonts w:ascii="Segoe UI" w:eastAsia="Times New Roman" w:hAnsi="Segoe UI" w:cs="Segoe UI"/>
-          <w:color w:val="000000"/>
-          <w:szCs w:val="23"/>
-        </w:rPr>
-        <w:t xml:space="preserve"> </w:t>
-      </w:r>
-      <w:r>
-        <w:rPr>
-          <w:rFonts w:ascii="Segoe UI" w:eastAsia="Times New Roman" w:hAnsi="Segoe UI" w:cs="Segoe UI"/>
-          <w:color w:val="000000"/>
-          <w:szCs w:val="23"/>
-        </w:rPr>
-        <w:t xml:space="preserve">should be followed by a boolean expression </w:t>
-      </w:r>
-      <w:r>
-        <w:rPr>
-          <w:rFonts w:ascii="Segoe UI" w:eastAsia="Times New Roman" w:hAnsi="Segoe UI" w:cs="Segoe UI"/>
-          <w:color w:val="000000"/>
-          <w:szCs w:val="23"/>
-        </w:rPr>
-        <w:t>enclosed in parenthe</w:t>
-      </w:r>
-      <w:r>
-        <w:rPr>
-          <w:rFonts w:ascii="Segoe UI" w:eastAsia="Times New Roman" w:hAnsi="Segoe UI" w:cs="Segoe UI"/>
-          <w:color w:val="000000"/>
-          <w:szCs w:val="23"/>
-        </w:rPr>
-        <w:t xml:space="preserve">ses </w:t>
-      </w:r>
-    </w:p>
-    <w:p>
-      <w:pPr>
-        <w:pStyle w:val="ListParagraph"/>
-        <w:ind w:left="1080"/>
-        <w:jc w:val="both"/>
-        <w:rPr>
-          <w:rFonts w:ascii="Segoe UI" w:eastAsia="Times New Roman" w:hAnsi="Segoe UI" w:cs="Segoe UI"/>
-          <w:color w:val="000000"/>
-          <w:szCs w:val="23"/>
-        </w:rPr>
-      </w:pPr>
-      <w:r>
-        <w:rPr>
-          <w:rFonts w:ascii="Segoe UI" w:eastAsia="Times New Roman" w:hAnsi="Segoe UI" w:cs="Segoe UI"/>
-          <w:color w:val="000000"/>
-          <w:szCs w:val="23"/>
-        </w:rPr>
-        <w:t>“(</w:t>
-      </w:r>
-      <w:r>
-        <w:rPr>
-          <w:rFonts w:ascii="Segoe UI" w:eastAsia="Times New Roman" w:hAnsi="Segoe UI" w:cs="Segoe UI"/>
-          <w:color w:val="000000"/>
-          <w:szCs w:val="23"/>
-        </w:rPr>
-        <w:t xml:space="preserve"> )” and it </w:t>
-      </w:r>
-      <w:r>
-        <w:rPr>
-          <w:rFonts w:ascii="Segoe UI" w:eastAsia="Times New Roman" w:hAnsi="Segoe UI" w:cs="Segoe UI"/>
-          <w:color w:val="000000"/>
-          <w:szCs w:val="23"/>
-        </w:rPr>
-        <w:t xml:space="preserve">is used </w:t>
-      </w:r>
-      <w:r>
-        <w:rPr>
-          <w:rFonts w:ascii="Segoe UI" w:eastAsia="Times New Roman" w:hAnsi="Segoe UI" w:cs="Segoe UI"/>
-          <w:color w:val="000000"/>
-          <w:szCs w:val="23"/>
-        </w:rPr>
-        <w:t>if t</w:t>
-      </w:r>
-      <w:r>
-        <w:rPr>
-          <w:rFonts w:ascii="Segoe UI" w:eastAsia="Times New Roman" w:hAnsi="Segoe UI" w:cs="Segoe UI"/>
-          <w:color w:val="000000"/>
-          <w:szCs w:val="23"/>
-        </w:rPr>
-        <w:t xml:space="preserve">he condition in the </w:t>
-      </w:r>
-      <w:r>
-        <w:rPr>
-          <w:rFonts w:ascii="Segoe UI" w:eastAsia="Times New Roman" w:hAnsi="Segoe UI" w:cs="Segoe UI"/>
-          <w:b/>
-          <w:i/>
-          <w:color w:val="000000"/>
-          <w:szCs w:val="23"/>
-        </w:rPr>
-        <w:t>If</w:t>
-      </w:r>
-      <w:r>
-        <w:rPr>
-          <w:rFonts w:ascii="Segoe UI" w:eastAsia="Times New Roman" w:hAnsi="Segoe UI" w:cs="Segoe UI"/>
-          <w:color w:val="000000"/>
-          <w:szCs w:val="23"/>
-        </w:rPr>
-        <w:t xml:space="preserve"> and preced</w:t>
-      </w:r>
-      <w:r>
-        <w:rPr>
-          <w:rFonts w:ascii="Segoe UI" w:eastAsia="Times New Roman" w:hAnsi="Segoe UI" w:cs="Segoe UI"/>
-          <w:color w:val="000000"/>
-          <w:szCs w:val="23"/>
-        </w:rPr>
-        <w:t>ing</w:t>
-      </w:r>
-      <w:r>
-        <w:rPr>
-          <w:rFonts w:ascii="Segoe UI" w:eastAsia="Times New Roman" w:hAnsi="Segoe UI" w:cs="Segoe UI"/>
-          <w:color w:val="000000"/>
-          <w:szCs w:val="23"/>
-        </w:rPr>
-        <w:t xml:space="preserve"> </w:t>
-      </w:r>
-      <w:r>
-        <w:rPr>
-          <w:rFonts w:ascii="Segoe UI" w:eastAsia="Times New Roman" w:hAnsi="Segoe UI" w:cs="Segoe UI"/>
-          <w:b/>
-          <w:i/>
-          <w:color w:val="000000"/>
-          <w:szCs w:val="23"/>
-        </w:rPr>
-        <w:t>Or</w:t>
-      </w:r>
-      <w:r>
-        <w:rPr>
-          <w:rFonts w:ascii="Segoe UI" w:eastAsia="Times New Roman" w:hAnsi="Segoe UI" w:cs="Segoe UI"/>
-          <w:color w:val="000000"/>
-          <w:szCs w:val="23"/>
-        </w:rPr>
-        <w:t xml:space="preserve"> statements are not satisfied</w:t>
-      </w:r>
-      <w:r>
-        <w:rPr>
-          <w:rFonts w:ascii="Segoe UI" w:eastAsia="Times New Roman" w:hAnsi="Segoe UI" w:cs="Segoe UI"/>
-          <w:color w:val="000000"/>
-          <w:szCs w:val="23"/>
-        </w:rPr>
-        <w:t>.</w:t>
-      </w:r>
-    </w:p>
-    <w:p>
-      <w:pPr>
-        <w:pStyle w:val="ListParagraph"/>
-        <w:numPr>
-          <w:ilvl w:val="0"/>
-          <w:numId w:val="22"/>
-        </w:numPr>
-        <w:jc w:val="both"/>
-        <w:rPr>
-          <w:rFonts w:ascii="Segoe UI" w:eastAsia="Times New Roman" w:hAnsi="Segoe UI" w:cs="Segoe UI"/>
-          <w:color w:val="000000"/>
-          <w:szCs w:val="23"/>
-        </w:rPr>
-      </w:pPr>
-      <w:r>
-        <w:rPr>
-          <w:rFonts w:ascii="Segoe UI" w:eastAsia="Times New Roman" w:hAnsi="Segoe UI" w:cs="Segoe UI"/>
-          <w:color w:val="000000"/>
-          <w:szCs w:val="23"/>
-        </w:rPr>
-        <w:t>A</w:t>
-      </w:r>
-      <w:r>
-        <w:rPr>
-          <w:rFonts w:ascii="Segoe UI" w:eastAsia="Times New Roman" w:hAnsi="Segoe UI" w:cs="Segoe UI"/>
-          <w:color w:val="000000"/>
-          <w:szCs w:val="23"/>
-        </w:rPr>
-        <w:t>ny number of statements must be enclosed</w:t>
-      </w:r>
-      <w:r>
-        <w:rPr>
-          <w:rFonts w:ascii="Segoe UI" w:eastAsia="Times New Roman" w:hAnsi="Segoe UI" w:cs="Segoe UI"/>
-          <w:color w:val="000000"/>
-          <w:szCs w:val="23"/>
-        </w:rPr>
-        <w:t xml:space="preserve"> in the keyword </w:t>
-      </w:r>
-      <w:r>
-        <w:rPr>
-          <w:rFonts w:ascii="Segoe UI" w:eastAsia="Times New Roman" w:hAnsi="Segoe UI" w:cs="Segoe UI"/>
-          <w:b/>
-          <w:i/>
-          <w:color w:val="000000"/>
-          <w:szCs w:val="23"/>
-        </w:rPr>
-        <w:t>EndIf</w:t>
-      </w:r>
-      <w:r>
-        <w:rPr>
-          <w:rFonts w:ascii="Segoe UI" w:eastAsia="Times New Roman" w:hAnsi="Segoe UI" w:cs="Segoe UI"/>
-          <w:b/>
-          <w:i/>
-          <w:color w:val="000000"/>
-          <w:szCs w:val="23"/>
-        </w:rPr>
-        <w:t xml:space="preserve"> </w:t>
-      </w:r>
-      <w:r>
-        <w:rPr>
-          <w:rFonts w:ascii="Segoe UI" w:eastAsia="Times New Roman" w:hAnsi="Segoe UI" w:cs="Segoe UI"/>
-          <w:color w:val="000000"/>
-          <w:szCs w:val="23"/>
-        </w:rPr>
-        <w:t>and ended with</w:t>
-      </w:r>
-      <w:r>
-        <w:rPr>
-          <w:rFonts w:ascii="Segoe UI" w:eastAsia="Times New Roman" w:hAnsi="Segoe UI" w:cs="Segoe UI"/>
-          <w:color w:val="000000"/>
-          <w:szCs w:val="23"/>
-        </w:rPr>
-        <w:t xml:space="preserve"> a period ”</w:t>
-      </w:r>
-      <w:r>
-        <w:rPr>
-          <w:rFonts w:ascii="Segoe UI" w:eastAsia="Times New Roman" w:hAnsi="Segoe UI" w:cs="Segoe UI"/>
-          <w:b/>
-          <w:color w:val="000000"/>
-          <w:szCs w:val="23"/>
-        </w:rPr>
-        <w:t>.</w:t>
-      </w:r>
-      <w:r>
-        <w:rPr>
-          <w:rFonts w:ascii="Segoe UI" w:eastAsia="Times New Roman" w:hAnsi="Segoe UI" w:cs="Segoe UI"/>
-          <w:color w:val="000000"/>
-          <w:szCs w:val="23"/>
-        </w:rPr>
-        <w:t>”</w:t>
-      </w:r>
-      <w:r>
-        <w:rPr>
-          <w:rFonts w:ascii="Segoe UI" w:eastAsia="Times New Roman" w:hAnsi="Segoe UI" w:cs="Segoe UI"/>
-          <w:color w:val="000000"/>
-          <w:szCs w:val="23"/>
-        </w:rPr>
-        <w:t>.</w:t>
-      </w:r>
-    </w:p>
-    <w:p>
-      <w:pPr>
-        <w:pStyle w:val="ListParagraph"/>
-        <w:ind w:left="1080"/>
-        <w:rPr>
-          <w:rFonts w:ascii="Segoe UI" w:eastAsia="Times New Roman" w:hAnsi="Segoe UI" w:cs="Segoe UI"/>
-          <w:color w:val="000000"/>
-          <w:szCs w:val="23"/>
-        </w:rPr>
-      </w:pPr>
     </w:p>
     <w:tbl>
       <w:tblPr>
@@ -16372,7 +14734,2164 @@
           <w:insideH w:val="dotDotDash" w:sz="18" w:space="0" w:color="auto"/>
           <w:insideV w:val="dotDotDash" w:sz="18" w:space="0" w:color="auto"/>
         </w:tblBorders>
-        <w:tblLook w:val="04A0"/>
+        <w:shd w:val="clear" w:color="auto" w:fill="D9D9D9" w:themeFill="background1" w:themeFillShade="D9"/>
+        <w:tblLook w:val="04A0" w:firstRow="1" w:lastRow="0" w:firstColumn="1" w:lastColumn="0" w:noHBand="0" w:noVBand="1"/>
+      </w:tblPr>
+      <w:tblGrid>
+        <w:gridCol w:w="7029"/>
+      </w:tblGrid>
+      <w:tr>
+        <w:trPr>
+          <w:jc w:val="center"/>
+        </w:trPr>
+        <w:tc>
+          <w:tcPr>
+            <w:tcW w:w="7029" w:type="dxa"/>
+            <w:shd w:val="clear" w:color="auto" w:fill="F2F2F2" w:themeFill="background1" w:themeFillShade="F2"/>
+          </w:tcPr>
+          <w:p>
+            <w:pPr>
+              <w:ind w:left="1080"/>
+              <w:rPr>
+                <w:rFonts w:ascii="Segoe UI" w:eastAsia="Times New Roman" w:hAnsi="Segoe UI" w:cs="Segoe UI"/>
+                <w:b/>
+                <w:i/>
+                <w:color w:val="000000"/>
+                <w:sz w:val="24"/>
+                <w:szCs w:val="23"/>
+              </w:rPr>
+            </w:pPr>
+          </w:p>
+          <w:p>
+            <w:pPr>
+              <w:rPr>
+                <w:rFonts w:ascii="Segoe UI" w:eastAsia="Times New Roman" w:hAnsi="Segoe UI" w:cs="Segoe UI"/>
+                <w:b/>
+                <w:i/>
+                <w:color w:val="000000"/>
+                <w:sz w:val="24"/>
+                <w:szCs w:val="23"/>
+              </w:rPr>
+            </w:pPr>
+            <w:r>
+              <w:rPr>
+                <w:rFonts w:ascii="Segoe UI" w:eastAsia="Times New Roman" w:hAnsi="Segoe UI" w:cs="Segoe UI"/>
+                <w:b/>
+                <w:i/>
+                <w:color w:val="000000"/>
+                <w:sz w:val="24"/>
+                <w:szCs w:val="23"/>
+              </w:rPr>
+              <w:t>Specific example:</w:t>
+            </w:r>
+          </w:p>
+          <w:p>
+            <w:pPr>
+              <w:ind w:left="1080"/>
+              <w:rPr>
+                <w:rFonts w:ascii="Segoe UI" w:eastAsia="Times New Roman" w:hAnsi="Segoe UI" w:cs="Segoe UI"/>
+                <w:b/>
+                <w:i/>
+                <w:color w:val="000000"/>
+                <w:sz w:val="24"/>
+                <w:szCs w:val="23"/>
+              </w:rPr>
+            </w:pPr>
+          </w:p>
+          <w:p>
+            <w:pPr>
+              <w:pStyle w:val="ListParagraph"/>
+              <w:numPr>
+                <w:ilvl w:val="0"/>
+                <w:numId w:val="18"/>
+              </w:numPr>
+              <w:rPr>
+                <w:rFonts w:ascii="Segoe UI" w:eastAsia="Times New Roman" w:hAnsi="Segoe UI" w:cs="Segoe UI"/>
+                <w:b/>
+                <w:color w:val="000000"/>
+                <w:sz w:val="24"/>
+                <w:szCs w:val="23"/>
+              </w:rPr>
+            </w:pPr>
+            <w:r>
+              <w:rPr>
+                <w:rFonts w:ascii="Segoe UI" w:eastAsia="Times New Roman" w:hAnsi="Segoe UI" w:cs="Segoe UI"/>
+                <w:b/>
+                <w:color w:val="000000"/>
+                <w:sz w:val="24"/>
+                <w:szCs w:val="23"/>
+              </w:rPr>
+              <w:t>Read Num.</w:t>
+            </w:r>
+          </w:p>
+          <w:p>
+            <w:pPr>
+              <w:pStyle w:val="ListParagraph"/>
+              <w:numPr>
+                <w:ilvl w:val="0"/>
+                <w:numId w:val="18"/>
+              </w:numPr>
+              <w:rPr>
+                <w:rFonts w:ascii="Segoe UI" w:eastAsia="Times New Roman" w:hAnsi="Segoe UI" w:cs="Segoe UI"/>
+                <w:b/>
+                <w:color w:val="000000"/>
+                <w:sz w:val="24"/>
+                <w:szCs w:val="23"/>
+              </w:rPr>
+            </w:pPr>
+            <w:r>
+              <w:rPr>
+                <w:rFonts w:ascii="Segoe UI" w:eastAsia="Times New Roman" w:hAnsi="Segoe UI" w:cs="Segoe UI"/>
+                <w:b/>
+                <w:color w:val="000000"/>
+                <w:sz w:val="24"/>
+                <w:szCs w:val="23"/>
+              </w:rPr>
+              <w:t>Read Nums[0].</w:t>
+            </w:r>
+          </w:p>
+          <w:p>
+            <w:pPr>
+              <w:pStyle w:val="ListParagraph"/>
+              <w:numPr>
+                <w:ilvl w:val="0"/>
+                <w:numId w:val="18"/>
+              </w:numPr>
+              <w:rPr>
+                <w:rFonts w:ascii="Segoe UI" w:eastAsia="Times New Roman" w:hAnsi="Segoe UI" w:cs="Segoe UI"/>
+                <w:b/>
+                <w:color w:val="000000"/>
+                <w:sz w:val="24"/>
+                <w:szCs w:val="23"/>
+              </w:rPr>
+            </w:pPr>
+            <w:r>
+              <w:rPr>
+                <w:rFonts w:ascii="Segoe UI" w:eastAsia="Times New Roman" w:hAnsi="Segoe UI" w:cs="Segoe UI"/>
+                <w:b/>
+                <w:color w:val="000000"/>
+                <w:sz w:val="24"/>
+                <w:szCs w:val="23"/>
+              </w:rPr>
+              <w:t>Read Group@People.</w:t>
+            </w:r>
+          </w:p>
+          <w:p>
+            <w:pPr>
+              <w:rPr>
+                <w:rFonts w:ascii="Segoe UI" w:eastAsia="Times New Roman" w:hAnsi="Segoe UI" w:cs="Segoe UI"/>
+                <w:b/>
+                <w:color w:val="000000"/>
+                <w:sz w:val="24"/>
+                <w:szCs w:val="23"/>
+              </w:rPr>
+            </w:pPr>
+          </w:p>
+        </w:tc>
+      </w:tr>
+    </w:tbl>
+    <w:p>
+      <w:pPr>
+        <w:ind w:firstLine="720"/>
+        <w:rPr>
+          <w:rFonts w:ascii="Segoe UI" w:eastAsia="Times New Roman" w:hAnsi="Segoe UI" w:cs="Segoe UI"/>
+          <w:color w:val="000000"/>
+          <w:szCs w:val="23"/>
+        </w:rPr>
+      </w:pPr>
+      <w:r>
+        <w:rPr>
+          <w:rFonts w:ascii="Segoe UI" w:eastAsia="Times New Roman" w:hAnsi="Segoe UI" w:cs="Segoe UI"/>
+          <w:color w:val="000000"/>
+          <w:szCs w:val="23"/>
+        </w:rPr>
+        <w:t>On the other hand,</w:t>
+      </w:r>
+      <w:r>
+        <w:rPr>
+          <w:rFonts w:ascii="Segoe UI" w:eastAsia="Times New Roman" w:hAnsi="Segoe UI" w:cs="Segoe UI"/>
+          <w:color w:val="000000"/>
+          <w:szCs w:val="23"/>
+        </w:rPr>
+        <w:t xml:space="preserve"> </w:t>
+      </w:r>
+      <w:r>
+        <w:rPr>
+          <w:rFonts w:ascii="Segoe UI" w:eastAsia="Times New Roman" w:hAnsi="Segoe UI" w:cs="Segoe UI"/>
+          <w:b/>
+          <w:i/>
+          <w:color w:val="000000"/>
+          <w:szCs w:val="23"/>
+        </w:rPr>
+        <w:t>Say</w:t>
+      </w:r>
+      <w:r>
+        <w:rPr>
+          <w:rFonts w:ascii="Segoe UI" w:eastAsia="Times New Roman" w:hAnsi="Segoe UI" w:cs="Segoe UI"/>
+          <w:b/>
+          <w:i/>
+          <w:color w:val="000000"/>
+          <w:szCs w:val="23"/>
+        </w:rPr>
+        <w:t xml:space="preserve"> </w:t>
+      </w:r>
+      <w:r>
+        <w:rPr>
+          <w:rFonts w:ascii="Segoe UI" w:eastAsia="Times New Roman" w:hAnsi="Segoe UI" w:cs="Segoe UI"/>
+          <w:color w:val="000000"/>
+          <w:szCs w:val="23"/>
+        </w:rPr>
+        <w:t xml:space="preserve">statement is used in displaying a series of characters or values of </w:t>
+      </w:r>
+      <w:r>
+        <w:rPr>
+          <w:rFonts w:ascii="Segoe UI" w:eastAsia="Times New Roman" w:hAnsi="Segoe UI" w:cs="Segoe UI"/>
+          <w:color w:val="000000"/>
+          <w:szCs w:val="23"/>
+        </w:rPr>
+        <w:tab/>
+      </w:r>
+      <w:r>
+        <w:rPr>
+          <w:rFonts w:ascii="Segoe UI" w:eastAsia="Times New Roman" w:hAnsi="Segoe UI" w:cs="Segoe UI"/>
+          <w:color w:val="000000"/>
+          <w:szCs w:val="23"/>
+        </w:rPr>
+        <w:t>an identifier.</w:t>
+      </w:r>
+    </w:p>
+    <w:p>
+      <w:pPr>
+        <w:pStyle w:val="ListParagraph"/>
+        <w:numPr>
+          <w:ilvl w:val="0"/>
+          <w:numId w:val="19"/>
+        </w:numPr>
+        <w:rPr>
+          <w:rFonts w:ascii="Segoe UI" w:eastAsia="Times New Roman" w:hAnsi="Segoe UI" w:cs="Segoe UI"/>
+          <w:color w:val="000000"/>
+          <w:szCs w:val="23"/>
+        </w:rPr>
+      </w:pPr>
+      <w:r>
+        <w:rPr>
+          <w:rFonts w:ascii="Segoe UI" w:eastAsia="Times New Roman" w:hAnsi="Segoe UI" w:cs="Segoe UI"/>
+          <w:color w:val="000000"/>
+          <w:szCs w:val="23"/>
+        </w:rPr>
+        <w:t>The keyword Say must only be followed by</w:t>
+      </w:r>
+      <w:r>
+        <w:rPr>
+          <w:rFonts w:ascii="Segoe UI" w:eastAsia="Times New Roman" w:hAnsi="Segoe UI" w:cs="Segoe UI"/>
+          <w:color w:val="000000"/>
+          <w:szCs w:val="23"/>
+        </w:rPr>
+        <w:t xml:space="preserve"> a space, followed by </w:t>
+      </w:r>
+      <w:r>
+        <w:rPr>
+          <w:rFonts w:ascii="Segoe UI" w:eastAsia="Times New Roman" w:hAnsi="Segoe UI" w:cs="Segoe UI"/>
+          <w:color w:val="000000"/>
+          <w:szCs w:val="23"/>
+        </w:rPr>
+        <w:t>the value to be printed out,</w:t>
+      </w:r>
+      <w:r>
+        <w:rPr>
+          <w:rFonts w:ascii="Segoe UI" w:eastAsia="Times New Roman" w:hAnsi="Segoe UI" w:cs="Segoe UI"/>
+          <w:color w:val="000000"/>
+          <w:szCs w:val="23"/>
+        </w:rPr>
+        <w:t xml:space="preserve"> enclosed by</w:t>
+      </w:r>
+      <w:r>
+        <w:rPr>
+          <w:rFonts w:ascii="Segoe UI" w:eastAsia="Times New Roman" w:hAnsi="Segoe UI" w:cs="Segoe UI"/>
+          <w:color w:val="000000"/>
+          <w:szCs w:val="23"/>
+        </w:rPr>
+        <w:t xml:space="preserve"> </w:t>
+      </w:r>
+      <w:r>
+        <w:rPr>
+          <w:rFonts w:ascii="Segoe UI" w:eastAsia="Times New Roman" w:hAnsi="Segoe UI" w:cs="Segoe UI"/>
+          <w:color w:val="000000"/>
+          <w:szCs w:val="23"/>
+        </w:rPr>
+        <w:t>double quote</w:t>
+      </w:r>
+      <w:r>
+        <w:rPr>
+          <w:rFonts w:ascii="Segoe UI" w:eastAsia="Times New Roman" w:hAnsi="Segoe UI" w:cs="Segoe UI"/>
+          <w:color w:val="000000"/>
+          <w:szCs w:val="23"/>
+        </w:rPr>
+        <w:t xml:space="preserve">. The statement should always be terminated by </w:t>
+      </w:r>
+      <w:r>
+        <w:rPr>
+          <w:rFonts w:ascii="Segoe UI" w:eastAsia="Times New Roman" w:hAnsi="Segoe UI" w:cs="Segoe UI"/>
+          <w:color w:val="000000"/>
+          <w:szCs w:val="23"/>
+        </w:rPr>
+        <w:t>period</w:t>
+      </w:r>
+      <w:r>
+        <w:rPr>
+          <w:rFonts w:ascii="Segoe UI" w:eastAsia="Times New Roman" w:hAnsi="Segoe UI" w:cs="Segoe UI"/>
+          <w:color w:val="000000"/>
+          <w:szCs w:val="23"/>
+        </w:rPr>
+        <w:t xml:space="preserve"> “</w:t>
+      </w:r>
+      <w:r>
+        <w:rPr>
+          <w:rFonts w:ascii="Segoe UI" w:eastAsia="Times New Roman" w:hAnsi="Segoe UI" w:cs="Segoe UI"/>
+          <w:b/>
+          <w:color w:val="000000"/>
+          <w:szCs w:val="23"/>
+        </w:rPr>
+        <w:t>.</w:t>
+      </w:r>
+      <w:r>
+        <w:rPr>
+          <w:rFonts w:ascii="Segoe UI" w:eastAsia="Times New Roman" w:hAnsi="Segoe UI" w:cs="Segoe UI"/>
+          <w:color w:val="000000"/>
+          <w:szCs w:val="23"/>
+        </w:rPr>
+        <w:t>”.</w:t>
+      </w:r>
+    </w:p>
+    <w:p>
+      <w:pPr>
+        <w:pStyle w:val="ListParagraph"/>
+        <w:numPr>
+          <w:ilvl w:val="0"/>
+          <w:numId w:val="19"/>
+        </w:numPr>
+        <w:rPr>
+          <w:rFonts w:ascii="Segoe UI" w:eastAsia="Times New Roman" w:hAnsi="Segoe UI" w:cs="Segoe UI"/>
+          <w:color w:val="000000"/>
+          <w:szCs w:val="23"/>
+        </w:rPr>
+      </w:pPr>
+      <w:r>
+        <w:rPr>
+          <w:rFonts w:ascii="Segoe UI" w:eastAsia="Times New Roman" w:hAnsi="Segoe UI" w:cs="Segoe UI"/>
+          <w:color w:val="000000"/>
+          <w:szCs w:val="23"/>
+        </w:rPr>
+        <w:t>In conc</w:t>
+      </w:r>
+      <w:r>
+        <w:rPr>
+          <w:rFonts w:ascii="Segoe UI" w:eastAsia="Times New Roman" w:hAnsi="Segoe UI" w:cs="Segoe UI"/>
+          <w:color w:val="000000"/>
+          <w:szCs w:val="23"/>
+        </w:rPr>
+        <w:t>atenating values inside the Say</w:t>
+      </w:r>
+      <w:r>
+        <w:rPr>
+          <w:rFonts w:ascii="Segoe UI" w:eastAsia="Times New Roman" w:hAnsi="Segoe UI" w:cs="Segoe UI"/>
+          <w:color w:val="000000"/>
+          <w:szCs w:val="23"/>
+        </w:rPr>
+        <w:t xml:space="preserve"> st</w:t>
+      </w:r>
+      <w:r>
+        <w:rPr>
+          <w:rFonts w:ascii="Segoe UI" w:eastAsia="Times New Roman" w:hAnsi="Segoe UI" w:cs="Segoe UI"/>
+          <w:color w:val="000000"/>
+          <w:szCs w:val="23"/>
+        </w:rPr>
+        <w:t>atement, the symbol “</w:t>
+      </w:r>
+      <w:r>
+        <w:rPr>
+          <w:rFonts w:ascii="Segoe UI" w:eastAsia="Times New Roman" w:hAnsi="Segoe UI" w:cs="Segoe UI"/>
+          <w:b/>
+          <w:color w:val="000000"/>
+          <w:szCs w:val="23"/>
+        </w:rPr>
+        <w:t>,</w:t>
+      </w:r>
+      <w:r>
+        <w:rPr>
+          <w:rFonts w:ascii="Segoe UI" w:eastAsia="Times New Roman" w:hAnsi="Segoe UI" w:cs="Segoe UI"/>
+          <w:color w:val="000000"/>
+          <w:szCs w:val="23"/>
+        </w:rPr>
+        <w:t xml:space="preserve">” </w:t>
+      </w:r>
+      <w:r>
+        <w:rPr>
+          <w:rFonts w:ascii="Segoe UI" w:eastAsia="Times New Roman" w:hAnsi="Segoe UI" w:cs="Segoe UI"/>
+          <w:color w:val="000000"/>
+          <w:szCs w:val="23"/>
+        </w:rPr>
+        <w:t>should be used.</w:t>
+      </w:r>
+    </w:p>
+    <w:p>
+      <w:pPr>
+        <w:pStyle w:val="ListParagraph"/>
+        <w:numPr>
+          <w:ilvl w:val="0"/>
+          <w:numId w:val="19"/>
+        </w:numPr>
+        <w:rPr>
+          <w:rFonts w:ascii="Segoe UI" w:eastAsia="Times New Roman" w:hAnsi="Segoe UI" w:cs="Segoe UI"/>
+          <w:color w:val="000000"/>
+          <w:szCs w:val="23"/>
+        </w:rPr>
+      </w:pPr>
+      <w:r>
+        <w:rPr>
+          <w:rFonts w:ascii="Segoe UI" w:eastAsia="Times New Roman" w:hAnsi="Segoe UI" w:cs="Segoe UI"/>
+          <w:color w:val="000000"/>
+          <w:szCs w:val="23"/>
+        </w:rPr>
+        <w:t>To include</w:t>
+      </w:r>
+      <w:r>
+        <w:rPr>
+          <w:rFonts w:ascii="Segoe UI" w:eastAsia="Times New Roman" w:hAnsi="Segoe UI" w:cs="Segoe UI"/>
+          <w:color w:val="000000"/>
+          <w:szCs w:val="23"/>
+        </w:rPr>
+        <w:t xml:space="preserve"> double quote, use the backslash</w:t>
+      </w:r>
+      <w:r>
+        <w:rPr>
+          <w:rFonts w:ascii="Segoe UI" w:eastAsia="Times New Roman" w:hAnsi="Segoe UI" w:cs="Segoe UI"/>
+          <w:color w:val="000000"/>
+          <w:szCs w:val="23"/>
+        </w:rPr>
+        <w:t xml:space="preserve"> symbol </w:t>
+      </w:r>
+      <w:r>
+        <w:rPr>
+          <w:rFonts w:ascii="Segoe UI" w:eastAsia="Times New Roman" w:hAnsi="Segoe UI" w:cs="Segoe UI"/>
+          <w:color w:val="000000"/>
+          <w:szCs w:val="23"/>
+        </w:rPr>
+        <w:t>“</w:t>
+      </w:r>
+      <w:r>
+        <w:rPr>
+          <w:rFonts w:ascii="Segoe UI" w:eastAsia="Times New Roman" w:hAnsi="Segoe UI" w:cs="Segoe UI"/>
+          <w:b/>
+          <w:color w:val="000000"/>
+          <w:szCs w:val="23"/>
+        </w:rPr>
+        <w:t>\</w:t>
+      </w:r>
+      <w:r>
+        <w:rPr>
+          <w:rFonts w:ascii="Segoe UI" w:eastAsia="Times New Roman" w:hAnsi="Segoe UI" w:cs="Segoe UI"/>
+          <w:color w:val="000000"/>
+          <w:szCs w:val="23"/>
+        </w:rPr>
+        <w:t>”</w:t>
+      </w:r>
+      <w:r>
+        <w:rPr>
+          <w:rFonts w:ascii="Segoe UI" w:eastAsia="Times New Roman" w:hAnsi="Segoe UI" w:cs="Segoe UI"/>
+          <w:color w:val="000000"/>
+          <w:szCs w:val="23"/>
+        </w:rPr>
+        <w:t xml:space="preserve">, to be followed by a double quote. Same rule applies </w:t>
+      </w:r>
+      <w:r>
+        <w:rPr>
+          <w:rFonts w:ascii="Segoe UI" w:eastAsia="Times New Roman" w:hAnsi="Segoe UI" w:cs="Segoe UI"/>
+          <w:color w:val="000000"/>
+          <w:szCs w:val="23"/>
+        </w:rPr>
+        <w:t>if you want to add the backslash</w:t>
+      </w:r>
+      <w:r>
+        <w:rPr>
+          <w:rFonts w:ascii="Segoe UI" w:eastAsia="Times New Roman" w:hAnsi="Segoe UI" w:cs="Segoe UI"/>
+          <w:color w:val="000000"/>
+          <w:szCs w:val="23"/>
+        </w:rPr>
+        <w:t xml:space="preserve"> symbol.</w:t>
+      </w:r>
+    </w:p>
+    <w:tbl>
+      <w:tblPr>
+        <w:tblStyle w:val="TableGrid"/>
+        <w:tblW w:w="0" w:type="auto"/>
+        <w:jc w:val="center"/>
+        <w:tblBorders>
+          <w:top w:val="dotDotDash" w:sz="18" w:space="0" w:color="auto"/>
+          <w:left w:val="dotDotDash" w:sz="18" w:space="0" w:color="auto"/>
+          <w:bottom w:val="dotDotDash" w:sz="18" w:space="0" w:color="auto"/>
+          <w:right w:val="dotDotDash" w:sz="18" w:space="0" w:color="auto"/>
+          <w:insideH w:val="dotDotDash" w:sz="18" w:space="0" w:color="auto"/>
+          <w:insideV w:val="dotDotDash" w:sz="18" w:space="0" w:color="auto"/>
+        </w:tblBorders>
+        <w:tblLook w:val="04A0" w:firstRow="1" w:lastRow="0" w:firstColumn="1" w:lastColumn="0" w:noHBand="0" w:noVBand="1"/>
+      </w:tblPr>
+      <w:tblGrid>
+        <w:gridCol w:w="7290"/>
+      </w:tblGrid>
+      <w:tr>
+        <w:trPr>
+          <w:jc w:val="center"/>
+        </w:trPr>
+        <w:tc>
+          <w:tcPr>
+            <w:tcW w:w="7290" w:type="dxa"/>
+            <w:shd w:val="clear" w:color="auto" w:fill="F2F2F2" w:themeFill="background1" w:themeFillShade="F2"/>
+          </w:tcPr>
+          <w:p>
+            <w:pPr>
+              <w:rPr>
+                <w:rFonts w:ascii="Segoe UI" w:eastAsia="Times New Roman" w:hAnsi="Segoe UI" w:cs="Segoe UI"/>
+                <w:b/>
+                <w:i/>
+                <w:color w:val="000000"/>
+                <w:szCs w:val="23"/>
+              </w:rPr>
+            </w:pPr>
+          </w:p>
+          <w:p>
+            <w:pPr>
+              <w:rPr>
+                <w:rFonts w:ascii="Segoe UI" w:eastAsia="Times New Roman" w:hAnsi="Segoe UI" w:cs="Segoe UI"/>
+                <w:b/>
+                <w:i/>
+                <w:color w:val="000000"/>
+                <w:szCs w:val="23"/>
+              </w:rPr>
+            </w:pPr>
+            <w:r>
+              <w:rPr>
+                <w:rFonts w:ascii="Segoe UI" w:eastAsia="Times New Roman" w:hAnsi="Segoe UI" w:cs="Segoe UI"/>
+                <w:b/>
+                <w:i/>
+                <w:color w:val="000000"/>
+                <w:szCs w:val="23"/>
+              </w:rPr>
+              <w:t xml:space="preserve">Specific </w:t>
+            </w:r>
+            <w:r>
+              <w:rPr>
+                <w:rFonts w:ascii="Segoe UI" w:eastAsia="Times New Roman" w:hAnsi="Segoe UI" w:cs="Segoe UI"/>
+                <w:b/>
+                <w:i/>
+                <w:color w:val="000000"/>
+                <w:szCs w:val="23"/>
+              </w:rPr>
+              <w:t>e</w:t>
+            </w:r>
+            <w:r>
+              <w:rPr>
+                <w:rFonts w:ascii="Segoe UI" w:eastAsia="Times New Roman" w:hAnsi="Segoe UI" w:cs="Segoe UI"/>
+                <w:b/>
+                <w:i/>
+                <w:color w:val="000000"/>
+                <w:szCs w:val="23"/>
+              </w:rPr>
+              <w:t>xample:</w:t>
+            </w:r>
+          </w:p>
+          <w:p>
+            <w:pPr>
+              <w:pStyle w:val="ListParagraph"/>
+              <w:ind w:left="1440"/>
+              <w:rPr>
+                <w:rFonts w:ascii="Segoe UI" w:eastAsia="Times New Roman" w:hAnsi="Segoe UI" w:cs="Segoe UI"/>
+                <w:color w:val="000000"/>
+                <w:szCs w:val="23"/>
+              </w:rPr>
+            </w:pPr>
+          </w:p>
+          <w:p>
+            <w:pPr>
+              <w:pStyle w:val="ListParagraph"/>
+              <w:numPr>
+                <w:ilvl w:val="1"/>
+                <w:numId w:val="5"/>
+              </w:numPr>
+              <w:rPr>
+                <w:rFonts w:ascii="Segoe UI" w:eastAsia="Times New Roman" w:hAnsi="Segoe UI" w:cs="Segoe UI"/>
+                <w:color w:val="000000"/>
+                <w:szCs w:val="23"/>
+              </w:rPr>
+            </w:pPr>
+            <w:r>
+              <w:rPr>
+                <w:rFonts w:ascii="Segoe UI" w:eastAsia="Times New Roman" w:hAnsi="Segoe UI" w:cs="Segoe UI"/>
+                <w:color w:val="000000"/>
+                <w:szCs w:val="23"/>
+              </w:rPr>
+              <w:t>Say</w:t>
+            </w:r>
+            <w:r>
+              <w:rPr>
+                <w:rFonts w:ascii="Segoe UI" w:eastAsia="Times New Roman" w:hAnsi="Segoe UI" w:cs="Segoe UI"/>
+                <w:color w:val="000000"/>
+                <w:szCs w:val="23"/>
+              </w:rPr>
+              <w:t xml:space="preserve"> “Hello World!”.  </w:t>
+            </w:r>
+            <w:r>
+              <w:rPr>
+                <w:rFonts w:ascii="Segoe UI" w:eastAsia="Times New Roman" w:hAnsi="Segoe UI" w:cs="Segoe UI"/>
+                <w:color w:val="000000"/>
+                <w:szCs w:val="23"/>
+              </w:rPr>
+              <w:tab/>
+            </w:r>
+            <w:r>
+              <w:rPr>
+                <w:rFonts w:ascii="Segoe UI" w:eastAsia="Times New Roman" w:hAnsi="Segoe UI" w:cs="Segoe UI"/>
+                <w:color w:val="000000"/>
+                <w:szCs w:val="23"/>
+              </w:rPr>
+              <w:tab/>
+            </w:r>
+            <w:r>
+              <w:rPr>
+                <w:rFonts w:ascii="Segoe UI" w:eastAsia="Times New Roman" w:hAnsi="Segoe UI" w:cs="Segoe UI"/>
+                <w:b/>
+                <w:color w:val="000000"/>
+                <w:szCs w:val="23"/>
+              </w:rPr>
+              <w:t>OUTPUT: Hello World!</w:t>
+            </w:r>
+          </w:p>
+          <w:p>
+            <w:pPr>
+              <w:pStyle w:val="ListParagraph"/>
+              <w:numPr>
+                <w:ilvl w:val="1"/>
+                <w:numId w:val="5"/>
+              </w:numPr>
+              <w:rPr>
+                <w:rFonts w:ascii="Segoe UI" w:eastAsia="Times New Roman" w:hAnsi="Segoe UI" w:cs="Segoe UI"/>
+                <w:color w:val="000000"/>
+                <w:szCs w:val="23"/>
+              </w:rPr>
+            </w:pPr>
+            <w:r>
+              <w:rPr>
+                <w:rFonts w:ascii="Segoe UI" w:eastAsia="Times New Roman" w:hAnsi="Segoe UI" w:cs="Segoe UI"/>
+                <w:color w:val="000000"/>
+                <w:szCs w:val="23"/>
+              </w:rPr>
+              <w:t xml:space="preserve">Say “Hello”,”World!”. </w:t>
+            </w:r>
+            <w:r>
+              <w:rPr>
+                <w:rFonts w:ascii="Segoe UI" w:eastAsia="Times New Roman" w:hAnsi="Segoe UI" w:cs="Segoe UI"/>
+                <w:color w:val="000000"/>
+                <w:szCs w:val="23"/>
+              </w:rPr>
+              <w:tab/>
+              <w:t xml:space="preserve">            </w:t>
+            </w:r>
+            <w:r>
+              <w:rPr>
+                <w:rFonts w:ascii="Segoe UI" w:eastAsia="Times New Roman" w:hAnsi="Segoe UI" w:cs="Segoe UI"/>
+                <w:b/>
+                <w:color w:val="000000"/>
+                <w:szCs w:val="23"/>
+              </w:rPr>
+              <w:t>OUTPUT: Hello World!</w:t>
+            </w:r>
+          </w:p>
+          <w:p>
+            <w:pPr>
+              <w:pStyle w:val="ListParagraph"/>
+              <w:numPr>
+                <w:ilvl w:val="1"/>
+                <w:numId w:val="5"/>
+              </w:numPr>
+              <w:rPr>
+                <w:rFonts w:ascii="Segoe UI" w:eastAsia="Times New Roman" w:hAnsi="Segoe UI" w:cs="Segoe UI"/>
+                <w:color w:val="000000"/>
+                <w:szCs w:val="23"/>
+              </w:rPr>
+            </w:pPr>
+            <w:r>
+              <w:rPr>
+                <w:rFonts w:ascii="Segoe UI" w:eastAsia="Times New Roman" w:hAnsi="Segoe UI" w:cs="Segoe UI"/>
+                <w:color w:val="000000"/>
+                <w:szCs w:val="23"/>
+              </w:rPr>
+              <w:t>Say “\”Hello World!\</w:t>
+            </w:r>
+            <w:r>
+              <w:rPr>
+                <w:rFonts w:ascii="Segoe UI" w:eastAsia="Times New Roman" w:hAnsi="Segoe UI" w:cs="Segoe UI"/>
+                <w:color w:val="000000"/>
+                <w:szCs w:val="23"/>
+              </w:rPr>
+              <w:t>””.</w:t>
+            </w:r>
+            <w:r>
+              <w:rPr>
+                <w:rFonts w:ascii="Segoe UI" w:eastAsia="Times New Roman" w:hAnsi="Segoe UI" w:cs="Segoe UI"/>
+                <w:color w:val="000000"/>
+                <w:szCs w:val="23"/>
+              </w:rPr>
+              <w:tab/>
+            </w:r>
+            <w:r>
+              <w:rPr>
+                <w:rFonts w:ascii="Segoe UI" w:eastAsia="Times New Roman" w:hAnsi="Segoe UI" w:cs="Segoe UI"/>
+                <w:b/>
+                <w:color w:val="000000"/>
+                <w:szCs w:val="23"/>
+              </w:rPr>
+              <w:t>OUTPUT: “Hello World!”</w:t>
+            </w:r>
+          </w:p>
+          <w:p>
+            <w:pPr>
+              <w:rPr>
+                <w:rFonts w:ascii="Segoe UI" w:eastAsia="Times New Roman" w:hAnsi="Segoe UI" w:cs="Segoe UI"/>
+                <w:b/>
+                <w:i/>
+                <w:color w:val="000000"/>
+                <w:szCs w:val="23"/>
+              </w:rPr>
+            </w:pPr>
+          </w:p>
+        </w:tc>
+      </w:tr>
+    </w:tbl>
+    <w:p>
+      <w:pPr>
+        <w:rPr>
+          <w:rFonts w:ascii="Segoe UI" w:eastAsia="Times New Roman" w:hAnsi="Segoe UI" w:cs="Segoe UI"/>
+          <w:b/>
+          <w:i/>
+          <w:color w:val="000000"/>
+          <w:szCs w:val="23"/>
+        </w:rPr>
+      </w:pPr>
+    </w:p>
+    <w:p>
+      <w:pPr>
+        <w:rPr>
+          <w:rFonts w:ascii="Segoe UI" w:eastAsia="Times New Roman" w:hAnsi="Segoe UI" w:cs="Segoe UI"/>
+          <w:b/>
+          <w:i/>
+          <w:color w:val="000000"/>
+          <w:szCs w:val="23"/>
+        </w:rPr>
+      </w:pPr>
+      <w:r>
+        <w:rPr>
+          <w:rFonts w:ascii="Segoe UI" w:eastAsia="Times New Roman" w:hAnsi="Segoe UI" w:cs="Segoe UI"/>
+          <w:b/>
+          <w:i/>
+          <w:color w:val="000000"/>
+          <w:szCs w:val="23"/>
+        </w:rPr>
+        <w:lastRenderedPageBreak/>
+        <w:t xml:space="preserve">Rules for </w:t>
+      </w:r>
+      <w:r>
+        <w:rPr>
+          <w:rFonts w:ascii="Segoe UI" w:eastAsia="Times New Roman" w:hAnsi="Segoe UI" w:cs="Segoe UI"/>
+          <w:b/>
+          <w:i/>
+          <w:color w:val="000000"/>
+          <w:szCs w:val="23"/>
+        </w:rPr>
+        <w:t>Array Declaration</w:t>
+      </w:r>
+    </w:p>
+    <w:p>
+      <w:pPr>
+        <w:pStyle w:val="ListParagraph"/>
+        <w:numPr>
+          <w:ilvl w:val="0"/>
+          <w:numId w:val="20"/>
+        </w:numPr>
+        <w:shd w:val="clear" w:color="auto" w:fill="FFFFFF"/>
+        <w:spacing w:before="100" w:beforeAutospacing="1" w:after="100" w:afterAutospacing="1" w:line="497" w:lineRule="atLeast"/>
+        <w:rPr>
+          <w:rFonts w:ascii="Segoe UI" w:eastAsia="Times New Roman" w:hAnsi="Segoe UI" w:cs="Segoe UI"/>
+          <w:color w:val="000000"/>
+          <w:sz w:val="23"/>
+          <w:szCs w:val="23"/>
+        </w:rPr>
+      </w:pPr>
+      <w:r>
+        <w:rPr>
+          <w:rFonts w:ascii="Segoe UI" w:eastAsia="Times New Roman" w:hAnsi="Segoe UI" w:cs="Segoe UI"/>
+          <w:color w:val="000000"/>
+          <w:sz w:val="23"/>
+          <w:szCs w:val="23"/>
+        </w:rPr>
+        <w:t>Declaration of arrays can be declared globally or locally.</w:t>
+      </w:r>
+    </w:p>
+    <w:p>
+      <w:pPr>
+        <w:pStyle w:val="ListParagraph"/>
+        <w:numPr>
+          <w:ilvl w:val="0"/>
+          <w:numId w:val="20"/>
+        </w:numPr>
+        <w:shd w:val="clear" w:color="auto" w:fill="FFFFFF"/>
+        <w:spacing w:before="100" w:beforeAutospacing="1" w:after="100" w:afterAutospacing="1" w:line="497" w:lineRule="atLeast"/>
+        <w:rPr>
+          <w:rFonts w:ascii="Segoe UI" w:eastAsia="Times New Roman" w:hAnsi="Segoe UI" w:cs="Segoe UI"/>
+          <w:color w:val="000000"/>
+          <w:sz w:val="23"/>
+          <w:szCs w:val="23"/>
+        </w:rPr>
+      </w:pPr>
+      <w:r>
+        <w:rPr>
+          <w:rFonts w:ascii="Segoe UI" w:eastAsia="Times New Roman" w:hAnsi="Segoe UI" w:cs="Segoe UI"/>
+          <w:color w:val="000000"/>
+          <w:sz w:val="23"/>
+          <w:szCs w:val="23"/>
+        </w:rPr>
+        <w:t xml:space="preserve">Declaration must </w:t>
+      </w:r>
+      <w:r>
+        <w:rPr>
+          <w:rFonts w:ascii="Segoe UI" w:eastAsia="Times New Roman" w:hAnsi="Segoe UI" w:cs="Segoe UI"/>
+          <w:color w:val="000000"/>
+          <w:sz w:val="23"/>
+          <w:szCs w:val="23"/>
+        </w:rPr>
+        <w:tab/>
+        <w:t xml:space="preserve">begin with the keyword </w:t>
+      </w:r>
+      <w:r>
+        <w:rPr>
+          <w:rFonts w:ascii="Segoe UI" w:eastAsia="Times New Roman" w:hAnsi="Segoe UI" w:cs="Segoe UI"/>
+          <w:b/>
+          <w:i/>
+          <w:color w:val="000000"/>
+          <w:sz w:val="23"/>
+          <w:szCs w:val="23"/>
+        </w:rPr>
+        <w:t>Array</w:t>
+      </w:r>
+      <w:r>
+        <w:rPr>
+          <w:rFonts w:ascii="Segoe UI" w:eastAsia="Times New Roman" w:hAnsi="Segoe UI" w:cs="Segoe UI"/>
+          <w:color w:val="000000"/>
+          <w:sz w:val="23"/>
+          <w:szCs w:val="23"/>
+        </w:rPr>
+        <w:t>, followed by</w:t>
+      </w:r>
+      <w:r>
+        <w:rPr>
+          <w:rFonts w:ascii="Segoe UI" w:eastAsia="Times New Roman" w:hAnsi="Segoe UI" w:cs="Segoe UI"/>
+          <w:color w:val="000000"/>
+          <w:sz w:val="23"/>
+          <w:szCs w:val="23"/>
+        </w:rPr>
+        <w:t xml:space="preserve"> its data type</w:t>
+      </w:r>
+      <w:r>
+        <w:rPr>
+          <w:rFonts w:ascii="Segoe UI" w:eastAsia="Times New Roman" w:hAnsi="Segoe UI" w:cs="Segoe UI"/>
+          <w:color w:val="000000"/>
+          <w:sz w:val="23"/>
+          <w:szCs w:val="23"/>
+        </w:rPr>
+        <w:t xml:space="preserve"> and identifier then</w:t>
+      </w:r>
+      <w:r>
+        <w:rPr>
+          <w:rFonts w:ascii="Segoe UI" w:eastAsia="Times New Roman" w:hAnsi="Segoe UI" w:cs="Segoe UI"/>
+          <w:color w:val="000000"/>
+          <w:sz w:val="23"/>
+          <w:szCs w:val="23"/>
+        </w:rPr>
+        <w:t xml:space="preserve"> keyword </w:t>
+      </w:r>
+      <w:r>
+        <w:rPr>
+          <w:rFonts w:ascii="Segoe UI" w:eastAsia="Times New Roman" w:hAnsi="Segoe UI" w:cs="Segoe UI"/>
+          <w:b/>
+          <w:i/>
+          <w:color w:val="000000"/>
+          <w:sz w:val="23"/>
+          <w:szCs w:val="23"/>
+        </w:rPr>
+        <w:t>of</w:t>
+      </w:r>
+      <w:r>
+        <w:rPr>
+          <w:rFonts w:ascii="Segoe UI" w:eastAsia="Times New Roman" w:hAnsi="Segoe UI" w:cs="Segoe UI"/>
+          <w:b/>
+          <w:i/>
+          <w:color w:val="000000"/>
+          <w:sz w:val="23"/>
+          <w:szCs w:val="23"/>
+        </w:rPr>
+        <w:t xml:space="preserve"> </w:t>
+      </w:r>
+      <w:r>
+        <w:rPr>
+          <w:rFonts w:ascii="Segoe UI" w:eastAsia="Times New Roman" w:hAnsi="Segoe UI" w:cs="Segoe UI"/>
+          <w:color w:val="000000"/>
+          <w:sz w:val="23"/>
+          <w:szCs w:val="23"/>
+        </w:rPr>
+        <w:t>then the size of the array</w:t>
+      </w:r>
+      <w:r>
+        <w:rPr>
+          <w:rFonts w:ascii="Segoe UI" w:eastAsia="Times New Roman" w:hAnsi="Segoe UI" w:cs="Segoe UI"/>
+          <w:color w:val="000000"/>
+          <w:sz w:val="23"/>
+          <w:szCs w:val="23"/>
+        </w:rPr>
+        <w:t>.</w:t>
+      </w:r>
+    </w:p>
+    <w:p>
+      <w:pPr>
+        <w:pStyle w:val="ListParagraph"/>
+        <w:numPr>
+          <w:ilvl w:val="0"/>
+          <w:numId w:val="20"/>
+        </w:numPr>
+        <w:shd w:val="clear" w:color="auto" w:fill="FFFFFF"/>
+        <w:spacing w:before="100" w:beforeAutospacing="1" w:after="100" w:afterAutospacing="1" w:line="497" w:lineRule="atLeast"/>
+        <w:rPr>
+          <w:rFonts w:ascii="Segoe UI" w:eastAsia="Times New Roman" w:hAnsi="Segoe UI" w:cs="Segoe UI"/>
+          <w:color w:val="000000"/>
+          <w:sz w:val="23"/>
+          <w:szCs w:val="23"/>
+        </w:rPr>
+      </w:pPr>
+      <w:r>
+        <w:rPr>
+          <w:rFonts w:ascii="Segoe UI" w:eastAsia="Times New Roman" w:hAnsi="Segoe UI" w:cs="Segoe UI"/>
+          <w:color w:val="000000"/>
+          <w:sz w:val="23"/>
+          <w:szCs w:val="23"/>
+        </w:rPr>
+        <w:t xml:space="preserve">Initialization can be less than the size of the array but cannot be greater than the size of the array. </w:t>
+      </w:r>
+    </w:p>
+    <w:p>
+      <w:pPr>
+        <w:pStyle w:val="ListParagraph"/>
+        <w:numPr>
+          <w:ilvl w:val="0"/>
+          <w:numId w:val="20"/>
+        </w:numPr>
+        <w:shd w:val="clear" w:color="auto" w:fill="FFFFFF"/>
+        <w:spacing w:before="100" w:beforeAutospacing="1" w:after="100" w:afterAutospacing="1" w:line="497" w:lineRule="atLeast"/>
+        <w:rPr>
+          <w:rFonts w:ascii="Segoe UI" w:eastAsia="Times New Roman" w:hAnsi="Segoe UI" w:cs="Segoe UI"/>
+          <w:color w:val="000000"/>
+          <w:sz w:val="23"/>
+          <w:szCs w:val="23"/>
+        </w:rPr>
+      </w:pPr>
+      <w:r>
+        <w:rPr>
+          <w:rFonts w:ascii="Segoe UI" w:eastAsia="Times New Roman" w:hAnsi="Segoe UI" w:cs="Segoe UI"/>
+          <w:color w:val="000000"/>
+          <w:sz w:val="23"/>
+          <w:szCs w:val="23"/>
+        </w:rPr>
+        <w:t>All declarations and initializations must be terminated by a period.</w:t>
+      </w:r>
+    </w:p>
+    <w:p>
+      <w:pPr>
+        <w:pStyle w:val="ListParagraph"/>
+        <w:numPr>
+          <w:ilvl w:val="0"/>
+          <w:numId w:val="20"/>
+        </w:numPr>
+        <w:shd w:val="clear" w:color="auto" w:fill="FFFFFF"/>
+        <w:spacing w:before="100" w:beforeAutospacing="1" w:after="100" w:afterAutospacing="1" w:line="497" w:lineRule="atLeast"/>
+        <w:rPr>
+          <w:rFonts w:ascii="Segoe UI" w:eastAsia="Times New Roman" w:hAnsi="Segoe UI" w:cs="Segoe UI"/>
+          <w:color w:val="000000"/>
+          <w:sz w:val="23"/>
+          <w:szCs w:val="23"/>
+        </w:rPr>
+      </w:pPr>
+      <w:r>
+        <w:rPr>
+          <w:rFonts w:ascii="Segoe UI" w:eastAsia="Times New Roman" w:hAnsi="Segoe UI" w:cs="Segoe UI"/>
+          <w:color w:val="000000"/>
+          <w:sz w:val="23"/>
+          <w:szCs w:val="23"/>
+        </w:rPr>
+        <w:t>Multiple declaration of array is not allowed.</w:t>
+      </w:r>
+    </w:p>
+    <w:p>
+      <w:pPr>
+        <w:pStyle w:val="ListParagraph"/>
+        <w:numPr>
+          <w:ilvl w:val="0"/>
+          <w:numId w:val="20"/>
+        </w:numPr>
+        <w:shd w:val="clear" w:color="auto" w:fill="FFFFFF"/>
+        <w:spacing w:before="100" w:beforeAutospacing="1" w:after="100" w:afterAutospacing="1" w:line="497" w:lineRule="atLeast"/>
+        <w:rPr>
+          <w:rFonts w:ascii="Segoe UI" w:eastAsia="Times New Roman" w:hAnsi="Segoe UI" w:cs="Segoe UI"/>
+          <w:color w:val="000000"/>
+          <w:sz w:val="23"/>
+          <w:szCs w:val="23"/>
+        </w:rPr>
+      </w:pPr>
+      <w:r>
+        <w:rPr>
+          <w:rFonts w:ascii="Segoe UI" w:eastAsia="Times New Roman" w:hAnsi="Segoe UI" w:cs="Segoe UI"/>
+          <w:color w:val="000000"/>
+          <w:sz w:val="23"/>
+          <w:szCs w:val="23"/>
+        </w:rPr>
+        <w:t>The value of an initialized variable must be in respect to its data type.</w:t>
+      </w:r>
+    </w:p>
+    <w:p>
+      <w:pPr>
+        <w:pStyle w:val="ListParagraph"/>
+        <w:numPr>
+          <w:ilvl w:val="0"/>
+          <w:numId w:val="20"/>
+        </w:numPr>
+        <w:shd w:val="clear" w:color="auto" w:fill="FFFFFF"/>
+        <w:spacing w:before="100" w:beforeAutospacing="1" w:after="100" w:afterAutospacing="1" w:line="497" w:lineRule="atLeast"/>
+        <w:rPr>
+          <w:rFonts w:ascii="Segoe UI" w:eastAsia="Times New Roman" w:hAnsi="Segoe UI" w:cs="Segoe UI"/>
+          <w:color w:val="000000"/>
+          <w:sz w:val="23"/>
+          <w:szCs w:val="23"/>
+        </w:rPr>
+      </w:pPr>
+      <w:r>
+        <w:rPr>
+          <w:rFonts w:ascii="Segoe UI" w:eastAsia="Times New Roman" w:hAnsi="Segoe UI" w:cs="Segoe UI"/>
+          <w:color w:val="000000"/>
+          <w:sz w:val="23"/>
+          <w:szCs w:val="23"/>
+        </w:rPr>
+        <w:t>Array indices are fixed numeric values as declared in its declaration.</w:t>
+      </w:r>
+    </w:p>
+    <w:p>
+      <w:pPr>
+        <w:pStyle w:val="ListParagraph"/>
+        <w:numPr>
+          <w:ilvl w:val="0"/>
+          <w:numId w:val="20"/>
+        </w:numPr>
+        <w:shd w:val="clear" w:color="auto" w:fill="FFFFFF"/>
+        <w:spacing w:before="100" w:beforeAutospacing="1" w:after="100" w:afterAutospacing="1" w:line="497" w:lineRule="atLeast"/>
+        <w:rPr>
+          <w:rFonts w:ascii="Segoe UI" w:eastAsia="Times New Roman" w:hAnsi="Segoe UI" w:cs="Segoe UI"/>
+          <w:color w:val="000000"/>
+          <w:sz w:val="23"/>
+          <w:szCs w:val="23"/>
+        </w:rPr>
+      </w:pPr>
+      <w:r>
+        <w:rPr>
+          <w:rFonts w:ascii="Segoe UI" w:eastAsia="Times New Roman" w:hAnsi="Segoe UI" w:cs="Segoe UI"/>
+          <w:color w:val="000000"/>
+          <w:sz w:val="23"/>
+          <w:szCs w:val="23"/>
+        </w:rPr>
+        <w:t>Array contents must strictly contain a data of its own data type.</w:t>
+      </w:r>
+    </w:p>
+    <w:p>
+      <w:pPr>
+        <w:pStyle w:val="ListParagraph"/>
+        <w:numPr>
+          <w:ilvl w:val="0"/>
+          <w:numId w:val="20"/>
+        </w:numPr>
+        <w:shd w:val="clear" w:color="auto" w:fill="FFFFFF"/>
+        <w:spacing w:before="100" w:beforeAutospacing="1" w:after="100" w:afterAutospacing="1" w:line="497" w:lineRule="atLeast"/>
+        <w:rPr>
+          <w:rFonts w:ascii="Segoe UI" w:eastAsia="Times New Roman" w:hAnsi="Segoe UI" w:cs="Segoe UI"/>
+          <w:color w:val="000000"/>
+          <w:sz w:val="23"/>
+          <w:szCs w:val="23"/>
+        </w:rPr>
+      </w:pPr>
+      <w:r>
+        <w:rPr>
+          <w:rFonts w:ascii="Segoe UI" w:eastAsia="Times New Roman" w:hAnsi="Segoe UI" w:cs="Segoe UI"/>
+          <w:color w:val="000000"/>
+          <w:sz w:val="23"/>
+          <w:szCs w:val="23"/>
+        </w:rPr>
+        <w:t>A</w:t>
+      </w:r>
+      <w:r>
+        <w:rPr>
+          <w:rFonts w:ascii="Segoe UI" w:eastAsia="Times New Roman" w:hAnsi="Segoe UI" w:cs="Segoe UI"/>
+          <w:color w:val="000000"/>
+          <w:sz w:val="23"/>
+          <w:szCs w:val="23"/>
+        </w:rPr>
+        <w:t>ll a</w:t>
+      </w:r>
+      <w:r>
+        <w:rPr>
+          <w:rFonts w:ascii="Segoe UI" w:eastAsia="Times New Roman" w:hAnsi="Segoe UI" w:cs="Segoe UI"/>
+          <w:color w:val="000000"/>
+          <w:sz w:val="23"/>
+          <w:szCs w:val="23"/>
+        </w:rPr>
+        <w:t xml:space="preserve">rray indices are </w:t>
+      </w:r>
+      <w:r>
+        <w:rPr>
+          <w:rFonts w:ascii="Segoe UI" w:eastAsia="Times New Roman" w:hAnsi="Segoe UI" w:cs="Segoe UI"/>
+          <w:color w:val="000000"/>
+          <w:sz w:val="23"/>
+          <w:szCs w:val="23"/>
+        </w:rPr>
+        <w:t xml:space="preserve">treated as </w:t>
+      </w:r>
+      <w:r>
+        <w:rPr>
+          <w:rFonts w:ascii="Segoe UI" w:eastAsia="Times New Roman" w:hAnsi="Segoe UI" w:cs="Segoe UI"/>
+          <w:color w:val="000000"/>
+          <w:sz w:val="23"/>
+          <w:szCs w:val="23"/>
+        </w:rPr>
+        <w:t>positive whole numbers only</w:t>
+      </w:r>
+      <w:r>
+        <w:rPr>
+          <w:rFonts w:ascii="Segoe UI" w:eastAsia="Times New Roman" w:hAnsi="Segoe UI" w:cs="Segoe UI"/>
+          <w:color w:val="000000"/>
+          <w:sz w:val="23"/>
+          <w:szCs w:val="23"/>
+        </w:rPr>
+        <w:t>, if negative number is declared it will be considered as a positive number</w:t>
+      </w:r>
+      <w:r>
+        <w:rPr>
+          <w:rFonts w:ascii="Segoe UI" w:eastAsia="Times New Roman" w:hAnsi="Segoe UI" w:cs="Segoe UI"/>
+          <w:color w:val="000000"/>
+          <w:sz w:val="23"/>
+          <w:szCs w:val="23"/>
+        </w:rPr>
+        <w:t>.</w:t>
+      </w:r>
+    </w:p>
+    <w:p>
+      <w:pPr>
+        <w:pStyle w:val="ListParagraph"/>
+        <w:numPr>
+          <w:ilvl w:val="0"/>
+          <w:numId w:val="20"/>
+        </w:numPr>
+        <w:shd w:val="clear" w:color="auto" w:fill="FFFFFF"/>
+        <w:spacing w:before="100" w:beforeAutospacing="1" w:after="100" w:afterAutospacing="1" w:line="497" w:lineRule="atLeast"/>
+        <w:rPr>
+          <w:rFonts w:ascii="Segoe UI" w:eastAsia="Times New Roman" w:hAnsi="Segoe UI" w:cs="Segoe UI"/>
+          <w:color w:val="000000"/>
+          <w:sz w:val="23"/>
+          <w:szCs w:val="23"/>
+        </w:rPr>
+      </w:pPr>
+      <w:r>
+        <w:rPr>
+          <w:rFonts w:ascii="Segoe UI" w:eastAsia="Times New Roman" w:hAnsi="Segoe UI" w:cs="Segoe UI"/>
+          <w:color w:val="000000"/>
+          <w:sz w:val="23"/>
+          <w:szCs w:val="23"/>
+        </w:rPr>
+        <w:t>The array size must be declared.</w:t>
+      </w:r>
+    </w:p>
+    <w:p>
+      <w:pPr>
+        <w:pStyle w:val="ListParagraph"/>
+        <w:numPr>
+          <w:ilvl w:val="0"/>
+          <w:numId w:val="20"/>
+        </w:numPr>
+        <w:shd w:val="clear" w:color="auto" w:fill="FFFFFF"/>
+        <w:spacing w:before="100" w:beforeAutospacing="1" w:after="100" w:afterAutospacing="1" w:line="497" w:lineRule="atLeast"/>
+        <w:rPr>
+          <w:rFonts w:ascii="Segoe UI" w:eastAsia="Times New Roman" w:hAnsi="Segoe UI" w:cs="Segoe UI"/>
+          <w:color w:val="000000"/>
+          <w:sz w:val="23"/>
+          <w:szCs w:val="23"/>
+        </w:rPr>
+      </w:pPr>
+      <w:r>
+        <w:rPr>
+          <w:rFonts w:ascii="Segoe UI" w:eastAsia="Times New Roman" w:hAnsi="Segoe UI" w:cs="Segoe UI"/>
+          <w:color w:val="000000"/>
+          <w:sz w:val="23"/>
+          <w:szCs w:val="23"/>
+        </w:rPr>
+        <w:t>The maximum dimension of an array is two. The minimum size of an array is one and the maximum size of an array is 50.</w:t>
+      </w:r>
+    </w:p>
+    <w:p>
+      <w:pPr>
+        <w:pStyle w:val="ListParagraph"/>
+        <w:numPr>
+          <w:ilvl w:val="0"/>
+          <w:numId w:val="20"/>
+        </w:numPr>
+        <w:shd w:val="clear" w:color="auto" w:fill="FFFFFF"/>
+        <w:spacing w:before="100" w:beforeAutospacing="1" w:after="100" w:afterAutospacing="1" w:line="497" w:lineRule="atLeast"/>
+        <w:rPr>
+          <w:rFonts w:ascii="Segoe UI" w:eastAsia="Times New Roman" w:hAnsi="Segoe UI" w:cs="Segoe UI"/>
+          <w:color w:val="000000"/>
+          <w:sz w:val="23"/>
+          <w:szCs w:val="23"/>
+        </w:rPr>
+      </w:pPr>
+      <w:r>
+        <w:rPr>
+          <w:rFonts w:ascii="Segoe UI" w:eastAsia="Times New Roman" w:hAnsi="Segoe UI" w:cs="Segoe UI"/>
+          <w:color w:val="000000"/>
+          <w:sz w:val="23"/>
+          <w:szCs w:val="23"/>
+        </w:rPr>
+        <w:t xml:space="preserve">To declare a multidimensional array, add </w:t>
+      </w:r>
+      <w:r>
+        <w:rPr>
+          <w:rFonts w:ascii="Segoe UI" w:eastAsia="Times New Roman" w:hAnsi="Segoe UI" w:cs="Segoe UI"/>
+          <w:b/>
+          <w:i/>
+          <w:color w:val="000000"/>
+          <w:sz w:val="23"/>
+          <w:szCs w:val="23"/>
+        </w:rPr>
+        <w:t>by</w:t>
+      </w:r>
+      <w:r>
+        <w:rPr>
+          <w:rFonts w:ascii="Segoe UI" w:eastAsia="Times New Roman" w:hAnsi="Segoe UI" w:cs="Segoe UI"/>
+          <w:color w:val="000000"/>
+          <w:sz w:val="23"/>
+          <w:szCs w:val="23"/>
+        </w:rPr>
+        <w:t xml:space="preserve"> right after the first size of the array.</w:t>
+      </w:r>
+    </w:p>
+    <w:p>
+      <w:pPr>
+        <w:pStyle w:val="ListParagraph"/>
+        <w:numPr>
+          <w:ilvl w:val="0"/>
+          <w:numId w:val="20"/>
+        </w:numPr>
+        <w:shd w:val="clear" w:color="auto" w:fill="FFFFFF"/>
+        <w:spacing w:before="100" w:beforeAutospacing="1" w:after="100" w:afterAutospacing="1" w:line="497" w:lineRule="atLeast"/>
+        <w:rPr>
+          <w:rFonts w:ascii="Segoe UI" w:eastAsia="Times New Roman" w:hAnsi="Segoe UI" w:cs="Segoe UI"/>
+          <w:color w:val="000000"/>
+          <w:sz w:val="23"/>
+          <w:szCs w:val="23"/>
+        </w:rPr>
+      </w:pPr>
+      <w:r>
+        <w:rPr>
+          <w:rFonts w:ascii="Segoe UI" w:eastAsia="Times New Roman" w:hAnsi="Segoe UI" w:cs="Segoe UI"/>
+          <w:color w:val="000000"/>
+          <w:sz w:val="23"/>
+          <w:szCs w:val="23"/>
+        </w:rPr>
+        <w:t>Initialization to a multi</w:t>
+      </w:r>
+      <w:r>
+        <w:rPr>
+          <w:rFonts w:ascii="Segoe UI" w:eastAsia="Times New Roman" w:hAnsi="Segoe UI" w:cs="Segoe UI"/>
+          <w:color w:val="000000"/>
+          <w:sz w:val="23"/>
+          <w:szCs w:val="23"/>
+        </w:rPr>
+        <w:t>-</w:t>
+      </w:r>
+      <w:r>
+        <w:rPr>
+          <w:rFonts w:ascii="Segoe UI" w:eastAsia="Times New Roman" w:hAnsi="Segoe UI" w:cs="Segoe UI"/>
+          <w:color w:val="000000"/>
+          <w:sz w:val="23"/>
+          <w:szCs w:val="23"/>
+        </w:rPr>
+        <w:t>dimensional array is not possible.</w:t>
+      </w:r>
+      <w:r>
+        <w:rPr>
+          <w:rFonts w:ascii="Segoe UI" w:eastAsia="Times New Roman" w:hAnsi="Segoe UI" w:cs="Segoe UI"/>
+          <w:b/>
+          <w:i/>
+          <w:color w:val="000000"/>
+          <w:szCs w:val="23"/>
+        </w:rPr>
+        <w:t xml:space="preserve"> </w:t>
+      </w:r>
+    </w:p>
+    <w:p>
+      <w:pPr>
+        <w:pStyle w:val="ListParagraph"/>
+        <w:shd w:val="clear" w:color="auto" w:fill="FFFFFF"/>
+        <w:spacing w:before="100" w:beforeAutospacing="1" w:after="100" w:afterAutospacing="1" w:line="497" w:lineRule="atLeast"/>
+        <w:ind w:left="1080"/>
+        <w:rPr>
+          <w:rFonts w:ascii="Segoe UI" w:eastAsia="Times New Roman" w:hAnsi="Segoe UI" w:cs="Segoe UI"/>
+          <w:color w:val="000000"/>
+          <w:sz w:val="23"/>
+          <w:szCs w:val="23"/>
+        </w:rPr>
+      </w:pPr>
+    </w:p>
+    <w:tbl>
+      <w:tblPr>
+        <w:tblStyle w:val="TableGrid"/>
+        <w:tblW w:w="0" w:type="auto"/>
+        <w:jc w:val="center"/>
+        <w:tblBorders>
+          <w:top w:val="dotDotDash" w:sz="18" w:space="0" w:color="auto"/>
+          <w:left w:val="dotDotDash" w:sz="18" w:space="0" w:color="auto"/>
+          <w:bottom w:val="dotDotDash" w:sz="18" w:space="0" w:color="auto"/>
+          <w:right w:val="dotDotDash" w:sz="18" w:space="0" w:color="auto"/>
+          <w:insideH w:val="dotDotDash" w:sz="18" w:space="0" w:color="auto"/>
+          <w:insideV w:val="dotDotDash" w:sz="18" w:space="0" w:color="auto"/>
+        </w:tblBorders>
+        <w:tblLook w:val="04A0" w:firstRow="1" w:lastRow="0" w:firstColumn="1" w:lastColumn="0" w:noHBand="0" w:noVBand="1"/>
+      </w:tblPr>
+      <w:tblGrid>
+        <w:gridCol w:w="6534"/>
+      </w:tblGrid>
+      <w:tr>
+        <w:trPr>
+          <w:jc w:val="center"/>
+        </w:trPr>
+        <w:tc>
+          <w:tcPr>
+            <w:tcW w:w="6534" w:type="dxa"/>
+            <w:shd w:val="clear" w:color="auto" w:fill="F2F2F2" w:themeFill="background1" w:themeFillShade="F2"/>
+          </w:tcPr>
+          <w:p>
+            <w:pPr>
+              <w:rPr>
+                <w:rFonts w:ascii="Segoe UI" w:eastAsia="Times New Roman" w:hAnsi="Segoe UI" w:cs="Segoe UI"/>
+                <w:color w:val="000000"/>
+                <w:szCs w:val="23"/>
+              </w:rPr>
+            </w:pPr>
+          </w:p>
+          <w:p>
+            <w:pPr>
+              <w:rPr>
+                <w:rFonts w:ascii="Segoe UI" w:eastAsia="Times New Roman" w:hAnsi="Segoe UI" w:cs="Segoe UI"/>
+                <w:b/>
+                <w:i/>
+                <w:color w:val="000000"/>
+                <w:szCs w:val="23"/>
+              </w:rPr>
+            </w:pPr>
+            <w:r>
+              <w:rPr>
+                <w:rFonts w:ascii="Segoe UI" w:eastAsia="Times New Roman" w:hAnsi="Segoe UI" w:cs="Segoe UI"/>
+                <w:b/>
+                <w:i/>
+                <w:color w:val="000000"/>
+                <w:szCs w:val="23"/>
+              </w:rPr>
+              <w:t>Specific example:</w:t>
+            </w:r>
+          </w:p>
+          <w:p>
+            <w:pPr>
+              <w:rPr>
+                <w:rFonts w:ascii="Segoe UI" w:eastAsia="Times New Roman" w:hAnsi="Segoe UI" w:cs="Segoe UI"/>
+                <w:b/>
+                <w:i/>
+                <w:color w:val="000000"/>
+                <w:szCs w:val="23"/>
+              </w:rPr>
+            </w:pPr>
+          </w:p>
+          <w:p>
+            <w:pPr>
+              <w:pStyle w:val="ListParagraph"/>
+              <w:numPr>
+                <w:ilvl w:val="0"/>
+                <w:numId w:val="24"/>
+              </w:numPr>
+              <w:rPr>
+                <w:rFonts w:ascii="Segoe UI" w:eastAsia="Times New Roman" w:hAnsi="Segoe UI" w:cs="Segoe UI"/>
+                <w:b/>
+                <w:color w:val="000000"/>
+                <w:szCs w:val="23"/>
+              </w:rPr>
+            </w:pPr>
+            <w:r>
+              <w:rPr>
+                <w:rFonts w:ascii="Segoe UI" w:eastAsia="Times New Roman" w:hAnsi="Segoe UI" w:cs="Segoe UI"/>
+                <w:b/>
+                <w:color w:val="000000"/>
+                <w:szCs w:val="23"/>
+              </w:rPr>
+              <w:t xml:space="preserve">Array </w:t>
+            </w:r>
+            <w:r>
+              <w:rPr>
+                <w:rFonts w:ascii="Segoe UI" w:eastAsia="Times New Roman" w:hAnsi="Segoe UI" w:cs="Segoe UI"/>
+                <w:b/>
+                <w:color w:val="000000"/>
+                <w:szCs w:val="23"/>
+              </w:rPr>
+              <w:t>Int</w:t>
+            </w:r>
+            <w:r>
+              <w:rPr>
+                <w:rFonts w:ascii="Segoe UI" w:eastAsia="Times New Roman" w:hAnsi="Segoe UI" w:cs="Segoe UI"/>
+                <w:b/>
+                <w:color w:val="000000"/>
+                <w:szCs w:val="23"/>
+              </w:rPr>
+              <w:t xml:space="preserve"> </w:t>
+            </w:r>
+            <w:r>
+              <w:rPr>
+                <w:rFonts w:ascii="Segoe UI" w:eastAsia="Times New Roman" w:hAnsi="Segoe UI" w:cs="Segoe UI"/>
+                <w:b/>
+                <w:color w:val="000000"/>
+                <w:szCs w:val="23"/>
+              </w:rPr>
+              <w:t>Nums</w:t>
+            </w:r>
+            <w:r>
+              <w:rPr>
+                <w:rFonts w:ascii="Segoe UI" w:eastAsia="Times New Roman" w:hAnsi="Segoe UI" w:cs="Segoe UI"/>
+                <w:b/>
+                <w:color w:val="000000"/>
+                <w:szCs w:val="23"/>
+              </w:rPr>
+              <w:t xml:space="preserve"> of 3</w:t>
+            </w:r>
+            <w:r>
+              <w:rPr>
+                <w:rFonts w:ascii="Segoe UI" w:eastAsia="Times New Roman" w:hAnsi="Segoe UI" w:cs="Segoe UI"/>
+                <w:b/>
+                <w:color w:val="000000"/>
+                <w:szCs w:val="23"/>
+              </w:rPr>
+              <w:t>.</w:t>
+            </w:r>
+          </w:p>
+          <w:p>
+            <w:pPr>
+              <w:pStyle w:val="ListParagraph"/>
+              <w:numPr>
+                <w:ilvl w:val="0"/>
+                <w:numId w:val="24"/>
+              </w:numPr>
+              <w:rPr>
+                <w:rFonts w:ascii="Segoe UI" w:eastAsia="Times New Roman" w:hAnsi="Segoe UI" w:cs="Segoe UI"/>
+                <w:b/>
+                <w:color w:val="000000"/>
+                <w:szCs w:val="23"/>
+              </w:rPr>
+            </w:pPr>
+            <w:r>
+              <w:rPr>
+                <w:rFonts w:ascii="Segoe UI" w:eastAsia="Times New Roman" w:hAnsi="Segoe UI" w:cs="Segoe UI"/>
+                <w:b/>
+                <w:color w:val="000000"/>
+                <w:szCs w:val="23"/>
+              </w:rPr>
+              <w:t>Array</w:t>
+            </w:r>
+            <w:r>
+              <w:rPr>
+                <w:rFonts w:ascii="Segoe UI" w:eastAsia="Times New Roman" w:hAnsi="Segoe UI" w:cs="Segoe UI"/>
+                <w:b/>
+                <w:color w:val="000000"/>
+                <w:szCs w:val="23"/>
+              </w:rPr>
+              <w:t xml:space="preserve"> Int</w:t>
+            </w:r>
+            <w:r>
+              <w:rPr>
+                <w:rFonts w:ascii="Segoe UI" w:eastAsia="Times New Roman" w:hAnsi="Segoe UI" w:cs="Segoe UI"/>
+                <w:b/>
+                <w:color w:val="000000"/>
+                <w:szCs w:val="23"/>
+              </w:rPr>
+              <w:t xml:space="preserve"> </w:t>
+            </w:r>
+            <w:r>
+              <w:rPr>
+                <w:rFonts w:ascii="Segoe UI" w:eastAsia="Times New Roman" w:hAnsi="Segoe UI" w:cs="Segoe UI"/>
+                <w:b/>
+                <w:color w:val="000000"/>
+                <w:szCs w:val="23"/>
+              </w:rPr>
+              <w:t xml:space="preserve">Nums </w:t>
+            </w:r>
+            <w:r>
+              <w:rPr>
+                <w:rFonts w:ascii="Segoe UI" w:eastAsia="Times New Roman" w:hAnsi="Segoe UI" w:cs="Segoe UI"/>
+                <w:b/>
+                <w:color w:val="000000"/>
+                <w:szCs w:val="23"/>
+              </w:rPr>
+              <w:t>of 3 by 2</w:t>
+            </w:r>
+            <w:r>
+              <w:rPr>
+                <w:rFonts w:ascii="Segoe UI" w:eastAsia="Times New Roman" w:hAnsi="Segoe UI" w:cs="Segoe UI"/>
+                <w:b/>
+                <w:color w:val="000000"/>
+                <w:szCs w:val="23"/>
+              </w:rPr>
+              <w:t>.</w:t>
+            </w:r>
+          </w:p>
+          <w:p>
+            <w:pPr>
+              <w:rPr>
+                <w:rFonts w:ascii="Segoe UI" w:eastAsia="Times New Roman" w:hAnsi="Segoe UI" w:cs="Segoe UI"/>
+                <w:b/>
+                <w:color w:val="000000"/>
+                <w:szCs w:val="23"/>
+              </w:rPr>
+            </w:pPr>
+          </w:p>
+          <w:p>
+            <w:pPr>
+              <w:rPr>
+                <w:rFonts w:ascii="Segoe UI" w:eastAsia="Times New Roman" w:hAnsi="Segoe UI" w:cs="Segoe UI"/>
+                <w:color w:val="000000"/>
+                <w:szCs w:val="23"/>
+              </w:rPr>
+            </w:pPr>
+          </w:p>
+        </w:tc>
+      </w:tr>
+    </w:tbl>
+    <w:p>
+      <w:pPr>
+        <w:ind w:left="1080"/>
+        <w:rPr>
+          <w:rFonts w:ascii="Segoe UI" w:eastAsia="Times New Roman" w:hAnsi="Segoe UI" w:cs="Segoe UI"/>
+          <w:color w:val="000000"/>
+          <w:szCs w:val="23"/>
+        </w:rPr>
+      </w:pPr>
+    </w:p>
+    <w:p>
+      <w:pPr>
+        <w:rPr>
+          <w:rFonts w:ascii="Segoe UI" w:eastAsia="Times New Roman" w:hAnsi="Segoe UI" w:cs="Segoe UI"/>
+          <w:b/>
+          <w:i/>
+          <w:color w:val="000000"/>
+          <w:szCs w:val="23"/>
+        </w:rPr>
+      </w:pPr>
+    </w:p>
+    <w:p>
+      <w:pPr>
+        <w:rPr>
+          <w:rFonts w:ascii="Segoe UI" w:eastAsia="Times New Roman" w:hAnsi="Segoe UI" w:cs="Segoe UI"/>
+          <w:b/>
+          <w:i/>
+          <w:color w:val="000000"/>
+          <w:szCs w:val="23"/>
+        </w:rPr>
+      </w:pPr>
+      <w:r>
+        <w:rPr>
+          <w:rFonts w:ascii="Segoe UI" w:eastAsia="Times New Roman" w:hAnsi="Segoe UI" w:cs="Segoe UI"/>
+          <w:b/>
+          <w:i/>
+          <w:color w:val="000000"/>
+          <w:szCs w:val="23"/>
+        </w:rPr>
+        <w:lastRenderedPageBreak/>
+        <w:t xml:space="preserve">Rules for </w:t>
+      </w:r>
+      <w:r>
+        <w:rPr>
+          <w:rFonts w:ascii="Segoe UI" w:eastAsia="Times New Roman" w:hAnsi="Segoe UI" w:cs="Segoe UI"/>
+          <w:b/>
+          <w:i/>
+          <w:color w:val="000000"/>
+          <w:szCs w:val="23"/>
+        </w:rPr>
+        <w:t>Conditional Statements</w:t>
+      </w:r>
+    </w:p>
+    <w:p>
+      <w:pPr>
+        <w:rPr>
+          <w:rFonts w:ascii="Segoe UI" w:eastAsia="Times New Roman" w:hAnsi="Segoe UI" w:cs="Segoe UI"/>
+          <w:b/>
+          <w:color w:val="000000"/>
+          <w:szCs w:val="23"/>
+        </w:rPr>
+      </w:pPr>
+      <w:r>
+        <w:rPr>
+          <w:rFonts w:ascii="Segoe UI" w:eastAsia="Times New Roman" w:hAnsi="Segoe UI" w:cs="Segoe UI"/>
+          <w:b/>
+          <w:i/>
+          <w:color w:val="000000"/>
+          <w:szCs w:val="23"/>
+        </w:rPr>
+        <w:tab/>
+      </w:r>
+      <w:r>
+        <w:rPr>
+          <w:rFonts w:ascii="Segoe UI" w:eastAsia="Times New Roman" w:hAnsi="Segoe UI" w:cs="Segoe UI"/>
+          <w:b/>
+          <w:color w:val="000000"/>
+          <w:szCs w:val="23"/>
+        </w:rPr>
+        <w:t>If statements (If-Otherwise || If-Or || If-Or-Otherwise)</w:t>
+      </w:r>
+    </w:p>
+    <w:p>
+      <w:pPr>
+        <w:pStyle w:val="ListParagraph"/>
+        <w:numPr>
+          <w:ilvl w:val="0"/>
+          <w:numId w:val="22"/>
+        </w:numPr>
+        <w:jc w:val="both"/>
+        <w:rPr>
+          <w:rFonts w:ascii="Segoe UI" w:eastAsia="Times New Roman" w:hAnsi="Segoe UI" w:cs="Segoe UI"/>
+          <w:color w:val="000000"/>
+          <w:szCs w:val="23"/>
+        </w:rPr>
+      </w:pPr>
+      <w:r>
+        <w:rPr>
+          <w:rFonts w:ascii="Segoe UI" w:eastAsia="Times New Roman" w:hAnsi="Segoe UI" w:cs="Segoe UI"/>
+          <w:color w:val="000000"/>
+          <w:szCs w:val="23"/>
+        </w:rPr>
+        <w:t>There must be always a boolean expression enclosed in parentheses “(</w:t>
+      </w:r>
+      <w:r>
+        <w:rPr>
+          <w:rFonts w:ascii="Segoe UI" w:eastAsia="Times New Roman" w:hAnsi="Segoe UI" w:cs="Segoe UI"/>
+          <w:color w:val="000000"/>
+          <w:szCs w:val="23"/>
+        </w:rPr>
+        <w:t xml:space="preserve"> )” after the word </w:t>
+      </w:r>
+      <w:r>
+        <w:rPr>
+          <w:rFonts w:ascii="Segoe UI" w:eastAsia="Times New Roman" w:hAnsi="Segoe UI" w:cs="Segoe UI"/>
+          <w:b/>
+          <w:i/>
+          <w:color w:val="000000"/>
+          <w:szCs w:val="23"/>
+        </w:rPr>
+        <w:t>If</w:t>
+      </w:r>
+      <w:r>
+        <w:rPr>
+          <w:rFonts w:ascii="Segoe UI" w:eastAsia="Times New Roman" w:hAnsi="Segoe UI" w:cs="Segoe UI"/>
+          <w:color w:val="000000"/>
+          <w:szCs w:val="23"/>
+        </w:rPr>
+        <w:t>. Boolean expression can be either a boolean value or a conditional expression.</w:t>
+      </w:r>
+      <w:r>
+        <w:rPr>
+          <w:rFonts w:ascii="Segoe UI" w:eastAsia="Times New Roman" w:hAnsi="Segoe UI" w:cs="Segoe UI"/>
+          <w:color w:val="000000"/>
+          <w:szCs w:val="23"/>
+        </w:rPr>
+        <w:t xml:space="preserve"> </w:t>
+      </w:r>
+      <w:r>
+        <w:rPr>
+          <w:rFonts w:ascii="Segoe UI" w:eastAsia="Times New Roman" w:hAnsi="Segoe UI" w:cs="Segoe UI"/>
+          <w:color w:val="000000"/>
+          <w:szCs w:val="23"/>
+        </w:rPr>
+        <w:t xml:space="preserve">The arguments in the conditional expression could be an identifier, an </w:t>
+      </w:r>
+      <w:r>
+        <w:rPr>
+          <w:rFonts w:ascii="Segoe UI" w:eastAsia="Times New Roman" w:hAnsi="Segoe UI" w:cs="Segoe UI"/>
+          <w:color w:val="000000"/>
+          <w:szCs w:val="23"/>
+        </w:rPr>
+        <w:t xml:space="preserve">element of an </w:t>
+      </w:r>
+      <w:r>
+        <w:rPr>
+          <w:rFonts w:ascii="Segoe UI" w:eastAsia="Times New Roman" w:hAnsi="Segoe UI" w:cs="Segoe UI"/>
+          <w:color w:val="000000"/>
+          <w:szCs w:val="23"/>
+        </w:rPr>
+        <w:t>array, a</w:t>
+      </w:r>
+      <w:r>
+        <w:rPr>
+          <w:rFonts w:ascii="Segoe UI" w:eastAsia="Times New Roman" w:hAnsi="Segoe UI" w:cs="Segoe UI"/>
+          <w:color w:val="000000"/>
+          <w:szCs w:val="23"/>
+        </w:rPr>
+        <w:t>n element of an object</w:t>
+      </w:r>
+      <w:r>
+        <w:rPr>
+          <w:rFonts w:ascii="Segoe UI" w:eastAsia="Times New Roman" w:hAnsi="Segoe UI" w:cs="Segoe UI"/>
+          <w:color w:val="000000"/>
+          <w:szCs w:val="23"/>
+        </w:rPr>
+        <w:t xml:space="preserve">, a </w:t>
+      </w:r>
+      <w:r>
+        <w:rPr>
+          <w:rFonts w:ascii="Segoe UI" w:eastAsia="Times New Roman" w:hAnsi="Segoe UI" w:cs="Segoe UI"/>
+          <w:color w:val="000000"/>
+          <w:szCs w:val="23"/>
+        </w:rPr>
+        <w:t>task</w:t>
+      </w:r>
+      <w:r>
+        <w:rPr>
+          <w:rFonts w:ascii="Segoe UI" w:eastAsia="Times New Roman" w:hAnsi="Segoe UI" w:cs="Segoe UI"/>
+          <w:color w:val="000000"/>
+          <w:szCs w:val="23"/>
+        </w:rPr>
+        <w:t xml:space="preserve"> or a literal, with a conditional/relational operator.</w:t>
+      </w:r>
+    </w:p>
+    <w:p>
+      <w:pPr>
+        <w:pStyle w:val="ListParagraph"/>
+        <w:numPr>
+          <w:ilvl w:val="0"/>
+          <w:numId w:val="22"/>
+        </w:numPr>
+        <w:jc w:val="both"/>
+        <w:rPr>
+          <w:rFonts w:ascii="Segoe UI" w:eastAsia="Times New Roman" w:hAnsi="Segoe UI" w:cs="Segoe UI"/>
+          <w:color w:val="000000"/>
+          <w:szCs w:val="23"/>
+        </w:rPr>
+      </w:pPr>
+      <w:r>
+        <w:rPr>
+          <w:rFonts w:ascii="Segoe UI" w:eastAsia="Times New Roman" w:hAnsi="Segoe UI" w:cs="Segoe UI"/>
+          <w:color w:val="000000"/>
+          <w:szCs w:val="23"/>
+        </w:rPr>
+        <w:t>Nested conditional statements are allowed</w:t>
+      </w:r>
+      <w:r>
+        <w:rPr>
+          <w:rFonts w:ascii="Segoe UI" w:eastAsia="Times New Roman" w:hAnsi="Segoe UI" w:cs="Segoe UI"/>
+          <w:color w:val="000000"/>
+          <w:szCs w:val="23"/>
+        </w:rPr>
+        <w:t>.</w:t>
+      </w:r>
+    </w:p>
+    <w:p>
+      <w:pPr>
+        <w:pStyle w:val="ListParagraph"/>
+        <w:numPr>
+          <w:ilvl w:val="0"/>
+          <w:numId w:val="22"/>
+        </w:numPr>
+        <w:jc w:val="both"/>
+        <w:rPr>
+          <w:rFonts w:ascii="Segoe UI" w:eastAsia="Times New Roman" w:hAnsi="Segoe UI" w:cs="Segoe UI"/>
+          <w:color w:val="000000"/>
+          <w:szCs w:val="23"/>
+        </w:rPr>
+      </w:pPr>
+      <w:r>
+        <w:rPr>
+          <w:rFonts w:ascii="Segoe UI" w:eastAsia="Times New Roman" w:hAnsi="Segoe UI" w:cs="Segoe UI"/>
+          <w:color w:val="000000"/>
+          <w:szCs w:val="23"/>
+        </w:rPr>
+        <w:t xml:space="preserve">The word </w:t>
+      </w:r>
+      <w:r>
+        <w:rPr>
+          <w:rFonts w:ascii="Segoe UI" w:eastAsia="Times New Roman" w:hAnsi="Segoe UI" w:cs="Segoe UI"/>
+          <w:b/>
+          <w:i/>
+          <w:color w:val="000000"/>
+          <w:szCs w:val="23"/>
+        </w:rPr>
+        <w:t>Otherwise</w:t>
+      </w:r>
+      <w:r>
+        <w:rPr>
+          <w:rFonts w:ascii="Segoe UI" w:eastAsia="Times New Roman" w:hAnsi="Segoe UI" w:cs="Segoe UI"/>
+          <w:color w:val="000000"/>
+          <w:szCs w:val="23"/>
+        </w:rPr>
+        <w:t xml:space="preserve"> should be after the </w:t>
+      </w:r>
+      <w:r>
+        <w:rPr>
+          <w:rFonts w:ascii="Segoe UI" w:eastAsia="Times New Roman" w:hAnsi="Segoe UI" w:cs="Segoe UI"/>
+          <w:b/>
+          <w:i/>
+          <w:color w:val="000000"/>
+          <w:szCs w:val="23"/>
+        </w:rPr>
+        <w:t>If</w:t>
+      </w:r>
+      <w:r>
+        <w:rPr>
+          <w:rFonts w:ascii="Segoe UI" w:eastAsia="Times New Roman" w:hAnsi="Segoe UI" w:cs="Segoe UI"/>
+          <w:color w:val="000000"/>
+          <w:szCs w:val="23"/>
+        </w:rPr>
+        <w:t xml:space="preserve"> statement and it should not be followed by a </w:t>
+      </w:r>
+      <w:r>
+        <w:rPr>
+          <w:rFonts w:ascii="Segoe UI" w:eastAsia="Times New Roman" w:hAnsi="Segoe UI" w:cs="Segoe UI"/>
+          <w:color w:val="000000"/>
+          <w:szCs w:val="23"/>
+        </w:rPr>
+        <w:t>b</w:t>
+      </w:r>
+      <w:r>
+        <w:rPr>
+          <w:rFonts w:ascii="Segoe UI" w:eastAsia="Times New Roman" w:hAnsi="Segoe UI" w:cs="Segoe UI"/>
+          <w:color w:val="000000"/>
+          <w:szCs w:val="23"/>
+        </w:rPr>
+        <w:t>oolean expression.</w:t>
+      </w:r>
+    </w:p>
+    <w:p>
+      <w:pPr>
+        <w:pStyle w:val="ListParagraph"/>
+        <w:numPr>
+          <w:ilvl w:val="0"/>
+          <w:numId w:val="22"/>
+        </w:numPr>
+        <w:jc w:val="both"/>
+        <w:rPr>
+          <w:rFonts w:ascii="Segoe UI" w:eastAsia="Times New Roman" w:hAnsi="Segoe UI" w:cs="Segoe UI"/>
+          <w:color w:val="000000"/>
+          <w:szCs w:val="23"/>
+        </w:rPr>
+      </w:pPr>
+      <w:r>
+        <w:rPr>
+          <w:rFonts w:ascii="Segoe UI" w:eastAsia="Times New Roman" w:hAnsi="Segoe UI" w:cs="Segoe UI"/>
+          <w:color w:val="000000"/>
+          <w:szCs w:val="23"/>
+        </w:rPr>
+        <w:t xml:space="preserve">The word </w:t>
+      </w:r>
+      <w:r>
+        <w:rPr>
+          <w:rFonts w:ascii="Segoe UI" w:eastAsia="Times New Roman" w:hAnsi="Segoe UI" w:cs="Segoe UI"/>
+          <w:b/>
+          <w:i/>
+          <w:color w:val="000000"/>
+          <w:szCs w:val="23"/>
+        </w:rPr>
+        <w:t>Or</w:t>
+      </w:r>
+      <w:r>
+        <w:rPr>
+          <w:rFonts w:ascii="Segoe UI" w:eastAsia="Times New Roman" w:hAnsi="Segoe UI" w:cs="Segoe UI"/>
+          <w:color w:val="000000"/>
+          <w:szCs w:val="23"/>
+        </w:rPr>
+        <w:t xml:space="preserve"> </w:t>
+      </w:r>
+      <w:r>
+        <w:rPr>
+          <w:rFonts w:ascii="Segoe UI" w:eastAsia="Times New Roman" w:hAnsi="Segoe UI" w:cs="Segoe UI"/>
+          <w:color w:val="000000"/>
+          <w:szCs w:val="23"/>
+        </w:rPr>
+        <w:t xml:space="preserve">should be followed by a boolean expression </w:t>
+      </w:r>
+      <w:r>
+        <w:rPr>
+          <w:rFonts w:ascii="Segoe UI" w:eastAsia="Times New Roman" w:hAnsi="Segoe UI" w:cs="Segoe UI"/>
+          <w:color w:val="000000"/>
+          <w:szCs w:val="23"/>
+        </w:rPr>
+        <w:t>enclosed in parenthe</w:t>
+      </w:r>
+      <w:r>
+        <w:rPr>
+          <w:rFonts w:ascii="Segoe UI" w:eastAsia="Times New Roman" w:hAnsi="Segoe UI" w:cs="Segoe UI"/>
+          <w:color w:val="000000"/>
+          <w:szCs w:val="23"/>
+        </w:rPr>
+        <w:t xml:space="preserve">ses </w:t>
+      </w:r>
+    </w:p>
+    <w:p>
+      <w:pPr>
+        <w:pStyle w:val="ListParagraph"/>
+        <w:ind w:left="1080"/>
+        <w:jc w:val="both"/>
+        <w:rPr>
+          <w:rFonts w:ascii="Segoe UI" w:eastAsia="Times New Roman" w:hAnsi="Segoe UI" w:cs="Segoe UI"/>
+          <w:color w:val="000000"/>
+          <w:szCs w:val="23"/>
+        </w:rPr>
+      </w:pPr>
+      <w:r>
+        <w:rPr>
+          <w:rFonts w:ascii="Segoe UI" w:eastAsia="Times New Roman" w:hAnsi="Segoe UI" w:cs="Segoe UI"/>
+          <w:color w:val="000000"/>
+          <w:szCs w:val="23"/>
+        </w:rPr>
+        <w:t>“(</w:t>
+      </w:r>
+      <w:r>
+        <w:rPr>
+          <w:rFonts w:ascii="Segoe UI" w:eastAsia="Times New Roman" w:hAnsi="Segoe UI" w:cs="Segoe UI"/>
+          <w:color w:val="000000"/>
+          <w:szCs w:val="23"/>
+        </w:rPr>
+        <w:t xml:space="preserve"> )” and it </w:t>
+      </w:r>
+      <w:r>
+        <w:rPr>
+          <w:rFonts w:ascii="Segoe UI" w:eastAsia="Times New Roman" w:hAnsi="Segoe UI" w:cs="Segoe UI"/>
+          <w:color w:val="000000"/>
+          <w:szCs w:val="23"/>
+        </w:rPr>
+        <w:t xml:space="preserve">is used </w:t>
+      </w:r>
+      <w:r>
+        <w:rPr>
+          <w:rFonts w:ascii="Segoe UI" w:eastAsia="Times New Roman" w:hAnsi="Segoe UI" w:cs="Segoe UI"/>
+          <w:color w:val="000000"/>
+          <w:szCs w:val="23"/>
+        </w:rPr>
+        <w:t>if t</w:t>
+      </w:r>
+      <w:r>
+        <w:rPr>
+          <w:rFonts w:ascii="Segoe UI" w:eastAsia="Times New Roman" w:hAnsi="Segoe UI" w:cs="Segoe UI"/>
+          <w:color w:val="000000"/>
+          <w:szCs w:val="23"/>
+        </w:rPr>
+        <w:t xml:space="preserve">he condition in the </w:t>
+      </w:r>
+      <w:r>
+        <w:rPr>
+          <w:rFonts w:ascii="Segoe UI" w:eastAsia="Times New Roman" w:hAnsi="Segoe UI" w:cs="Segoe UI"/>
+          <w:b/>
+          <w:i/>
+          <w:color w:val="000000"/>
+          <w:szCs w:val="23"/>
+        </w:rPr>
+        <w:t>If</w:t>
+      </w:r>
+      <w:r>
+        <w:rPr>
+          <w:rFonts w:ascii="Segoe UI" w:eastAsia="Times New Roman" w:hAnsi="Segoe UI" w:cs="Segoe UI"/>
+          <w:color w:val="000000"/>
+          <w:szCs w:val="23"/>
+        </w:rPr>
+        <w:t xml:space="preserve"> and preced</w:t>
+      </w:r>
+      <w:r>
+        <w:rPr>
+          <w:rFonts w:ascii="Segoe UI" w:eastAsia="Times New Roman" w:hAnsi="Segoe UI" w:cs="Segoe UI"/>
+          <w:color w:val="000000"/>
+          <w:szCs w:val="23"/>
+        </w:rPr>
+        <w:t>ing</w:t>
+      </w:r>
+      <w:r>
+        <w:rPr>
+          <w:rFonts w:ascii="Segoe UI" w:eastAsia="Times New Roman" w:hAnsi="Segoe UI" w:cs="Segoe UI"/>
+          <w:color w:val="000000"/>
+          <w:szCs w:val="23"/>
+        </w:rPr>
+        <w:t xml:space="preserve"> </w:t>
+      </w:r>
+      <w:r>
+        <w:rPr>
+          <w:rFonts w:ascii="Segoe UI" w:eastAsia="Times New Roman" w:hAnsi="Segoe UI" w:cs="Segoe UI"/>
+          <w:b/>
+          <w:i/>
+          <w:color w:val="000000"/>
+          <w:szCs w:val="23"/>
+        </w:rPr>
+        <w:t>Or</w:t>
+      </w:r>
+      <w:r>
+        <w:rPr>
+          <w:rFonts w:ascii="Segoe UI" w:eastAsia="Times New Roman" w:hAnsi="Segoe UI" w:cs="Segoe UI"/>
+          <w:color w:val="000000"/>
+          <w:szCs w:val="23"/>
+        </w:rPr>
+        <w:t xml:space="preserve"> statements are not satisfied</w:t>
+      </w:r>
+      <w:r>
+        <w:rPr>
+          <w:rFonts w:ascii="Segoe UI" w:eastAsia="Times New Roman" w:hAnsi="Segoe UI" w:cs="Segoe UI"/>
+          <w:color w:val="000000"/>
+          <w:szCs w:val="23"/>
+        </w:rPr>
+        <w:t>.</w:t>
+      </w:r>
+    </w:p>
+    <w:p>
+      <w:pPr>
+        <w:pStyle w:val="ListParagraph"/>
+        <w:numPr>
+          <w:ilvl w:val="0"/>
+          <w:numId w:val="22"/>
+        </w:numPr>
+        <w:jc w:val="both"/>
+        <w:rPr>
+          <w:rFonts w:ascii="Segoe UI" w:eastAsia="Times New Roman" w:hAnsi="Segoe UI" w:cs="Segoe UI"/>
+          <w:color w:val="000000"/>
+          <w:szCs w:val="23"/>
+        </w:rPr>
+      </w:pPr>
+      <w:r>
+        <w:rPr>
+          <w:rFonts w:ascii="Segoe UI" w:eastAsia="Times New Roman" w:hAnsi="Segoe UI" w:cs="Segoe UI"/>
+          <w:color w:val="000000"/>
+          <w:szCs w:val="23"/>
+        </w:rPr>
+        <w:t>A</w:t>
+      </w:r>
+      <w:r>
+        <w:rPr>
+          <w:rFonts w:ascii="Segoe UI" w:eastAsia="Times New Roman" w:hAnsi="Segoe UI" w:cs="Segoe UI"/>
+          <w:color w:val="000000"/>
+          <w:szCs w:val="23"/>
+        </w:rPr>
+        <w:t>ny number of statements must be enclosed</w:t>
+      </w:r>
+      <w:r>
+        <w:rPr>
+          <w:rFonts w:ascii="Segoe UI" w:eastAsia="Times New Roman" w:hAnsi="Segoe UI" w:cs="Segoe UI"/>
+          <w:color w:val="000000"/>
+          <w:szCs w:val="23"/>
+        </w:rPr>
+        <w:t xml:space="preserve"> in the keyword </w:t>
+      </w:r>
+      <w:r>
+        <w:rPr>
+          <w:rFonts w:ascii="Segoe UI" w:eastAsia="Times New Roman" w:hAnsi="Segoe UI" w:cs="Segoe UI"/>
+          <w:b/>
+          <w:i/>
+          <w:color w:val="000000"/>
+          <w:szCs w:val="23"/>
+        </w:rPr>
+        <w:t>EndIf</w:t>
+      </w:r>
+      <w:r>
+        <w:rPr>
+          <w:rFonts w:ascii="Segoe UI" w:eastAsia="Times New Roman" w:hAnsi="Segoe UI" w:cs="Segoe UI"/>
+          <w:b/>
+          <w:i/>
+          <w:color w:val="000000"/>
+          <w:szCs w:val="23"/>
+        </w:rPr>
+        <w:t xml:space="preserve"> </w:t>
+      </w:r>
+      <w:r>
+        <w:rPr>
+          <w:rFonts w:ascii="Segoe UI" w:eastAsia="Times New Roman" w:hAnsi="Segoe UI" w:cs="Segoe UI"/>
+          <w:color w:val="000000"/>
+          <w:szCs w:val="23"/>
+        </w:rPr>
+        <w:t>and ended with</w:t>
+      </w:r>
+      <w:r>
+        <w:rPr>
+          <w:rFonts w:ascii="Segoe UI" w:eastAsia="Times New Roman" w:hAnsi="Segoe UI" w:cs="Segoe UI"/>
+          <w:color w:val="000000"/>
+          <w:szCs w:val="23"/>
+        </w:rPr>
+        <w:t xml:space="preserve"> a period ”</w:t>
+      </w:r>
+      <w:r>
+        <w:rPr>
+          <w:rFonts w:ascii="Segoe UI" w:eastAsia="Times New Roman" w:hAnsi="Segoe UI" w:cs="Segoe UI"/>
+          <w:b/>
+          <w:color w:val="000000"/>
+          <w:szCs w:val="23"/>
+        </w:rPr>
+        <w:t>.</w:t>
+      </w:r>
+      <w:r>
+        <w:rPr>
+          <w:rFonts w:ascii="Segoe UI" w:eastAsia="Times New Roman" w:hAnsi="Segoe UI" w:cs="Segoe UI"/>
+          <w:color w:val="000000"/>
+          <w:szCs w:val="23"/>
+        </w:rPr>
+        <w:t>”</w:t>
+      </w:r>
+      <w:r>
+        <w:rPr>
+          <w:rFonts w:ascii="Segoe UI" w:eastAsia="Times New Roman" w:hAnsi="Segoe UI" w:cs="Segoe UI"/>
+          <w:color w:val="000000"/>
+          <w:szCs w:val="23"/>
+        </w:rPr>
+        <w:t>.</w:t>
+      </w:r>
+    </w:p>
+    <w:p>
+      <w:pPr>
+        <w:pStyle w:val="ListParagraph"/>
+        <w:ind w:left="1080"/>
+        <w:rPr>
+          <w:rFonts w:ascii="Segoe UI" w:eastAsia="Times New Roman" w:hAnsi="Segoe UI" w:cs="Segoe UI"/>
+          <w:color w:val="000000"/>
+          <w:szCs w:val="23"/>
+        </w:rPr>
+      </w:pPr>
+    </w:p>
+    <w:tbl>
+      <w:tblPr>
+        <w:tblStyle w:val="TableGrid"/>
+        <w:tblW w:w="0" w:type="auto"/>
+        <w:jc w:val="center"/>
+        <w:tblBorders>
+          <w:top w:val="dotDotDash" w:sz="18" w:space="0" w:color="auto"/>
+          <w:left w:val="dotDotDash" w:sz="18" w:space="0" w:color="auto"/>
+          <w:bottom w:val="dotDotDash" w:sz="18" w:space="0" w:color="auto"/>
+          <w:right w:val="dotDotDash" w:sz="18" w:space="0" w:color="auto"/>
+          <w:insideH w:val="dotDotDash" w:sz="18" w:space="0" w:color="auto"/>
+          <w:insideV w:val="dotDotDash" w:sz="18" w:space="0" w:color="auto"/>
+        </w:tblBorders>
+        <w:tblLook w:val="04A0" w:firstRow="1" w:lastRow="0" w:firstColumn="1" w:lastColumn="0" w:noHBand="0" w:noVBand="1"/>
       </w:tblPr>
       <w:tblGrid>
         <w:gridCol w:w="4104"/>
@@ -16394,8 +16913,6 @@
                 <w:szCs w:val="23"/>
               </w:rPr>
             </w:pPr>
-            <w:bookmarkStart w:id="0" w:name="_GoBack"/>
-            <w:bookmarkEnd w:id="0"/>
           </w:p>
           <w:p>
             <w:pPr>
@@ -16513,7 +17030,7 @@
                 <w:szCs w:val="23"/>
               </w:rPr>
               <w:br/>
-              <w:t xml:space="preserve">    Say(“True”).</w:t>
+              <w:t xml:space="preserve">    Say “True”.</w:t>
             </w:r>
             <w:r>
               <w:rPr>
@@ -16533,7 +17050,16 @@
                 <w:szCs w:val="23"/>
               </w:rPr>
               <w:br/>
-              <w:t xml:space="preserve">    Say(“False”).</w:t>
+              <w:t xml:space="preserve">    Say “False”</w:t>
+            </w:r>
+            <w:r>
+              <w:rPr>
+                <w:rFonts w:ascii="Segoe UI" w:eastAsia="Times New Roman" w:hAnsi="Segoe UI" w:cs="Segoe UI"/>
+                <w:b/>
+                <w:color w:val="000000"/>
+                <w:szCs w:val="23"/>
+              </w:rPr>
+              <w:t>.</w:t>
             </w:r>
             <w:r>
               <w:rPr>
@@ -16589,16 +17115,34 @@
                 <w:szCs w:val="23"/>
               </w:rPr>
               <w:br/>
-              <w:t xml:space="preserve">    Say(“1</w:t>
-            </w:r>
-            <w:r>
-              <w:rPr>
-                <w:rFonts w:ascii="Segoe UI" w:eastAsia="Times New Roman" w:hAnsi="Segoe UI" w:cs="Segoe UI"/>
-                <w:b/>
-                <w:color w:val="000000"/>
-                <w:szCs w:val="23"/>
-              </w:rPr>
-              <w:t>”).</w:t>
+              <w:t xml:space="preserve">    Say </w:t>
+            </w:r>
+            <w:r>
+              <w:rPr>
+                <w:rFonts w:ascii="Segoe UI" w:eastAsia="Times New Roman" w:hAnsi="Segoe UI" w:cs="Segoe UI"/>
+                <w:b/>
+                <w:color w:val="000000"/>
+                <w:szCs w:val="23"/>
+              </w:rPr>
+              <w:t>“1</w:t>
+            </w:r>
+            <w:r>
+              <w:rPr>
+                <w:rFonts w:ascii="Segoe UI" w:eastAsia="Times New Roman" w:hAnsi="Segoe UI" w:cs="Segoe UI"/>
+                <w:b/>
+                <w:color w:val="000000"/>
+                <w:szCs w:val="23"/>
+              </w:rPr>
+              <w:t>”</w:t>
+            </w:r>
+            <w:r>
+              <w:rPr>
+                <w:rFonts w:ascii="Segoe UI" w:eastAsia="Times New Roman" w:hAnsi="Segoe UI" w:cs="Segoe UI"/>
+                <w:b/>
+                <w:color w:val="000000"/>
+                <w:szCs w:val="23"/>
+              </w:rPr>
+              <w:t>.</w:t>
             </w:r>
             <w:r>
               <w:rPr>
@@ -16627,16 +17171,34 @@
                 <w:szCs w:val="23"/>
               </w:rPr>
               <w:br/>
-              <w:t xml:space="preserve">    Say(“2</w:t>
-            </w:r>
-            <w:r>
-              <w:rPr>
-                <w:rFonts w:ascii="Segoe UI" w:eastAsia="Times New Roman" w:hAnsi="Segoe UI" w:cs="Segoe UI"/>
-                <w:b/>
-                <w:color w:val="000000"/>
-                <w:szCs w:val="23"/>
-              </w:rPr>
-              <w:t>”).</w:t>
+              <w:t xml:space="preserve">    Say </w:t>
+            </w:r>
+            <w:r>
+              <w:rPr>
+                <w:rFonts w:ascii="Segoe UI" w:eastAsia="Times New Roman" w:hAnsi="Segoe UI" w:cs="Segoe UI"/>
+                <w:b/>
+                <w:color w:val="000000"/>
+                <w:szCs w:val="23"/>
+              </w:rPr>
+              <w:t>“2</w:t>
+            </w:r>
+            <w:r>
+              <w:rPr>
+                <w:rFonts w:ascii="Segoe UI" w:eastAsia="Times New Roman" w:hAnsi="Segoe UI" w:cs="Segoe UI"/>
+                <w:b/>
+                <w:color w:val="000000"/>
+                <w:szCs w:val="23"/>
+              </w:rPr>
+              <w:t>”</w:t>
+            </w:r>
+            <w:r>
+              <w:rPr>
+                <w:rFonts w:ascii="Segoe UI" w:eastAsia="Times New Roman" w:hAnsi="Segoe UI" w:cs="Segoe UI"/>
+                <w:b/>
+                <w:color w:val="000000"/>
+                <w:szCs w:val="23"/>
+              </w:rPr>
+              <w:t>.</w:t>
             </w:r>
           </w:p>
           <w:p>
@@ -16667,16 +17229,34 @@
                 <w:szCs w:val="23"/>
               </w:rPr>
               <w:br/>
-              <w:t xml:space="preserve">    Say(“3</w:t>
-            </w:r>
-            <w:r>
-              <w:rPr>
-                <w:rFonts w:ascii="Segoe UI" w:eastAsia="Times New Roman" w:hAnsi="Segoe UI" w:cs="Segoe UI"/>
-                <w:b/>
-                <w:color w:val="000000"/>
-                <w:szCs w:val="23"/>
-              </w:rPr>
-              <w:t>”).</w:t>
+              <w:t xml:space="preserve">    Say </w:t>
+            </w:r>
+            <w:r>
+              <w:rPr>
+                <w:rFonts w:ascii="Segoe UI" w:eastAsia="Times New Roman" w:hAnsi="Segoe UI" w:cs="Segoe UI"/>
+                <w:b/>
+                <w:color w:val="000000"/>
+                <w:szCs w:val="23"/>
+              </w:rPr>
+              <w:t>“3</w:t>
+            </w:r>
+            <w:r>
+              <w:rPr>
+                <w:rFonts w:ascii="Segoe UI" w:eastAsia="Times New Roman" w:hAnsi="Segoe UI" w:cs="Segoe UI"/>
+                <w:b/>
+                <w:color w:val="000000"/>
+                <w:szCs w:val="23"/>
+              </w:rPr>
+              <w:t>”</w:t>
+            </w:r>
+            <w:r>
+              <w:rPr>
+                <w:rFonts w:ascii="Segoe UI" w:eastAsia="Times New Roman" w:hAnsi="Segoe UI" w:cs="Segoe UI"/>
+                <w:b/>
+                <w:color w:val="000000"/>
+                <w:szCs w:val="23"/>
+              </w:rPr>
+              <w:t>.</w:t>
             </w:r>
             <w:r>
               <w:rPr>
@@ -17172,7 +17752,7 @@
           <w:insideV w:val="dotDotDash" w:sz="18" w:space="0" w:color="auto"/>
         </w:tblBorders>
         <w:shd w:val="clear" w:color="auto" w:fill="F2F2F2" w:themeFill="background1" w:themeFillShade="F2"/>
-        <w:tblLook w:val="04A0"/>
+        <w:tblLook w:val="04A0" w:firstRow="1" w:lastRow="0" w:firstColumn="1" w:lastColumn="0" w:noHBand="0" w:noVBand="1"/>
       </w:tblPr>
       <w:tblGrid>
         <w:gridCol w:w="8350"/>
@@ -17292,7 +17872,16 @@
                 <w:color w:val="000000"/>
                 <w:szCs w:val="23"/>
               </w:rPr>
-              <w:t>State 1 : Say(“The number is 1.”) Stop.</w:t>
+              <w:t>State 1: Say “The number is 1.”.</w:t>
+            </w:r>
+            <w:r>
+              <w:rPr>
+                <w:rFonts w:ascii="Segoe UI" w:eastAsia="Times New Roman" w:hAnsi="Segoe UI" w:cs="Segoe UI"/>
+                <w:b/>
+                <w:color w:val="000000"/>
+                <w:szCs w:val="23"/>
+              </w:rPr>
+              <w:t xml:space="preserve"> Stop.</w:t>
             </w:r>
           </w:p>
           <w:p>
@@ -17313,7 +17902,16 @@
                 <w:color w:val="000000"/>
                 <w:szCs w:val="23"/>
               </w:rPr>
-              <w:t>State 2 : Say(“The number is 2.”) Stop.</w:t>
+              <w:t>State 2: Say “The number is 2.”.</w:t>
+            </w:r>
+            <w:r>
+              <w:rPr>
+                <w:rFonts w:ascii="Segoe UI" w:eastAsia="Times New Roman" w:hAnsi="Segoe UI" w:cs="Segoe UI"/>
+                <w:b/>
+                <w:color w:val="000000"/>
+                <w:szCs w:val="23"/>
+              </w:rPr>
+              <w:t xml:space="preserve"> Stop.</w:t>
             </w:r>
           </w:p>
           <w:p>
@@ -17334,7 +17932,16 @@
                 <w:color w:val="000000"/>
                 <w:szCs w:val="23"/>
               </w:rPr>
-              <w:t>State 3 : Say(“The number is 3.”) Stop.</w:t>
+              <w:t>State 3: Say “The number is 3.”.</w:t>
+            </w:r>
+            <w:r>
+              <w:rPr>
+                <w:rFonts w:ascii="Segoe UI" w:eastAsia="Times New Roman" w:hAnsi="Segoe UI" w:cs="Segoe UI"/>
+                <w:b/>
+                <w:color w:val="000000"/>
+                <w:szCs w:val="23"/>
+              </w:rPr>
+              <w:t xml:space="preserve"> Stop.</w:t>
             </w:r>
           </w:p>
           <w:p>
@@ -17355,7 +17962,34 @@
                 <w:color w:val="000000"/>
                 <w:szCs w:val="23"/>
               </w:rPr>
-              <w:t>Default : Say(“The number is neither of the choices.”).</w:t>
+              <w:t xml:space="preserve">Default: Say </w:t>
+            </w:r>
+            <w:r>
+              <w:rPr>
+                <w:rFonts w:ascii="Segoe UI" w:eastAsia="Times New Roman" w:hAnsi="Segoe UI" w:cs="Segoe UI"/>
+                <w:b/>
+                <w:color w:val="000000"/>
+                <w:szCs w:val="23"/>
+              </w:rPr>
+              <w:t xml:space="preserve">“The number is </w:t>
+            </w:r>
+            <w:r>
+              <w:rPr>
+                <w:rFonts w:ascii="Segoe UI" w:eastAsia="Times New Roman" w:hAnsi="Segoe UI" w:cs="Segoe UI"/>
+                <w:b/>
+                <w:color w:val="000000"/>
+                <w:szCs w:val="23"/>
+              </w:rPr>
+              <w:t>neither of the choices.”</w:t>
+            </w:r>
+            <w:r>
+              <w:rPr>
+                <w:rFonts w:ascii="Segoe UI" w:eastAsia="Times New Roman" w:hAnsi="Segoe UI" w:cs="Segoe UI"/>
+                <w:b/>
+                <w:color w:val="000000"/>
+                <w:szCs w:val="23"/>
+              </w:rPr>
+              <w:t>.</w:t>
             </w:r>
           </w:p>
           <w:p>
@@ -17528,7 +18162,40 @@
           <w:color w:val="000000"/>
           <w:szCs w:val="23"/>
         </w:rPr>
-        <w:t xml:space="preserve">The word </w:t>
+        <w:t xml:space="preserve">An opening parenthesis </w:t>
+      </w:r>
+      <w:r>
+        <w:rPr>
+          <w:rFonts w:ascii="Segoe UI" w:eastAsia="Times New Roman" w:hAnsi="Segoe UI" w:cs="Segoe UI"/>
+          <w:color w:val="000000"/>
+          <w:szCs w:val="23"/>
+        </w:rPr>
+        <w:t>“</w:t>
+      </w:r>
+      <w:r>
+        <w:rPr>
+          <w:rFonts w:ascii="Segoe UI" w:eastAsia="Times New Roman" w:hAnsi="Segoe UI" w:cs="Segoe UI"/>
+          <w:b/>
+          <w:color w:val="000000"/>
+          <w:szCs w:val="23"/>
+        </w:rPr>
+        <w:t>(</w:t>
+      </w:r>
+      <w:r>
+        <w:rPr>
+          <w:rFonts w:ascii="Segoe UI" w:eastAsia="Times New Roman" w:hAnsi="Segoe UI" w:cs="Segoe UI"/>
+          <w:color w:val="000000"/>
+          <w:szCs w:val="23"/>
+        </w:rPr>
+        <w:t xml:space="preserve">“ </w:t>
+      </w:r>
+      <w:r>
+        <w:rPr>
+          <w:rFonts w:ascii="Segoe UI" w:eastAsia="Times New Roman" w:hAnsi="Segoe UI" w:cs="Segoe UI"/>
+          <w:color w:val="000000"/>
+          <w:szCs w:val="23"/>
+        </w:rPr>
+        <w:t xml:space="preserve">must always follow after the word </w:t>
       </w:r>
       <w:r>
         <w:rPr>
@@ -17538,15 +18205,7 @@
           <w:color w:val="000000"/>
           <w:szCs w:val="23"/>
         </w:rPr>
-        <w:t xml:space="preserve">For </w:t>
-      </w:r>
-      <w:r>
-        <w:rPr>
-          <w:rFonts w:ascii="Segoe UI" w:eastAsia="Times New Roman" w:hAnsi="Segoe UI" w:cs="Segoe UI"/>
-          <w:color w:val="000000"/>
-          <w:szCs w:val="23"/>
-        </w:rPr>
-        <w:t>can only be written with an uppercase “</w:t>
+        <w:t>Fo</w:t>
       </w:r>
       <w:r>
         <w:rPr>
@@ -17556,42 +18215,6 @@
           <w:color w:val="000000"/>
           <w:szCs w:val="23"/>
         </w:rPr>
-        <w:t>F</w:t>
-      </w:r>
-      <w:r>
-        <w:rPr>
-          <w:rFonts w:ascii="Segoe UI" w:eastAsia="Times New Roman" w:hAnsi="Segoe UI" w:cs="Segoe UI"/>
-          <w:color w:val="000000"/>
-          <w:szCs w:val="23"/>
-        </w:rPr>
-        <w:t>”, a lowercase “</w:t>
-      </w:r>
-      <w:r>
-        <w:rPr>
-          <w:rFonts w:ascii="Segoe UI" w:eastAsia="Times New Roman" w:hAnsi="Segoe UI" w:cs="Segoe UI"/>
-          <w:b/>
-          <w:i/>
-          <w:color w:val="000000"/>
-          <w:szCs w:val="23"/>
-        </w:rPr>
-        <w:t>o</w:t>
-      </w:r>
-      <w:r>
-        <w:rPr>
-          <w:rFonts w:ascii="Segoe UI" w:eastAsia="Times New Roman" w:hAnsi="Segoe UI" w:cs="Segoe UI"/>
-          <w:color w:val="000000"/>
-          <w:szCs w:val="23"/>
-        </w:rPr>
-        <w:t>”, and another lowercase “</w:t>
-      </w:r>
-      <w:r>
-        <w:rPr>
-          <w:rFonts w:ascii="Segoe UI" w:eastAsia="Times New Roman" w:hAnsi="Segoe UI" w:cs="Segoe UI"/>
-          <w:b/>
-          <w:i/>
-          <w:color w:val="000000"/>
-          <w:szCs w:val="23"/>
-        </w:rPr>
         <w:t>r</w:t>
       </w:r>
       <w:r>
@@ -17600,7 +18223,7 @@
           <w:color w:val="000000"/>
           <w:szCs w:val="23"/>
         </w:rPr>
-        <w:t>”.</w:t>
+        <w:t>.</w:t>
       </w:r>
     </w:p>
     <w:p>
@@ -17622,40 +18245,31 @@
           <w:color w:val="000000"/>
           <w:szCs w:val="23"/>
         </w:rPr>
-        <w:t xml:space="preserve">An opening parenthesis </w:t>
-      </w:r>
-      <w:r>
-        <w:rPr>
-          <w:rFonts w:ascii="Segoe UI" w:eastAsia="Times New Roman" w:hAnsi="Segoe UI" w:cs="Segoe UI"/>
-          <w:color w:val="000000"/>
-          <w:szCs w:val="23"/>
-        </w:rPr>
-        <w:t>“</w:t>
-      </w:r>
-      <w:r>
-        <w:rPr>
-          <w:rFonts w:ascii="Segoe UI" w:eastAsia="Times New Roman" w:hAnsi="Segoe UI" w:cs="Segoe UI"/>
-          <w:b/>
-          <w:color w:val="000000"/>
-          <w:szCs w:val="23"/>
-        </w:rPr>
-        <w:t>(</w:t>
-      </w:r>
-      <w:r>
-        <w:rPr>
-          <w:rFonts w:ascii="Segoe UI" w:eastAsia="Times New Roman" w:hAnsi="Segoe UI" w:cs="Segoe UI"/>
-          <w:color w:val="000000"/>
-          <w:szCs w:val="23"/>
-        </w:rPr>
-        <w:t xml:space="preserve">“ </w:t>
-      </w:r>
-      <w:r>
-        <w:rPr>
-          <w:rFonts w:ascii="Segoe UI" w:eastAsia="Times New Roman" w:hAnsi="Segoe UI" w:cs="Segoe UI"/>
-          <w:color w:val="000000"/>
-          <w:szCs w:val="23"/>
-        </w:rPr>
-        <w:t xml:space="preserve">must always follow after the word </w:t>
+        <w:t>Next to it must have an initialization followed by</w:t>
+      </w:r>
+      <w:r>
+        <w:rPr>
+          <w:rFonts w:ascii="Segoe UI" w:eastAsia="Times New Roman" w:hAnsi="Segoe UI" w:cs="Segoe UI"/>
+          <w:color w:val="000000"/>
+          <w:szCs w:val="23"/>
+        </w:rPr>
+        <w:t xml:space="preserve"> </w:t>
+      </w:r>
+      <w:r>
+        <w:rPr>
+          <w:rFonts w:ascii="Segoe UI" w:eastAsia="Times New Roman" w:hAnsi="Segoe UI" w:cs="Segoe UI"/>
+          <w:color w:val="000000"/>
+          <w:szCs w:val="23"/>
+        </w:rPr>
+        <w:t>``</w:t>
+      </w:r>
+      <w:r>
+        <w:rPr>
+          <w:rFonts w:ascii="Segoe UI" w:eastAsia="Times New Roman" w:hAnsi="Segoe UI" w:cs="Segoe UI"/>
+          <w:color w:val="000000"/>
+          <w:szCs w:val="23"/>
+        </w:rPr>
+        <w:t xml:space="preserve"> a semicolon “</w:t>
       </w:r>
       <w:r>
         <w:rPr>
@@ -17665,7 +18279,15 @@
           <w:color w:val="000000"/>
           <w:szCs w:val="23"/>
         </w:rPr>
-        <w:t>Fo</w:t>
+        <w:t>;</w:t>
+      </w:r>
+      <w:r>
+        <w:rPr>
+          <w:rFonts w:ascii="Segoe UI" w:eastAsia="Times New Roman" w:hAnsi="Segoe UI" w:cs="Segoe UI"/>
+          <w:color w:val="000000"/>
+          <w:szCs w:val="23"/>
+        </w:rPr>
+        <w:t>” then a conditional statement followed by another semicolon “</w:t>
       </w:r>
       <w:r>
         <w:rPr>
@@ -17675,15 +18297,64 @@
           <w:color w:val="000000"/>
           <w:szCs w:val="23"/>
         </w:rPr>
-        <w:t>r</w:t>
-      </w:r>
-      <w:r>
-        <w:rPr>
-          <w:rFonts w:ascii="Segoe UI" w:eastAsia="Times New Roman" w:hAnsi="Segoe UI" w:cs="Segoe UI"/>
-          <w:color w:val="000000"/>
-          <w:szCs w:val="23"/>
-        </w:rPr>
-        <w:t>.</w:t>
+        <w:t>;</w:t>
+      </w:r>
+      <w:r>
+        <w:rPr>
+          <w:rFonts w:ascii="Segoe UI" w:eastAsia="Times New Roman" w:hAnsi="Segoe UI" w:cs="Segoe UI"/>
+          <w:color w:val="000000"/>
+          <w:szCs w:val="23"/>
+        </w:rPr>
+        <w:t>”</w:t>
+      </w:r>
+      <w:r>
+        <w:rPr>
+          <w:rFonts w:ascii="Segoe UI" w:eastAsia="Times New Roman" w:hAnsi="Segoe UI" w:cs="Segoe UI"/>
+          <w:color w:val="000000"/>
+          <w:szCs w:val="23"/>
+        </w:rPr>
+        <w:t>, then</w:t>
+      </w:r>
+      <w:r>
+        <w:rPr>
+          <w:rFonts w:ascii="Segoe UI" w:eastAsia="Times New Roman" w:hAnsi="Segoe UI" w:cs="Segoe UI"/>
+          <w:color w:val="000000"/>
+          <w:szCs w:val="23"/>
+        </w:rPr>
+        <w:t xml:space="preserve"> </w:t>
+      </w:r>
+      <w:r>
+        <w:rPr>
+          <w:rFonts w:ascii="Segoe UI" w:eastAsia="Times New Roman" w:hAnsi="Segoe UI" w:cs="Segoe UI"/>
+          <w:color w:val="000000"/>
+          <w:szCs w:val="23"/>
+        </w:rPr>
+        <w:t xml:space="preserve">an </w:t>
+      </w:r>
+      <w:r>
+        <w:rPr>
+          <w:rFonts w:ascii="Segoe UI" w:eastAsia="Times New Roman" w:hAnsi="Segoe UI" w:cs="Segoe UI"/>
+          <w:color w:val="000000"/>
+          <w:szCs w:val="23"/>
+        </w:rPr>
+        <w:t>iteration followed by a closing parenthesis “</w:t>
+      </w:r>
+      <w:r>
+        <w:rPr>
+          <w:rFonts w:ascii="Segoe UI" w:eastAsia="Times New Roman" w:hAnsi="Segoe UI" w:cs="Segoe UI"/>
+          <w:b/>
+          <w:color w:val="000000"/>
+          <w:szCs w:val="23"/>
+        </w:rPr>
+        <w:t>)</w:t>
+      </w:r>
+      <w:r>
+        <w:rPr>
+          <w:rFonts w:ascii="Segoe UI" w:eastAsia="Times New Roman" w:hAnsi="Segoe UI" w:cs="Segoe UI"/>
+          <w:color w:val="000000"/>
+          <w:szCs w:val="23"/>
+        </w:rPr>
+        <w:t xml:space="preserve">”. </w:t>
       </w:r>
     </w:p>
     <w:p>
@@ -17705,31 +18376,47 @@
           <w:color w:val="000000"/>
           <w:szCs w:val="23"/>
         </w:rPr>
-        <w:t>Next to it must have an initialization followed by</w:t>
-      </w:r>
-      <w:r>
-        <w:rPr>
-          <w:rFonts w:ascii="Segoe UI" w:eastAsia="Times New Roman" w:hAnsi="Segoe UI" w:cs="Segoe UI"/>
-          <w:color w:val="000000"/>
-          <w:szCs w:val="23"/>
-        </w:rPr>
-        <w:t xml:space="preserve"> </w:t>
-      </w:r>
-      <w:r>
-        <w:rPr>
-          <w:rFonts w:ascii="Segoe UI" w:eastAsia="Times New Roman" w:hAnsi="Segoe UI" w:cs="Segoe UI"/>
-          <w:color w:val="000000"/>
-          <w:szCs w:val="23"/>
-        </w:rPr>
-        <w:t>``</w:t>
-      </w:r>
-      <w:r>
-        <w:rPr>
-          <w:rFonts w:ascii="Segoe UI" w:eastAsia="Times New Roman" w:hAnsi="Segoe UI" w:cs="Segoe UI"/>
-          <w:color w:val="000000"/>
-          <w:szCs w:val="23"/>
-        </w:rPr>
-        <w:t xml:space="preserve"> a semicolon “</w:t>
+        <w:t xml:space="preserve"> A</w:t>
+      </w:r>
+      <w:r>
+        <w:rPr>
+          <w:rFonts w:ascii="Segoe UI" w:eastAsia="Times New Roman" w:hAnsi="Segoe UI" w:cs="Segoe UI"/>
+          <w:color w:val="000000"/>
+          <w:szCs w:val="23"/>
+        </w:rPr>
+        <w:t>ny number of statements</w:t>
+      </w:r>
+      <w:r>
+        <w:rPr>
+          <w:rFonts w:ascii="Segoe UI" w:eastAsia="Times New Roman" w:hAnsi="Segoe UI" w:cs="Segoe UI"/>
+          <w:color w:val="000000"/>
+          <w:szCs w:val="23"/>
+        </w:rPr>
+        <w:t xml:space="preserve"> made</w:t>
+      </w:r>
+      <w:r>
+        <w:rPr>
+          <w:rFonts w:ascii="Segoe UI" w:eastAsia="Times New Roman" w:hAnsi="Segoe UI" w:cs="Segoe UI"/>
+          <w:color w:val="000000"/>
+          <w:szCs w:val="23"/>
+        </w:rPr>
+        <w:t xml:space="preserve"> must be enclosed</w:t>
+      </w:r>
+      <w:r>
+        <w:rPr>
+          <w:rFonts w:ascii="Segoe UI" w:eastAsia="Times New Roman" w:hAnsi="Segoe UI" w:cs="Segoe UI"/>
+          <w:color w:val="000000"/>
+          <w:szCs w:val="23"/>
+        </w:rPr>
+        <w:t xml:space="preserve"> by</w:t>
+      </w:r>
+      <w:r>
+        <w:rPr>
+          <w:rFonts w:ascii="Segoe UI" w:eastAsia="Times New Roman" w:hAnsi="Segoe UI" w:cs="Segoe UI"/>
+          <w:color w:val="000000"/>
+          <w:szCs w:val="23"/>
+        </w:rPr>
+        <w:t xml:space="preserve"> the keyword </w:t>
       </w:r>
       <w:r>
         <w:rPr>
@@ -17739,15 +18426,7 @@
           <w:color w:val="000000"/>
           <w:szCs w:val="23"/>
         </w:rPr>
-        <w:t>;</w:t>
-      </w:r>
-      <w:r>
-        <w:rPr>
-          <w:rFonts w:ascii="Segoe UI" w:eastAsia="Times New Roman" w:hAnsi="Segoe UI" w:cs="Segoe UI"/>
-          <w:color w:val="000000"/>
-          <w:szCs w:val="23"/>
-        </w:rPr>
-        <w:t>” then a conditional statement followed by another semicolon “</w:t>
+        <w:t>Loop</w:t>
       </w:r>
       <w:r>
         <w:rPr>
@@ -17757,7 +18436,33 @@
           <w:color w:val="000000"/>
           <w:szCs w:val="23"/>
         </w:rPr>
-        <w:t>;</w:t>
+        <w:t xml:space="preserve"> </w:t>
+      </w:r>
+      <w:r>
+        <w:rPr>
+          <w:rFonts w:ascii="Segoe UI" w:eastAsia="Times New Roman" w:hAnsi="Segoe UI" w:cs="Segoe UI"/>
+          <w:color w:val="000000"/>
+          <w:szCs w:val="23"/>
+        </w:rPr>
+        <w:t>and</w:t>
+      </w:r>
+      <w:r>
+        <w:rPr>
+          <w:rFonts w:ascii="Segoe UI" w:eastAsia="Times New Roman" w:hAnsi="Segoe UI" w:cs="Segoe UI"/>
+          <w:color w:val="000000"/>
+          <w:szCs w:val="23"/>
+        </w:rPr>
+        <w:t xml:space="preserve"> must end with the terminator “</w:t>
+      </w:r>
+      <w:r>
+        <w:rPr>
+          <w:rFonts w:ascii="Segoe UI" w:eastAsia="Times New Roman" w:hAnsi="Segoe UI" w:cs="Segoe UI"/>
+          <w:b/>
+          <w:i/>
+          <w:color w:val="000000"/>
+          <w:szCs w:val="23"/>
+        </w:rPr>
+        <w:t>.</w:t>
       </w:r>
       <w:r>
         <w:rPr>
@@ -17773,48 +18478,7 @@
           <w:color w:val="000000"/>
           <w:szCs w:val="23"/>
         </w:rPr>
-        <w:t>, then</w:t>
-      </w:r>
-      <w:r>
-        <w:rPr>
-          <w:rFonts w:ascii="Segoe UI" w:eastAsia="Times New Roman" w:hAnsi="Segoe UI" w:cs="Segoe UI"/>
-          <w:color w:val="000000"/>
-          <w:szCs w:val="23"/>
-        </w:rPr>
-        <w:t xml:space="preserve"> </w:t>
-      </w:r>
-      <w:r>
-        <w:rPr>
-          <w:rFonts w:ascii="Segoe UI" w:eastAsia="Times New Roman" w:hAnsi="Segoe UI" w:cs="Segoe UI"/>
-          <w:color w:val="000000"/>
-          <w:szCs w:val="23"/>
-        </w:rPr>
-        <w:t xml:space="preserve">an </w:t>
-      </w:r>
-      <w:r>
-        <w:rPr>
-          <w:rFonts w:ascii="Segoe UI" w:eastAsia="Times New Roman" w:hAnsi="Segoe UI" w:cs="Segoe UI"/>
-          <w:color w:val="000000"/>
-          <w:szCs w:val="23"/>
-        </w:rPr>
-        <w:t>iteration followed by a closing parenthesis “</w:t>
-      </w:r>
-      <w:r>
-        <w:rPr>
-          <w:rFonts w:ascii="Segoe UI" w:eastAsia="Times New Roman" w:hAnsi="Segoe UI" w:cs="Segoe UI"/>
-          <w:b/>
-          <w:color w:val="000000"/>
-          <w:szCs w:val="23"/>
-        </w:rPr>
-        <w:t>)</w:t>
-      </w:r>
-      <w:r>
-        <w:rPr>
-          <w:rFonts w:ascii="Segoe UI" w:eastAsia="Times New Roman" w:hAnsi="Segoe UI" w:cs="Segoe UI"/>
-          <w:color w:val="000000"/>
-          <w:szCs w:val="23"/>
-        </w:rPr>
-        <w:t xml:space="preserve">”. </w:t>
+        <w:t>.</w:t>
       </w:r>
     </w:p>
     <w:p>
@@ -17836,131 +18500,6 @@
           <w:color w:val="000000"/>
           <w:szCs w:val="23"/>
         </w:rPr>
-        <w:t xml:space="preserve"> A</w:t>
-      </w:r>
-      <w:r>
-        <w:rPr>
-          <w:rFonts w:ascii="Segoe UI" w:eastAsia="Times New Roman" w:hAnsi="Segoe UI" w:cs="Segoe UI"/>
-          <w:color w:val="000000"/>
-          <w:szCs w:val="23"/>
-        </w:rPr>
-        <w:t>ny number of statements</w:t>
-      </w:r>
-      <w:r>
-        <w:rPr>
-          <w:rFonts w:ascii="Segoe UI" w:eastAsia="Times New Roman" w:hAnsi="Segoe UI" w:cs="Segoe UI"/>
-          <w:color w:val="000000"/>
-          <w:szCs w:val="23"/>
-        </w:rPr>
-        <w:t xml:space="preserve"> made</w:t>
-      </w:r>
-      <w:r>
-        <w:rPr>
-          <w:rFonts w:ascii="Segoe UI" w:eastAsia="Times New Roman" w:hAnsi="Segoe UI" w:cs="Segoe UI"/>
-          <w:color w:val="000000"/>
-          <w:szCs w:val="23"/>
-        </w:rPr>
-        <w:t xml:space="preserve"> must be enclosed</w:t>
-      </w:r>
-      <w:r>
-        <w:rPr>
-          <w:rFonts w:ascii="Segoe UI" w:eastAsia="Times New Roman" w:hAnsi="Segoe UI" w:cs="Segoe UI"/>
-          <w:color w:val="000000"/>
-          <w:szCs w:val="23"/>
-        </w:rPr>
-        <w:t xml:space="preserve"> by</w:t>
-      </w:r>
-      <w:r>
-        <w:rPr>
-          <w:rFonts w:ascii="Segoe UI" w:eastAsia="Times New Roman" w:hAnsi="Segoe UI" w:cs="Segoe UI"/>
-          <w:color w:val="000000"/>
-          <w:szCs w:val="23"/>
-        </w:rPr>
-        <w:t xml:space="preserve"> the keyword </w:t>
-      </w:r>
-      <w:r>
-        <w:rPr>
-          <w:rFonts w:ascii="Segoe UI" w:eastAsia="Times New Roman" w:hAnsi="Segoe UI" w:cs="Segoe UI"/>
-          <w:b/>
-          <w:i/>
-          <w:color w:val="000000"/>
-          <w:szCs w:val="23"/>
-        </w:rPr>
-        <w:t>Loop</w:t>
-      </w:r>
-      <w:r>
-        <w:rPr>
-          <w:rFonts w:ascii="Segoe UI" w:eastAsia="Times New Roman" w:hAnsi="Segoe UI" w:cs="Segoe UI"/>
-          <w:b/>
-          <w:i/>
-          <w:color w:val="000000"/>
-          <w:szCs w:val="23"/>
-        </w:rPr>
-        <w:t xml:space="preserve"> </w:t>
-      </w:r>
-      <w:r>
-        <w:rPr>
-          <w:rFonts w:ascii="Segoe UI" w:eastAsia="Times New Roman" w:hAnsi="Segoe UI" w:cs="Segoe UI"/>
-          <w:color w:val="000000"/>
-          <w:szCs w:val="23"/>
-        </w:rPr>
-        <w:t>and</w:t>
-      </w:r>
-      <w:r>
-        <w:rPr>
-          <w:rFonts w:ascii="Segoe UI" w:eastAsia="Times New Roman" w:hAnsi="Segoe UI" w:cs="Segoe UI"/>
-          <w:color w:val="000000"/>
-          <w:szCs w:val="23"/>
-        </w:rPr>
-        <w:t xml:space="preserve"> must end with the terminator “</w:t>
-      </w:r>
-      <w:r>
-        <w:rPr>
-          <w:rFonts w:ascii="Segoe UI" w:eastAsia="Times New Roman" w:hAnsi="Segoe UI" w:cs="Segoe UI"/>
-          <w:b/>
-          <w:i/>
-          <w:color w:val="000000"/>
-          <w:szCs w:val="23"/>
-        </w:rPr>
-        <w:t>.</w:t>
-      </w:r>
-      <w:r>
-        <w:rPr>
-          <w:rFonts w:ascii="Segoe UI" w:eastAsia="Times New Roman" w:hAnsi="Segoe UI" w:cs="Segoe UI"/>
-          <w:color w:val="000000"/>
-          <w:szCs w:val="23"/>
-        </w:rPr>
-        <w:t>”</w:t>
-      </w:r>
-      <w:r>
-        <w:rPr>
-          <w:rFonts w:ascii="Segoe UI" w:eastAsia="Times New Roman" w:hAnsi="Segoe UI" w:cs="Segoe UI"/>
-          <w:color w:val="000000"/>
-          <w:szCs w:val="23"/>
-        </w:rPr>
-        <w:t>.</w:t>
-      </w:r>
-    </w:p>
-    <w:p>
-      <w:pPr>
-        <w:pStyle w:val="ListParagraph"/>
-        <w:numPr>
-          <w:ilvl w:val="0"/>
-          <w:numId w:val="25"/>
-        </w:numPr>
-        <w:rPr>
-          <w:rFonts w:ascii="Segoe UI" w:eastAsia="Times New Roman" w:hAnsi="Segoe UI" w:cs="Segoe UI"/>
-          <w:color w:val="000000"/>
-          <w:szCs w:val="23"/>
-        </w:rPr>
-      </w:pPr>
-      <w:r>
-        <w:rPr>
-          <w:rFonts w:ascii="Segoe UI" w:eastAsia="Times New Roman" w:hAnsi="Segoe UI" w:cs="Segoe UI"/>
-          <w:color w:val="000000"/>
-          <w:szCs w:val="23"/>
-        </w:rPr>
-        <w:lastRenderedPageBreak/>
         <w:t>Nested looping</w:t>
       </w:r>
       <w:r>
@@ -17996,7 +18535,7 @@
           <w:insideH w:val="dotDotDash" w:sz="18" w:space="0" w:color="auto"/>
           <w:insideV w:val="dotDotDash" w:sz="18" w:space="0" w:color="auto"/>
         </w:tblBorders>
-        <w:tblLook w:val="04A0"/>
+        <w:tblLook w:val="04A0" w:firstRow="1" w:lastRow="0" w:firstColumn="1" w:lastColumn="0" w:noHBand="0" w:noVBand="1"/>
       </w:tblPr>
       <w:tblGrid>
         <w:gridCol w:w="6264"/>
@@ -18072,7 +18611,16 @@
                 <w:color w:val="000000"/>
                 <w:szCs w:val="23"/>
               </w:rPr>
-              <w:t>For (i = 1; i &gt;= 5; i++)</w:t>
+              <w:t>Fo</w:t>
+            </w:r>
+            <w:r>
+              <w:rPr>
+                <w:rFonts w:ascii="Segoe UI" w:eastAsia="Times New Roman" w:hAnsi="Segoe UI" w:cs="Segoe UI"/>
+                <w:b/>
+                <w:color w:val="000000"/>
+                <w:szCs w:val="23"/>
+              </w:rPr>
+              <w:t>r (i = 1; i &gt;= 5; i++)</w:t>
             </w:r>
             <w:r>
               <w:rPr>
@@ -18082,7 +18630,16 @@
                 <w:szCs w:val="23"/>
               </w:rPr>
               <w:br/>
-              <w:t xml:space="preserve">    Say (“Hello”).</w:t>
+              <w:t xml:space="preserve">    Say “Hello”</w:t>
+            </w:r>
+            <w:r>
+              <w:rPr>
+                <w:rFonts w:ascii="Segoe UI" w:eastAsia="Times New Roman" w:hAnsi="Segoe UI" w:cs="Segoe UI"/>
+                <w:b/>
+                <w:color w:val="000000"/>
+                <w:szCs w:val="23"/>
+              </w:rPr>
+              <w:t>.</w:t>
             </w:r>
             <w:r>
               <w:rPr>
@@ -18161,7 +18718,16 @@
                 <w:color w:val="000000"/>
                 <w:szCs w:val="23"/>
               </w:rPr>
-              <w:t xml:space="preserve">    Say(“</w:t>
+              <w:t xml:space="preserve">    Say </w:t>
+            </w:r>
+            <w:r>
+              <w:rPr>
+                <w:rFonts w:ascii="Segoe UI" w:eastAsia="Times New Roman" w:hAnsi="Segoe UI" w:cs="Segoe UI"/>
+                <w:b/>
+                <w:color w:val="000000"/>
+                <w:szCs w:val="23"/>
+              </w:rPr>
+              <w:t>“</w:t>
             </w:r>
             <w:r>
               <w:rPr>
@@ -18179,7 +18745,16 @@
                 <w:color w:val="000000"/>
                 <w:szCs w:val="23"/>
               </w:rPr>
-              <w:t>”).</w:t>
+              <w:t>”</w:t>
+            </w:r>
+            <w:r>
+              <w:rPr>
+                <w:rFonts w:ascii="Segoe UI" w:eastAsia="Times New Roman" w:hAnsi="Segoe UI" w:cs="Segoe UI"/>
+                <w:b/>
+                <w:color w:val="000000"/>
+                <w:szCs w:val="23"/>
+              </w:rPr>
+              <w:t>.</w:t>
             </w:r>
           </w:p>
           <w:p>
@@ -18245,7 +18820,25 @@
                 <w:color w:val="000000"/>
                 <w:szCs w:val="23"/>
               </w:rPr>
-              <w:t xml:space="preserve">        Say(“Hello”).</w:t>
+              <w:t xml:space="preserve">        </w:t>
+            </w:r>
+            <w:r>
+              <w:rPr>
+                <w:rFonts w:ascii="Segoe UI" w:eastAsia="Times New Roman" w:hAnsi="Segoe UI" w:cs="Segoe UI"/>
+                <w:b/>
+                <w:color w:val="000000"/>
+                <w:szCs w:val="23"/>
+              </w:rPr>
+              <w:t>Say “Hello”</w:t>
+            </w:r>
+            <w:r>
+              <w:rPr>
+                <w:rFonts w:ascii="Segoe UI" w:eastAsia="Times New Roman" w:hAnsi="Segoe UI" w:cs="Segoe UI"/>
+                <w:b/>
+                <w:color w:val="000000"/>
+                <w:szCs w:val="23"/>
+              </w:rPr>
+              <w:t>.</w:t>
             </w:r>
             <w:r>
               <w:rPr>
@@ -18468,7 +19061,7 @@
           <w:insideV w:val="dotDotDash" w:sz="18" w:space="0" w:color="auto"/>
         </w:tblBorders>
         <w:shd w:val="clear" w:color="auto" w:fill="F2F2F2" w:themeFill="background1" w:themeFillShade="F2"/>
-        <w:tblLook w:val="04A0"/>
+        <w:tblLook w:val="04A0" w:firstRow="1" w:lastRow="0" w:firstColumn="1" w:lastColumn="0" w:noHBand="0" w:noVBand="1"/>
       </w:tblPr>
       <w:tblGrid>
         <w:gridCol w:w="6442"/>
@@ -18688,13 +19281,80 @@
           <w:szCs w:val="23"/>
         </w:rPr>
       </w:pPr>
-      <w:r>
+    </w:p>
+    <w:p>
+      <w:pPr>
+        <w:ind w:left="720"/>
         <w:rPr>
           <w:rFonts w:ascii="Segoe UI" w:eastAsia="Times New Roman" w:hAnsi="Segoe UI" w:cs="Segoe UI"/>
           <w:b/>
           <w:color w:val="000000"/>
           <w:szCs w:val="23"/>
         </w:rPr>
+      </w:pPr>
+    </w:p>
+    <w:p>
+      <w:pPr>
+        <w:ind w:left="720"/>
+        <w:rPr>
+          <w:rFonts w:ascii="Segoe UI" w:eastAsia="Times New Roman" w:hAnsi="Segoe UI" w:cs="Segoe UI"/>
+          <w:b/>
+          <w:color w:val="000000"/>
+          <w:szCs w:val="23"/>
+        </w:rPr>
+      </w:pPr>
+    </w:p>
+    <w:p>
+      <w:pPr>
+        <w:ind w:left="720"/>
+        <w:rPr>
+          <w:rFonts w:ascii="Segoe UI" w:eastAsia="Times New Roman" w:hAnsi="Segoe UI" w:cs="Segoe UI"/>
+          <w:b/>
+          <w:color w:val="000000"/>
+          <w:szCs w:val="23"/>
+        </w:rPr>
+      </w:pPr>
+    </w:p>
+    <w:p>
+      <w:pPr>
+        <w:ind w:left="720"/>
+        <w:rPr>
+          <w:rFonts w:ascii="Segoe UI" w:eastAsia="Times New Roman" w:hAnsi="Segoe UI" w:cs="Segoe UI"/>
+          <w:b/>
+          <w:color w:val="000000"/>
+          <w:szCs w:val="23"/>
+        </w:rPr>
+      </w:pPr>
+    </w:p>
+    <w:p>
+      <w:pPr>
+        <w:ind w:left="720"/>
+        <w:rPr>
+          <w:rFonts w:ascii="Segoe UI" w:eastAsia="Times New Roman" w:hAnsi="Segoe UI" w:cs="Segoe UI"/>
+          <w:b/>
+          <w:color w:val="000000"/>
+          <w:szCs w:val="23"/>
+        </w:rPr>
+      </w:pPr>
+    </w:p>
+    <w:p>
+      <w:pPr>
+        <w:ind w:left="720"/>
+        <w:rPr>
+          <w:rFonts w:ascii="Segoe UI" w:eastAsia="Times New Roman" w:hAnsi="Segoe UI" w:cs="Segoe UI"/>
+          <w:b/>
+          <w:color w:val="000000"/>
+          <w:szCs w:val="23"/>
+        </w:rPr>
+      </w:pPr>
+      <w:r>
+        <w:rPr>
+          <w:rFonts w:ascii="Segoe UI" w:eastAsia="Times New Roman" w:hAnsi="Segoe UI" w:cs="Segoe UI"/>
+          <w:b/>
+          <w:color w:val="000000"/>
+          <w:szCs w:val="23"/>
+        </w:rPr>
+        <w:lastRenderedPageBreak/>
         <w:t>Until</w:t>
       </w:r>
       <w:r>
@@ -18908,7 +19568,7 @@
           <w:insideV w:val="dotDotDash" w:sz="18" w:space="0" w:color="auto"/>
         </w:tblBorders>
         <w:shd w:val="clear" w:color="auto" w:fill="F2F2F2" w:themeFill="background1" w:themeFillShade="F2"/>
-        <w:tblLook w:val="04A0"/>
+        <w:tblLook w:val="04A0" w:firstRow="1" w:lastRow="0" w:firstColumn="1" w:lastColumn="0" w:noHBand="0" w:noVBand="1"/>
       </w:tblPr>
       <w:tblGrid>
         <w:gridCol w:w="6442"/>
@@ -19170,7 +19830,7 @@
         <w:tblStyle w:val="TableGrid"/>
         <w:tblW w:w="0" w:type="auto"/>
         <w:tblInd w:w="2088" w:type="dxa"/>
-        <w:tblLook w:val="04A0"/>
+        <w:tblLook w:val="04A0" w:firstRow="1" w:lastRow="0" w:firstColumn="1" w:lastColumn="0" w:noHBand="0" w:noVBand="1"/>
       </w:tblPr>
       <w:tblGrid>
         <w:gridCol w:w="5641"/>
@@ -19278,7 +19938,7 @@
                 <w:sz w:val="24"/>
                 <w:szCs w:val="23"/>
               </w:rPr>
-              <w:t>Task Lead:</w:t>
+              <w:t>Lead:</w:t>
             </w:r>
             <w:r>
               <w:rPr>
@@ -19302,7 +19962,6 @@
                 <w:szCs w:val="23"/>
               </w:rPr>
               <w:br/>
-              <w:t xml:space="preserve">       Statement_1.</w:t>
             </w:r>
             <w:r>
               <w:rPr>
@@ -19313,8 +19972,75 @@
                 <w:sz w:val="24"/>
                 <w:szCs w:val="23"/>
               </w:rPr>
-              <w:br/>
-              <w:t>[Statement_2].</w:t>
+              <w:t>[Statement_1</w:t>
+            </w:r>
+            <w:r>
+              <w:rPr>
+                <w:rFonts w:ascii="Segoe UI" w:eastAsia="Times New Roman" w:hAnsi="Segoe UI" w:cs="Segoe UI"/>
+                <w:b/>
+                <w:i/>
+                <w:color w:val="000000"/>
+                <w:sz w:val="24"/>
+                <w:szCs w:val="23"/>
+              </w:rPr>
+              <w:t>.</w:t>
+            </w:r>
+            <w:r>
+              <w:rPr>
+                <w:rFonts w:ascii="Segoe UI" w:eastAsia="Times New Roman" w:hAnsi="Segoe UI" w:cs="Segoe UI"/>
+                <w:b/>
+                <w:i/>
+                <w:color w:val="000000"/>
+                <w:sz w:val="24"/>
+                <w:szCs w:val="23"/>
+              </w:rPr>
+              <w:t>]</w:t>
+            </w:r>
+          </w:p>
+          <w:p>
+            <w:pPr>
+              <w:ind w:left="1440"/>
+              <w:rPr>
+                <w:rFonts w:ascii="Segoe UI" w:eastAsia="Times New Roman" w:hAnsi="Segoe UI" w:cs="Segoe UI"/>
+                <w:b/>
+                <w:i/>
+                <w:color w:val="000000"/>
+                <w:sz w:val="24"/>
+                <w:szCs w:val="23"/>
+              </w:rPr>
+            </w:pPr>
+            <w:r>
+              <w:rPr>
+                <w:rFonts w:ascii="Segoe UI" w:eastAsia="Times New Roman" w:hAnsi="Segoe UI" w:cs="Segoe UI"/>
+                <w:b/>
+                <w:i/>
+                <w:color w:val="000000"/>
+                <w:sz w:val="24"/>
+                <w:szCs w:val="23"/>
+              </w:rPr>
+              <w:t>[Statement_2</w:t>
+            </w:r>
+            <w:r>
+              <w:rPr>
+                <w:rFonts w:ascii="Segoe UI" w:eastAsia="Times New Roman" w:hAnsi="Segoe UI" w:cs="Segoe UI"/>
+                <w:b/>
+                <w:i/>
+                <w:color w:val="000000"/>
+                <w:sz w:val="24"/>
+                <w:szCs w:val="23"/>
+              </w:rPr>
+              <w:t>.</w:t>
+            </w:r>
+            <w:r>
+              <w:rPr>
+                <w:rFonts w:ascii="Segoe UI" w:eastAsia="Times New Roman" w:hAnsi="Segoe UI" w:cs="Segoe UI"/>
+                <w:b/>
+                <w:i/>
+                <w:color w:val="000000"/>
+                <w:sz w:val="24"/>
+                <w:szCs w:val="23"/>
+              </w:rPr>
+              <w:t>]</w:t>
             </w:r>
             <w:r>
               <w:rPr>
@@ -19327,6 +20053,54 @@
               </w:rPr>
               <w:br/>
               <w:t xml:space="preserve">              …</w:t>
+            </w:r>
+          </w:p>
+          <w:p>
+            <w:pPr>
+              <w:ind w:left="1440"/>
+              <w:rPr>
+                <w:rFonts w:ascii="Segoe UI" w:eastAsia="Times New Roman" w:hAnsi="Segoe UI" w:cs="Segoe UI"/>
+                <w:b/>
+                <w:i/>
+                <w:color w:val="000000"/>
+                <w:sz w:val="24"/>
+                <w:szCs w:val="23"/>
+              </w:rPr>
+            </w:pPr>
+            <w:r>
+              <w:rPr>
+                <w:rFonts w:ascii="Segoe UI" w:eastAsia="Times New Roman" w:hAnsi="Segoe UI" w:cs="Segoe UI"/>
+                <w:b/>
+                <w:i/>
+                <w:color w:val="000000"/>
+                <w:sz w:val="24"/>
+                <w:szCs w:val="23"/>
+              </w:rPr>
+              <w:t>[Statement_n</w:t>
+            </w:r>
+            <w:bookmarkStart w:id="0" w:name="_GoBack"/>
+            <w:bookmarkEnd w:id="0"/>
+            <w:r>
+              <w:rPr>
+                <w:rFonts w:ascii="Segoe UI" w:eastAsia="Times New Roman" w:hAnsi="Segoe UI" w:cs="Segoe UI"/>
+                <w:b/>
+                <w:i/>
+                <w:color w:val="000000"/>
+                <w:sz w:val="24"/>
+                <w:szCs w:val="23"/>
+              </w:rPr>
+              <w:t>.</w:t>
+            </w:r>
+            <w:r>
+              <w:rPr>
+                <w:rFonts w:ascii="Segoe UI" w:eastAsia="Times New Roman" w:hAnsi="Segoe UI" w:cs="Segoe UI"/>
+                <w:b/>
+                <w:i/>
+                <w:color w:val="000000"/>
+                <w:sz w:val="24"/>
+                <w:szCs w:val="23"/>
+              </w:rPr>
+              <w:t>]</w:t>
             </w:r>
             <w:r>
               <w:rPr>
@@ -19403,8 +20177,8 @@
 </file>
 
 <file path=word/endnotes.xml><?xml version="1.0" encoding="utf-8"?>
-<w:endnotes xmlns:ve="http://schemas.openxmlformats.org/markup-compatibility/2006" xmlns:o="urn:schemas-microsoft-com:office:office" xmlns:r="http://schemas.openxmlformats.org/officeDocument/2006/relationships" xmlns:m="http://schemas.openxmlformats.org/officeDocument/2006/math" xmlns:v="urn:schemas-microsoft-com:vml" xmlns:wp="http://schemas.openxmlformats.org/drawingml/2006/wordprocessingDrawing" xmlns:w10="urn:schemas-microsoft-com:office:word" xmlns:w="http://schemas.openxmlformats.org/wordprocessingml/2006/main" xmlns:wne="http://schemas.microsoft.com/office/word/2006/wordml">
-  <w:endnote w:type="separator" w:id="0">
+<w:endnotes xmlns:wpc="http://schemas.microsoft.com/office/word/2010/wordprocessingCanvas" xmlns:cx="http://schemas.microsoft.com/office/drawing/2014/chartex" xmlns:cx1="http://schemas.microsoft.com/office/drawing/2015/9/8/chartex" xmlns:cx2="http://schemas.microsoft.com/office/drawing/2015/10/21/chartex" xmlns:mc="http://schemas.openxmlformats.org/markup-compatibility/2006" xmlns:o="urn:schemas-microsoft-com:office:office" xmlns:r="http://schemas.openxmlformats.org/officeDocument/2006/relationships" xmlns:m="http://schemas.openxmlformats.org/officeDocument/2006/math" xmlns:v="urn:schemas-microsoft-com:vml" xmlns:wp14="http://schemas.microsoft.com/office/word/2010/wordprocessingDrawing" xmlns:wp="http://schemas.openxmlformats.org/drawingml/2006/wordprocessingDrawing" xmlns:w10="urn:schemas-microsoft-com:office:word" xmlns:w="http://schemas.openxmlformats.org/wordprocessingml/2006/main" xmlns:w14="http://schemas.microsoft.com/office/word/2010/wordml" xmlns:w15="http://schemas.microsoft.com/office/word/2012/wordml" xmlns:w16se="http://schemas.microsoft.com/office/word/2015/wordml/symex" xmlns:wpg="http://schemas.microsoft.com/office/word/2010/wordprocessingGroup" xmlns:wpi="http://schemas.microsoft.com/office/word/2010/wordprocessingInk" xmlns:wne="http://schemas.microsoft.com/office/word/2006/wordml" xmlns:wps="http://schemas.microsoft.com/office/word/2010/wordprocessingShape" mc:Ignorable="w14 w15 w16se wp14">
+  <w:endnote w:type="separator" w:id="-1">
     <w:p>
       <w:pPr>
         <w:spacing w:after="0" w:line="240" w:lineRule="auto"/>
@@ -19414,7 +20188,7 @@
       </w:r>
     </w:p>
   </w:endnote>
-  <w:endnote w:type="continuationSeparator" w:id="1">
+  <w:endnote w:type="continuationSeparator" w:id="0">
     <w:p>
       <w:pPr>
         <w:spacing w:after="0" w:line="240" w:lineRule="auto"/>
@@ -19428,8 +20202,8 @@
 </file>
 
 <file path=word/footnotes.xml><?xml version="1.0" encoding="utf-8"?>
-<w:footnotes xmlns:ve="http://schemas.openxmlformats.org/markup-compatibility/2006" xmlns:o="urn:schemas-microsoft-com:office:office" xmlns:r="http://schemas.openxmlformats.org/officeDocument/2006/relationships" xmlns:m="http://schemas.openxmlformats.org/officeDocument/2006/math" xmlns:v="urn:schemas-microsoft-com:vml" xmlns:wp="http://schemas.openxmlformats.org/drawingml/2006/wordprocessingDrawing" xmlns:w10="urn:schemas-microsoft-com:office:word" xmlns:w="http://schemas.openxmlformats.org/wordprocessingml/2006/main" xmlns:wne="http://schemas.microsoft.com/office/word/2006/wordml">
-  <w:footnote w:type="separator" w:id="0">
+<w:footnotes xmlns:wpc="http://schemas.microsoft.com/office/word/2010/wordprocessingCanvas" xmlns:cx="http://schemas.microsoft.com/office/drawing/2014/chartex" xmlns:cx1="http://schemas.microsoft.com/office/drawing/2015/9/8/chartex" xmlns:cx2="http://schemas.microsoft.com/office/drawing/2015/10/21/chartex" xmlns:mc="http://schemas.openxmlformats.org/markup-compatibility/2006" xmlns:o="urn:schemas-microsoft-com:office:office" xmlns:r="http://schemas.openxmlformats.org/officeDocument/2006/relationships" xmlns:m="http://schemas.openxmlformats.org/officeDocument/2006/math" xmlns:v="urn:schemas-microsoft-com:vml" xmlns:wp14="http://schemas.microsoft.com/office/word/2010/wordprocessingDrawing" xmlns:wp="http://schemas.openxmlformats.org/drawingml/2006/wordprocessingDrawing" xmlns:w10="urn:schemas-microsoft-com:office:word" xmlns:w="http://schemas.openxmlformats.org/wordprocessingml/2006/main" xmlns:w14="http://schemas.microsoft.com/office/word/2010/wordml" xmlns:w15="http://schemas.microsoft.com/office/word/2012/wordml" xmlns:w16se="http://schemas.microsoft.com/office/word/2015/wordml/symex" xmlns:wpg="http://schemas.microsoft.com/office/word/2010/wordprocessingGroup" xmlns:wpi="http://schemas.microsoft.com/office/word/2010/wordprocessingInk" xmlns:wne="http://schemas.microsoft.com/office/word/2006/wordml" xmlns:wps="http://schemas.microsoft.com/office/word/2010/wordprocessingShape" mc:Ignorable="w14 w15 w16se wp14">
+  <w:footnote w:type="separator" w:id="-1">
     <w:p>
       <w:pPr>
         <w:spacing w:after="0" w:line="240" w:lineRule="auto"/>
@@ -19439,7 +20213,7 @@
       </w:r>
     </w:p>
   </w:footnote>
-  <w:footnote w:type="continuationSeparator" w:id="1">
+  <w:footnote w:type="continuationSeparator" w:id="0">
     <w:p>
       <w:pPr>
         <w:spacing w:after="0" w:line="240" w:lineRule="auto"/>
@@ -19453,8 +20227,8 @@
 </file>
 
 <file path=word/numbering.xml><?xml version="1.0" encoding="utf-8"?>
-<w:numbering xmlns:ve="http://schemas.openxmlformats.org/markup-compatibility/2006" xmlns:o="urn:schemas-microsoft-com:office:office" xmlns:r="http://schemas.openxmlformats.org/officeDocument/2006/relationships" xmlns:m="http://schemas.openxmlformats.org/officeDocument/2006/math" xmlns:v="urn:schemas-microsoft-com:vml" xmlns:wp="http://schemas.openxmlformats.org/drawingml/2006/wordprocessingDrawing" xmlns:w10="urn:schemas-microsoft-com:office:word" xmlns:w="http://schemas.openxmlformats.org/wordprocessingml/2006/main" xmlns:wne="http://schemas.microsoft.com/office/word/2006/wordml">
-  <w:abstractNum w:abstractNumId="0">
+<w:numbering xmlns:wpc="http://schemas.microsoft.com/office/word/2010/wordprocessingCanvas" xmlns:cx="http://schemas.microsoft.com/office/drawing/2014/chartex" xmlns:cx1="http://schemas.microsoft.com/office/drawing/2015/9/8/chartex" xmlns:cx2="http://schemas.microsoft.com/office/drawing/2015/10/21/chartex" xmlns:mc="http://schemas.openxmlformats.org/markup-compatibility/2006" xmlns:o="urn:schemas-microsoft-com:office:office" xmlns:r="http://schemas.openxmlformats.org/officeDocument/2006/relationships" xmlns:m="http://schemas.openxmlformats.org/officeDocument/2006/math" xmlns:v="urn:schemas-microsoft-com:vml" xmlns:wp14="http://schemas.microsoft.com/office/word/2010/wordprocessingDrawing" xmlns:wp="http://schemas.openxmlformats.org/drawingml/2006/wordprocessingDrawing" xmlns:w10="urn:schemas-microsoft-com:office:word" xmlns:w="http://schemas.openxmlformats.org/wordprocessingml/2006/main" xmlns:w14="http://schemas.microsoft.com/office/word/2010/wordml" xmlns:w15="http://schemas.microsoft.com/office/word/2012/wordml" xmlns:w16se="http://schemas.microsoft.com/office/word/2015/wordml/symex" xmlns:wpg="http://schemas.microsoft.com/office/word/2010/wordprocessingGroup" xmlns:wpi="http://schemas.microsoft.com/office/word/2010/wordprocessingInk" xmlns:wne="http://schemas.microsoft.com/office/word/2006/wordml" xmlns:wps="http://schemas.microsoft.com/office/word/2010/wordprocessingShape" mc:Ignorable="w14 w15 w16se wp14">
+  <w:abstractNum w:abstractNumId="0" w15:restartNumberingAfterBreak="0">
     <w:nsid w:val="06D9663D"/>
     <w:multiLevelType w:val="hybridMultilevel"/>
     <w:tmpl w:val="D3A05BFC"/>
@@ -19543,7 +20317,7 @@
       </w:pPr>
     </w:lvl>
   </w:abstractNum>
-  <w:abstractNum w:abstractNumId="1">
+  <w:abstractNum w:abstractNumId="1" w15:restartNumberingAfterBreak="0">
     <w:nsid w:val="077A7BB3"/>
     <w:multiLevelType w:val="hybridMultilevel"/>
     <w:tmpl w:val="42DE9E9A"/>
@@ -19632,7 +20406,7 @@
       </w:pPr>
     </w:lvl>
   </w:abstractNum>
-  <w:abstractNum w:abstractNumId="2">
+  <w:abstractNum w:abstractNumId="2" w15:restartNumberingAfterBreak="0">
     <w:nsid w:val="095C433B"/>
     <w:multiLevelType w:val="hybridMultilevel"/>
     <w:tmpl w:val="C32C1394"/>
@@ -19718,7 +20492,7 @@
       </w:pPr>
     </w:lvl>
   </w:abstractNum>
-  <w:abstractNum w:abstractNumId="3">
+  <w:abstractNum w:abstractNumId="3" w15:restartNumberingAfterBreak="0">
     <w:nsid w:val="0F450E94"/>
     <w:multiLevelType w:val="hybridMultilevel"/>
     <w:tmpl w:val="F33E1986"/>
@@ -19804,7 +20578,7 @@
       </w:pPr>
     </w:lvl>
   </w:abstractNum>
-  <w:abstractNum w:abstractNumId="4">
+  <w:abstractNum w:abstractNumId="4" w15:restartNumberingAfterBreak="0">
     <w:nsid w:val="1CB87503"/>
     <w:multiLevelType w:val="hybridMultilevel"/>
     <w:tmpl w:val="CF5A6D92"/>
@@ -19893,7 +20667,7 @@
       </w:pPr>
     </w:lvl>
   </w:abstractNum>
-  <w:abstractNum w:abstractNumId="5">
+  <w:abstractNum w:abstractNumId="5" w15:restartNumberingAfterBreak="0">
     <w:nsid w:val="205B0448"/>
     <w:multiLevelType w:val="hybridMultilevel"/>
     <w:tmpl w:val="8A9C1478"/>
@@ -19985,7 +20759,7 @@
       </w:pPr>
     </w:lvl>
   </w:abstractNum>
-  <w:abstractNum w:abstractNumId="6">
+  <w:abstractNum w:abstractNumId="6" w15:restartNumberingAfterBreak="0">
     <w:nsid w:val="21A85628"/>
     <w:multiLevelType w:val="hybridMultilevel"/>
     <w:tmpl w:val="4BE27F54"/>
@@ -20074,7 +20848,7 @@
       </w:pPr>
     </w:lvl>
   </w:abstractNum>
-  <w:abstractNum w:abstractNumId="7">
+  <w:abstractNum w:abstractNumId="7" w15:restartNumberingAfterBreak="0">
     <w:nsid w:val="25EF6E8E"/>
     <w:multiLevelType w:val="hybridMultilevel"/>
     <w:tmpl w:val="FE582A98"/>
@@ -20163,7 +20937,7 @@
       </w:pPr>
     </w:lvl>
   </w:abstractNum>
-  <w:abstractNum w:abstractNumId="8">
+  <w:abstractNum w:abstractNumId="8" w15:restartNumberingAfterBreak="0">
     <w:nsid w:val="28E34436"/>
     <w:multiLevelType w:val="hybridMultilevel"/>
     <w:tmpl w:val="174C0F1A"/>
@@ -20249,7 +21023,7 @@
       </w:pPr>
     </w:lvl>
   </w:abstractNum>
-  <w:abstractNum w:abstractNumId="9">
+  <w:abstractNum w:abstractNumId="9" w15:restartNumberingAfterBreak="0">
     <w:nsid w:val="2CD94266"/>
     <w:multiLevelType w:val="hybridMultilevel"/>
     <w:tmpl w:val="D2BE5E9E"/>
@@ -20362,7 +21136,7 @@
       </w:rPr>
     </w:lvl>
   </w:abstractNum>
-  <w:abstractNum w:abstractNumId="10">
+  <w:abstractNum w:abstractNumId="10" w15:restartNumberingAfterBreak="0">
     <w:nsid w:val="2F145C74"/>
     <w:multiLevelType w:val="hybridMultilevel"/>
     <w:tmpl w:val="2244074C"/>
@@ -20451,7 +21225,7 @@
       </w:pPr>
     </w:lvl>
   </w:abstractNum>
-  <w:abstractNum w:abstractNumId="11">
+  <w:abstractNum w:abstractNumId="11" w15:restartNumberingAfterBreak="0">
     <w:nsid w:val="34111C28"/>
     <w:multiLevelType w:val="hybridMultilevel"/>
     <w:tmpl w:val="D514F284"/>
@@ -20537,7 +21311,7 @@
       </w:pPr>
     </w:lvl>
   </w:abstractNum>
-  <w:abstractNum w:abstractNumId="12">
+  <w:abstractNum w:abstractNumId="12" w15:restartNumberingAfterBreak="0">
     <w:nsid w:val="36727C12"/>
     <w:multiLevelType w:val="hybridMultilevel"/>
     <w:tmpl w:val="0FA45D72"/>
@@ -20626,7 +21400,7 @@
       </w:pPr>
     </w:lvl>
   </w:abstractNum>
-  <w:abstractNum w:abstractNumId="13">
+  <w:abstractNum w:abstractNumId="13" w15:restartNumberingAfterBreak="0">
     <w:nsid w:val="3C9E4B62"/>
     <w:multiLevelType w:val="hybridMultilevel"/>
     <w:tmpl w:val="7A8E1248"/>
@@ -20715,7 +21489,7 @@
       </w:pPr>
     </w:lvl>
   </w:abstractNum>
-  <w:abstractNum w:abstractNumId="14">
+  <w:abstractNum w:abstractNumId="14" w15:restartNumberingAfterBreak="0">
     <w:nsid w:val="41301E68"/>
     <w:multiLevelType w:val="hybridMultilevel"/>
     <w:tmpl w:val="3EA46F60"/>
@@ -20804,7 +21578,7 @@
       </w:pPr>
     </w:lvl>
   </w:abstractNum>
-  <w:abstractNum w:abstractNumId="15">
+  <w:abstractNum w:abstractNumId="15" w15:restartNumberingAfterBreak="0">
     <w:nsid w:val="415B7750"/>
     <w:multiLevelType w:val="hybridMultilevel"/>
     <w:tmpl w:val="35127D20"/>
@@ -20890,7 +21664,7 @@
       </w:pPr>
     </w:lvl>
   </w:abstractNum>
-  <w:abstractNum w:abstractNumId="16">
+  <w:abstractNum w:abstractNumId="16" w15:restartNumberingAfterBreak="0">
     <w:nsid w:val="4207510A"/>
     <w:multiLevelType w:val="hybridMultilevel"/>
     <w:tmpl w:val="CAF4705E"/>
@@ -20979,7 +21753,7 @@
       </w:pPr>
     </w:lvl>
   </w:abstractNum>
-  <w:abstractNum w:abstractNumId="17">
+  <w:abstractNum w:abstractNumId="17" w15:restartNumberingAfterBreak="0">
     <w:nsid w:val="477B6A9C"/>
     <w:multiLevelType w:val="hybridMultilevel"/>
     <w:tmpl w:val="158CDCBA"/>
@@ -21068,7 +21842,7 @@
       </w:pPr>
     </w:lvl>
   </w:abstractNum>
-  <w:abstractNum w:abstractNumId="18">
+  <w:abstractNum w:abstractNumId="18" w15:restartNumberingAfterBreak="0">
     <w:nsid w:val="47AB3F04"/>
     <w:multiLevelType w:val="hybridMultilevel"/>
     <w:tmpl w:val="94448CB2"/>
@@ -21154,7 +21928,7 @@
       </w:pPr>
     </w:lvl>
   </w:abstractNum>
-  <w:abstractNum w:abstractNumId="19">
+  <w:abstractNum w:abstractNumId="19" w15:restartNumberingAfterBreak="0">
     <w:nsid w:val="49CC696F"/>
     <w:multiLevelType w:val="hybridMultilevel"/>
     <w:tmpl w:val="26D03EDE"/>
@@ -21240,7 +22014,7 @@
       </w:pPr>
     </w:lvl>
   </w:abstractNum>
-  <w:abstractNum w:abstractNumId="20">
+  <w:abstractNum w:abstractNumId="20" w15:restartNumberingAfterBreak="0">
     <w:nsid w:val="5C8D46FE"/>
     <w:multiLevelType w:val="hybridMultilevel"/>
     <w:tmpl w:val="39A4978A"/>
@@ -21326,7 +22100,7 @@
       </w:pPr>
     </w:lvl>
   </w:abstractNum>
-  <w:abstractNum w:abstractNumId="21">
+  <w:abstractNum w:abstractNumId="21" w15:restartNumberingAfterBreak="0">
     <w:nsid w:val="5C8E7F91"/>
     <w:multiLevelType w:val="hybridMultilevel"/>
     <w:tmpl w:val="0FA45D72"/>
@@ -21415,7 +22189,7 @@
       </w:pPr>
     </w:lvl>
   </w:abstractNum>
-  <w:abstractNum w:abstractNumId="22">
+  <w:abstractNum w:abstractNumId="22" w15:restartNumberingAfterBreak="0">
     <w:nsid w:val="5D6408E6"/>
     <w:multiLevelType w:val="hybridMultilevel"/>
     <w:tmpl w:val="39A4978A"/>
@@ -21501,7 +22275,7 @@
       </w:pPr>
     </w:lvl>
   </w:abstractNum>
-  <w:abstractNum w:abstractNumId="23">
+  <w:abstractNum w:abstractNumId="23" w15:restartNumberingAfterBreak="0">
     <w:nsid w:val="5EF816E1"/>
     <w:multiLevelType w:val="hybridMultilevel"/>
     <w:tmpl w:val="2696AD0A"/>
@@ -21593,7 +22367,7 @@
       </w:pPr>
     </w:lvl>
   </w:abstractNum>
-  <w:abstractNum w:abstractNumId="24">
+  <w:abstractNum w:abstractNumId="24" w15:restartNumberingAfterBreak="0">
     <w:nsid w:val="6865371E"/>
     <w:multiLevelType w:val="hybridMultilevel"/>
     <w:tmpl w:val="7088B53A"/>
@@ -21682,7 +22456,7 @@
       </w:pPr>
     </w:lvl>
   </w:abstractNum>
-  <w:abstractNum w:abstractNumId="25">
+  <w:abstractNum w:abstractNumId="25" w15:restartNumberingAfterBreak="0">
     <w:nsid w:val="71731FBB"/>
     <w:multiLevelType w:val="hybridMultilevel"/>
     <w:tmpl w:val="E968C512"/>
@@ -21768,7 +22542,7 @@
       </w:pPr>
     </w:lvl>
   </w:abstractNum>
-  <w:abstractNum w:abstractNumId="26">
+  <w:abstractNum w:abstractNumId="26" w15:restartNumberingAfterBreak="0">
     <w:nsid w:val="71F350BB"/>
     <w:multiLevelType w:val="hybridMultilevel"/>
     <w:tmpl w:val="0FA45D72"/>
@@ -21857,7 +22631,7 @@
       </w:pPr>
     </w:lvl>
   </w:abstractNum>
-  <w:abstractNum w:abstractNumId="27">
+  <w:abstractNum w:abstractNumId="27" w15:restartNumberingAfterBreak="0">
     <w:nsid w:val="73E90EC5"/>
     <w:multiLevelType w:val="multilevel"/>
     <w:tmpl w:val="EE8C168A"/>
@@ -21970,7 +22744,7 @@
       </w:pPr>
     </w:lvl>
   </w:abstractNum>
-  <w:abstractNum w:abstractNumId="28">
+  <w:abstractNum w:abstractNumId="28" w15:restartNumberingAfterBreak="0">
     <w:nsid w:val="77EF6D46"/>
     <w:multiLevelType w:val="hybridMultilevel"/>
     <w:tmpl w:val="D3A05BFC"/>
@@ -22059,7 +22833,7 @@
       </w:pPr>
     </w:lvl>
   </w:abstractNum>
-  <w:abstractNum w:abstractNumId="29">
+  <w:abstractNum w:abstractNumId="29" w15:restartNumberingAfterBreak="0">
     <w:nsid w:val="782874FE"/>
     <w:multiLevelType w:val="hybridMultilevel"/>
     <w:tmpl w:val="DA38498C"/>
@@ -22148,7 +22922,7 @@
       </w:pPr>
     </w:lvl>
   </w:abstractNum>
-  <w:abstractNum w:abstractNumId="30">
+  <w:abstractNum w:abstractNumId="30" w15:restartNumberingAfterBreak="0">
     <w:nsid w:val="7AF5603B"/>
     <w:multiLevelType w:val="hybridMultilevel"/>
     <w:tmpl w:val="3C90E17E"/>
@@ -22237,7 +23011,7 @@
       </w:pPr>
     </w:lvl>
   </w:abstractNum>
-  <w:abstractNum w:abstractNumId="31">
+  <w:abstractNum w:abstractNumId="31" w15:restartNumberingAfterBreak="0">
     <w:nsid w:val="7B164CBC"/>
     <w:multiLevelType w:val="hybridMultilevel"/>
     <w:tmpl w:val="99DAD6FC"/>
@@ -22326,7 +23100,7 @@
       </w:pPr>
     </w:lvl>
   </w:abstractNum>
-  <w:abstractNum w:abstractNumId="32">
+  <w:abstractNum w:abstractNumId="32" w15:restartNumberingAfterBreak="0">
     <w:nsid w:val="7D481075"/>
     <w:multiLevelType w:val="hybridMultilevel"/>
     <w:tmpl w:val="359C0530"/>
@@ -22412,7 +23186,7 @@
       </w:pPr>
     </w:lvl>
   </w:abstractNum>
-  <w:abstractNum w:abstractNumId="33">
+  <w:abstractNum w:abstractNumId="33" w15:restartNumberingAfterBreak="0">
     <w:nsid w:val="7DD23B76"/>
     <w:multiLevelType w:val="hybridMultilevel"/>
     <w:tmpl w:val="B8D69870"/>
@@ -22607,7 +23381,7 @@
 </file>
 
 <file path=word/styles.xml><?xml version="1.0" encoding="utf-8"?>
-<w:styles xmlns:r="http://schemas.openxmlformats.org/officeDocument/2006/relationships" xmlns:w="http://schemas.openxmlformats.org/wordprocessingml/2006/main">
+<w:styles xmlns:mc="http://schemas.openxmlformats.org/markup-compatibility/2006" xmlns:r="http://schemas.openxmlformats.org/officeDocument/2006/relationships" xmlns:w="http://schemas.openxmlformats.org/wordprocessingml/2006/main" xmlns:w14="http://schemas.microsoft.com/office/word/2010/wordml" xmlns:w15="http://schemas.microsoft.com/office/word/2012/wordml" xmlns:w16se="http://schemas.microsoft.com/office/word/2015/wordml/symex" mc:Ignorable="w14 w15 w16se">
   <w:docDefaults>
     <w:rPrDefault>
       <w:rPr>
@@ -22623,144 +23397,379 @@
       </w:pPr>
     </w:pPrDefault>
   </w:docDefaults>
-  <w:latentStyles w:defLockedState="0" w:defUIPriority="99" w:defSemiHidden="1" w:defUnhideWhenUsed="1" w:defQFormat="0" w:count="267">
-    <w:lsdException w:name="Normal" w:semiHidden="0" w:uiPriority="0" w:unhideWhenUsed="0" w:qFormat="1"/>
-    <w:lsdException w:name="heading 1" w:semiHidden="0" w:uiPriority="9" w:unhideWhenUsed="0" w:qFormat="1"/>
-    <w:lsdException w:name="heading 2" w:uiPriority="9" w:qFormat="1"/>
-    <w:lsdException w:name="heading 3" w:uiPriority="9" w:qFormat="1"/>
-    <w:lsdException w:name="heading 4" w:uiPriority="9" w:qFormat="1"/>
-    <w:lsdException w:name="heading 5" w:uiPriority="9" w:qFormat="1"/>
-    <w:lsdException w:name="heading 6" w:uiPriority="9" w:qFormat="1"/>
-    <w:lsdException w:name="heading 7" w:uiPriority="9" w:qFormat="1"/>
-    <w:lsdException w:name="heading 8" w:uiPriority="9" w:qFormat="1"/>
-    <w:lsdException w:name="heading 9" w:uiPriority="9" w:qFormat="1"/>
-    <w:lsdException w:name="toc 1" w:uiPriority="39"/>
-    <w:lsdException w:name="toc 2" w:uiPriority="39"/>
-    <w:lsdException w:name="toc 3" w:uiPriority="39"/>
-    <w:lsdException w:name="toc 4" w:uiPriority="39"/>
-    <w:lsdException w:name="toc 5" w:uiPriority="39"/>
-    <w:lsdException w:name="toc 6" w:uiPriority="39"/>
-    <w:lsdException w:name="toc 7" w:uiPriority="39"/>
-    <w:lsdException w:name="toc 8" w:uiPriority="39"/>
-    <w:lsdException w:name="toc 9" w:uiPriority="39"/>
-    <w:lsdException w:name="caption" w:uiPriority="35" w:qFormat="1"/>
-    <w:lsdException w:name="Title" w:semiHidden="0" w:uiPriority="10" w:unhideWhenUsed="0" w:qFormat="1"/>
-    <w:lsdException w:name="Default Paragraph Font" w:uiPriority="1"/>
-    <w:lsdException w:name="Subtitle" w:semiHidden="0" w:uiPriority="11" w:unhideWhenUsed="0" w:qFormat="1"/>
-    <w:lsdException w:name="Strong" w:semiHidden="0" w:uiPriority="22" w:unhideWhenUsed="0" w:qFormat="1"/>
-    <w:lsdException w:name="Emphasis" w:semiHidden="0" w:uiPriority="20" w:unhideWhenUsed="0" w:qFormat="1"/>
-    <w:lsdException w:name="Table Grid" w:semiHidden="0" w:uiPriority="59" w:unhideWhenUsed="0"/>
-    <w:lsdException w:name="Placeholder Text" w:unhideWhenUsed="0"/>
-    <w:lsdException w:name="No Spacing" w:semiHidden="0" w:uiPriority="1" w:unhideWhenUsed="0" w:qFormat="1"/>
-    <w:lsdException w:name="Light Shading" w:semiHidden="0" w:uiPriority="60" w:unhideWhenUsed="0"/>
-    <w:lsdException w:name="Light List" w:semiHidden="0" w:uiPriority="61" w:unhideWhenUsed="0"/>
-    <w:lsdException w:name="Light Grid" w:semiHidden="0" w:uiPriority="62" w:unhideWhenUsed="0"/>
-    <w:lsdException w:name="Medium Shading 1" w:semiHidden="0" w:uiPriority="63" w:unhideWhenUsed="0"/>
-    <w:lsdException w:name="Medium Shading 2" w:semiHidden="0" w:uiPriority="64" w:unhideWhenUsed="0"/>
-    <w:lsdException w:name="Medium List 1" w:semiHidden="0" w:uiPriority="65" w:unhideWhenUsed="0"/>
-    <w:lsdException w:name="Medium List 2" w:semiHidden="0" w:uiPriority="66" w:unhideWhenUsed="0"/>
-    <w:lsdException w:name="Medium Grid 1" w:semiHidden="0" w:uiPriority="67" w:unhideWhenUsed="0"/>
-    <w:lsdException w:name="Medium Grid 2" w:semiHidden="0" w:uiPriority="68" w:unhideWhenUsed="0"/>
-    <w:lsdException w:name="Medium Grid 3" w:semiHidden="0" w:uiPriority="69" w:unhideWhenUsed="0"/>
-    <w:lsdException w:name="Dark List" w:semiHidden="0" w:uiPriority="70" w:unhideWhenUsed="0"/>
-    <w:lsdException w:name="Colorful Shading" w:semiHidden="0" w:uiPriority="71" w:unhideWhenUsed="0"/>
-    <w:lsdException w:name="Colorful List" w:semiHidden="0" w:uiPriority="72" w:unhideWhenUsed="0"/>
-    <w:lsdException w:name="Colorful Grid" w:semiHidden="0" w:uiPriority="73" w:unhideWhenUsed="0"/>
-    <w:lsdException w:name="Light Shading Accent 1" w:semiHidden="0" w:uiPriority="60" w:unhideWhenUsed="0"/>
-    <w:lsdException w:name="Light List Accent 1" w:semiHidden="0" w:uiPriority="61" w:unhideWhenUsed="0"/>
-    <w:lsdException w:name="Light Grid Accent 1" w:semiHidden="0" w:uiPriority="62" w:unhideWhenUsed="0"/>
-    <w:lsdException w:name="Medium Shading 1 Accent 1" w:semiHidden="0" w:uiPriority="63" w:unhideWhenUsed="0"/>
-    <w:lsdException w:name="Medium Shading 2 Accent 1" w:semiHidden="0" w:uiPriority="64" w:unhideWhenUsed="0"/>
-    <w:lsdException w:name="Medium List 1 Accent 1" w:semiHidden="0" w:uiPriority="65" w:unhideWhenUsed="0"/>
-    <w:lsdException w:name="Revision" w:unhideWhenUsed="0"/>
-    <w:lsdException w:name="List Paragraph" w:semiHidden="0" w:uiPriority="34" w:unhideWhenUsed="0" w:qFormat="1"/>
-    <w:lsdException w:name="Quote" w:semiHidden="0" w:uiPriority="29" w:unhideWhenUsed="0" w:qFormat="1"/>
-    <w:lsdException w:name="Intense Quote" w:semiHidden="0" w:uiPriority="30" w:unhideWhenUsed="0" w:qFormat="1"/>
-    <w:lsdException w:name="Medium List 2 Accent 1" w:semiHidden="0" w:uiPriority="66" w:unhideWhenUsed="0"/>
-    <w:lsdException w:name="Medium Grid 1 Accent 1" w:semiHidden="0" w:uiPriority="67" w:unhideWhenUsed="0"/>
-    <w:lsdException w:name="Medium Grid 2 Accent 1" w:semiHidden="0" w:uiPriority="68" w:unhideWhenUsed="0"/>
-    <w:lsdException w:name="Medium Grid 3 Accent 1" w:semiHidden="0" w:uiPriority="69" w:unhideWhenUsed="0"/>
-    <w:lsdException w:name="Dark List Accent 1" w:semiHidden="0" w:uiPriority="70" w:unhideWhenUsed="0"/>
-    <w:lsdException w:name="Colorful Shading Accent 1" w:semiHidden="0" w:uiPriority="71" w:unhideWhenUsed="0"/>
-    <w:lsdException w:name="Colorful List Accent 1" w:semiHidden="0" w:uiPriority="72" w:unhideWhenUsed="0"/>
-    <w:lsdException w:name="Colorful Grid Accent 1" w:semiHidden="0" w:uiPriority="73" w:unhideWhenUsed="0"/>
-    <w:lsdException w:name="Light Shading Accent 2" w:semiHidden="0" w:uiPriority="60" w:unhideWhenUsed="0"/>
-    <w:lsdException w:name="Light List Accent 2" w:semiHidden="0" w:uiPriority="61" w:unhideWhenUsed="0"/>
-    <w:lsdException w:name="Light Grid Accent 2" w:semiHidden="0" w:uiPriority="62" w:unhideWhenUsed="0"/>
-    <w:lsdException w:name="Medium Shading 1 Accent 2" w:semiHidden="0" w:uiPriority="63" w:unhideWhenUsed="0"/>
-    <w:lsdException w:name="Medium Shading 2 Accent 2" w:semiHidden="0" w:uiPriority="64" w:unhideWhenUsed="0"/>
-    <w:lsdException w:name="Medium List 1 Accent 2" w:semiHidden="0" w:uiPriority="65" w:unhideWhenUsed="0"/>
-    <w:lsdException w:name="Medium List 2 Accent 2" w:semiHidden="0" w:uiPriority="66" w:unhideWhenUsed="0"/>
-    <w:lsdException w:name="Medium Grid 1 Accent 2" w:semiHidden="0" w:uiPriority="67" w:unhideWhenUsed="0"/>
-    <w:lsdException w:name="Medium Grid 2 Accent 2" w:semiHidden="0" w:uiPriority="68" w:unhideWhenUsed="0"/>
-    <w:lsdException w:name="Medium Grid 3 Accent 2" w:semiHidden="0" w:uiPriority="69" w:unhideWhenUsed="0"/>
-    <w:lsdException w:name="Dark List Accent 2" w:semiHidden="0" w:uiPriority="70" w:unhideWhenUsed="0"/>
-    <w:lsdException w:name="Colorful Shading Accent 2" w:semiHidden="0" w:uiPriority="71" w:unhideWhenUsed="0"/>
-    <w:lsdException w:name="Colorful List Accent 2" w:semiHidden="0" w:uiPriority="72" w:unhideWhenUsed="0"/>
-    <w:lsdException w:name="Colorful Grid Accent 2" w:semiHidden="0" w:uiPriority="73" w:unhideWhenUsed="0"/>
-    <w:lsdException w:name="Light Shading Accent 3" w:semiHidden="0" w:uiPriority="60" w:unhideWhenUsed="0"/>
-    <w:lsdException w:name="Light List Accent 3" w:semiHidden="0" w:uiPriority="61" w:unhideWhenUsed="0"/>
-    <w:lsdException w:name="Light Grid Accent 3" w:semiHidden="0" w:uiPriority="62" w:unhideWhenUsed="0"/>
-    <w:lsdException w:name="Medium Shading 1 Accent 3" w:semiHidden="0" w:uiPriority="63" w:unhideWhenUsed="0"/>
-    <w:lsdException w:name="Medium Shading 2 Accent 3" w:semiHidden="0" w:uiPriority="64" w:unhideWhenUsed="0"/>
-    <w:lsdException w:name="Medium List 1 Accent 3" w:semiHidden="0" w:uiPriority="65" w:unhideWhenUsed="0"/>
-    <w:lsdException w:name="Medium List 2 Accent 3" w:semiHidden="0" w:uiPriority="66" w:unhideWhenUsed="0"/>
-    <w:lsdException w:name="Medium Grid 1 Accent 3" w:semiHidden="0" w:uiPriority="67" w:unhideWhenUsed="0"/>
-    <w:lsdException w:name="Medium Grid 2 Accent 3" w:semiHidden="0" w:uiPriority="68" w:unhideWhenUsed="0"/>
-    <w:lsdException w:name="Medium Grid 3 Accent 3" w:semiHidden="0" w:uiPriority="69" w:unhideWhenUsed="0"/>
-    <w:lsdException w:name="Dark List Accent 3" w:semiHidden="0" w:uiPriority="70" w:unhideWhenUsed="0"/>
-    <w:lsdException w:name="Colorful Shading Accent 3" w:semiHidden="0" w:uiPriority="71" w:unhideWhenUsed="0"/>
-    <w:lsdException w:name="Colorful List Accent 3" w:semiHidden="0" w:uiPriority="72" w:unhideWhenUsed="0"/>
-    <w:lsdException w:name="Colorful Grid Accent 3" w:semiHidden="0" w:uiPriority="73" w:unhideWhenUsed="0"/>
-    <w:lsdException w:name="Light Shading Accent 4" w:semiHidden="0" w:uiPriority="60" w:unhideWhenUsed="0"/>
-    <w:lsdException w:name="Light List Accent 4" w:semiHidden="0" w:uiPriority="61" w:unhideWhenUsed="0"/>
-    <w:lsdException w:name="Light Grid Accent 4" w:semiHidden="0" w:uiPriority="62" w:unhideWhenUsed="0"/>
-    <w:lsdException w:name="Medium Shading 1 Accent 4" w:semiHidden="0" w:uiPriority="63" w:unhideWhenUsed="0"/>
-    <w:lsdException w:name="Medium Shading 2 Accent 4" w:semiHidden="0" w:uiPriority="64" w:unhideWhenUsed="0"/>
-    <w:lsdException w:name="Medium List 1 Accent 4" w:semiHidden="0" w:uiPriority="65" w:unhideWhenUsed="0"/>
-    <w:lsdException w:name="Medium List 2 Accent 4" w:semiHidden="0" w:uiPriority="66" w:unhideWhenUsed="0"/>
-    <w:lsdException w:name="Medium Grid 1 Accent 4" w:semiHidden="0" w:uiPriority="67" w:unhideWhenUsed="0"/>
-    <w:lsdException w:name="Medium Grid 2 Accent 4" w:semiHidden="0" w:uiPriority="68" w:unhideWhenUsed="0"/>
-    <w:lsdException w:name="Medium Grid 3 Accent 4" w:semiHidden="0" w:uiPriority="69" w:unhideWhenUsed="0"/>
-    <w:lsdException w:name="Dark List Accent 4" w:semiHidden="0" w:uiPriority="70" w:unhideWhenUsed="0"/>
-    <w:lsdException w:name="Colorful Shading Accent 4" w:semiHidden="0" w:uiPriority="71" w:unhideWhenUsed="0"/>
-    <w:lsdException w:name="Colorful List Accent 4" w:semiHidden="0" w:uiPriority="72" w:unhideWhenUsed="0"/>
-    <w:lsdException w:name="Colorful Grid Accent 4" w:semiHidden="0" w:uiPriority="73" w:unhideWhenUsed="0"/>
-    <w:lsdException w:name="Light Shading Accent 5" w:semiHidden="0" w:uiPriority="60" w:unhideWhenUsed="0"/>
-    <w:lsdException w:name="Light List Accent 5" w:semiHidden="0" w:uiPriority="61" w:unhideWhenUsed="0"/>
-    <w:lsdException w:name="Light Grid Accent 5" w:semiHidden="0" w:uiPriority="62" w:unhideWhenUsed="0"/>
-    <w:lsdException w:name="Medium Shading 1 Accent 5" w:semiHidden="0" w:uiPriority="63" w:unhideWhenUsed="0"/>
-    <w:lsdException w:name="Medium Shading 2 Accent 5" w:semiHidden="0" w:uiPriority="64" w:unhideWhenUsed="0"/>
-    <w:lsdException w:name="Medium List 1 Accent 5" w:semiHidden="0" w:uiPriority="65" w:unhideWhenUsed="0"/>
-    <w:lsdException w:name="Medium List 2 Accent 5" w:semiHidden="0" w:uiPriority="66" w:unhideWhenUsed="0"/>
-    <w:lsdException w:name="Medium Grid 1 Accent 5" w:semiHidden="0" w:uiPriority="67" w:unhideWhenUsed="0"/>
-    <w:lsdException w:name="Medium Grid 2 Accent 5" w:semiHidden="0" w:uiPriority="68" w:unhideWhenUsed="0"/>
-    <w:lsdException w:name="Medium Grid 3 Accent 5" w:semiHidden="0" w:uiPriority="69" w:unhideWhenUsed="0"/>
-    <w:lsdException w:name="Dark List Accent 5" w:semiHidden="0" w:uiPriority="70" w:unhideWhenUsed="0"/>
-    <w:lsdException w:name="Colorful Shading Accent 5" w:semiHidden="0" w:uiPriority="71" w:unhideWhenUsed="0"/>
-    <w:lsdException w:name="Colorful List Accent 5" w:semiHidden="0" w:uiPriority="72" w:unhideWhenUsed="0"/>
-    <w:lsdException w:name="Colorful Grid Accent 5" w:semiHidden="0" w:uiPriority="73" w:unhideWhenUsed="0"/>
-    <w:lsdException w:name="Light Shading Accent 6" w:semiHidden="0" w:uiPriority="60" w:unhideWhenUsed="0"/>
-    <w:lsdException w:name="Light List Accent 6" w:semiHidden="0" w:uiPriority="61" w:unhideWhenUsed="0"/>
-    <w:lsdException w:name="Light Grid Accent 6" w:semiHidden="0" w:uiPriority="62" w:unhideWhenUsed="0"/>
-    <w:lsdException w:name="Medium Shading 1 Accent 6" w:semiHidden="0" w:uiPriority="63" w:unhideWhenUsed="0"/>
-    <w:lsdException w:name="Medium Shading 2 Accent 6" w:semiHidden="0" w:uiPriority="64" w:unhideWhenUsed="0"/>
-    <w:lsdException w:name="Medium List 1 Accent 6" w:semiHidden="0" w:uiPriority="65" w:unhideWhenUsed="0"/>
-    <w:lsdException w:name="Medium List 2 Accent 6" w:semiHidden="0" w:uiPriority="66" w:unhideWhenUsed="0"/>
-    <w:lsdException w:name="Medium Grid 1 Accent 6" w:semiHidden="0" w:uiPriority="67" w:unhideWhenUsed="0"/>
-    <w:lsdException w:name="Medium Grid 2 Accent 6" w:semiHidden="0" w:uiPriority="68" w:unhideWhenUsed="0"/>
-    <w:lsdException w:name="Medium Grid 3 Accent 6" w:semiHidden="0" w:uiPriority="69" w:unhideWhenUsed="0"/>
-    <w:lsdException w:name="Dark List Accent 6" w:semiHidden="0" w:uiPriority="70" w:unhideWhenUsed="0"/>
-    <w:lsdException w:name="Colorful Shading Accent 6" w:semiHidden="0" w:uiPriority="71" w:unhideWhenUsed="0"/>
-    <w:lsdException w:name="Colorful List Accent 6" w:semiHidden="0" w:uiPriority="72" w:unhideWhenUsed="0"/>
-    <w:lsdException w:name="Colorful Grid Accent 6" w:semiHidden="0" w:uiPriority="73" w:unhideWhenUsed="0"/>
-    <w:lsdException w:name="Subtle Emphasis" w:semiHidden="0" w:uiPriority="19" w:unhideWhenUsed="0" w:qFormat="1"/>
-    <w:lsdException w:name="Intense Emphasis" w:semiHidden="0" w:uiPriority="21" w:unhideWhenUsed="0" w:qFormat="1"/>
-    <w:lsdException w:name="Subtle Reference" w:semiHidden="0" w:uiPriority="31" w:unhideWhenUsed="0" w:qFormat="1"/>
-    <w:lsdException w:name="Intense Reference" w:semiHidden="0" w:uiPriority="32" w:unhideWhenUsed="0" w:qFormat="1"/>
-    <w:lsdException w:name="Book Title" w:semiHidden="0" w:uiPriority="33" w:unhideWhenUsed="0" w:qFormat="1"/>
-    <w:lsdException w:name="Bibliography" w:uiPriority="37"/>
-    <w:lsdException w:name="TOC Heading" w:uiPriority="39" w:qFormat="1"/>
+  <w:latentStyles w:defLockedState="0" w:defUIPriority="99" w:defSemiHidden="0" w:defUnhideWhenUsed="0" w:defQFormat="0" w:count="372">
+    <w:lsdException w:name="Normal" w:uiPriority="0" w:qFormat="1"/>
+    <w:lsdException w:name="heading 1" w:uiPriority="9" w:qFormat="1"/>
+    <w:lsdException w:name="heading 2" w:semiHidden="1" w:uiPriority="9" w:unhideWhenUsed="1" w:qFormat="1"/>
+    <w:lsdException w:name="heading 3" w:semiHidden="1" w:uiPriority="9" w:unhideWhenUsed="1" w:qFormat="1"/>
+    <w:lsdException w:name="heading 4" w:semiHidden="1" w:uiPriority="9" w:unhideWhenUsed="1" w:qFormat="1"/>
+    <w:lsdException w:name="heading 5" w:semiHidden="1" w:uiPriority="9" w:unhideWhenUsed="1" w:qFormat="1"/>
+    <w:lsdException w:name="heading 6" w:semiHidden="1" w:uiPriority="9" w:unhideWhenUsed="1" w:qFormat="1"/>
+    <w:lsdException w:name="heading 7" w:semiHidden="1" w:uiPriority="9" w:unhideWhenUsed="1" w:qFormat="1"/>
+    <w:lsdException w:name="heading 8" w:semiHidden="1" w:uiPriority="9" w:unhideWhenUsed="1" w:qFormat="1"/>
+    <w:lsdException w:name="heading 9" w:semiHidden="1" w:uiPriority="9" w:unhideWhenUsed="1" w:qFormat="1"/>
+    <w:lsdException w:name="index 1" w:semiHidden="1" w:unhideWhenUsed="1"/>
+    <w:lsdException w:name="index 2" w:semiHidden="1" w:unhideWhenUsed="1"/>
+    <w:lsdException w:name="index 3" w:semiHidden="1" w:unhideWhenUsed="1"/>
+    <w:lsdException w:name="index 4" w:semiHidden="1" w:unhideWhenUsed="1"/>
+    <w:lsdException w:name="index 5" w:semiHidden="1" w:unhideWhenUsed="1"/>
+    <w:lsdException w:name="index 6" w:semiHidden="1" w:unhideWhenUsed="1"/>
+    <w:lsdException w:name="index 7" w:semiHidden="1" w:unhideWhenUsed="1"/>
+    <w:lsdException w:name="index 8" w:semiHidden="1" w:unhideWhenUsed="1"/>
+    <w:lsdException w:name="index 9" w:semiHidden="1" w:unhideWhenUsed="1"/>
+    <w:lsdException w:name="toc 1" w:semiHidden="1" w:uiPriority="39" w:unhideWhenUsed="1"/>
+    <w:lsdException w:name="toc 2" w:semiHidden="1" w:uiPriority="39" w:unhideWhenUsed="1"/>
+    <w:lsdException w:name="toc 3" w:semiHidden="1" w:uiPriority="39" w:unhideWhenUsed="1"/>
+    <w:lsdException w:name="toc 4" w:semiHidden="1" w:uiPriority="39" w:unhideWhenUsed="1"/>
+    <w:lsdException w:name="toc 5" w:semiHidden="1" w:uiPriority="39" w:unhideWhenUsed="1"/>
+    <w:lsdException w:name="toc 6" w:semiHidden="1" w:uiPriority="39" w:unhideWhenUsed="1"/>
+    <w:lsdException w:name="toc 7" w:semiHidden="1" w:uiPriority="39" w:unhideWhenUsed="1"/>
+    <w:lsdException w:name="toc 8" w:semiHidden="1" w:uiPriority="39" w:unhideWhenUsed="1"/>
+    <w:lsdException w:name="toc 9" w:semiHidden="1" w:uiPriority="39" w:unhideWhenUsed="1"/>
+    <w:lsdException w:name="Normal Indent" w:semiHidden="1" w:unhideWhenUsed="1"/>
+    <w:lsdException w:name="footnote text" w:semiHidden="1" w:unhideWhenUsed="1"/>
+    <w:lsdException w:name="annotation text" w:semiHidden="1" w:unhideWhenUsed="1"/>
+    <w:lsdException w:name="header" w:semiHidden="1" w:unhideWhenUsed="1"/>
+    <w:lsdException w:name="footer" w:semiHidden="1" w:unhideWhenUsed="1"/>
+    <w:lsdException w:name="index heading" w:semiHidden="1" w:unhideWhenUsed="1"/>
+    <w:lsdException w:name="caption" w:semiHidden="1" w:uiPriority="35" w:unhideWhenUsed="1" w:qFormat="1"/>
+    <w:lsdException w:name="table of figures" w:semiHidden="1" w:unhideWhenUsed="1"/>
+    <w:lsdException w:name="envelope address" w:semiHidden="1" w:unhideWhenUsed="1"/>
+    <w:lsdException w:name="envelope return" w:semiHidden="1" w:unhideWhenUsed="1"/>
+    <w:lsdException w:name="footnote reference" w:semiHidden="1" w:unhideWhenUsed="1"/>
+    <w:lsdException w:name="annotation reference" w:semiHidden="1" w:unhideWhenUsed="1"/>
+    <w:lsdException w:name="line number" w:semiHidden="1" w:unhideWhenUsed="1"/>
+    <w:lsdException w:name="page number" w:semiHidden="1" w:unhideWhenUsed="1"/>
+    <w:lsdException w:name="endnote reference" w:semiHidden="1" w:unhideWhenUsed="1"/>
+    <w:lsdException w:name="endnote text" w:semiHidden="1" w:unhideWhenUsed="1"/>
+    <w:lsdException w:name="table of authorities" w:semiHidden="1" w:unhideWhenUsed="1"/>
+    <w:lsdException w:name="macro" w:semiHidden="1" w:unhideWhenUsed="1"/>
+    <w:lsdException w:name="toa heading" w:semiHidden="1" w:unhideWhenUsed="1"/>
+    <w:lsdException w:name="List" w:semiHidden="1" w:unhideWhenUsed="1"/>
+    <w:lsdException w:name="List Bullet" w:semiHidden="1" w:unhideWhenUsed="1"/>
+    <w:lsdException w:name="List Number" w:semiHidden="1" w:unhideWhenUsed="1"/>
+    <w:lsdException w:name="List 2" w:semiHidden="1" w:unhideWhenUsed="1"/>
+    <w:lsdException w:name="List 3" w:semiHidden="1" w:unhideWhenUsed="1"/>
+    <w:lsdException w:name="List 4" w:semiHidden="1" w:unhideWhenUsed="1"/>
+    <w:lsdException w:name="List 5" w:semiHidden="1" w:unhideWhenUsed="1"/>
+    <w:lsdException w:name="List Bullet 2" w:semiHidden="1" w:unhideWhenUsed="1"/>
+    <w:lsdException w:name="List Bullet 3" w:semiHidden="1" w:unhideWhenUsed="1"/>
+    <w:lsdException w:name="List Bullet 4" w:semiHidden="1" w:unhideWhenUsed="1"/>
+    <w:lsdException w:name="List Bullet 5" w:semiHidden="1" w:unhideWhenUsed="1"/>
+    <w:lsdException w:name="List Number 2" w:semiHidden="1" w:unhideWhenUsed="1"/>
+    <w:lsdException w:name="List Number 3" w:semiHidden="1" w:unhideWhenUsed="1"/>
+    <w:lsdException w:name="List Number 4" w:semiHidden="1" w:unhideWhenUsed="1"/>
+    <w:lsdException w:name="List Number 5" w:semiHidden="1" w:unhideWhenUsed="1"/>
+    <w:lsdException w:name="Title" w:uiPriority="10" w:qFormat="1"/>
+    <w:lsdException w:name="Closing" w:semiHidden="1" w:unhideWhenUsed="1"/>
+    <w:lsdException w:name="Signature" w:semiHidden="1" w:unhideWhenUsed="1"/>
+    <w:lsdException w:name="Default Paragraph Font" w:semiHidden="1" w:uiPriority="1" w:unhideWhenUsed="1"/>
+    <w:lsdException w:name="Body Text" w:semiHidden="1" w:unhideWhenUsed="1"/>
+    <w:lsdException w:name="Body Text Indent" w:semiHidden="1" w:unhideWhenUsed="1"/>
+    <w:lsdException w:name="List Continue" w:semiHidden="1" w:unhideWhenUsed="1"/>
+    <w:lsdException w:name="List Continue 2" w:semiHidden="1" w:unhideWhenUsed="1"/>
+    <w:lsdException w:name="List Continue 3" w:semiHidden="1" w:unhideWhenUsed="1"/>
+    <w:lsdException w:name="List Continue 4" w:semiHidden="1" w:unhideWhenUsed="1"/>
+    <w:lsdException w:name="List Continue 5" w:semiHidden="1" w:unhideWhenUsed="1"/>
+    <w:lsdException w:name="Message Header" w:semiHidden="1" w:unhideWhenUsed="1"/>
+    <w:lsdException w:name="Subtitle" w:uiPriority="11" w:qFormat="1"/>
+    <w:lsdException w:name="Salutation" w:semiHidden="1" w:unhideWhenUsed="1"/>
+    <w:lsdException w:name="Date" w:semiHidden="1" w:unhideWhenUsed="1"/>
+    <w:lsdException w:name="Body Text First Indent" w:semiHidden="1" w:unhideWhenUsed="1"/>
+    <w:lsdException w:name="Body Text First Indent 2" w:semiHidden="1" w:unhideWhenUsed="1"/>
+    <w:lsdException w:name="Note Heading" w:semiHidden="1" w:unhideWhenUsed="1"/>
+    <w:lsdException w:name="Body Text 2" w:semiHidden="1" w:unhideWhenUsed="1"/>
+    <w:lsdException w:name="Body Text 3" w:semiHidden="1" w:unhideWhenUsed="1"/>
+    <w:lsdException w:name="Body Text Indent 2" w:semiHidden="1" w:unhideWhenUsed="1"/>
+    <w:lsdException w:name="Body Text Indent 3" w:semiHidden="1" w:unhideWhenUsed="1"/>
+    <w:lsdException w:name="Block Text" w:semiHidden="1" w:unhideWhenUsed="1"/>
+    <w:lsdException w:name="Hyperlink" w:semiHidden="1" w:unhideWhenUsed="1"/>
+    <w:lsdException w:name="FollowedHyperlink" w:semiHidden="1" w:unhideWhenUsed="1"/>
+    <w:lsdException w:name="Strong" w:uiPriority="22" w:qFormat="1"/>
+    <w:lsdException w:name="Emphasis" w:uiPriority="20" w:qFormat="1"/>
+    <w:lsdException w:name="Document Map" w:semiHidden="1" w:unhideWhenUsed="1"/>
+    <w:lsdException w:name="Plain Text" w:semiHidden="1" w:unhideWhenUsed="1"/>
+    <w:lsdException w:name="E-mail Signature" w:semiHidden="1" w:unhideWhenUsed="1"/>
+    <w:lsdException w:name="HTML Top of Form" w:semiHidden="1" w:unhideWhenUsed="1"/>
+    <w:lsdException w:name="HTML Bottom of Form" w:semiHidden="1" w:unhideWhenUsed="1"/>
+    <w:lsdException w:name="Normal (Web)" w:semiHidden="1" w:unhideWhenUsed="1"/>
+    <w:lsdException w:name="HTML Acronym" w:semiHidden="1" w:unhideWhenUsed="1"/>
+    <w:lsdException w:name="HTML Address" w:semiHidden="1" w:unhideWhenUsed="1"/>
+    <w:lsdException w:name="HTML Cite" w:semiHidden="1" w:unhideWhenUsed="1"/>
+    <w:lsdException w:name="HTML Code" w:semiHidden="1" w:unhideWhenUsed="1"/>
+    <w:lsdException w:name="HTML Definition" w:semiHidden="1" w:unhideWhenUsed="1"/>
+    <w:lsdException w:name="HTML Keyboard" w:semiHidden="1" w:unhideWhenUsed="1"/>
+    <w:lsdException w:name="HTML Preformatted" w:semiHidden="1" w:unhideWhenUsed="1"/>
+    <w:lsdException w:name="HTML Sample" w:semiHidden="1" w:unhideWhenUsed="1"/>
+    <w:lsdException w:name="HTML Typewriter" w:semiHidden="1" w:unhideWhenUsed="1"/>
+    <w:lsdException w:name="HTML Variable" w:semiHidden="1" w:unhideWhenUsed="1"/>
+    <w:lsdException w:name="Normal Table" w:semiHidden="1" w:unhideWhenUsed="1"/>
+    <w:lsdException w:name="annotation subject" w:semiHidden="1" w:unhideWhenUsed="1"/>
+    <w:lsdException w:name="No List" w:semiHidden="1" w:unhideWhenUsed="1"/>
+    <w:lsdException w:name="Outline List 1" w:semiHidden="1" w:unhideWhenUsed="1"/>
+    <w:lsdException w:name="Outline List 2" w:semiHidden="1" w:unhideWhenUsed="1"/>
+    <w:lsdException w:name="Outline List 3" w:semiHidden="1" w:unhideWhenUsed="1"/>
+    <w:lsdException w:name="Table Simple 1" w:semiHidden="1" w:unhideWhenUsed="1"/>
+    <w:lsdException w:name="Table Simple 2" w:semiHidden="1" w:unhideWhenUsed="1"/>
+    <w:lsdException w:name="Table Simple 3" w:semiHidden="1" w:unhideWhenUsed="1"/>
+    <w:lsdException w:name="Table Classic 1" w:semiHidden="1" w:unhideWhenUsed="1"/>
+    <w:lsdException w:name="Table Classic 2" w:semiHidden="1" w:unhideWhenUsed="1"/>
+    <w:lsdException w:name="Table Classic 3" w:semiHidden="1" w:unhideWhenUsed="1"/>
+    <w:lsdException w:name="Table Classic 4" w:semiHidden="1" w:unhideWhenUsed="1"/>
+    <w:lsdException w:name="Table Colorful 1" w:semiHidden="1" w:unhideWhenUsed="1"/>
+    <w:lsdException w:name="Table Colorful 2" w:semiHidden="1" w:unhideWhenUsed="1"/>
+    <w:lsdException w:name="Table Colorful 3" w:semiHidden="1" w:unhideWhenUsed="1"/>
+    <w:lsdException w:name="Table Columns 1" w:semiHidden="1" w:unhideWhenUsed="1"/>
+    <w:lsdException w:name="Table Columns 2" w:semiHidden="1" w:unhideWhenUsed="1"/>
+    <w:lsdException w:name="Table Columns 3" w:semiHidden="1" w:unhideWhenUsed="1"/>
+    <w:lsdException w:name="Table Columns 4" w:semiHidden="1" w:unhideWhenUsed="1"/>
+    <w:lsdException w:name="Table Columns 5" w:semiHidden="1" w:unhideWhenUsed="1"/>
+    <w:lsdException w:name="Table Grid 1" w:semiHidden="1" w:unhideWhenUsed="1"/>
+    <w:lsdException w:name="Table Grid 2" w:semiHidden="1" w:unhideWhenUsed="1"/>
+    <w:lsdException w:name="Table Grid 3" w:semiHidden="1" w:unhideWhenUsed="1"/>
+    <w:lsdException w:name="Table Grid 4" w:semiHidden="1" w:unhideWhenUsed="1"/>
+    <w:lsdException w:name="Table Grid 5" w:semiHidden="1" w:unhideWhenUsed="1"/>
+    <w:lsdException w:name="Table Grid 6" w:semiHidden="1" w:unhideWhenUsed="1"/>
+    <w:lsdException w:name="Table Grid 7" w:semiHidden="1" w:unhideWhenUsed="1"/>
+    <w:lsdException w:name="Table Grid 8" w:semiHidden="1" w:unhideWhenUsed="1"/>
+    <w:lsdException w:name="Table List 1" w:semiHidden="1" w:unhideWhenUsed="1"/>
+    <w:lsdException w:name="Table List 2" w:semiHidden="1" w:unhideWhenUsed="1"/>
+    <w:lsdException w:name="Table List 3" w:semiHidden="1" w:unhideWhenUsed="1"/>
+    <w:lsdException w:name="Table List 4" w:semiHidden="1" w:unhideWhenUsed="1"/>
+    <w:lsdException w:name="Table List 5" w:semiHidden="1" w:unhideWhenUsed="1"/>
+    <w:lsdException w:name="Table List 6" w:semiHidden="1" w:unhideWhenUsed="1"/>
+    <w:lsdException w:name="Table List 7" w:semiHidden="1" w:unhideWhenUsed="1"/>
+    <w:lsdException w:name="Table List 8" w:semiHidden="1" w:unhideWhenUsed="1"/>
+    <w:lsdException w:name="Table 3D effects 1" w:semiHidden="1" w:unhideWhenUsed="1"/>
+    <w:lsdException w:name="Table 3D effects 2" w:semiHidden="1" w:unhideWhenUsed="1"/>
+    <w:lsdException w:name="Table 3D effects 3" w:semiHidden="1" w:unhideWhenUsed="1"/>
+    <w:lsdException w:name="Table Contemporary" w:semiHidden="1" w:unhideWhenUsed="1"/>
+    <w:lsdException w:name="Table Elegant" w:semiHidden="1" w:unhideWhenUsed="1"/>
+    <w:lsdException w:name="Table Professional" w:semiHidden="1" w:unhideWhenUsed="1"/>
+    <w:lsdException w:name="Table Subtle 1" w:semiHidden="1" w:unhideWhenUsed="1"/>
+    <w:lsdException w:name="Table Subtle 2" w:semiHidden="1" w:unhideWhenUsed="1"/>
+    <w:lsdException w:name="Table Web 1" w:semiHidden="1" w:unhideWhenUsed="1"/>
+    <w:lsdException w:name="Table Web 2" w:semiHidden="1" w:unhideWhenUsed="1"/>
+    <w:lsdException w:name="Table Web 3" w:semiHidden="1" w:unhideWhenUsed="1"/>
+    <w:lsdException w:name="Balloon Text" w:semiHidden="1" w:unhideWhenUsed="1"/>
+    <w:lsdException w:name="Table Grid" w:uiPriority="59"/>
+    <w:lsdException w:name="Table Theme" w:semiHidden="1" w:unhideWhenUsed="1"/>
+    <w:lsdException w:name="Placeholder Text" w:semiHidden="1"/>
+    <w:lsdException w:name="No Spacing" w:uiPriority="1" w:qFormat="1"/>
+    <w:lsdException w:name="Light Shading" w:uiPriority="60"/>
+    <w:lsdException w:name="Light List" w:uiPriority="61"/>
+    <w:lsdException w:name="Light Grid" w:uiPriority="62"/>
+    <w:lsdException w:name="Medium Shading 1" w:uiPriority="63"/>
+    <w:lsdException w:name="Medium Shading 2" w:uiPriority="64"/>
+    <w:lsdException w:name="Medium List 1" w:uiPriority="65"/>
+    <w:lsdException w:name="Medium List 2" w:uiPriority="66"/>
+    <w:lsdException w:name="Medium Grid 1" w:uiPriority="67"/>
+    <w:lsdException w:name="Medium Grid 2" w:uiPriority="68"/>
+    <w:lsdException w:name="Medium Grid 3" w:uiPriority="69"/>
+    <w:lsdException w:name="Dark List" w:uiPriority="70"/>
+    <w:lsdException w:name="Colorful Shading" w:uiPriority="71"/>
+    <w:lsdException w:name="Colorful List" w:uiPriority="72"/>
+    <w:lsdException w:name="Colorful Grid" w:uiPriority="73"/>
+    <w:lsdException w:name="Light Shading Accent 1" w:uiPriority="60"/>
+    <w:lsdException w:name="Light List Accent 1" w:uiPriority="61"/>
+    <w:lsdException w:name="Light Grid Accent 1" w:uiPriority="62"/>
+    <w:lsdException w:name="Medium Shading 1 Accent 1" w:uiPriority="63"/>
+    <w:lsdException w:name="Medium Shading 2 Accent 1" w:uiPriority="64"/>
+    <w:lsdException w:name="Medium List 1 Accent 1" w:uiPriority="65"/>
+    <w:lsdException w:name="Revision" w:semiHidden="1"/>
+    <w:lsdException w:name="List Paragraph" w:uiPriority="34" w:qFormat="1"/>
+    <w:lsdException w:name="Quote" w:uiPriority="29" w:qFormat="1"/>
+    <w:lsdException w:name="Intense Quote" w:uiPriority="30" w:qFormat="1"/>
+    <w:lsdException w:name="Medium List 2 Accent 1" w:uiPriority="66"/>
+    <w:lsdException w:name="Medium Grid 1 Accent 1" w:uiPriority="67"/>
+    <w:lsdException w:name="Medium Grid 2 Accent 1" w:uiPriority="68"/>
+    <w:lsdException w:name="Medium Grid 3 Accent 1" w:uiPriority="69"/>
+    <w:lsdException w:name="Dark List Accent 1" w:uiPriority="70"/>
+    <w:lsdException w:name="Colorful Shading Accent 1" w:uiPriority="71"/>
+    <w:lsdException w:name="Colorful List Accent 1" w:uiPriority="72"/>
+    <w:lsdException w:name="Colorful Grid Accent 1" w:uiPriority="73"/>
+    <w:lsdException w:name="Light Shading Accent 2" w:uiPriority="60"/>
+    <w:lsdException w:name="Light List Accent 2" w:uiPriority="61"/>
+    <w:lsdException w:name="Light Grid Accent 2" w:uiPriority="62"/>
+    <w:lsdException w:name="Medium Shading 1 Accent 2" w:uiPriority="63"/>
+    <w:lsdException w:name="Medium Shading 2 Accent 2" w:uiPriority="64"/>
+    <w:lsdException w:name="Medium List 1 Accent 2" w:uiPriority="65"/>
+    <w:lsdException w:name="Medium List 2 Accent 2" w:uiPriority="66"/>
+    <w:lsdException w:name="Medium Grid 1 Accent 2" w:uiPriority="67"/>
+    <w:lsdException w:name="Medium Grid 2 Accent 2" w:uiPriority="68"/>
+    <w:lsdException w:name="Medium Grid 3 Accent 2" w:uiPriority="69"/>
+    <w:lsdException w:name="Dark List Accent 2" w:uiPriority="70"/>
+    <w:lsdException w:name="Colorful Shading Accent 2" w:uiPriority="71"/>
+    <w:lsdException w:name="Colorful List Accent 2" w:uiPriority="72"/>
+    <w:lsdException w:name="Colorful Grid Accent 2" w:uiPriority="73"/>
+    <w:lsdException w:name="Light Shading Accent 3" w:uiPriority="60"/>
+    <w:lsdException w:name="Light List Accent 3" w:uiPriority="61"/>
+    <w:lsdException w:name="Light Grid Accent 3" w:uiPriority="62"/>
+    <w:lsdException w:name="Medium Shading 1 Accent 3" w:uiPriority="63"/>
+    <w:lsdException w:name="Medium Shading 2 Accent 3" w:uiPriority="64"/>
+    <w:lsdException w:name="Medium List 1 Accent 3" w:uiPriority="65"/>
+    <w:lsdException w:name="Medium List 2 Accent 3" w:uiPriority="66"/>
+    <w:lsdException w:name="Medium Grid 1 Accent 3" w:uiPriority="67"/>
+    <w:lsdException w:name="Medium Grid 2 Accent 3" w:uiPriority="68"/>
+    <w:lsdException w:name="Medium Grid 3 Accent 3" w:uiPriority="69"/>
+    <w:lsdException w:name="Dark List Accent 3" w:uiPriority="70"/>
+    <w:lsdException w:name="Colorful Shading Accent 3" w:uiPriority="71"/>
+    <w:lsdException w:name="Colorful List Accent 3" w:uiPriority="72"/>
+    <w:lsdException w:name="Colorful Grid Accent 3" w:uiPriority="73"/>
+    <w:lsdException w:name="Light Shading Accent 4" w:uiPriority="60"/>
+    <w:lsdException w:name="Light List Accent 4" w:uiPriority="61"/>
+    <w:lsdException w:name="Light Grid Accent 4" w:uiPriority="62"/>
+    <w:lsdException w:name="Medium Shading 1 Accent 4" w:uiPriority="63"/>
+    <w:lsdException w:name="Medium Shading 2 Accent 4" w:uiPriority="64"/>
+    <w:lsdException w:name="Medium List 1 Accent 4" w:uiPriority="65"/>
+    <w:lsdException w:name="Medium List 2 Accent 4" w:uiPriority="66"/>
+    <w:lsdException w:name="Medium Grid 1 Accent 4" w:uiPriority="67"/>
+    <w:lsdException w:name="Medium Grid 2 Accent 4" w:uiPriority="68"/>
+    <w:lsdException w:name="Medium Grid 3 Accent 4" w:uiPriority="69"/>
+    <w:lsdException w:name="Dark List Accent 4" w:uiPriority="70"/>
+    <w:lsdException w:name="Colorful Shading Accent 4" w:uiPriority="71"/>
+    <w:lsdException w:name="Colorful List Accent 4" w:uiPriority="72"/>
+    <w:lsdException w:name="Colorful Grid Accent 4" w:uiPriority="73"/>
+    <w:lsdException w:name="Light Shading Accent 5" w:uiPriority="60"/>
+    <w:lsdException w:name="Light List Accent 5" w:uiPriority="61"/>
+    <w:lsdException w:name="Light Grid Accent 5" w:uiPriority="62"/>
+    <w:lsdException w:name="Medium Shading 1 Accent 5" w:uiPriority="63"/>
+    <w:lsdException w:name="Medium Shading 2 Accent 5" w:uiPriority="64"/>
+    <w:lsdException w:name="Medium List 1 Accent 5" w:uiPriority="65"/>
+    <w:lsdException w:name="Medium List 2 Accent 5" w:uiPriority="66"/>
+    <w:lsdException w:name="Medium Grid 1 Accent 5" w:uiPriority="67"/>
+    <w:lsdException w:name="Medium Grid 2 Accent 5" w:uiPriority="68"/>
+    <w:lsdException w:name="Medium Grid 3 Accent 5" w:uiPriority="69"/>
+    <w:lsdException w:name="Dark List Accent 5" w:uiPriority="70"/>
+    <w:lsdException w:name="Colorful Shading Accent 5" w:uiPriority="71"/>
+    <w:lsdException w:name="Colorful List Accent 5" w:uiPriority="72"/>
+    <w:lsdException w:name="Colorful Grid Accent 5" w:uiPriority="73"/>
+    <w:lsdException w:name="Light Shading Accent 6" w:uiPriority="60"/>
+    <w:lsdException w:name="Light List Accent 6" w:uiPriority="61"/>
+    <w:lsdException w:name="Light Grid Accent 6" w:uiPriority="62"/>
+    <w:lsdException w:name="Medium Shading 1 Accent 6" w:uiPriority="63"/>
+    <w:lsdException w:name="Medium Shading 2 Accent 6" w:uiPriority="64"/>
+    <w:lsdException w:name="Medium List 1 Accent 6" w:uiPriority="65"/>
+    <w:lsdException w:name="Medium List 2 Accent 6" w:uiPriority="66"/>
+    <w:lsdException w:name="Medium Grid 1 Accent 6" w:uiPriority="67"/>
+    <w:lsdException w:name="Medium Grid 2 Accent 6" w:uiPriority="68"/>
+    <w:lsdException w:name="Medium Grid 3 Accent 6" w:uiPriority="69"/>
+    <w:lsdException w:name="Dark List Accent 6" w:uiPriority="70"/>
+    <w:lsdException w:name="Colorful Shading Accent 6" w:uiPriority="71"/>
+    <w:lsdException w:name="Colorful List Accent 6" w:uiPriority="72"/>
+    <w:lsdException w:name="Colorful Grid Accent 6" w:uiPriority="73"/>
+    <w:lsdException w:name="Subtle Emphasis" w:uiPriority="19" w:qFormat="1"/>
+    <w:lsdException w:name="Intense Emphasis" w:uiPriority="21" w:qFormat="1"/>
+    <w:lsdException w:name="Subtle Reference" w:uiPriority="31" w:qFormat="1"/>
+    <w:lsdException w:name="Intense Reference" w:uiPriority="32" w:qFormat="1"/>
+    <w:lsdException w:name="Book Title" w:uiPriority="33" w:qFormat="1"/>
+    <w:lsdException w:name="Bibliography" w:semiHidden="1" w:uiPriority="37" w:unhideWhenUsed="1"/>
+    <w:lsdException w:name="TOC Heading" w:semiHidden="1" w:uiPriority="39" w:unhideWhenUsed="1" w:qFormat="1"/>
+    <w:lsdException w:name="Plain Table 1" w:uiPriority="41"/>
+    <w:lsdException w:name="Plain Table 2" w:uiPriority="42"/>
+    <w:lsdException w:name="Plain Table 3" w:uiPriority="43"/>
+    <w:lsdException w:name="Plain Table 4" w:uiPriority="44"/>
+    <w:lsdException w:name="Plain Table 5" w:uiPriority="45"/>
+    <w:lsdException w:name="Grid Table Light" w:uiPriority="40"/>
+    <w:lsdException w:name="Grid Table 1 Light" w:uiPriority="46"/>
+    <w:lsdException w:name="Grid Table 2" w:uiPriority="47"/>
+    <w:lsdException w:name="Grid Table 3" w:uiPriority="48"/>
+    <w:lsdException w:name="Grid Table 4" w:uiPriority="49"/>
+    <w:lsdException w:name="Grid Table 5 Dark" w:uiPriority="50"/>
+    <w:lsdException w:name="Grid Table 6 Colorful" w:uiPriority="51"/>
+    <w:lsdException w:name="Grid Table 7 Colorful" w:uiPriority="52"/>
+    <w:lsdException w:name="Grid Table 1 Light Accent 1" w:uiPriority="46"/>
+    <w:lsdException w:name="Grid Table 2 Accent 1" w:uiPriority="47"/>
+    <w:lsdException w:name="Grid Table 3 Accent 1" w:uiPriority="48"/>
+    <w:lsdException w:name="Grid Table 4 Accent 1" w:uiPriority="49"/>
+    <w:lsdException w:name="Grid Table 5 Dark Accent 1" w:uiPriority="50"/>
+    <w:lsdException w:name="Grid Table 6 Colorful Accent 1" w:uiPriority="51"/>
+    <w:lsdException w:name="Grid Table 7 Colorful Accent 1" w:uiPriority="52"/>
+    <w:lsdException w:name="Grid Table 1 Light Accent 2" w:uiPriority="46"/>
+    <w:lsdException w:name="Grid Table 2 Accent 2" w:uiPriority="47"/>
+    <w:lsdException w:name="Grid Table 3 Accent 2" w:uiPriority="48"/>
+    <w:lsdException w:name="Grid Table 4 Accent 2" w:uiPriority="49"/>
+    <w:lsdException w:name="Grid Table 5 Dark Accent 2" w:uiPriority="50"/>
+    <w:lsdException w:name="Grid Table 6 Colorful Accent 2" w:uiPriority="51"/>
+    <w:lsdException w:name="Grid Table 7 Colorful Accent 2" w:uiPriority="52"/>
+    <w:lsdException w:name="Grid Table 1 Light Accent 3" w:uiPriority="46"/>
+    <w:lsdException w:name="Grid Table 2 Accent 3" w:uiPriority="47"/>
+    <w:lsdException w:name="Grid Table 3 Accent 3" w:uiPriority="48"/>
+    <w:lsdException w:name="Grid Table 4 Accent 3" w:uiPriority="49"/>
+    <w:lsdException w:name="Grid Table 5 Dark Accent 3" w:uiPriority="50"/>
+    <w:lsdException w:name="Grid Table 6 Colorful Accent 3" w:uiPriority="51"/>
+    <w:lsdException w:name="Grid Table 7 Colorful Accent 3" w:uiPriority="52"/>
+    <w:lsdException w:name="Grid Table 1 Light Accent 4" w:uiPriority="46"/>
+    <w:lsdException w:name="Grid Table 2 Accent 4" w:uiPriority="47"/>
+    <w:lsdException w:name="Grid Table 3 Accent 4" w:uiPriority="48"/>
+    <w:lsdException w:name="Grid Table 4 Accent 4" w:uiPriority="49"/>
+    <w:lsdException w:name="Grid Table 5 Dark Accent 4" w:uiPriority="50"/>
+    <w:lsdException w:name="Grid Table 6 Colorful Accent 4" w:uiPriority="51"/>
+    <w:lsdException w:name="Grid Table 7 Colorful Accent 4" w:uiPriority="52"/>
+    <w:lsdException w:name="Grid Table 1 Light Accent 5" w:uiPriority="46"/>
+    <w:lsdException w:name="Grid Table 2 Accent 5" w:uiPriority="47"/>
+    <w:lsdException w:name="Grid Table 3 Accent 5" w:uiPriority="48"/>
+    <w:lsdException w:name="Grid Table 4 Accent 5" w:uiPriority="49"/>
+    <w:lsdException w:name="Grid Table 5 Dark Accent 5" w:uiPriority="50"/>
+    <w:lsdException w:name="Grid Table 6 Colorful Accent 5" w:uiPriority="51"/>
+    <w:lsdException w:name="Grid Table 7 Colorful Accent 5" w:uiPriority="52"/>
+    <w:lsdException w:name="Grid Table 1 Light Accent 6" w:uiPriority="46"/>
+    <w:lsdException w:name="Grid Table 2 Accent 6" w:uiPriority="47"/>
+    <w:lsdException w:name="Grid Table 3 Accent 6" w:uiPriority="48"/>
+    <w:lsdException w:name="Grid Table 4 Accent 6" w:uiPriority="49"/>
+    <w:lsdException w:name="Grid Table 5 Dark Accent 6" w:uiPriority="50"/>
+    <w:lsdException w:name="Grid Table 6 Colorful Accent 6" w:uiPriority="51"/>
+    <w:lsdException w:name="Grid Table 7 Colorful Accent 6" w:uiPriority="52"/>
+    <w:lsdException w:name="List Table 1 Light" w:uiPriority="46"/>
+    <w:lsdException w:name="List Table 2" w:uiPriority="47"/>
+    <w:lsdException w:name="List Table 3" w:uiPriority="48"/>
+    <w:lsdException w:name="List Table 4" w:uiPriority="49"/>
+    <w:lsdException w:name="List Table 5 Dark" w:uiPriority="50"/>
+    <w:lsdException w:name="List Table 6 Colorful" w:uiPriority="51"/>
+    <w:lsdException w:name="List Table 7 Colorful" w:uiPriority="52"/>
+    <w:lsdException w:name="List Table 1 Light Accent 1" w:uiPriority="46"/>
+    <w:lsdException w:name="List Table 2 Accent 1" w:uiPriority="47"/>
+    <w:lsdException w:name="List Table 3 Accent 1" w:uiPriority="48"/>
+    <w:lsdException w:name="List Table 4 Accent 1" w:uiPriority="49"/>
+    <w:lsdException w:name="List Table 5 Dark Accent 1" w:uiPriority="50"/>
+    <w:lsdException w:name="List Table 6 Colorful Accent 1" w:uiPriority="51"/>
+    <w:lsdException w:name="List Table 7 Colorful Accent 1" w:uiPriority="52"/>
+    <w:lsdException w:name="List Table 1 Light Accent 2" w:uiPriority="46"/>
+    <w:lsdException w:name="List Table 2 Accent 2" w:uiPriority="47"/>
+    <w:lsdException w:name="List Table 3 Accent 2" w:uiPriority="48"/>
+    <w:lsdException w:name="List Table 4 Accent 2" w:uiPriority="49"/>
+    <w:lsdException w:name="List Table 5 Dark Accent 2" w:uiPriority="50"/>
+    <w:lsdException w:name="List Table 6 Colorful Accent 2" w:uiPriority="51"/>
+    <w:lsdException w:name="List Table 7 Colorful Accent 2" w:uiPriority="52"/>
+    <w:lsdException w:name="List Table 1 Light Accent 3" w:uiPriority="46"/>
+    <w:lsdException w:name="List Table 2 Accent 3" w:uiPriority="47"/>
+    <w:lsdException w:name="List Table 3 Accent 3" w:uiPriority="48"/>
+    <w:lsdException w:name="List Table 4 Accent 3" w:uiPriority="49"/>
+    <w:lsdException w:name="List Table 5 Dark Accent 3" w:uiPriority="50"/>
+    <w:lsdException w:name="List Table 6 Colorful Accent 3" w:uiPriority="51"/>
+    <w:lsdException w:name="List Table 7 Colorful Accent 3" w:uiPriority="52"/>
+    <w:lsdException w:name="List Table 1 Light Accent 4" w:uiPriority="46"/>
+    <w:lsdException w:name="List Table 2 Accent 4" w:uiPriority="47"/>
+    <w:lsdException w:name="List Table 3 Accent 4" w:uiPriority="48"/>
+    <w:lsdException w:name="List Table 4 Accent 4" w:uiPriority="49"/>
+    <w:lsdException w:name="List Table 5 Dark Accent 4" w:uiPriority="50"/>
+    <w:lsdException w:name="List Table 6 Colorful Accent 4" w:uiPriority="51"/>
+    <w:lsdException w:name="List Table 7 Colorful Accent 4" w:uiPriority="52"/>
+    <w:lsdException w:name="List Table 1 Light Accent 5" w:uiPriority="46"/>
+    <w:lsdException w:name="List Table 2 Accent 5" w:uiPriority="47"/>
+    <w:lsdException w:name="List Table 3 Accent 5" w:uiPriority="48"/>
+    <w:lsdException w:name="List Table 4 Accent 5" w:uiPriority="49"/>
+    <w:lsdException w:name="List Table 5 Dark Accent 5" w:uiPriority="50"/>
+    <w:lsdException w:name="List Table 6 Colorful Accent 5" w:uiPriority="51"/>
+    <w:lsdException w:name="List Table 7 Colorful Accent 5" w:uiPriority="52"/>
+    <w:lsdException w:name="List Table 1 Light Accent 6" w:uiPriority="46"/>
+    <w:lsdException w:name="List Table 2 Accent 6" w:uiPriority="47"/>
+    <w:lsdException w:name="List Table 3 Accent 6" w:uiPriority="48"/>
+    <w:lsdException w:name="List Table 4 Accent 6" w:uiPriority="49"/>
+    <w:lsdException w:name="List Table 5 Dark Accent 6" w:uiPriority="50"/>
+    <w:lsdException w:name="List Table 6 Colorful Accent 6" w:uiPriority="51"/>
+    <w:lsdException w:name="List Table 7 Colorful Accent 6" w:uiPriority="52"/>
+    <w:lsdException w:name="Mention" w:semiHidden="1" w:unhideWhenUsed="1"/>
   </w:latentStyles>
   <w:style w:type="paragraph" w:default="1" w:styleId="Normal">
     <w:name w:val="Normal"/>
@@ -22797,7 +23806,6 @@
     <w:uiPriority w:val="99"/>
     <w:semiHidden/>
     <w:unhideWhenUsed/>
-    <w:qFormat/>
     <w:tblPr>
       <w:tblInd w:w="0" w:type="dxa"/>
       <w:tblCellMar>
@@ -22928,7 +23936,6 @@
       <w:spacing w:after="0" w:line="240" w:lineRule="auto"/>
     </w:pPr>
     <w:tblPr>
-      <w:tblInd w:w="0" w:type="dxa"/>
       <w:tblBorders>
         <w:top w:val="single" w:sz="4" w:space="0" w:color="auto"/>
         <w:left w:val="single" w:sz="4" w:space="0" w:color="auto"/>
@@ -22937,12 +23944,6 @@
         <w:insideH w:val="single" w:sz="4" w:space="0" w:color="auto"/>
         <w:insideV w:val="single" w:sz="4" w:space="0" w:color="auto"/>
       </w:tblBorders>
-      <w:tblCellMar>
-        <w:top w:w="0" w:type="dxa"/>
-        <w:left w:w="108" w:type="dxa"/>
-        <w:bottom w:w="0" w:type="dxa"/>
-        <w:right w:w="108" w:type="dxa"/>
-      </w:tblCellMar>
     </w:tblPr>
   </w:style>
   <w:style w:type="paragraph" w:styleId="BalloonText">
@@ -23266,7 +24267,7 @@
 </file>
 
 <file path=customXml/itemProps1.xml><?xml version="1.0" encoding="utf-8"?>
-<ds:datastoreItem xmlns:ds="http://schemas.openxmlformats.org/officeDocument/2006/customXml" ds:itemID="{6BA4FE33-8EB5-47EF-A689-07E1700EAF1B}">
+<ds:datastoreItem xmlns:ds="http://schemas.openxmlformats.org/officeDocument/2006/customXml" ds:itemID="{13B10301-2FDD-4CDD-8BB3-AF8EEF945519}">
   <ds:schemaRefs>
     <ds:schemaRef ds:uri="http://schemas.openxmlformats.org/officeDocument/2006/bibliography"/>
   </ds:schemaRefs>

--- a/DOCUMENTATION/Lexicom.docx
+++ b/DOCUMENTATION/Lexicom.docx
@@ -5766,6 +5766,60 @@
     </w:p>
     <w:p>
       <w:pPr>
+        <w:spacing w:line="240" w:lineRule="auto"/>
+        <w:rPr>
+          <w:rFonts w:ascii="Segoe UI" w:hAnsi="Segoe UI" w:cs="Segoe UI"/>
+          <w:sz w:val="24"/>
+        </w:rPr>
+      </w:pPr>
+    </w:p>
+    <w:p>
+      <w:pPr>
+        <w:spacing w:line="240" w:lineRule="auto"/>
+        <w:rPr>
+          <w:rFonts w:ascii="Segoe UI" w:hAnsi="Segoe UI" w:cs="Segoe UI"/>
+          <w:sz w:val="24"/>
+        </w:rPr>
+      </w:pPr>
+    </w:p>
+    <w:p>
+      <w:pPr>
+        <w:spacing w:line="240" w:lineRule="auto"/>
+        <w:rPr>
+          <w:rFonts w:ascii="Segoe UI" w:hAnsi="Segoe UI" w:cs="Segoe UI"/>
+          <w:sz w:val="24"/>
+        </w:rPr>
+      </w:pPr>
+    </w:p>
+    <w:p>
+      <w:pPr>
+        <w:spacing w:line="240" w:lineRule="auto"/>
+        <w:rPr>
+          <w:rFonts w:ascii="Segoe UI" w:hAnsi="Segoe UI" w:cs="Segoe UI"/>
+          <w:sz w:val="24"/>
+        </w:rPr>
+      </w:pPr>
+    </w:p>
+    <w:p>
+      <w:pPr>
+        <w:spacing w:line="240" w:lineRule="auto"/>
+        <w:rPr>
+          <w:rFonts w:ascii="Segoe UI" w:hAnsi="Segoe UI" w:cs="Segoe UI"/>
+          <w:sz w:val="24"/>
+        </w:rPr>
+      </w:pPr>
+    </w:p>
+    <w:p>
+      <w:pPr>
+        <w:spacing w:line="240" w:lineRule="auto"/>
+        <w:rPr>
+          <w:rFonts w:ascii="Segoe UI" w:hAnsi="Segoe UI" w:cs="Segoe UI"/>
+          <w:sz w:val="24"/>
+        </w:rPr>
+      </w:pPr>
+    </w:p>
+    <w:p>
+      <w:pPr>
         <w:pStyle w:val="ListParagraph"/>
         <w:numPr>
           <w:ilvl w:val="0"/>
@@ -5786,6 +5840,7 @@
           <w:i/>
           <w:sz w:val="24"/>
         </w:rPr>
+        <w:lastRenderedPageBreak/>
         <w:t>Relational Operators</w:t>
       </w:r>
     </w:p>
@@ -6044,7 +6099,6 @@
                 <w:sz w:val="23"/>
                 <w:szCs w:val="23"/>
               </w:rPr>
-              <w:lastRenderedPageBreak/>
               <w:t>!</w:t>
             </w:r>
             <w:r>
@@ -6892,6 +6946,7 @@
           <w:i/>
           <w:sz w:val="24"/>
         </w:rPr>
+        <w:lastRenderedPageBreak/>
         <w:t>I</w:t>
       </w:r>
       <w:r>
@@ -7068,7 +7123,6 @@
                 <w:sz w:val="28"/>
                 <w:szCs w:val="23"/>
               </w:rPr>
-              <w:lastRenderedPageBreak/>
               <w:t>.</w:t>
             </w:r>
           </w:p>
@@ -7354,7 +7408,16 @@
                 <w:sz w:val="23"/>
                 <w:szCs w:val="23"/>
               </w:rPr>
-              <w:t>‘ ’</w:t>
+              <w:t xml:space="preserve">‘ </w:t>
+            </w:r>
+            <w:r>
+              <w:rPr>
+                <w:rFonts w:ascii="Segoe UI" w:eastAsia="Times New Roman" w:hAnsi="Segoe UI" w:cs="Segoe UI"/>
+                <w:color w:val="000000"/>
+                <w:sz w:val="23"/>
+                <w:szCs w:val="23"/>
+              </w:rPr>
+              <w:t>‘</w:t>
             </w:r>
           </w:p>
         </w:tc>
@@ -7403,7 +7466,16 @@
                 <w:szCs w:val="23"/>
               </w:rPr>
               <w:br/>
-              <w:t>string value (Single quotes)</w:t>
+              <w:t>char</w:t>
+            </w:r>
+            <w:r>
+              <w:rPr>
+                <w:rFonts w:ascii="Segoe UI" w:eastAsia="Times New Roman" w:hAnsi="Segoe UI" w:cs="Segoe UI"/>
+                <w:color w:val="000000"/>
+                <w:sz w:val="23"/>
+                <w:szCs w:val="23"/>
+              </w:rPr>
+              <w:t xml:space="preserve"> value (Single quotes)</w:t>
             </w:r>
           </w:p>
         </w:tc>
@@ -7449,7 +7521,16 @@
                 <w:sz w:val="23"/>
                 <w:szCs w:val="23"/>
               </w:rPr>
-              <w:t>” ”</w:t>
+              <w:t xml:space="preserve">” </w:t>
+            </w:r>
+            <w:r>
+              <w:rPr>
+                <w:rFonts w:ascii="Segoe UI" w:eastAsia="Times New Roman" w:hAnsi="Segoe UI" w:cs="Segoe UI"/>
+                <w:color w:val="000000"/>
+                <w:sz w:val="23"/>
+                <w:szCs w:val="23"/>
+              </w:rPr>
+              <w:t>“</w:t>
             </w:r>
           </w:p>
         </w:tc>
@@ -7498,7 +7579,16 @@
                 <w:szCs w:val="23"/>
               </w:rPr>
               <w:br/>
-              <w:t>char value (Double quotes)</w:t>
+              <w:t>string</w:t>
+            </w:r>
+            <w:r>
+              <w:rPr>
+                <w:rFonts w:ascii="Segoe UI" w:eastAsia="Times New Roman" w:hAnsi="Segoe UI" w:cs="Segoe UI"/>
+                <w:color w:val="000000"/>
+                <w:sz w:val="23"/>
+                <w:szCs w:val="23"/>
+              </w:rPr>
+              <w:t xml:space="preserve"> value (Double quotes)</w:t>
             </w:r>
           </w:p>
         </w:tc>
@@ -7879,6 +7969,7 @@
                 <w:b/>
                 <w:sz w:val="36"/>
               </w:rPr>
+              <w:lastRenderedPageBreak/>
               <w:br w:type="page"/>
             </w:r>
             <w:r>
@@ -7987,7 +8078,6 @@
           <w:b/>
           <w:sz w:val="36"/>
         </w:rPr>
-        <w:lastRenderedPageBreak/>
         <w:t>IDENTIFIERS</w:t>
       </w:r>
     </w:p>
@@ -8719,7 +8809,6 @@
           <w:sz w:val="36"/>
           <w:szCs w:val="23"/>
         </w:rPr>
-        <w:lastRenderedPageBreak/>
         <w:t>CONSTANT, VARIABLE, AND STRUCTURES</w:t>
       </w:r>
     </w:p>
@@ -8802,16 +8891,33 @@
           <w:sz w:val="23"/>
           <w:szCs w:val="23"/>
         </w:rPr>
-        <w:t xml:space="preserve"> except for constant variable</w:t>
-      </w:r>
-      <w:r>
+        <w:t>.</w:t>
+      </w:r>
+    </w:p>
+    <w:p>
+      <w:pPr>
+        <w:pStyle w:val="ListParagraph"/>
+        <w:numPr>
+          <w:ilvl w:val="0"/>
+          <w:numId w:val="5"/>
+        </w:numPr>
+        <w:shd w:val="clear" w:color="auto" w:fill="FFFFFF"/>
+        <w:spacing w:before="100" w:beforeAutospacing="1" w:after="100" w:afterAutospacing="1" w:line="497" w:lineRule="atLeast"/>
         <w:rPr>
           <w:rFonts w:ascii="Segoe UI" w:eastAsia="Times New Roman" w:hAnsi="Segoe UI" w:cs="Segoe UI"/>
           <w:color w:val="000000"/>
           <w:sz w:val="23"/>
           <w:szCs w:val="23"/>
         </w:rPr>
-        <w:t>.</w:t>
+      </w:pPr>
+      <w:r>
+        <w:rPr>
+          <w:rFonts w:ascii="Segoe UI" w:eastAsia="Times New Roman" w:hAnsi="Segoe UI" w:cs="Segoe UI"/>
+          <w:color w:val="000000"/>
+          <w:sz w:val="23"/>
+          <w:szCs w:val="23"/>
+        </w:rPr>
+        <w:t>Constant variables can only be declared globally.</w:t>
       </w:r>
     </w:p>
     <w:p>
@@ -9281,6 +9387,7 @@
                 <w:sz w:val="23"/>
                 <w:szCs w:val="23"/>
               </w:rPr>
+              <w:lastRenderedPageBreak/>
               <w:t>Let &lt;</w:t>
             </w:r>
             <w:r>
@@ -9397,7 +9504,6 @@
                 <w:sz w:val="24"/>
                 <w:szCs w:val="24"/>
               </w:rPr>
-              <w:lastRenderedPageBreak/>
               <w:t>Example:</w:t>
             </w:r>
           </w:p>
@@ -10109,46 +10215,6 @@
         </w:tc>
       </w:tr>
     </w:tbl>
-    <w:p>
-      <w:pPr>
-        <w:shd w:val="clear" w:color="auto" w:fill="FFFFFF"/>
-        <w:spacing w:before="100" w:beforeAutospacing="1" w:after="100" w:afterAutospacing="1" w:line="497" w:lineRule="atLeast"/>
-        <w:rPr>
-          <w:rFonts w:ascii="Segoe UI" w:eastAsia="Times New Roman" w:hAnsi="Segoe UI" w:cs="Segoe UI"/>
-          <w:color w:val="000000"/>
-          <w:sz w:val="23"/>
-          <w:szCs w:val="23"/>
-        </w:rPr>
-      </w:pPr>
-    </w:p>
-    <w:p>
-      <w:pPr>
-        <w:shd w:val="clear" w:color="auto" w:fill="FFFFFF"/>
-        <w:spacing w:before="100" w:beforeAutospacing="1" w:after="100" w:afterAutospacing="1" w:line="497" w:lineRule="atLeast"/>
-        <w:rPr>
-          <w:rFonts w:ascii="Segoe UI" w:eastAsia="Times New Roman" w:hAnsi="Segoe UI" w:cs="Segoe UI"/>
-          <w:b/>
-          <w:i/>
-          <w:color w:val="000000"/>
-          <w:sz w:val="24"/>
-          <w:szCs w:val="23"/>
-        </w:rPr>
-      </w:pPr>
-    </w:p>
-    <w:p>
-      <w:pPr>
-        <w:shd w:val="clear" w:color="auto" w:fill="FFFFFF"/>
-        <w:spacing w:before="100" w:beforeAutospacing="1" w:after="100" w:afterAutospacing="1" w:line="497" w:lineRule="atLeast"/>
-        <w:rPr>
-          <w:rFonts w:ascii="Segoe UI" w:eastAsia="Times New Roman" w:hAnsi="Segoe UI" w:cs="Segoe UI"/>
-          <w:b/>
-          <w:i/>
-          <w:color w:val="000000"/>
-          <w:sz w:val="24"/>
-          <w:szCs w:val="23"/>
-        </w:rPr>
-      </w:pPr>
-    </w:p>
     <w:p>
       <w:pPr>
         <w:shd w:val="clear" w:color="auto" w:fill="FFFFFF"/>
@@ -13921,7 +13987,7 @@
                 <w:sz w:val="24"/>
                 <w:szCs w:val="23"/>
               </w:rPr>
-              <w:t xml:space="preserve">ask name&gt; [( Var </w:t>
+              <w:t>ask name&gt; [( Var &lt;Data type&gt; &lt;variable name&gt;</w:t>
             </w:r>
             <w:r>
               <w:rPr>
@@ -13932,7 +13998,7 @@
                 <w:sz w:val="24"/>
                 <w:szCs w:val="23"/>
               </w:rPr>
-              <w:t>&lt;Data type&gt;</w:t>
+              <w:br/>
             </w:r>
             <w:r>
               <w:rPr>
@@ -13943,7 +14009,7 @@
                 <w:sz w:val="24"/>
                 <w:szCs w:val="23"/>
               </w:rPr>
-              <w:t xml:space="preserve"> &lt;variable name&gt;</w:t>
+              <w:t>[; Var</w:t>
             </w:r>
             <w:r>
               <w:rPr>
@@ -13954,40 +14020,7 @@
                 <w:sz w:val="24"/>
                 <w:szCs w:val="23"/>
               </w:rPr>
-              <w:br/>
-            </w:r>
-            <w:r>
-              <w:rPr>
-                <w:rFonts w:ascii="Segoe UI" w:eastAsia="Times New Roman" w:hAnsi="Segoe UI" w:cs="Segoe UI"/>
-                <w:b/>
-                <w:i/>
-                <w:color w:val="000000"/>
-                <w:sz w:val="24"/>
-                <w:szCs w:val="23"/>
-              </w:rPr>
-              <w:t>[; Var</w:t>
-            </w:r>
-            <w:r>
-              <w:rPr>
-                <w:rFonts w:ascii="Segoe UI" w:eastAsia="Times New Roman" w:hAnsi="Segoe UI" w:cs="Segoe UI"/>
-                <w:b/>
-                <w:i/>
-                <w:color w:val="000000"/>
-                <w:sz w:val="24"/>
-                <w:szCs w:val="23"/>
-              </w:rPr>
-              <w:t xml:space="preserve"> </w:t>
-            </w:r>
-            <w:r>
-              <w:rPr>
-                <w:rFonts w:ascii="Segoe UI" w:eastAsia="Times New Roman" w:hAnsi="Segoe UI" w:cs="Segoe UI"/>
-                <w:b/>
-                <w:i/>
-                <w:color w:val="000000"/>
-                <w:sz w:val="24"/>
-                <w:szCs w:val="23"/>
-              </w:rPr>
-              <w:t>&lt;Data type&gt;</w:t>
+              <w:t xml:space="preserve"> &lt;Data type&gt;</w:t>
             </w:r>
             <w:r>
               <w:rPr>
@@ -14334,7 +14367,27 @@
                 <w:szCs w:val="23"/>
               </w:rPr>
               <w:br/>
-              <w:t>Var S as Int.</w:t>
+              <w:t xml:space="preserve">Var </w:t>
+            </w:r>
+            <w:r>
+              <w:rPr>
+                <w:rFonts w:ascii="Segoe UI" w:eastAsia="Times New Roman" w:hAnsi="Segoe UI" w:cs="Segoe UI"/>
+                <w:b/>
+                <w:color w:val="000000"/>
+                <w:sz w:val="24"/>
+                <w:szCs w:val="23"/>
+              </w:rPr>
+              <w:t>Int S</w:t>
+            </w:r>
+            <w:r>
+              <w:rPr>
+                <w:rFonts w:ascii="Segoe UI" w:eastAsia="Times New Roman" w:hAnsi="Segoe UI" w:cs="Segoe UI"/>
+                <w:b/>
+                <w:color w:val="000000"/>
+                <w:sz w:val="24"/>
+                <w:szCs w:val="23"/>
+              </w:rPr>
+              <w:t>.</w:t>
             </w:r>
             <w:r>
               <w:rPr>
@@ -14718,7 +14771,49 @@
           <w:color w:val="000000"/>
           <w:szCs w:val="23"/>
         </w:rPr>
-        <w:t>There should be only one collect statement for each user’s input and putting multiple placeholders inside the collect statement would produce an error.</w:t>
+        <w:t xml:space="preserve">There should be only one </w:t>
+      </w:r>
+      <w:r>
+        <w:rPr>
+          <w:rFonts w:ascii="Segoe UI" w:eastAsia="Times New Roman" w:hAnsi="Segoe UI" w:cs="Segoe UI"/>
+          <w:color w:val="000000"/>
+          <w:szCs w:val="23"/>
+        </w:rPr>
+        <w:t>read</w:t>
+      </w:r>
+      <w:r>
+        <w:rPr>
+          <w:rFonts w:ascii="Segoe UI" w:eastAsia="Times New Roman" w:hAnsi="Segoe UI" w:cs="Segoe UI"/>
+          <w:color w:val="000000"/>
+          <w:szCs w:val="23"/>
+        </w:rPr>
+        <w:t xml:space="preserve"> statemen</w:t>
+      </w:r>
+      <w:bookmarkStart w:id="0" w:name="_GoBack"/>
+      <w:bookmarkEnd w:id="0"/>
+      <w:r>
+        <w:rPr>
+          <w:rFonts w:ascii="Segoe UI" w:eastAsia="Times New Roman" w:hAnsi="Segoe UI" w:cs="Segoe UI"/>
+          <w:color w:val="000000"/>
+          <w:szCs w:val="23"/>
+        </w:rPr>
+        <w:t xml:space="preserve">t for each user’s input and putting multiple placeholders inside the </w:t>
+      </w:r>
+      <w:r>
+        <w:rPr>
+          <w:rFonts w:ascii="Segoe UI" w:eastAsia="Times New Roman" w:hAnsi="Segoe UI" w:cs="Segoe UI"/>
+          <w:color w:val="000000"/>
+          <w:szCs w:val="23"/>
+        </w:rPr>
+        <w:t>read</w:t>
+      </w:r>
+      <w:r>
+        <w:rPr>
+          <w:rFonts w:ascii="Segoe UI" w:eastAsia="Times New Roman" w:hAnsi="Segoe UI" w:cs="Segoe UI"/>
+          <w:color w:val="000000"/>
+          <w:szCs w:val="23"/>
+        </w:rPr>
+        <w:t xml:space="preserve"> statement would produce an error.</w:t>
       </w:r>
     </w:p>
     <w:tbl>
@@ -15598,16 +15693,7 @@
           <w:sz w:val="23"/>
           <w:szCs w:val="23"/>
         </w:rPr>
-        <w:t xml:space="preserve"> its data type</w:t>
-      </w:r>
-      <w:r>
-        <w:rPr>
-          <w:rFonts w:ascii="Segoe UI" w:eastAsia="Times New Roman" w:hAnsi="Segoe UI" w:cs="Segoe UI"/>
-          <w:color w:val="000000"/>
-          <w:sz w:val="23"/>
-          <w:szCs w:val="23"/>
-        </w:rPr>
-        <w:t xml:space="preserve"> and identifier then</w:t>
+        <w:t xml:space="preserve"> its data type and identifier then</w:t>
       </w:r>
       <w:r>
         <w:rPr>
@@ -16168,25 +16254,7 @@
                 <w:color w:val="000000"/>
                 <w:szCs w:val="23"/>
               </w:rPr>
-              <w:t xml:space="preserve"> </w:t>
-            </w:r>
-            <w:r>
-              <w:rPr>
-                <w:rFonts w:ascii="Segoe UI" w:eastAsia="Times New Roman" w:hAnsi="Segoe UI" w:cs="Segoe UI"/>
-                <w:b/>
-                <w:color w:val="000000"/>
-                <w:szCs w:val="23"/>
-              </w:rPr>
-              <w:t>Nums</w:t>
-            </w:r>
-            <w:r>
-              <w:rPr>
-                <w:rFonts w:ascii="Segoe UI" w:eastAsia="Times New Roman" w:hAnsi="Segoe UI" w:cs="Segoe UI"/>
-                <w:b/>
-                <w:color w:val="000000"/>
-                <w:szCs w:val="23"/>
-              </w:rPr>
-              <w:t xml:space="preserve"> of 3</w:t>
+              <w:t xml:space="preserve"> Nums of 3</w:t>
             </w:r>
             <w:r>
               <w:rPr>
@@ -16535,13 +16603,12 @@
           <w:color w:val="000000"/>
           <w:szCs w:val="23"/>
         </w:rPr>
-        <w:t xml:space="preserve">The word </w:t>
+        <w:t xml:space="preserve">No </w:t>
       </w:r>
       <w:r>
         <w:rPr>
           <w:rFonts w:ascii="Segoe UI" w:eastAsia="Times New Roman" w:hAnsi="Segoe UI" w:cs="Segoe UI"/>
           <w:b/>
-          <w:i/>
           <w:color w:val="000000"/>
           <w:szCs w:val="23"/>
         </w:rPr>
@@ -16553,41 +16620,7 @@
           <w:color w:val="000000"/>
           <w:szCs w:val="23"/>
         </w:rPr>
-        <w:t xml:space="preserve"> should be after the </w:t>
-      </w:r>
-      <w:r>
-        <w:rPr>
-          <w:rFonts w:ascii="Segoe UI" w:eastAsia="Times New Roman" w:hAnsi="Segoe UI" w:cs="Segoe UI"/>
-          <w:b/>
-          <w:i/>
-          <w:color w:val="000000"/>
-          <w:szCs w:val="23"/>
-        </w:rPr>
-        <w:t>If</w:t>
-      </w:r>
-      <w:r>
-        <w:rPr>
-          <w:rFonts w:ascii="Segoe UI" w:eastAsia="Times New Roman" w:hAnsi="Segoe UI" w:cs="Segoe UI"/>
-          <w:color w:val="000000"/>
-          <w:szCs w:val="23"/>
-        </w:rPr>
-        <w:t xml:space="preserve"> statement and it should not be followed by a </w:t>
-      </w:r>
-      <w:r>
-        <w:rPr>
-          <w:rFonts w:ascii="Segoe UI" w:eastAsia="Times New Roman" w:hAnsi="Segoe UI" w:cs="Segoe UI"/>
-          <w:color w:val="000000"/>
-          <w:szCs w:val="23"/>
-        </w:rPr>
-        <w:t>b</w:t>
-      </w:r>
-      <w:r>
-        <w:rPr>
-          <w:rFonts w:ascii="Segoe UI" w:eastAsia="Times New Roman" w:hAnsi="Segoe UI" w:cs="Segoe UI"/>
-          <w:color w:val="000000"/>
-          <w:szCs w:val="23"/>
-        </w:rPr>
-        <w:t>oolean expression.</w:t>
+        <w:t xml:space="preserve"> statement is possible.</w:t>
       </w:r>
     </w:p>
     <w:p>
@@ -16620,6 +16653,114 @@
           <w:color w:val="000000"/>
           <w:szCs w:val="23"/>
         </w:rPr>
+        <w:t>Otherwise</w:t>
+      </w:r>
+      <w:r>
+        <w:rPr>
+          <w:rFonts w:ascii="Segoe UI" w:eastAsia="Times New Roman" w:hAnsi="Segoe UI" w:cs="Segoe UI"/>
+          <w:color w:val="000000"/>
+          <w:szCs w:val="23"/>
+        </w:rPr>
+        <w:t xml:space="preserve"> should be after the </w:t>
+      </w:r>
+      <w:r>
+        <w:rPr>
+          <w:rFonts w:ascii="Segoe UI" w:eastAsia="Times New Roman" w:hAnsi="Segoe UI" w:cs="Segoe UI"/>
+          <w:b/>
+          <w:i/>
+          <w:color w:val="000000"/>
+          <w:szCs w:val="23"/>
+        </w:rPr>
+        <w:t>If</w:t>
+      </w:r>
+      <w:r>
+        <w:rPr>
+          <w:rFonts w:ascii="Segoe UI" w:eastAsia="Times New Roman" w:hAnsi="Segoe UI" w:cs="Segoe UI"/>
+          <w:color w:val="000000"/>
+          <w:szCs w:val="23"/>
+        </w:rPr>
+        <w:t xml:space="preserve"> statement </w:t>
+      </w:r>
+      <w:r>
+        <w:rPr>
+          <w:rFonts w:ascii="Segoe UI" w:eastAsia="Times New Roman" w:hAnsi="Segoe UI" w:cs="Segoe UI"/>
+          <w:color w:val="000000"/>
+          <w:szCs w:val="23"/>
+        </w:rPr>
+        <w:t xml:space="preserve">and </w:t>
+      </w:r>
+      <w:r>
+        <w:rPr>
+          <w:rFonts w:ascii="Segoe UI" w:eastAsia="Times New Roman" w:hAnsi="Segoe UI" w:cs="Segoe UI"/>
+          <w:b/>
+          <w:color w:val="000000"/>
+          <w:szCs w:val="23"/>
+        </w:rPr>
+        <w:t xml:space="preserve">Or </w:t>
+      </w:r>
+      <w:r>
+        <w:rPr>
+          <w:rFonts w:ascii="Segoe UI" w:eastAsia="Times New Roman" w:hAnsi="Segoe UI" w:cs="Segoe UI"/>
+          <w:color w:val="000000"/>
+          <w:szCs w:val="23"/>
+        </w:rPr>
+        <w:t xml:space="preserve">statement if existing </w:t>
+      </w:r>
+      <w:r>
+        <w:rPr>
+          <w:rFonts w:ascii="Segoe UI" w:eastAsia="Times New Roman" w:hAnsi="Segoe UI" w:cs="Segoe UI"/>
+          <w:color w:val="000000"/>
+          <w:szCs w:val="23"/>
+        </w:rPr>
+        <w:t xml:space="preserve">and it should not be followed by a </w:t>
+      </w:r>
+      <w:r>
+        <w:rPr>
+          <w:rFonts w:ascii="Segoe UI" w:eastAsia="Times New Roman" w:hAnsi="Segoe UI" w:cs="Segoe UI"/>
+          <w:color w:val="000000"/>
+          <w:szCs w:val="23"/>
+        </w:rPr>
+        <w:t>b</w:t>
+      </w:r>
+      <w:r>
+        <w:rPr>
+          <w:rFonts w:ascii="Segoe UI" w:eastAsia="Times New Roman" w:hAnsi="Segoe UI" w:cs="Segoe UI"/>
+          <w:color w:val="000000"/>
+          <w:szCs w:val="23"/>
+        </w:rPr>
+        <w:t>oolean expression.</w:t>
+      </w:r>
+    </w:p>
+    <w:p>
+      <w:pPr>
+        <w:pStyle w:val="ListParagraph"/>
+        <w:numPr>
+          <w:ilvl w:val="0"/>
+          <w:numId w:val="22"/>
+        </w:numPr>
+        <w:jc w:val="both"/>
+        <w:rPr>
+          <w:rFonts w:ascii="Segoe UI" w:eastAsia="Times New Roman" w:hAnsi="Segoe UI" w:cs="Segoe UI"/>
+          <w:color w:val="000000"/>
+          <w:szCs w:val="23"/>
+        </w:rPr>
+      </w:pPr>
+      <w:r>
+        <w:rPr>
+          <w:rFonts w:ascii="Segoe UI" w:eastAsia="Times New Roman" w:hAnsi="Segoe UI" w:cs="Segoe UI"/>
+          <w:color w:val="000000"/>
+          <w:szCs w:val="23"/>
+        </w:rPr>
+        <w:t xml:space="preserve">The word </w:t>
+      </w:r>
+      <w:r>
+        <w:rPr>
+          <w:rFonts w:ascii="Segoe UI" w:eastAsia="Times New Roman" w:hAnsi="Segoe UI" w:cs="Segoe UI"/>
+          <w:b/>
+          <w:i/>
+          <w:color w:val="000000"/>
+          <w:szCs w:val="23"/>
+        </w:rPr>
         <w:t>Or</w:t>
       </w:r>
       <w:r>
@@ -16722,41 +16863,15 @@
           <w:color w:val="000000"/>
           <w:szCs w:val="23"/>
         </w:rPr>
-        <w:t xml:space="preserve"> and preced</w:t>
-      </w:r>
-      <w:r>
-        <w:rPr>
-          <w:rFonts w:ascii="Segoe UI" w:eastAsia="Times New Roman" w:hAnsi="Segoe UI" w:cs="Segoe UI"/>
-          <w:color w:val="000000"/>
-          <w:szCs w:val="23"/>
-        </w:rPr>
-        <w:t>ing</w:t>
-      </w:r>
-      <w:r>
-        <w:rPr>
-          <w:rFonts w:ascii="Segoe UI" w:eastAsia="Times New Roman" w:hAnsi="Segoe UI" w:cs="Segoe UI"/>
-          <w:color w:val="000000"/>
-          <w:szCs w:val="23"/>
-        </w:rPr>
         <w:t xml:space="preserve"> </w:t>
       </w:r>
       <w:r>
         <w:rPr>
           <w:rFonts w:ascii="Segoe UI" w:eastAsia="Times New Roman" w:hAnsi="Segoe UI" w:cs="Segoe UI"/>
-          <w:b/>
-          <w:i/>
-          <w:color w:val="000000"/>
-          <w:szCs w:val="23"/>
-        </w:rPr>
-        <w:t>Or</w:t>
-      </w:r>
-      <w:r>
-        <w:rPr>
-          <w:rFonts w:ascii="Segoe UI" w:eastAsia="Times New Roman" w:hAnsi="Segoe UI" w:cs="Segoe UI"/>
-          <w:color w:val="000000"/>
-          <w:szCs w:val="23"/>
-        </w:rPr>
-        <w:t xml:space="preserve"> statements are not satisfied</w:t>
+          <w:color w:val="000000"/>
+          <w:szCs w:val="23"/>
+        </w:rPr>
+        <w:t>statements are not satisfied</w:t>
       </w:r>
       <w:r>
         <w:rPr>
@@ -17527,7 +17642,23 @@
           <w:color w:val="000000"/>
           <w:szCs w:val="23"/>
         </w:rPr>
-        <w:t xml:space="preserve"> is followed by a literal </w:t>
+        <w:t xml:space="preserve"> is followed by a </w:t>
+      </w:r>
+      <w:r>
+        <w:rPr>
+          <w:rFonts w:ascii="Segoe UI" w:eastAsia="Times New Roman" w:hAnsi="Segoe UI" w:cs="Segoe UI"/>
+          <w:color w:val="000000"/>
+          <w:szCs w:val="23"/>
+        </w:rPr>
+        <w:t>intliteral, charliteral, or stringliteral</w:t>
+      </w:r>
+      <w:r>
+        <w:rPr>
+          <w:rFonts w:ascii="Segoe UI" w:eastAsia="Times New Roman" w:hAnsi="Segoe UI" w:cs="Segoe UI"/>
+          <w:color w:val="000000"/>
+          <w:szCs w:val="23"/>
+        </w:rPr>
+        <w:t xml:space="preserve"> </w:t>
       </w:r>
       <w:r>
         <w:rPr>
@@ -18245,31 +18376,7 @@
           <w:color w:val="000000"/>
           <w:szCs w:val="23"/>
         </w:rPr>
-        <w:t>Next to it must have an initialization followed by</w:t>
-      </w:r>
-      <w:r>
-        <w:rPr>
-          <w:rFonts w:ascii="Segoe UI" w:eastAsia="Times New Roman" w:hAnsi="Segoe UI" w:cs="Segoe UI"/>
-          <w:color w:val="000000"/>
-          <w:szCs w:val="23"/>
-        </w:rPr>
-        <w:t xml:space="preserve"> </w:t>
-      </w:r>
-      <w:r>
-        <w:rPr>
-          <w:rFonts w:ascii="Segoe UI" w:eastAsia="Times New Roman" w:hAnsi="Segoe UI" w:cs="Segoe UI"/>
-          <w:color w:val="000000"/>
-          <w:szCs w:val="23"/>
-        </w:rPr>
-        <w:t>``</w:t>
-      </w:r>
-      <w:r>
-        <w:rPr>
-          <w:rFonts w:ascii="Segoe UI" w:eastAsia="Times New Roman" w:hAnsi="Segoe UI" w:cs="Segoe UI"/>
-          <w:color w:val="000000"/>
-          <w:szCs w:val="23"/>
-        </w:rPr>
-        <w:t xml:space="preserve"> a semicolon “</w:t>
+        <w:t>Next to it must have an initialization followed by a semicolon “</w:t>
       </w:r>
       <w:r>
         <w:rPr>
@@ -18287,7 +18394,23 @@
           <w:color w:val="000000"/>
           <w:szCs w:val="23"/>
         </w:rPr>
-        <w:t>” then a conditional statement followed by another semicolon “</w:t>
+        <w:t xml:space="preserve">” then a </w:t>
+      </w:r>
+      <w:r>
+        <w:rPr>
+          <w:rFonts w:ascii="Segoe UI" w:eastAsia="Times New Roman" w:hAnsi="Segoe UI" w:cs="Segoe UI"/>
+          <w:color w:val="000000"/>
+          <w:szCs w:val="23"/>
+        </w:rPr>
+        <w:t>Boolean expression</w:t>
+      </w:r>
+      <w:r>
+        <w:rPr>
+          <w:rFonts w:ascii="Segoe UI" w:eastAsia="Times New Roman" w:hAnsi="Segoe UI" w:cs="Segoe UI"/>
+          <w:color w:val="000000"/>
+          <w:szCs w:val="23"/>
+        </w:rPr>
+        <w:t xml:space="preserve"> followed by another semicolon “</w:t>
       </w:r>
       <w:r>
         <w:rPr>
@@ -19962,16 +20085,6 @@
                 <w:szCs w:val="23"/>
               </w:rPr>
               <w:br/>
-            </w:r>
-            <w:r>
-              <w:rPr>
-                <w:rFonts w:ascii="Segoe UI" w:eastAsia="Times New Roman" w:hAnsi="Segoe UI" w:cs="Segoe UI"/>
-                <w:b/>
-                <w:i/>
-                <w:color w:val="000000"/>
-                <w:sz w:val="24"/>
-                <w:szCs w:val="23"/>
-              </w:rPr>
               <w:t>[Statement_1</w:t>
             </w:r>
             <w:r>
@@ -20078,8 +20191,6 @@
               </w:rPr>
               <w:t>[Statement_n</w:t>
             </w:r>
-            <w:bookmarkStart w:id="0" w:name="_GoBack"/>
-            <w:bookmarkEnd w:id="0"/>
             <w:r>
               <w:rPr>
                 <w:rFonts w:ascii="Segoe UI" w:eastAsia="Times New Roman" w:hAnsi="Segoe UI" w:cs="Segoe UI"/>
@@ -23397,7 +23508,7 @@
       </w:pPr>
     </w:pPrDefault>
   </w:docDefaults>
-  <w:latentStyles w:defLockedState="0" w:defUIPriority="99" w:defSemiHidden="0" w:defUnhideWhenUsed="0" w:defQFormat="0" w:count="372">
+  <w:latentStyles w:defLockedState="0" w:defUIPriority="99" w:defSemiHidden="0" w:defUnhideWhenUsed="0" w:defQFormat="0" w:count="373">
     <w:lsdException w:name="Normal" w:uiPriority="0" w:qFormat="1"/>
     <w:lsdException w:name="heading 1" w:uiPriority="9" w:qFormat="1"/>
     <w:lsdException w:name="heading 2" w:semiHidden="1" w:uiPriority="9" w:unhideWhenUsed="1" w:qFormat="1"/>
@@ -23770,6 +23881,7 @@
     <w:lsdException w:name="List Table 6 Colorful Accent 6" w:uiPriority="51"/>
     <w:lsdException w:name="List Table 7 Colorful Accent 6" w:uiPriority="52"/>
     <w:lsdException w:name="Mention" w:semiHidden="1" w:unhideWhenUsed="1"/>
+    <w:lsdException w:name="Smart Hyperlink" w:semiHidden="1" w:unhideWhenUsed="1"/>
   </w:latentStyles>
   <w:style w:type="paragraph" w:default="1" w:styleId="Normal">
     <w:name w:val="Normal"/>
@@ -24267,7 +24379,7 @@
 </file>
 
 <file path=customXml/itemProps1.xml><?xml version="1.0" encoding="utf-8"?>
-<ds:datastoreItem xmlns:ds="http://schemas.openxmlformats.org/officeDocument/2006/customXml" ds:itemID="{13B10301-2FDD-4CDD-8BB3-AF8EEF945519}">
+<ds:datastoreItem xmlns:ds="http://schemas.openxmlformats.org/officeDocument/2006/customXml" ds:itemID="{AE77F4D3-C65D-40A9-9476-6790C574705E}">
   <ds:schemaRefs>
     <ds:schemaRef ds:uri="http://schemas.openxmlformats.org/officeDocument/2006/bibliography"/>
   </ds:schemaRefs>
